--- a/06. Trương Hồng Nga/TruongThiHongNga_DeCuongUpdate.docx
+++ b/06. Trương Hồng Nga/TruongThiHongNga_DeCuongUpdate.docx
@@ -803,7 +803,7 @@
       </w:pPr>
       <w:bookmarkStart w:id="6" w:name="_Toc342760180"/>
       <w:bookmarkStart w:id="7" w:name="_Toc343172865"/>
-      <w:bookmarkStart w:id="8" w:name="_Toc97389722"/>
+      <w:bookmarkStart w:id="8" w:name="_Toc98522547"/>
       <w:r>
         <w:lastRenderedPageBreak/>
         <w:t>MỤC LỤC</w:t>
@@ -812,6 +812,8 @@
       <w:bookmarkEnd w:id="7"/>
       <w:bookmarkEnd w:id="8"/>
     </w:p>
+    <w:bookmarkStart w:id="9" w:name="_GoBack"/>
+    <w:bookmarkEnd w:id="9"/>
     <w:p>
       <w:pPr>
         <w:pStyle w:val="TOC1"/>
@@ -847,7 +849,7 @@
         </w:rPr>
         <w:fldChar w:fldCharType="separate"/>
       </w:r>
-      <w:hyperlink w:anchor="_Toc97389722" w:history="1">
+      <w:hyperlink w:anchor="_Toc98522547" w:history="1">
         <w:r>
           <w:rPr>
             <w:rStyle w:val="Hyperlink"/>
@@ -874,7 +876,7 @@
             <w:noProof/>
             <w:webHidden/>
           </w:rPr>
-          <w:instrText xml:space="preserve"> PAGEREF _Toc97389722 \h </w:instrText>
+          <w:instrText xml:space="preserve"> PAGEREF _Toc98522547 \h </w:instrText>
         </w:r>
         <w:r>
           <w:rPr>
@@ -919,7 +921,7 @@
           <w:lang w:eastAsia="zh-CN"/>
         </w:rPr>
       </w:pPr>
-      <w:hyperlink w:anchor="_Toc97389723" w:history="1">
+      <w:hyperlink w:anchor="_Toc98522548" w:history="1">
         <w:r>
           <w:rPr>
             <w:rStyle w:val="Hyperlink"/>
@@ -946,7 +948,7 @@
             <w:noProof/>
             <w:webHidden/>
           </w:rPr>
-          <w:instrText xml:space="preserve"> PAGEREF _Toc97389723 \h </w:instrText>
+          <w:instrText xml:space="preserve"> PAGEREF _Toc98522548 \h </w:instrText>
         </w:r>
         <w:r>
           <w:rPr>
@@ -989,7 +991,7 @@
           <w:lang w:eastAsia="zh-CN"/>
         </w:rPr>
       </w:pPr>
-      <w:hyperlink w:anchor="_Toc97389724" w:history="1">
+      <w:hyperlink w:anchor="_Toc98522549" w:history="1">
         <w:r>
           <w:rPr>
             <w:rStyle w:val="Hyperlink"/>
@@ -1034,7 +1036,7 @@
             <w:noProof/>
             <w:webHidden/>
           </w:rPr>
-          <w:instrText xml:space="preserve"> PAGEREF _Toc97389724 \h </w:instrText>
+          <w:instrText xml:space="preserve"> PAGEREF _Toc98522549 \h </w:instrText>
         </w:r>
         <w:r>
           <w:rPr>
@@ -1077,7 +1079,7 @@
           <w:lang w:eastAsia="zh-CN"/>
         </w:rPr>
       </w:pPr>
-      <w:hyperlink w:anchor="_Toc97389725" w:history="1">
+      <w:hyperlink w:anchor="_Toc98522550" w:history="1">
         <w:r>
           <w:rPr>
             <w:rStyle w:val="Hyperlink"/>
@@ -1122,7 +1124,7 @@
             <w:noProof/>
             <w:webHidden/>
           </w:rPr>
-          <w:instrText xml:space="preserve"> PAGEREF _Toc97389725 \h </w:instrText>
+          <w:instrText xml:space="preserve"> PAGEREF _Toc98522550 \h </w:instrText>
         </w:r>
         <w:r>
           <w:rPr>
@@ -1165,7 +1167,7 @@
           <w:lang w:eastAsia="zh-CN"/>
         </w:rPr>
       </w:pPr>
-      <w:hyperlink w:anchor="_Toc97389726" w:history="1">
+      <w:hyperlink w:anchor="_Toc98522551" w:history="1">
         <w:r>
           <w:rPr>
             <w:rStyle w:val="Hyperlink"/>
@@ -1218,7 +1220,7 @@
             <w:noProof/>
             <w:webHidden/>
           </w:rPr>
-          <w:instrText xml:space="preserve"> PAGEREF _Toc97389726 \h </w:instrText>
+          <w:instrText xml:space="preserve"> PAGEREF _Toc98522551 \h </w:instrText>
         </w:r>
         <w:r>
           <w:rPr>
@@ -1261,7 +1263,7 @@
           <w:lang w:eastAsia="zh-CN"/>
         </w:rPr>
       </w:pPr>
-      <w:hyperlink w:anchor="_Toc97389727" w:history="1">
+      <w:hyperlink w:anchor="_Toc98522552" w:history="1">
         <w:r>
           <w:rPr>
             <w:rStyle w:val="Hyperlink"/>
@@ -1307,7 +1309,7 @@
             <w:noProof/>
             <w:webHidden/>
           </w:rPr>
-          <w:instrText xml:space="preserve"> PAGEREF _Toc97389727 \h </w:instrText>
+          <w:instrText xml:space="preserve"> PAGEREF _Toc98522552 \h </w:instrText>
         </w:r>
         <w:r>
           <w:rPr>
@@ -1352,7 +1354,7 @@
           <w:lang w:eastAsia="zh-CN"/>
         </w:rPr>
       </w:pPr>
-      <w:hyperlink w:anchor="_Toc97389728" w:history="1">
+      <w:hyperlink w:anchor="_Toc98522553" w:history="1">
         <w:r>
           <w:rPr>
             <w:rStyle w:val="Hyperlink"/>
@@ -1379,7 +1381,7 @@
             <w:noProof/>
             <w:webHidden/>
           </w:rPr>
-          <w:instrText xml:space="preserve"> PAGEREF _Toc97389728 \h </w:instrText>
+          <w:instrText xml:space="preserve"> PAGEREF _Toc98522553 \h </w:instrText>
         </w:r>
         <w:r>
           <w:rPr>
@@ -1422,7 +1424,7 @@
           <w:lang w:eastAsia="zh-CN"/>
         </w:rPr>
       </w:pPr>
-      <w:hyperlink w:anchor="_Toc97389729" w:history="1">
+      <w:hyperlink w:anchor="_Toc98522554" w:history="1">
         <w:r>
           <w:rPr>
             <w:rStyle w:val="Hyperlink"/>
@@ -1467,7 +1469,7 @@
             <w:noProof/>
             <w:webHidden/>
           </w:rPr>
-          <w:instrText xml:space="preserve"> PAGEREF _Toc97389729 \h </w:instrText>
+          <w:instrText xml:space="preserve"> PAGEREF _Toc98522554 \h </w:instrText>
         </w:r>
         <w:r>
           <w:rPr>
@@ -1510,7 +1512,7 @@
           <w:lang w:eastAsia="zh-CN"/>
         </w:rPr>
       </w:pPr>
-      <w:hyperlink w:anchor="_Toc97389730" w:history="1">
+      <w:hyperlink w:anchor="_Toc98522555" w:history="1">
         <w:r>
           <w:rPr>
             <w:rStyle w:val="Hyperlink"/>
@@ -1555,7 +1557,7 @@
             <w:noProof/>
             <w:webHidden/>
           </w:rPr>
-          <w:instrText xml:space="preserve"> PAGEREF _Toc97389730 \h </w:instrText>
+          <w:instrText xml:space="preserve"> PAGEREF _Toc98522555 \h </w:instrText>
         </w:r>
         <w:r>
           <w:rPr>
@@ -1598,7 +1600,7 @@
           <w:lang w:eastAsia="zh-CN"/>
         </w:rPr>
       </w:pPr>
-      <w:hyperlink w:anchor="_Toc97389731" w:history="1">
+      <w:hyperlink w:anchor="_Toc98522556" w:history="1">
         <w:r>
           <w:rPr>
             <w:rStyle w:val="Hyperlink"/>
@@ -1643,7 +1645,7 @@
             <w:noProof/>
             <w:webHidden/>
           </w:rPr>
-          <w:instrText xml:space="preserve"> PAGEREF _Toc97389731 \h </w:instrText>
+          <w:instrText xml:space="preserve"> PAGEREF _Toc98522556 \h </w:instrText>
         </w:r>
         <w:r>
           <w:rPr>
@@ -1686,7 +1688,7 @@
           <w:lang w:eastAsia="zh-CN"/>
         </w:rPr>
       </w:pPr>
-      <w:hyperlink w:anchor="_Toc97389732" w:history="1">
+      <w:hyperlink w:anchor="_Toc98522557" w:history="1">
         <w:r>
           <w:rPr>
             <w:rStyle w:val="Hyperlink"/>
@@ -1731,7 +1733,7 @@
             <w:noProof/>
             <w:webHidden/>
           </w:rPr>
-          <w:instrText xml:space="preserve"> PAGEREF _Toc97389732 \h </w:instrText>
+          <w:instrText xml:space="preserve"> PAGEREF _Toc98522557 \h </w:instrText>
         </w:r>
         <w:r>
           <w:rPr>
@@ -1774,7 +1776,7 @@
           <w:lang w:eastAsia="zh-CN"/>
         </w:rPr>
       </w:pPr>
-      <w:hyperlink w:anchor="_Toc97389733" w:history="1">
+      <w:hyperlink w:anchor="_Toc98522558" w:history="1">
         <w:r>
           <w:rPr>
             <w:rStyle w:val="Hyperlink"/>
@@ -1819,7 +1821,7 @@
             <w:noProof/>
             <w:webHidden/>
           </w:rPr>
-          <w:instrText xml:space="preserve"> PAGEREF _Toc97389733 \h </w:instrText>
+          <w:instrText xml:space="preserve"> PAGEREF _Toc98522558 \h </w:instrText>
         </w:r>
         <w:r>
           <w:rPr>
@@ -1864,7 +1866,7 @@
           <w:lang w:eastAsia="zh-CN"/>
         </w:rPr>
       </w:pPr>
-      <w:hyperlink w:anchor="_Toc97389734" w:history="1">
+      <w:hyperlink w:anchor="_Toc98522559" w:history="1">
         <w:r>
           <w:rPr>
             <w:rStyle w:val="Hyperlink"/>
@@ -1891,7 +1893,7 @@
             <w:noProof/>
             <w:webHidden/>
           </w:rPr>
-          <w:instrText xml:space="preserve"> PAGEREF _Toc97389734 \h </w:instrText>
+          <w:instrText xml:space="preserve"> PAGEREF _Toc98522559 \h </w:instrText>
         </w:r>
         <w:r>
           <w:rPr>
@@ -1934,7 +1936,7 @@
           <w:lang w:eastAsia="zh-CN"/>
         </w:rPr>
       </w:pPr>
-      <w:hyperlink w:anchor="_Toc97389735" w:history="1">
+      <w:hyperlink w:anchor="_Toc98522560" w:history="1">
         <w:r>
           <w:rPr>
             <w:rStyle w:val="Hyperlink"/>
@@ -1981,7 +1983,7 @@
             <w:noProof/>
             <w:webHidden/>
           </w:rPr>
-          <w:instrText xml:space="preserve"> PAGEREF _Toc97389735 \h </w:instrText>
+          <w:instrText xml:space="preserve"> PAGEREF _Toc98522560 \h </w:instrText>
         </w:r>
         <w:r>
           <w:rPr>
@@ -2023,7 +2025,7 @@
           <w:lang w:eastAsia="zh-CN"/>
         </w:rPr>
       </w:pPr>
-      <w:hyperlink w:anchor="_Toc97389736" w:history="1">
+      <w:hyperlink w:anchor="_Toc98522561" w:history="1">
         <w:r>
           <w:rPr>
             <w:rStyle w:val="Hyperlink"/>
@@ -2069,7 +2071,7 @@
             <w:noProof/>
             <w:webHidden/>
           </w:rPr>
-          <w:instrText xml:space="preserve"> PAGEREF _Toc97389736 \h </w:instrText>
+          <w:instrText xml:space="preserve"> PAGEREF _Toc98522561 \h </w:instrText>
         </w:r>
         <w:r>
           <w:rPr>
@@ -2111,7 +2113,7 @@
           <w:lang w:eastAsia="zh-CN"/>
         </w:rPr>
       </w:pPr>
-      <w:hyperlink w:anchor="_Toc97389737" w:history="1">
+      <w:hyperlink w:anchor="_Toc98522562" w:history="1">
         <w:r>
           <w:rPr>
             <w:rStyle w:val="Hyperlink"/>
@@ -2157,7 +2159,7 @@
             <w:noProof/>
             <w:webHidden/>
           </w:rPr>
-          <w:instrText xml:space="preserve"> PAGEREF _Toc97389737 \h </w:instrText>
+          <w:instrText xml:space="preserve"> PAGEREF _Toc98522562 \h </w:instrText>
         </w:r>
         <w:r>
           <w:rPr>
@@ -2199,7 +2201,7 @@
           <w:lang w:eastAsia="zh-CN"/>
         </w:rPr>
       </w:pPr>
-      <w:hyperlink w:anchor="_Toc97389738" w:history="1">
+      <w:hyperlink w:anchor="_Toc98522563" w:history="1">
         <w:r>
           <w:rPr>
             <w:rStyle w:val="Hyperlink"/>
@@ -2245,7 +2247,7 @@
             <w:noProof/>
             <w:webHidden/>
           </w:rPr>
-          <w:instrText xml:space="preserve"> PAGEREF _Toc97389738 \h </w:instrText>
+          <w:instrText xml:space="preserve"> PAGEREF _Toc98522563 \h </w:instrText>
         </w:r>
         <w:r>
           <w:rPr>
@@ -2287,7 +2289,7 @@
           <w:lang w:eastAsia="zh-CN"/>
         </w:rPr>
       </w:pPr>
-      <w:hyperlink w:anchor="_Toc97389739" w:history="1">
+      <w:hyperlink w:anchor="_Toc98522564" w:history="1">
         <w:r>
           <w:rPr>
             <w:rStyle w:val="Hyperlink"/>
@@ -2333,7 +2335,7 @@
             <w:noProof/>
             <w:webHidden/>
           </w:rPr>
-          <w:instrText xml:space="preserve"> PAGEREF _Toc97389739 \h </w:instrText>
+          <w:instrText xml:space="preserve"> PAGEREF _Toc98522564 \h </w:instrText>
         </w:r>
         <w:r>
           <w:rPr>
@@ -2375,7 +2377,7 @@
           <w:lang w:eastAsia="zh-CN"/>
         </w:rPr>
       </w:pPr>
-      <w:hyperlink w:anchor="_Toc97389740" w:history="1">
+      <w:hyperlink w:anchor="_Toc98522565" w:history="1">
         <w:r>
           <w:rPr>
             <w:rStyle w:val="Hyperlink"/>
@@ -2421,7 +2423,7 @@
             <w:noProof/>
             <w:webHidden/>
           </w:rPr>
-          <w:instrText xml:space="preserve"> PAGEREF _Toc97389740 \h </w:instrText>
+          <w:instrText xml:space="preserve"> PAGEREF _Toc98522565 \h </w:instrText>
         </w:r>
         <w:r>
           <w:rPr>
@@ -2464,7 +2466,7 @@
           <w:lang w:eastAsia="zh-CN"/>
         </w:rPr>
       </w:pPr>
-      <w:hyperlink w:anchor="_Toc97389741" w:history="1">
+      <w:hyperlink w:anchor="_Toc98522566" w:history="1">
         <w:r>
           <w:rPr>
             <w:rStyle w:val="Hyperlink"/>
@@ -2510,7 +2512,7 @@
             <w:noProof/>
             <w:webHidden/>
           </w:rPr>
-          <w:instrText xml:space="preserve"> PAGEREF _Toc97389741 \h </w:instrText>
+          <w:instrText xml:space="preserve"> PAGEREF _Toc98522566 \h </w:instrText>
         </w:r>
         <w:r>
           <w:rPr>
@@ -2552,7 +2554,7 @@
           <w:lang w:eastAsia="zh-CN"/>
         </w:rPr>
       </w:pPr>
-      <w:hyperlink w:anchor="_Toc97389742" w:history="1">
+      <w:hyperlink w:anchor="_Toc98522567" w:history="1">
         <w:r>
           <w:rPr>
             <w:rStyle w:val="Hyperlink"/>
@@ -2613,7 +2615,7 @@
             <w:noProof/>
             <w:webHidden/>
           </w:rPr>
-          <w:instrText xml:space="preserve"> PAGEREF _Toc97389742 \h </w:instrText>
+          <w:instrText xml:space="preserve"> PAGEREF _Toc98522567 \h </w:instrText>
         </w:r>
         <w:r>
           <w:rPr>
@@ -2655,7 +2657,7 @@
           <w:lang w:eastAsia="zh-CN"/>
         </w:rPr>
       </w:pPr>
-      <w:hyperlink w:anchor="_Toc97389743" w:history="1">
+      <w:hyperlink w:anchor="_Toc98522568" w:history="1">
         <w:r>
           <w:rPr>
             <w:rStyle w:val="Hyperlink"/>
@@ -2708,7 +2710,7 @@
             <w:noProof/>
             <w:webHidden/>
           </w:rPr>
-          <w:instrText xml:space="preserve"> PAGEREF _Toc97389743 \h </w:instrText>
+          <w:instrText xml:space="preserve"> PAGEREF _Toc98522568 \h </w:instrText>
         </w:r>
         <w:r>
           <w:rPr>
@@ -2750,7 +2752,7 @@
           <w:lang w:eastAsia="zh-CN"/>
         </w:rPr>
       </w:pPr>
-      <w:hyperlink w:anchor="_Toc97389744" w:history="1">
+      <w:hyperlink w:anchor="_Toc98522569" w:history="1">
         <w:r>
           <w:rPr>
             <w:rStyle w:val="Hyperlink"/>
@@ -2803,7 +2805,7 @@
             <w:noProof/>
             <w:webHidden/>
           </w:rPr>
-          <w:instrText xml:space="preserve"> PAGEREF _Toc97389744 \h </w:instrText>
+          <w:instrText xml:space="preserve"> PAGEREF _Toc98522569 \h </w:instrText>
         </w:r>
         <w:r>
           <w:rPr>
@@ -2845,7 +2847,7 @@
           <w:lang w:eastAsia="zh-CN"/>
         </w:rPr>
       </w:pPr>
-      <w:hyperlink w:anchor="_Toc97389745" w:history="1">
+      <w:hyperlink w:anchor="_Toc98522570" w:history="1">
         <w:r>
           <w:rPr>
             <w:rStyle w:val="Hyperlink"/>
@@ -2898,7 +2900,7 @@
             <w:noProof/>
             <w:webHidden/>
           </w:rPr>
-          <w:instrText xml:space="preserve"> PAGEREF _Toc97389745 \h </w:instrText>
+          <w:instrText xml:space="preserve"> PAGEREF _Toc98522570 \h </w:instrText>
         </w:r>
         <w:r>
           <w:rPr>
@@ -2940,7 +2942,7 @@
           <w:lang w:eastAsia="zh-CN"/>
         </w:rPr>
       </w:pPr>
-      <w:hyperlink w:anchor="_Toc97389746" w:history="1">
+      <w:hyperlink w:anchor="_Toc98522571" w:history="1">
         <w:r>
           <w:rPr>
             <w:rStyle w:val="Hyperlink"/>
@@ -3001,7 +3003,7 @@
             <w:noProof/>
             <w:webHidden/>
           </w:rPr>
-          <w:instrText xml:space="preserve"> PAGEREF _Toc97389746 \h </w:instrText>
+          <w:instrText xml:space="preserve"> PAGEREF _Toc98522571 \h </w:instrText>
         </w:r>
         <w:r>
           <w:rPr>
@@ -3043,7 +3045,7 @@
           <w:lang w:eastAsia="zh-CN"/>
         </w:rPr>
       </w:pPr>
-      <w:hyperlink w:anchor="_Toc97389747" w:history="1">
+      <w:hyperlink w:anchor="_Toc98522572" w:history="1">
         <w:r>
           <w:rPr>
             <w:rStyle w:val="Hyperlink"/>
@@ -3103,7 +3105,7 @@
             <w:noProof/>
             <w:webHidden/>
           </w:rPr>
-          <w:instrText xml:space="preserve"> PAGEREF _Toc97389747 \h </w:instrText>
+          <w:instrText xml:space="preserve"> PAGEREF _Toc98522572 \h </w:instrText>
         </w:r>
         <w:r>
           <w:rPr>
@@ -3145,7 +3147,7 @@
           <w:lang w:eastAsia="zh-CN"/>
         </w:rPr>
       </w:pPr>
-      <w:hyperlink w:anchor="_Toc97389748" w:history="1">
+      <w:hyperlink w:anchor="_Toc98522573" w:history="1">
         <w:r>
           <w:rPr>
             <w:rStyle w:val="Hyperlink"/>
@@ -3205,7 +3207,7 @@
             <w:noProof/>
             <w:webHidden/>
           </w:rPr>
-          <w:instrText xml:space="preserve"> PAGEREF _Toc97389748 \h </w:instrText>
+          <w:instrText xml:space="preserve"> PAGEREF _Toc98522573 \h </w:instrText>
         </w:r>
         <w:r>
           <w:rPr>
@@ -3248,7 +3250,7 @@
           <w:lang w:eastAsia="zh-CN"/>
         </w:rPr>
       </w:pPr>
-      <w:hyperlink w:anchor="_Toc97389749" w:history="1">
+      <w:hyperlink w:anchor="_Toc98522574" w:history="1">
         <w:r>
           <w:rPr>
             <w:rStyle w:val="Hyperlink"/>
@@ -3272,7 +3274,7 @@
             <w:rStyle w:val="Hyperlink"/>
             <w:noProof/>
           </w:rPr>
-          <w:t>Quy trình kiểm thử phần mềm</w:t>
+          <w:t>Vòng đời kiểm thử phần mềm - Software testing life cycle (STLC)</w:t>
         </w:r>
         <w:r>
           <w:rPr>
@@ -3293,7 +3295,7 @@
             <w:noProof/>
             <w:webHidden/>
           </w:rPr>
-          <w:instrText xml:space="preserve"> PAGEREF _Toc97389749 \h </w:instrText>
+          <w:instrText xml:space="preserve"> PAGEREF _Toc98522574 \h </w:instrText>
         </w:r>
         <w:r>
           <w:rPr>
@@ -3335,7 +3337,7 @@
           <w:lang w:eastAsia="zh-CN"/>
         </w:rPr>
       </w:pPr>
-      <w:hyperlink w:anchor="_Toc97389750" w:history="1">
+      <w:hyperlink w:anchor="_Toc98522575" w:history="1">
         <w:r>
           <w:rPr>
             <w:rStyle w:val="Hyperlink"/>
@@ -3358,7 +3360,7 @@
             <w:rStyle w:val="Hyperlink"/>
             <w:noProof/>
           </w:rPr>
-          <w:t>Phân tích yêu cầu</w:t>
+          <w:t>Phân tích yêu cầu - Requirenment analysis</w:t>
         </w:r>
         <w:r>
           <w:rPr>
@@ -3379,7 +3381,7 @@
             <w:noProof/>
             <w:webHidden/>
           </w:rPr>
-          <w:instrText xml:space="preserve"> PAGEREF _Toc97389750 \h </w:instrText>
+          <w:instrText xml:space="preserve"> PAGEREF _Toc98522575 \h </w:instrText>
         </w:r>
         <w:r>
           <w:rPr>
@@ -3421,7 +3423,7 @@
           <w:lang w:eastAsia="zh-CN"/>
         </w:rPr>
       </w:pPr>
-      <w:hyperlink w:anchor="_Toc97389751" w:history="1">
+      <w:hyperlink w:anchor="_Toc98522576" w:history="1">
         <w:r>
           <w:rPr>
             <w:rStyle w:val="Hyperlink"/>
@@ -3444,7 +3446,7 @@
             <w:rStyle w:val="Hyperlink"/>
             <w:noProof/>
           </w:rPr>
-          <w:t>Lập kế hoạch kiểm thử</w:t>
+          <w:t>Lập kế hoạch kiểm thử - Test planning</w:t>
         </w:r>
         <w:r>
           <w:rPr>
@@ -3465,7 +3467,7 @@
             <w:noProof/>
             <w:webHidden/>
           </w:rPr>
-          <w:instrText xml:space="preserve"> PAGEREF _Toc97389751 \h </w:instrText>
+          <w:instrText xml:space="preserve"> PAGEREF _Toc98522576 \h </w:instrText>
         </w:r>
         <w:r>
           <w:rPr>
@@ -3485,7 +3487,7 @@
             <w:noProof/>
             <w:webHidden/>
           </w:rPr>
-          <w:t>8</w:t>
+          <w:t>9</w:t>
         </w:r>
         <w:r>
           <w:rPr>
@@ -3507,7 +3509,7 @@
           <w:lang w:eastAsia="zh-CN"/>
         </w:rPr>
       </w:pPr>
-      <w:hyperlink w:anchor="_Toc97389752" w:history="1">
+      <w:hyperlink w:anchor="_Toc98522577" w:history="1">
         <w:r>
           <w:rPr>
             <w:rStyle w:val="Hyperlink"/>
@@ -3530,7 +3532,7 @@
             <w:rStyle w:val="Hyperlink"/>
             <w:noProof/>
           </w:rPr>
-          <w:t>Thiết kế kịch bản kiểm thử</w:t>
+          <w:t>Thiết kế kịch bản kiểm thử - Test case development</w:t>
         </w:r>
         <w:r>
           <w:rPr>
@@ -3551,7 +3553,7 @@
             <w:noProof/>
             <w:webHidden/>
           </w:rPr>
-          <w:instrText xml:space="preserve"> PAGEREF _Toc97389752 \h </w:instrText>
+          <w:instrText xml:space="preserve"> PAGEREF _Toc98522577 \h </w:instrText>
         </w:r>
         <w:r>
           <w:rPr>
@@ -3571,7 +3573,7 @@
             <w:noProof/>
             <w:webHidden/>
           </w:rPr>
-          <w:t>8</w:t>
+          <w:t>9</w:t>
         </w:r>
         <w:r>
           <w:rPr>
@@ -3593,7 +3595,7 @@
           <w:lang w:eastAsia="zh-CN"/>
         </w:rPr>
       </w:pPr>
-      <w:hyperlink w:anchor="_Toc97389753" w:history="1">
+      <w:hyperlink w:anchor="_Toc98522578" w:history="1">
         <w:r>
           <w:rPr>
             <w:rStyle w:val="Hyperlink"/>
@@ -3637,7 +3639,7 @@
             <w:noProof/>
             <w:webHidden/>
           </w:rPr>
-          <w:instrText xml:space="preserve"> PAGEREF _Toc97389753 \h </w:instrText>
+          <w:instrText xml:space="preserve"> PAGEREF _Toc98522578 \h </w:instrText>
         </w:r>
         <w:r>
           <w:rPr>
@@ -3679,7 +3681,7 @@
           <w:lang w:eastAsia="zh-CN"/>
         </w:rPr>
       </w:pPr>
-      <w:hyperlink w:anchor="_Toc97389754" w:history="1">
+      <w:hyperlink w:anchor="_Toc98522579" w:history="1">
         <w:r>
           <w:rPr>
             <w:rStyle w:val="Hyperlink"/>
@@ -3723,7 +3725,7 @@
             <w:noProof/>
             <w:webHidden/>
           </w:rPr>
-          <w:instrText xml:space="preserve"> PAGEREF _Toc97389754 \h </w:instrText>
+          <w:instrText xml:space="preserve"> PAGEREF _Toc98522579 \h </w:instrText>
         </w:r>
         <w:r>
           <w:rPr>
@@ -3765,7 +3767,7 @@
           <w:lang w:eastAsia="zh-CN"/>
         </w:rPr>
       </w:pPr>
-      <w:hyperlink w:anchor="_Toc97389755" w:history="1">
+      <w:hyperlink w:anchor="_Toc98522580" w:history="1">
         <w:r>
           <w:rPr>
             <w:rStyle w:val="Hyperlink"/>
@@ -3809,7 +3811,7 @@
             <w:noProof/>
             <w:webHidden/>
           </w:rPr>
-          <w:instrText xml:space="preserve"> PAGEREF _Toc97389755 \h </w:instrText>
+          <w:instrText xml:space="preserve"> PAGEREF _Toc98522580 \h </w:instrText>
         </w:r>
         <w:r>
           <w:rPr>
@@ -3852,7 +3854,7 @@
           <w:lang w:eastAsia="zh-CN"/>
         </w:rPr>
       </w:pPr>
-      <w:hyperlink w:anchor="_Toc97389756" w:history="1">
+      <w:hyperlink w:anchor="_Toc98522581" w:history="1">
         <w:r>
           <w:rPr>
             <w:rStyle w:val="Hyperlink"/>
@@ -3897,7 +3899,7 @@
             <w:noProof/>
             <w:webHidden/>
           </w:rPr>
-          <w:instrText xml:space="preserve"> PAGEREF _Toc97389756 \h </w:instrText>
+          <w:instrText xml:space="preserve"> PAGEREF _Toc98522581 \h </w:instrText>
         </w:r>
         <w:r>
           <w:rPr>
@@ -3917,7 +3919,7 @@
             <w:noProof/>
             <w:webHidden/>
           </w:rPr>
-          <w:t>9</w:t>
+          <w:t>10</w:t>
         </w:r>
         <w:r>
           <w:rPr>
@@ -3939,7 +3941,7 @@
           <w:lang w:eastAsia="zh-CN"/>
         </w:rPr>
       </w:pPr>
-      <w:hyperlink w:anchor="_Toc97389757" w:history="1">
+      <w:hyperlink w:anchor="_Toc98522582" w:history="1">
         <w:r>
           <w:rPr>
             <w:rStyle w:val="Hyperlink"/>
@@ -3983,7 +3985,7 @@
             <w:noProof/>
             <w:webHidden/>
           </w:rPr>
-          <w:instrText xml:space="preserve"> PAGEREF _Toc97389757 \h </w:instrText>
+          <w:instrText xml:space="preserve"> PAGEREF _Toc98522582 \h </w:instrText>
         </w:r>
         <w:r>
           <w:rPr>
@@ -4003,7 +4005,7 @@
             <w:noProof/>
             <w:webHidden/>
           </w:rPr>
-          <w:t>9</w:t>
+          <w:t>10</w:t>
         </w:r>
         <w:r>
           <w:rPr>
@@ -4025,7 +4027,7 @@
           <w:lang w:eastAsia="zh-CN"/>
         </w:rPr>
       </w:pPr>
-      <w:hyperlink w:anchor="_Toc97389758" w:history="1">
+      <w:hyperlink w:anchor="_Toc98522583" w:history="1">
         <w:r>
           <w:rPr>
             <w:rStyle w:val="Hyperlink"/>
@@ -4069,7 +4071,7 @@
             <w:noProof/>
             <w:webHidden/>
           </w:rPr>
-          <w:instrText xml:space="preserve"> PAGEREF _Toc97389758 \h </w:instrText>
+          <w:instrText xml:space="preserve"> PAGEREF _Toc98522583 \h </w:instrText>
         </w:r>
         <w:r>
           <w:rPr>
@@ -4089,7 +4091,7 @@
             <w:noProof/>
             <w:webHidden/>
           </w:rPr>
-          <w:t>9</w:t>
+          <w:t>10</w:t>
         </w:r>
         <w:r>
           <w:rPr>
@@ -4111,7 +4113,7 @@
           <w:lang w:eastAsia="zh-CN"/>
         </w:rPr>
       </w:pPr>
-      <w:hyperlink w:anchor="_Toc97389759" w:history="1">
+      <w:hyperlink w:anchor="_Toc98522584" w:history="1">
         <w:r>
           <w:rPr>
             <w:rStyle w:val="Hyperlink"/>
@@ -4155,7 +4157,7 @@
             <w:noProof/>
             <w:webHidden/>
           </w:rPr>
-          <w:instrText xml:space="preserve"> PAGEREF _Toc97389759 \h </w:instrText>
+          <w:instrText xml:space="preserve"> PAGEREF _Toc98522584 \h </w:instrText>
         </w:r>
         <w:r>
           <w:rPr>
@@ -4175,7 +4177,7 @@
             <w:noProof/>
             <w:webHidden/>
           </w:rPr>
-          <w:t>9</w:t>
+          <w:t>10</w:t>
         </w:r>
         <w:r>
           <w:rPr>
@@ -4197,7 +4199,7 @@
           <w:lang w:eastAsia="zh-CN"/>
         </w:rPr>
       </w:pPr>
-      <w:hyperlink w:anchor="_Toc97389760" w:history="1">
+      <w:hyperlink w:anchor="_Toc98522585" w:history="1">
         <w:r>
           <w:rPr>
             <w:rStyle w:val="Hyperlink"/>
@@ -4241,7 +4243,7 @@
             <w:noProof/>
             <w:webHidden/>
           </w:rPr>
-          <w:instrText xml:space="preserve"> PAGEREF _Toc97389760 \h </w:instrText>
+          <w:instrText xml:space="preserve"> PAGEREF _Toc98522585 \h </w:instrText>
         </w:r>
         <w:r>
           <w:rPr>
@@ -4261,7 +4263,7 @@
             <w:noProof/>
             <w:webHidden/>
           </w:rPr>
-          <w:t>9</w:t>
+          <w:t>10</w:t>
         </w:r>
         <w:r>
           <w:rPr>
@@ -4284,7 +4286,7 @@
           <w:lang w:eastAsia="zh-CN"/>
         </w:rPr>
       </w:pPr>
-      <w:hyperlink w:anchor="_Toc97389761" w:history="1">
+      <w:hyperlink w:anchor="_Toc98522586" w:history="1">
         <w:r>
           <w:rPr>
             <w:rStyle w:val="Hyperlink"/>
@@ -4329,7 +4331,7 @@
             <w:noProof/>
             <w:webHidden/>
           </w:rPr>
-          <w:instrText xml:space="preserve"> PAGEREF _Toc97389761 \h </w:instrText>
+          <w:instrText xml:space="preserve"> PAGEREF _Toc98522586 \h </w:instrText>
         </w:r>
         <w:r>
           <w:rPr>
@@ -4349,7 +4351,7 @@
             <w:noProof/>
             <w:webHidden/>
           </w:rPr>
-          <w:t>9</w:t>
+          <w:t>10</w:t>
         </w:r>
         <w:r>
           <w:rPr>
@@ -4371,7 +4373,7 @@
           <w:lang w:eastAsia="zh-CN"/>
         </w:rPr>
       </w:pPr>
-      <w:hyperlink w:anchor="_Toc97389762" w:history="1">
+      <w:hyperlink w:anchor="_Toc98522587" w:history="1">
         <w:r>
           <w:rPr>
             <w:rStyle w:val="Hyperlink"/>
@@ -4415,7 +4417,7 @@
             <w:noProof/>
             <w:webHidden/>
           </w:rPr>
-          <w:instrText xml:space="preserve"> PAGEREF _Toc97389762 \h </w:instrText>
+          <w:instrText xml:space="preserve"> PAGEREF _Toc98522587 \h </w:instrText>
         </w:r>
         <w:r>
           <w:rPr>
@@ -4435,7 +4437,7 @@
             <w:noProof/>
             <w:webHidden/>
           </w:rPr>
-          <w:t>9</w:t>
+          <w:t>10</w:t>
         </w:r>
         <w:r>
           <w:rPr>
@@ -4457,7 +4459,7 @@
           <w:lang w:eastAsia="zh-CN"/>
         </w:rPr>
       </w:pPr>
-      <w:hyperlink w:anchor="_Toc97389763" w:history="1">
+      <w:hyperlink w:anchor="_Toc98522588" w:history="1">
         <w:r>
           <w:rPr>
             <w:rStyle w:val="Hyperlink"/>
@@ -4501,7 +4503,7 @@
             <w:noProof/>
             <w:webHidden/>
           </w:rPr>
-          <w:instrText xml:space="preserve"> PAGEREF _Toc97389763 \h </w:instrText>
+          <w:instrText xml:space="preserve"> PAGEREF _Toc98522588 \h </w:instrText>
         </w:r>
         <w:r>
           <w:rPr>
@@ -4543,7 +4545,7 @@
           <w:lang w:eastAsia="zh-CN"/>
         </w:rPr>
       </w:pPr>
-      <w:hyperlink w:anchor="_Toc97389764" w:history="1">
+      <w:hyperlink w:anchor="_Toc98522589" w:history="1">
         <w:r>
           <w:rPr>
             <w:rStyle w:val="Hyperlink"/>
@@ -4587,7 +4589,7 @@
             <w:noProof/>
             <w:webHidden/>
           </w:rPr>
-          <w:instrText xml:space="preserve"> PAGEREF _Toc97389764 \h </w:instrText>
+          <w:instrText xml:space="preserve"> PAGEREF _Toc98522589 \h </w:instrText>
         </w:r>
         <w:r>
           <w:rPr>
@@ -4629,7 +4631,7 @@
           <w:lang w:eastAsia="zh-CN"/>
         </w:rPr>
       </w:pPr>
-      <w:hyperlink w:anchor="_Toc97389765" w:history="1">
+      <w:hyperlink w:anchor="_Toc98522590" w:history="1">
         <w:r>
           <w:rPr>
             <w:rStyle w:val="Hyperlink"/>
@@ -4673,7 +4675,7 @@
             <w:noProof/>
             <w:webHidden/>
           </w:rPr>
-          <w:instrText xml:space="preserve"> PAGEREF _Toc97389765 \h </w:instrText>
+          <w:instrText xml:space="preserve"> PAGEREF _Toc98522590 \h </w:instrText>
         </w:r>
         <w:r>
           <w:rPr>
@@ -4715,7 +4717,7 @@
           <w:lang w:eastAsia="zh-CN"/>
         </w:rPr>
       </w:pPr>
-      <w:hyperlink w:anchor="_Toc97389766" w:history="1">
+      <w:hyperlink w:anchor="_Toc98522591" w:history="1">
         <w:r>
           <w:rPr>
             <w:rStyle w:val="Hyperlink"/>
@@ -4759,7 +4761,7 @@
             <w:noProof/>
             <w:webHidden/>
           </w:rPr>
-          <w:instrText xml:space="preserve"> PAGEREF _Toc97389766 \h </w:instrText>
+          <w:instrText xml:space="preserve"> PAGEREF _Toc98522591 \h </w:instrText>
         </w:r>
         <w:r>
           <w:rPr>
@@ -4779,7 +4781,7 @@
             <w:noProof/>
             <w:webHidden/>
           </w:rPr>
-          <w:t>10</w:t>
+          <w:t>11</w:t>
         </w:r>
         <w:r>
           <w:rPr>
@@ -4802,7 +4804,7 @@
           <w:lang w:eastAsia="zh-CN"/>
         </w:rPr>
       </w:pPr>
-      <w:hyperlink w:anchor="_Toc97389767" w:history="1">
+      <w:hyperlink w:anchor="_Toc98522592" w:history="1">
         <w:r>
           <w:rPr>
             <w:rStyle w:val="Hyperlink"/>
@@ -4847,7 +4849,7 @@
             <w:noProof/>
             <w:webHidden/>
           </w:rPr>
-          <w:instrText xml:space="preserve"> PAGEREF _Toc97389767 \h </w:instrText>
+          <w:instrText xml:space="preserve"> PAGEREF _Toc98522592 \h </w:instrText>
         </w:r>
         <w:r>
           <w:rPr>
@@ -4867,7 +4869,7 @@
             <w:noProof/>
             <w:webHidden/>
           </w:rPr>
-          <w:t>10</w:t>
+          <w:t>11</w:t>
         </w:r>
         <w:r>
           <w:rPr>
@@ -4889,7 +4891,7 @@
           <w:lang w:eastAsia="zh-CN"/>
         </w:rPr>
       </w:pPr>
-      <w:hyperlink w:anchor="_Toc97389768" w:history="1">
+      <w:hyperlink w:anchor="_Toc98522593" w:history="1">
         <w:r>
           <w:rPr>
             <w:rStyle w:val="Hyperlink"/>
@@ -4935,7 +4937,7 @@
             <w:noProof/>
             <w:webHidden/>
           </w:rPr>
-          <w:instrText xml:space="preserve"> PAGEREF _Toc97389768 \h </w:instrText>
+          <w:instrText xml:space="preserve"> PAGEREF _Toc98522593 \h </w:instrText>
         </w:r>
         <w:r>
           <w:rPr>
@@ -4955,7 +4957,7 @@
             <w:noProof/>
             <w:webHidden/>
           </w:rPr>
-          <w:t>10</w:t>
+          <w:t>11</w:t>
         </w:r>
         <w:r>
           <w:rPr>
@@ -4977,7 +4979,7 @@
           <w:lang w:eastAsia="zh-CN"/>
         </w:rPr>
       </w:pPr>
-      <w:hyperlink w:anchor="_Toc97389769" w:history="1">
+      <w:hyperlink w:anchor="_Toc98522594" w:history="1">
         <w:r>
           <w:rPr>
             <w:rStyle w:val="Hyperlink"/>
@@ -5023,7 +5025,7 @@
             <w:noProof/>
             <w:webHidden/>
           </w:rPr>
-          <w:instrText xml:space="preserve"> PAGEREF _Toc97389769 \h </w:instrText>
+          <w:instrText xml:space="preserve"> PAGEREF _Toc98522594 \h </w:instrText>
         </w:r>
         <w:r>
           <w:rPr>
@@ -5043,7 +5045,7 @@
             <w:noProof/>
             <w:webHidden/>
           </w:rPr>
-          <w:t>10</w:t>
+          <w:t>11</w:t>
         </w:r>
         <w:r>
           <w:rPr>
@@ -5068,7 +5070,7 @@
           <w:lang w:eastAsia="zh-CN"/>
         </w:rPr>
       </w:pPr>
-      <w:hyperlink w:anchor="_Toc97389770" w:history="1">
+      <w:hyperlink w:anchor="_Toc98522595" w:history="1">
         <w:r>
           <w:rPr>
             <w:rStyle w:val="Hyperlink"/>
@@ -5095,7 +5097,7 @@
             <w:noProof/>
             <w:webHidden/>
           </w:rPr>
-          <w:instrText xml:space="preserve"> PAGEREF _Toc97389770 \h </w:instrText>
+          <w:instrText xml:space="preserve"> PAGEREF _Toc98522595 \h </w:instrText>
         </w:r>
         <w:r>
           <w:rPr>
@@ -5115,7 +5117,7 @@
             <w:noProof/>
             <w:webHidden/>
           </w:rPr>
-          <w:t>11</w:t>
+          <w:t>12</w:t>
         </w:r>
         <w:r>
           <w:rPr>
@@ -5138,7 +5140,7 @@
           <w:lang w:eastAsia="zh-CN"/>
         </w:rPr>
       </w:pPr>
-      <w:hyperlink w:anchor="_Toc97389771" w:history="1">
+      <w:hyperlink w:anchor="_Toc98522596" w:history="1">
         <w:r>
           <w:rPr>
             <w:rStyle w:val="Hyperlink"/>
@@ -5183,7 +5185,7 @@
             <w:noProof/>
             <w:webHidden/>
           </w:rPr>
-          <w:instrText xml:space="preserve"> PAGEREF _Toc97389771 \h </w:instrText>
+          <w:instrText xml:space="preserve"> PAGEREF _Toc98522596 \h </w:instrText>
         </w:r>
         <w:r>
           <w:rPr>
@@ -5203,7 +5205,7 @@
             <w:noProof/>
             <w:webHidden/>
           </w:rPr>
-          <w:t>11</w:t>
+          <w:t>12</w:t>
         </w:r>
         <w:r>
           <w:rPr>
@@ -5226,7 +5228,7 @@
           <w:lang w:eastAsia="zh-CN"/>
         </w:rPr>
       </w:pPr>
-      <w:hyperlink w:anchor="_Toc97389772" w:history="1">
+      <w:hyperlink w:anchor="_Toc98522597" w:history="1">
         <w:r>
           <w:rPr>
             <w:rStyle w:val="Hyperlink"/>
@@ -5271,7 +5273,7 @@
             <w:noProof/>
             <w:webHidden/>
           </w:rPr>
-          <w:instrText xml:space="preserve"> PAGEREF _Toc97389772 \h </w:instrText>
+          <w:instrText xml:space="preserve"> PAGEREF _Toc98522597 \h </w:instrText>
         </w:r>
         <w:r>
           <w:rPr>
@@ -5291,7 +5293,7 @@
             <w:noProof/>
             <w:webHidden/>
           </w:rPr>
-          <w:t>11</w:t>
+          <w:t>12</w:t>
         </w:r>
         <w:r>
           <w:rPr>
@@ -5313,7 +5315,7 @@
           <w:lang w:eastAsia="zh-CN"/>
         </w:rPr>
       </w:pPr>
-      <w:hyperlink w:anchor="_Toc97389773" w:history="1">
+      <w:hyperlink w:anchor="_Toc98522598" w:history="1">
         <w:r>
           <w:rPr>
             <w:rStyle w:val="Hyperlink"/>
@@ -5357,7 +5359,7 @@
             <w:noProof/>
             <w:webHidden/>
           </w:rPr>
-          <w:instrText xml:space="preserve"> PAGEREF _Toc97389773 \h </w:instrText>
+          <w:instrText xml:space="preserve"> PAGEREF _Toc98522598 \h </w:instrText>
         </w:r>
         <w:r>
           <w:rPr>
@@ -5377,7 +5379,7 @@
             <w:noProof/>
             <w:webHidden/>
           </w:rPr>
-          <w:t>11</w:t>
+          <w:t>12</w:t>
         </w:r>
         <w:r>
           <w:rPr>
@@ -5399,7 +5401,7 @@
           <w:lang w:eastAsia="zh-CN"/>
         </w:rPr>
       </w:pPr>
-      <w:hyperlink w:anchor="_Toc97389774" w:history="1">
+      <w:hyperlink w:anchor="_Toc98522599" w:history="1">
         <w:r>
           <w:rPr>
             <w:rStyle w:val="Hyperlink"/>
@@ -5443,7 +5445,7 @@
             <w:noProof/>
             <w:webHidden/>
           </w:rPr>
-          <w:instrText xml:space="preserve"> PAGEREF _Toc97389774 \h </w:instrText>
+          <w:instrText xml:space="preserve"> PAGEREF _Toc98522599 \h </w:instrText>
         </w:r>
         <w:r>
           <w:rPr>
@@ -5463,7 +5465,7 @@
             <w:noProof/>
             <w:webHidden/>
           </w:rPr>
-          <w:t>11</w:t>
+          <w:t>12</w:t>
         </w:r>
         <w:r>
           <w:rPr>
@@ -5485,7 +5487,7 @@
           <w:lang w:eastAsia="zh-CN"/>
         </w:rPr>
       </w:pPr>
-      <w:hyperlink w:anchor="_Toc97389775" w:history="1">
+      <w:hyperlink w:anchor="_Toc98522600" w:history="1">
         <w:r>
           <w:rPr>
             <w:rStyle w:val="Hyperlink"/>
@@ -5529,7 +5531,7 @@
             <w:noProof/>
             <w:webHidden/>
           </w:rPr>
-          <w:instrText xml:space="preserve"> PAGEREF _Toc97389775 \h </w:instrText>
+          <w:instrText xml:space="preserve"> PAGEREF _Toc98522600 \h </w:instrText>
         </w:r>
         <w:r>
           <w:rPr>
@@ -5549,7 +5551,7 @@
             <w:noProof/>
             <w:webHidden/>
           </w:rPr>
-          <w:t>12</w:t>
+          <w:t>13</w:t>
         </w:r>
         <w:r>
           <w:rPr>
@@ -5572,7 +5574,7 @@
           <w:lang w:eastAsia="zh-CN"/>
         </w:rPr>
       </w:pPr>
-      <w:hyperlink w:anchor="_Toc97389776" w:history="1">
+      <w:hyperlink w:anchor="_Toc98522601" w:history="1">
         <w:r>
           <w:rPr>
             <w:rStyle w:val="Hyperlink"/>
@@ -5617,7 +5619,7 @@
             <w:noProof/>
             <w:webHidden/>
           </w:rPr>
-          <w:instrText xml:space="preserve"> PAGEREF _Toc97389776 \h </w:instrText>
+          <w:instrText xml:space="preserve"> PAGEREF _Toc98522601 \h </w:instrText>
         </w:r>
         <w:r>
           <w:rPr>
@@ -5637,7 +5639,7 @@
             <w:noProof/>
             <w:webHidden/>
           </w:rPr>
-          <w:t>12</w:t>
+          <w:t>13</w:t>
         </w:r>
         <w:r>
           <w:rPr>
@@ -5659,7 +5661,7 @@
           <w:lang w:eastAsia="zh-CN"/>
         </w:rPr>
       </w:pPr>
-      <w:hyperlink w:anchor="_Toc97389777" w:history="1">
+      <w:hyperlink w:anchor="_Toc98522602" w:history="1">
         <w:r>
           <w:rPr>
             <w:rStyle w:val="Hyperlink"/>
@@ -5705,7 +5707,7 @@
             <w:noProof/>
             <w:webHidden/>
           </w:rPr>
-          <w:instrText xml:space="preserve"> PAGEREF _Toc97389777 \h </w:instrText>
+          <w:instrText xml:space="preserve"> PAGEREF _Toc98522602 \h </w:instrText>
         </w:r>
         <w:r>
           <w:rPr>
@@ -5725,7 +5727,7 @@
             <w:noProof/>
             <w:webHidden/>
           </w:rPr>
-          <w:t>12</w:t>
+          <w:t>13</w:t>
         </w:r>
         <w:r>
           <w:rPr>
@@ -5747,7 +5749,7 @@
           <w:lang w:eastAsia="zh-CN"/>
         </w:rPr>
       </w:pPr>
-      <w:hyperlink w:anchor="_Toc97389778" w:history="1">
+      <w:hyperlink w:anchor="_Toc98522603" w:history="1">
         <w:r>
           <w:rPr>
             <w:rStyle w:val="Hyperlink"/>
@@ -5793,7 +5795,7 @@
             <w:noProof/>
             <w:webHidden/>
           </w:rPr>
-          <w:instrText xml:space="preserve"> PAGEREF _Toc97389778 \h </w:instrText>
+          <w:instrText xml:space="preserve"> PAGEREF _Toc98522603 \h </w:instrText>
         </w:r>
         <w:r>
           <w:rPr>
@@ -5813,7 +5815,7 @@
             <w:noProof/>
             <w:webHidden/>
           </w:rPr>
-          <w:t>12</w:t>
+          <w:t>13</w:t>
         </w:r>
         <w:r>
           <w:rPr>
@@ -5835,7 +5837,7 @@
           <w:lang w:eastAsia="zh-CN"/>
         </w:rPr>
       </w:pPr>
-      <w:hyperlink w:anchor="_Toc97389779" w:history="1">
+      <w:hyperlink w:anchor="_Toc98522604" w:history="1">
         <w:r>
           <w:rPr>
             <w:rStyle w:val="Hyperlink"/>
@@ -5881,7 +5883,7 @@
             <w:noProof/>
             <w:webHidden/>
           </w:rPr>
-          <w:instrText xml:space="preserve"> PAGEREF _Toc97389779 \h </w:instrText>
+          <w:instrText xml:space="preserve"> PAGEREF _Toc98522604 \h </w:instrText>
         </w:r>
         <w:r>
           <w:rPr>
@@ -5901,7 +5903,7 @@
             <w:noProof/>
             <w:webHidden/>
           </w:rPr>
-          <w:t>12</w:t>
+          <w:t>13</w:t>
         </w:r>
         <w:r>
           <w:rPr>
@@ -5923,7 +5925,7 @@
           <w:lang w:eastAsia="zh-CN"/>
         </w:rPr>
       </w:pPr>
-      <w:hyperlink w:anchor="_Toc97389780" w:history="1">
+      <w:hyperlink w:anchor="_Toc98522605" w:history="1">
         <w:r>
           <w:rPr>
             <w:rStyle w:val="Hyperlink"/>
@@ -5967,7 +5969,7 @@
             <w:noProof/>
             <w:webHidden/>
           </w:rPr>
-          <w:instrText xml:space="preserve"> PAGEREF _Toc97389780 \h </w:instrText>
+          <w:instrText xml:space="preserve"> PAGEREF _Toc98522605 \h </w:instrText>
         </w:r>
         <w:r>
           <w:rPr>
@@ -5987,7 +5989,7 @@
             <w:noProof/>
             <w:webHidden/>
           </w:rPr>
-          <w:t>12</w:t>
+          <w:t>13</w:t>
         </w:r>
         <w:r>
           <w:rPr>
@@ -6012,7 +6014,7 @@
           <w:lang w:eastAsia="zh-CN"/>
         </w:rPr>
       </w:pPr>
-      <w:hyperlink w:anchor="_Toc97389781" w:history="1">
+      <w:hyperlink w:anchor="_Toc98522606" w:history="1">
         <w:r>
           <w:rPr>
             <w:rStyle w:val="Hyperlink"/>
@@ -6039,7 +6041,7 @@
             <w:noProof/>
             <w:webHidden/>
           </w:rPr>
-          <w:instrText xml:space="preserve"> PAGEREF _Toc97389781 \h </w:instrText>
+          <w:instrText xml:space="preserve"> PAGEREF _Toc98522606 \h </w:instrText>
         </w:r>
         <w:r>
           <w:rPr>
@@ -6059,7 +6061,7 @@
             <w:noProof/>
             <w:webHidden/>
           </w:rPr>
-          <w:t>13</w:t>
+          <w:t>14</w:t>
         </w:r>
         <w:r>
           <w:rPr>
@@ -6082,7 +6084,7 @@
           <w:lang w:eastAsia="zh-CN"/>
         </w:rPr>
       </w:pPr>
-      <w:hyperlink w:anchor="_Toc97389782" w:history="1">
+      <w:hyperlink w:anchor="_Toc98522607" w:history="1">
         <w:r>
           <w:rPr>
             <w:rStyle w:val="Hyperlink"/>
@@ -6127,7 +6129,7 @@
             <w:noProof/>
             <w:webHidden/>
           </w:rPr>
-          <w:instrText xml:space="preserve"> PAGEREF _Toc97389782 \h </w:instrText>
+          <w:instrText xml:space="preserve"> PAGEREF _Toc98522607 \h </w:instrText>
         </w:r>
         <w:r>
           <w:rPr>
@@ -6147,7 +6149,356 @@
             <w:noProof/>
             <w:webHidden/>
           </w:rPr>
-          <w:t>13</w:t>
+          <w:t>14</w:t>
+        </w:r>
+        <w:r>
+          <w:rPr>
+            <w:noProof/>
+            <w:webHidden/>
+          </w:rPr>
+          <w:fldChar w:fldCharType="end"/>
+        </w:r>
+      </w:hyperlink>
+    </w:p>
+    <w:p>
+      <w:pPr>
+        <w:pStyle w:val="TOC3"/>
+        <w:rPr>
+          <w:rFonts w:asciiTheme="minorHAnsi" w:eastAsiaTheme="minorEastAsia" w:hAnsiTheme="minorHAnsi" w:cstheme="minorBidi"/>
+          <w:noProof/>
+          <w:sz w:val="22"/>
+          <w:szCs w:val="22"/>
+          <w:lang w:eastAsia="zh-CN"/>
+        </w:rPr>
+      </w:pPr>
+      <w:hyperlink w:anchor="_Toc98522608" w:history="1">
+        <w:r>
+          <w:rPr>
+            <w:rStyle w:val="Hyperlink"/>
+            <w:noProof/>
+            <w:lang w:val="vi-VN"/>
+          </w:rPr>
+          <w:t>4.1.1.</w:t>
+        </w:r>
+        <w:r>
+          <w:rPr>
+            <w:rFonts w:asciiTheme="minorHAnsi" w:eastAsiaTheme="minorEastAsia" w:hAnsiTheme="minorHAnsi" w:cstheme="minorBidi"/>
+            <w:noProof/>
+            <w:sz w:val="22"/>
+            <w:szCs w:val="22"/>
+            <w:lang w:eastAsia="zh-CN"/>
+          </w:rPr>
+          <w:tab/>
+        </w:r>
+        <w:r>
+          <w:rPr>
+            <w:rStyle w:val="Hyperlink"/>
+            <w:noProof/>
+            <w:shd w:val="clear" w:color="auto" w:fill="FFFFFF"/>
+            <w:lang w:val="vi-VN"/>
+          </w:rPr>
+          <w:t>Quản lý người dùng</w:t>
+        </w:r>
+        <w:r>
+          <w:rPr>
+            <w:noProof/>
+            <w:webHidden/>
+          </w:rPr>
+          <w:tab/>
+        </w:r>
+        <w:r>
+          <w:rPr>
+            <w:noProof/>
+            <w:webHidden/>
+          </w:rPr>
+          <w:fldChar w:fldCharType="begin"/>
+        </w:r>
+        <w:r>
+          <w:rPr>
+            <w:noProof/>
+            <w:webHidden/>
+          </w:rPr>
+          <w:instrText xml:space="preserve"> PAGEREF _Toc98522608 \h </w:instrText>
+        </w:r>
+        <w:r>
+          <w:rPr>
+            <w:noProof/>
+            <w:webHidden/>
+          </w:rPr>
+        </w:r>
+        <w:r>
+          <w:rPr>
+            <w:noProof/>
+            <w:webHidden/>
+          </w:rPr>
+          <w:fldChar w:fldCharType="separate"/>
+        </w:r>
+        <w:r>
+          <w:rPr>
+            <w:noProof/>
+            <w:webHidden/>
+          </w:rPr>
+          <w:t>14</w:t>
+        </w:r>
+        <w:r>
+          <w:rPr>
+            <w:noProof/>
+            <w:webHidden/>
+          </w:rPr>
+          <w:fldChar w:fldCharType="end"/>
+        </w:r>
+      </w:hyperlink>
+    </w:p>
+    <w:p>
+      <w:pPr>
+        <w:pStyle w:val="TOC3"/>
+        <w:rPr>
+          <w:rFonts w:asciiTheme="minorHAnsi" w:eastAsiaTheme="minorEastAsia" w:hAnsiTheme="minorHAnsi" w:cstheme="minorBidi"/>
+          <w:noProof/>
+          <w:sz w:val="22"/>
+          <w:szCs w:val="22"/>
+          <w:lang w:eastAsia="zh-CN"/>
+        </w:rPr>
+      </w:pPr>
+      <w:hyperlink w:anchor="_Toc98522609" w:history="1">
+        <w:r>
+          <w:rPr>
+            <w:rStyle w:val="Hyperlink"/>
+            <w:noProof/>
+            <w:lang w:val="vi-VN"/>
+          </w:rPr>
+          <w:t>4.1.2.</w:t>
+        </w:r>
+        <w:r>
+          <w:rPr>
+            <w:rFonts w:asciiTheme="minorHAnsi" w:eastAsiaTheme="minorEastAsia" w:hAnsiTheme="minorHAnsi" w:cstheme="minorBidi"/>
+            <w:noProof/>
+            <w:sz w:val="22"/>
+            <w:szCs w:val="22"/>
+            <w:lang w:eastAsia="zh-CN"/>
+          </w:rPr>
+          <w:tab/>
+        </w:r>
+        <w:r>
+          <w:rPr>
+            <w:rStyle w:val="Hyperlink"/>
+            <w:noProof/>
+            <w:lang w:val="vi-VN"/>
+          </w:rPr>
+          <w:t>Quản trị viên POM</w:t>
+        </w:r>
+        <w:r>
+          <w:rPr>
+            <w:noProof/>
+            <w:webHidden/>
+          </w:rPr>
+          <w:tab/>
+        </w:r>
+        <w:r>
+          <w:rPr>
+            <w:noProof/>
+            <w:webHidden/>
+          </w:rPr>
+          <w:fldChar w:fldCharType="begin"/>
+        </w:r>
+        <w:r>
+          <w:rPr>
+            <w:noProof/>
+            <w:webHidden/>
+          </w:rPr>
+          <w:instrText xml:space="preserve"> PAGEREF _Toc98522609 \h </w:instrText>
+        </w:r>
+        <w:r>
+          <w:rPr>
+            <w:noProof/>
+            <w:webHidden/>
+          </w:rPr>
+        </w:r>
+        <w:r>
+          <w:rPr>
+            <w:noProof/>
+            <w:webHidden/>
+          </w:rPr>
+          <w:fldChar w:fldCharType="separate"/>
+        </w:r>
+        <w:r>
+          <w:rPr>
+            <w:noProof/>
+            <w:webHidden/>
+          </w:rPr>
+          <w:t>14</w:t>
+        </w:r>
+        <w:r>
+          <w:rPr>
+            <w:noProof/>
+            <w:webHidden/>
+          </w:rPr>
+          <w:fldChar w:fldCharType="end"/>
+        </w:r>
+      </w:hyperlink>
+    </w:p>
+    <w:p>
+      <w:pPr>
+        <w:pStyle w:val="TOC3"/>
+        <w:rPr>
+          <w:rFonts w:asciiTheme="minorHAnsi" w:eastAsiaTheme="minorEastAsia" w:hAnsiTheme="minorHAnsi" w:cstheme="minorBidi"/>
+          <w:noProof/>
+          <w:sz w:val="22"/>
+          <w:szCs w:val="22"/>
+          <w:lang w:eastAsia="zh-CN"/>
+        </w:rPr>
+      </w:pPr>
+      <w:hyperlink w:anchor="_Toc98522610" w:history="1">
+        <w:r>
+          <w:rPr>
+            <w:rStyle w:val="Hyperlink"/>
+            <w:noProof/>
+          </w:rPr>
+          <w:t>4.1.3.</w:t>
+        </w:r>
+        <w:r>
+          <w:rPr>
+            <w:rFonts w:asciiTheme="minorHAnsi" w:eastAsiaTheme="minorEastAsia" w:hAnsiTheme="minorHAnsi" w:cstheme="minorBidi"/>
+            <w:noProof/>
+            <w:sz w:val="22"/>
+            <w:szCs w:val="22"/>
+            <w:lang w:eastAsia="zh-CN"/>
+          </w:rPr>
+          <w:tab/>
+        </w:r>
+        <w:r>
+          <w:rPr>
+            <w:rStyle w:val="Hyperlink"/>
+            <w:noProof/>
+          </w:rPr>
+          <w:t>Quản trị viên chiến dịch POM</w:t>
+        </w:r>
+        <w:r>
+          <w:rPr>
+            <w:noProof/>
+            <w:webHidden/>
+          </w:rPr>
+          <w:tab/>
+        </w:r>
+        <w:r>
+          <w:rPr>
+            <w:noProof/>
+            <w:webHidden/>
+          </w:rPr>
+          <w:fldChar w:fldCharType="begin"/>
+        </w:r>
+        <w:r>
+          <w:rPr>
+            <w:noProof/>
+            <w:webHidden/>
+          </w:rPr>
+          <w:instrText xml:space="preserve"> PAGEREF _Toc98522610 \h </w:instrText>
+        </w:r>
+        <w:r>
+          <w:rPr>
+            <w:noProof/>
+            <w:webHidden/>
+          </w:rPr>
+        </w:r>
+        <w:r>
+          <w:rPr>
+            <w:noProof/>
+            <w:webHidden/>
+          </w:rPr>
+          <w:fldChar w:fldCharType="separate"/>
+        </w:r>
+        <w:r>
+          <w:rPr>
+            <w:noProof/>
+            <w:webHidden/>
+          </w:rPr>
+          <w:t>15</w:t>
+        </w:r>
+        <w:r>
+          <w:rPr>
+            <w:noProof/>
+            <w:webHidden/>
+          </w:rPr>
+          <w:fldChar w:fldCharType="end"/>
+        </w:r>
+      </w:hyperlink>
+    </w:p>
+    <w:p>
+      <w:pPr>
+        <w:pStyle w:val="TOC3"/>
+        <w:rPr>
+          <w:rFonts w:asciiTheme="minorHAnsi" w:eastAsiaTheme="minorEastAsia" w:hAnsiTheme="minorHAnsi" w:cstheme="minorBidi"/>
+          <w:noProof/>
+          <w:sz w:val="22"/>
+          <w:szCs w:val="22"/>
+          <w:lang w:eastAsia="zh-CN"/>
+        </w:rPr>
+      </w:pPr>
+      <w:hyperlink w:anchor="_Toc98522611" w:history="1">
+        <w:r>
+          <w:rPr>
+            <w:rStyle w:val="Hyperlink"/>
+            <w:noProof/>
+          </w:rPr>
+          <w:t>4.1.4.</w:t>
+        </w:r>
+        <w:r>
+          <w:rPr>
+            <w:rFonts w:asciiTheme="minorHAnsi" w:eastAsiaTheme="minorEastAsia" w:hAnsiTheme="minorHAnsi" w:cstheme="minorBidi"/>
+            <w:noProof/>
+            <w:sz w:val="22"/>
+            <w:szCs w:val="22"/>
+            <w:lang w:eastAsia="zh-CN"/>
+          </w:rPr>
+          <w:tab/>
+        </w:r>
+        <w:r>
+          <w:rPr>
+            <w:rStyle w:val="Hyperlink"/>
+            <w:noProof/>
+          </w:rPr>
+          <w:t>Giám sát viên POM</w:t>
+        </w:r>
+        <w:r>
+          <w:rPr>
+            <w:noProof/>
+            <w:webHidden/>
+          </w:rPr>
+          <w:tab/>
+        </w:r>
+        <w:r>
+          <w:rPr>
+            <w:noProof/>
+            <w:webHidden/>
+          </w:rPr>
+          <w:fldChar w:fldCharType="begin"/>
+        </w:r>
+        <w:r>
+          <w:rPr>
+            <w:noProof/>
+            <w:webHidden/>
+          </w:rPr>
+          <w:instrText xml:space="preserve"> PAGEREF _Toc98522611 \h </w:instrText>
+        </w:r>
+        <w:r>
+          <w:rPr>
+            <w:noProof/>
+            <w:webHidden/>
+          </w:rPr>
+        </w:r>
+        <w:r>
+          <w:rPr>
+            <w:noProof/>
+            <w:webHidden/>
+          </w:rPr>
+          <w:fldChar w:fldCharType="separate"/>
+        </w:r>
+        <w:r>
+          <w:rPr>
+            <w:noProof/>
+            <w:webHidden/>
+          </w:rPr>
+          <w:t>19</w:t>
         </w:r>
         <w:r>
           <w:rPr>
@@ -6170,7 +6521,7 @@
           <w:lang w:eastAsia="zh-CN"/>
         </w:rPr>
       </w:pPr>
-      <w:hyperlink w:anchor="_Toc97389783" w:history="1">
+      <w:hyperlink w:anchor="_Toc98522612" w:history="1">
         <w:r>
           <w:rPr>
             <w:rStyle w:val="Hyperlink"/>
@@ -6215,7 +6566,7 @@
             <w:noProof/>
             <w:webHidden/>
           </w:rPr>
-          <w:instrText xml:space="preserve"> PAGEREF _Toc97389783 \h </w:instrText>
+          <w:instrText xml:space="preserve"> PAGEREF _Toc98522612 \h </w:instrText>
         </w:r>
         <w:r>
           <w:rPr>
@@ -6235,7 +6586,182 @@
             <w:noProof/>
             <w:webHidden/>
           </w:rPr>
-          <w:t>13</w:t>
+          <w:t>19</w:t>
+        </w:r>
+        <w:r>
+          <w:rPr>
+            <w:noProof/>
+            <w:webHidden/>
+          </w:rPr>
+          <w:fldChar w:fldCharType="end"/>
+        </w:r>
+      </w:hyperlink>
+    </w:p>
+    <w:p>
+      <w:pPr>
+        <w:pStyle w:val="TOC3"/>
+        <w:rPr>
+          <w:rFonts w:asciiTheme="minorHAnsi" w:eastAsiaTheme="minorEastAsia" w:hAnsiTheme="minorHAnsi" w:cstheme="minorBidi"/>
+          <w:noProof/>
+          <w:sz w:val="22"/>
+          <w:szCs w:val="22"/>
+          <w:lang w:eastAsia="zh-CN"/>
+        </w:rPr>
+      </w:pPr>
+      <w:hyperlink w:anchor="_Toc98522613" w:history="1">
+        <w:r>
+          <w:rPr>
+            <w:rStyle w:val="Hyperlink"/>
+            <w:noProof/>
+            <w:lang w:val="vi-VN"/>
+          </w:rPr>
+          <w:t>4.2.1.</w:t>
+        </w:r>
+        <w:r>
+          <w:rPr>
+            <w:rFonts w:asciiTheme="minorHAnsi" w:eastAsiaTheme="minorEastAsia" w:hAnsiTheme="minorHAnsi" w:cstheme="minorBidi"/>
+            <w:noProof/>
+            <w:sz w:val="22"/>
+            <w:szCs w:val="22"/>
+            <w:lang w:eastAsia="zh-CN"/>
+          </w:rPr>
+          <w:tab/>
+        </w:r>
+        <w:r>
+          <w:rPr>
+            <w:rStyle w:val="Hyperlink"/>
+            <w:noProof/>
+          </w:rPr>
+          <w:t>Phiên đăng nhập - Session</w:t>
+        </w:r>
+        <w:r>
+          <w:rPr>
+            <w:noProof/>
+            <w:webHidden/>
+          </w:rPr>
+          <w:tab/>
+        </w:r>
+        <w:r>
+          <w:rPr>
+            <w:noProof/>
+            <w:webHidden/>
+          </w:rPr>
+          <w:fldChar w:fldCharType="begin"/>
+        </w:r>
+        <w:r>
+          <w:rPr>
+            <w:noProof/>
+            <w:webHidden/>
+          </w:rPr>
+          <w:instrText xml:space="preserve"> PAGEREF _Toc98522613 \h </w:instrText>
+        </w:r>
+        <w:r>
+          <w:rPr>
+            <w:noProof/>
+            <w:webHidden/>
+          </w:rPr>
+        </w:r>
+        <w:r>
+          <w:rPr>
+            <w:noProof/>
+            <w:webHidden/>
+          </w:rPr>
+          <w:fldChar w:fldCharType="separate"/>
+        </w:r>
+        <w:r>
+          <w:rPr>
+            <w:noProof/>
+            <w:webHidden/>
+          </w:rPr>
+          <w:t>20</w:t>
+        </w:r>
+        <w:r>
+          <w:rPr>
+            <w:noProof/>
+            <w:webHidden/>
+          </w:rPr>
+          <w:fldChar w:fldCharType="end"/>
+        </w:r>
+      </w:hyperlink>
+    </w:p>
+    <w:p>
+      <w:pPr>
+        <w:pStyle w:val="TOC3"/>
+        <w:rPr>
+          <w:rFonts w:asciiTheme="minorHAnsi" w:eastAsiaTheme="minorEastAsia" w:hAnsiTheme="minorHAnsi" w:cstheme="minorBidi"/>
+          <w:noProof/>
+          <w:sz w:val="22"/>
+          <w:szCs w:val="22"/>
+          <w:lang w:eastAsia="zh-CN"/>
+        </w:rPr>
+      </w:pPr>
+      <w:hyperlink w:anchor="_Toc98522614" w:history="1">
+        <w:r>
+          <w:rPr>
+            <w:rStyle w:val="Hyperlink"/>
+            <w:noProof/>
+            <w:lang w:val="vi-VN"/>
+          </w:rPr>
+          <w:t>4.2.2.</w:t>
+        </w:r>
+        <w:r>
+          <w:rPr>
+            <w:rFonts w:asciiTheme="minorHAnsi" w:eastAsiaTheme="minorEastAsia" w:hAnsiTheme="minorHAnsi" w:cstheme="minorBidi"/>
+            <w:noProof/>
+            <w:sz w:val="22"/>
+            <w:szCs w:val="22"/>
+            <w:lang w:eastAsia="zh-CN"/>
+          </w:rPr>
+          <w:tab/>
+        </w:r>
+        <w:r>
+          <w:rPr>
+            <w:rStyle w:val="Hyperlink"/>
+            <w:noProof/>
+            <w:lang w:val="vi-VN"/>
+          </w:rPr>
+          <w:t>Cài đặt khoá tài khoản – Account lockout settings</w:t>
+        </w:r>
+        <w:r>
+          <w:rPr>
+            <w:noProof/>
+            <w:webHidden/>
+          </w:rPr>
+          <w:tab/>
+        </w:r>
+        <w:r>
+          <w:rPr>
+            <w:noProof/>
+            <w:webHidden/>
+          </w:rPr>
+          <w:fldChar w:fldCharType="begin"/>
+        </w:r>
+        <w:r>
+          <w:rPr>
+            <w:noProof/>
+            <w:webHidden/>
+          </w:rPr>
+          <w:instrText xml:space="preserve"> PAGEREF _Toc98522614 \h </w:instrText>
+        </w:r>
+        <w:r>
+          <w:rPr>
+            <w:noProof/>
+            <w:webHidden/>
+          </w:rPr>
+        </w:r>
+        <w:r>
+          <w:rPr>
+            <w:noProof/>
+            <w:webHidden/>
+          </w:rPr>
+          <w:fldChar w:fldCharType="separate"/>
+        </w:r>
+        <w:r>
+          <w:rPr>
+            <w:noProof/>
+            <w:webHidden/>
+          </w:rPr>
+          <w:t>22</w:t>
         </w:r>
         <w:r>
           <w:rPr>
@@ -6260,7 +6786,7 @@
           <w:lang w:eastAsia="zh-CN"/>
         </w:rPr>
       </w:pPr>
-      <w:hyperlink w:anchor="_Toc97389784" w:history="1">
+      <w:hyperlink w:anchor="_Toc98522615" w:history="1">
         <w:r>
           <w:rPr>
             <w:rStyle w:val="Hyperlink"/>
@@ -6287,7 +6813,7 @@
             <w:noProof/>
             <w:webHidden/>
           </w:rPr>
-          <w:instrText xml:space="preserve"> PAGEREF _Toc97389784 \h </w:instrText>
+          <w:instrText xml:space="preserve"> PAGEREF _Toc98522615 \h </w:instrText>
         </w:r>
         <w:r>
           <w:rPr>
@@ -6307,7 +6833,7 @@
             <w:noProof/>
             <w:webHidden/>
           </w:rPr>
-          <w:t>14</w:t>
+          <w:t>24</w:t>
         </w:r>
         <w:r>
           <w:rPr>
@@ -6330,7 +6856,7 @@
           <w:lang w:eastAsia="zh-CN"/>
         </w:rPr>
       </w:pPr>
-      <w:hyperlink w:anchor="_Toc97389785" w:history="1">
+      <w:hyperlink w:anchor="_Toc98522616" w:history="1">
         <w:r>
           <w:rPr>
             <w:rStyle w:val="Hyperlink"/>
@@ -6377,7 +6903,7 @@
             <w:noProof/>
             <w:webHidden/>
           </w:rPr>
-          <w:instrText xml:space="preserve"> PAGEREF _Toc97389785 \h </w:instrText>
+          <w:instrText xml:space="preserve"> PAGEREF _Toc98522616 \h </w:instrText>
         </w:r>
         <w:r>
           <w:rPr>
@@ -6397,7 +6923,7 @@
             <w:noProof/>
             <w:webHidden/>
           </w:rPr>
-          <w:t>14</w:t>
+          <w:t>24</w:t>
         </w:r>
         <w:r>
           <w:rPr>
@@ -6420,7 +6946,7 @@
           <w:lang w:eastAsia="zh-CN"/>
         </w:rPr>
       </w:pPr>
-      <w:hyperlink w:anchor="_Toc97389786" w:history="1">
+      <w:hyperlink w:anchor="_Toc98522617" w:history="1">
         <w:r>
           <w:rPr>
             <w:rStyle w:val="Hyperlink"/>
@@ -6467,7 +6993,7 @@
             <w:noProof/>
             <w:webHidden/>
           </w:rPr>
-          <w:instrText xml:space="preserve"> PAGEREF _Toc97389786 \h </w:instrText>
+          <w:instrText xml:space="preserve"> PAGEREF _Toc98522617 \h </w:instrText>
         </w:r>
         <w:r>
           <w:rPr>
@@ -6487,7 +7013,7 @@
             <w:noProof/>
             <w:webHidden/>
           </w:rPr>
-          <w:t>14</w:t>
+          <w:t>24</w:t>
         </w:r>
         <w:r>
           <w:rPr>
@@ -6510,7 +7036,7 @@
           <w:lang w:eastAsia="zh-CN"/>
         </w:rPr>
       </w:pPr>
-      <w:hyperlink w:anchor="_Toc97389787" w:history="1">
+      <w:hyperlink w:anchor="_Toc98522618" w:history="1">
         <w:r>
           <w:rPr>
             <w:rStyle w:val="Hyperlink"/>
@@ -6557,7 +7083,7 @@
             <w:noProof/>
             <w:webHidden/>
           </w:rPr>
-          <w:instrText xml:space="preserve"> PAGEREF _Toc97389787 \h </w:instrText>
+          <w:instrText xml:space="preserve"> PAGEREF _Toc98522618 \h </w:instrText>
         </w:r>
         <w:r>
           <w:rPr>
@@ -6577,7 +7103,7 @@
             <w:noProof/>
             <w:webHidden/>
           </w:rPr>
-          <w:t>14</w:t>
+          <w:t>24</w:t>
         </w:r>
         <w:r>
           <w:rPr>
@@ -6600,7 +7126,7 @@
           <w:lang w:eastAsia="zh-CN"/>
         </w:rPr>
       </w:pPr>
-      <w:hyperlink w:anchor="_Toc97389788" w:history="1">
+      <w:hyperlink w:anchor="_Toc98522619" w:history="1">
         <w:r>
           <w:rPr>
             <w:rStyle w:val="Hyperlink"/>
@@ -6647,7 +7173,7 @@
             <w:noProof/>
             <w:webHidden/>
           </w:rPr>
-          <w:instrText xml:space="preserve"> PAGEREF _Toc97389788 \h </w:instrText>
+          <w:instrText xml:space="preserve"> PAGEREF _Toc98522619 \h </w:instrText>
         </w:r>
         <w:r>
           <w:rPr>
@@ -6667,7 +7193,7 @@
             <w:noProof/>
             <w:webHidden/>
           </w:rPr>
-          <w:t>14</w:t>
+          <w:t>24</w:t>
         </w:r>
         <w:r>
           <w:rPr>
@@ -6692,7 +7218,7 @@
           <w:lang w:eastAsia="zh-CN"/>
         </w:rPr>
       </w:pPr>
-      <w:hyperlink w:anchor="_Toc97389789" w:history="1">
+      <w:hyperlink w:anchor="_Toc98522620" w:history="1">
         <w:r>
           <w:rPr>
             <w:rStyle w:val="Hyperlink"/>
@@ -6719,7 +7245,7 @@
             <w:noProof/>
             <w:webHidden/>
           </w:rPr>
-          <w:instrText xml:space="preserve"> PAGEREF _Toc97389789 \h </w:instrText>
+          <w:instrText xml:space="preserve"> PAGEREF _Toc98522620 \h </w:instrText>
         </w:r>
         <w:r>
           <w:rPr>
@@ -6739,7 +7265,7 @@
             <w:noProof/>
             <w:webHidden/>
           </w:rPr>
-          <w:t>15</w:t>
+          <w:t>25</w:t>
         </w:r>
         <w:r>
           <w:rPr>
@@ -6764,7 +7290,7 @@
           <w:lang w:eastAsia="zh-CN"/>
         </w:rPr>
       </w:pPr>
-      <w:hyperlink w:anchor="_Toc97389790" w:history="1">
+      <w:hyperlink w:anchor="_Toc98522621" w:history="1">
         <w:r>
           <w:rPr>
             <w:rStyle w:val="Hyperlink"/>
@@ -6791,7 +7317,7 @@
             <w:noProof/>
             <w:webHidden/>
           </w:rPr>
-          <w:instrText xml:space="preserve"> PAGEREF _Toc97389790 \h </w:instrText>
+          <w:instrText xml:space="preserve"> PAGEREF _Toc98522621 \h </w:instrText>
         </w:r>
         <w:r>
           <w:rPr>
@@ -6811,7 +7337,7 @@
             <w:noProof/>
             <w:webHidden/>
           </w:rPr>
-          <w:t>16</w:t>
+          <w:t>26</w:t>
         </w:r>
         <w:r>
           <w:rPr>
@@ -6836,7 +7362,7 @@
           <w:lang w:eastAsia="zh-CN"/>
         </w:rPr>
       </w:pPr>
-      <w:hyperlink w:anchor="_Toc97389791" w:history="1">
+      <w:hyperlink w:anchor="_Toc98522622" w:history="1">
         <w:r>
           <w:rPr>
             <w:rStyle w:val="Hyperlink"/>
@@ -6863,7 +7389,7 @@
             <w:noProof/>
             <w:webHidden/>
           </w:rPr>
-          <w:instrText xml:space="preserve"> PAGEREF _Toc97389791 \h </w:instrText>
+          <w:instrText xml:space="preserve"> PAGEREF _Toc98522622 \h </w:instrText>
         </w:r>
         <w:r>
           <w:rPr>
@@ -6883,7 +7409,7 @@
             <w:noProof/>
             <w:webHidden/>
           </w:rPr>
-          <w:t>17</w:t>
+          <w:t>27</w:t>
         </w:r>
         <w:r>
           <w:rPr>
@@ -6908,7 +7434,7 @@
           <w:lang w:eastAsia="zh-CN"/>
         </w:rPr>
       </w:pPr>
-      <w:hyperlink w:anchor="_Toc97389792" w:history="1">
+      <w:hyperlink w:anchor="_Toc98522623" w:history="1">
         <w:r>
           <w:rPr>
             <w:rStyle w:val="Hyperlink"/>
@@ -6935,7 +7461,7 @@
             <w:noProof/>
             <w:webHidden/>
           </w:rPr>
-          <w:instrText xml:space="preserve"> PAGEREF _Toc97389792 \h </w:instrText>
+          <w:instrText xml:space="preserve"> PAGEREF _Toc98522623 \h </w:instrText>
         </w:r>
         <w:r>
           <w:rPr>
@@ -6955,7 +7481,7 @@
             <w:noProof/>
             <w:webHidden/>
           </w:rPr>
-          <w:t>18</w:t>
+          <w:t>28</w:t>
         </w:r>
         <w:r>
           <w:rPr>
@@ -6998,7 +7524,7 @@
           <w:szCs w:val="32"/>
         </w:rPr>
       </w:pPr>
-      <w:bookmarkStart w:id="9" w:name="_Toc342760181"/>
+      <w:bookmarkStart w:id="10" w:name="_Toc342760181"/>
       <w:r>
         <w:rPr>
           <w:sz w:val="28"/>
@@ -7014,7 +7540,7 @@
         <w:lastRenderedPageBreak/>
         <w:t>DANH MỤC HÌNH ẢNH</w:t>
       </w:r>
-      <w:bookmarkEnd w:id="9"/>
+      <w:bookmarkEnd w:id="10"/>
     </w:p>
     <w:p>
       <w:pPr>
@@ -7052,12 +7578,12 @@
       <w:pPr>
         <w:pStyle w:val="Title"/>
       </w:pPr>
-      <w:bookmarkStart w:id="10" w:name="_Toc342760182"/>
+      <w:bookmarkStart w:id="11" w:name="_Toc342760182"/>
       <w:r>
         <w:lastRenderedPageBreak/>
         <w:t>DANH MỤC BẢNG BIỂU</w:t>
       </w:r>
-      <w:bookmarkEnd w:id="10"/>
+      <w:bookmarkEnd w:id="11"/>
     </w:p>
     <w:p>
       <w:pPr>
@@ -7085,7 +7611,7 @@
       <w:pPr>
         <w:pStyle w:val="Title"/>
       </w:pPr>
-      <w:bookmarkStart w:id="11" w:name="_Toc342760183"/>
+      <w:bookmarkStart w:id="12" w:name="_Toc342760183"/>
       <w:r>
         <w:lastRenderedPageBreak/>
         <w:t>DANH</w:t>
@@ -7120,7 +7646,7 @@
       <w:r>
         <w:t>TẮT</w:t>
       </w:r>
-      <w:bookmarkEnd w:id="11"/>
+      <w:bookmarkEnd w:id="12"/>
     </w:p>
     <w:p>
       <w:pPr>
@@ -7136,8 +7662,8 @@
           <w:szCs w:val="56"/>
         </w:rPr>
       </w:pPr>
-      <w:bookmarkStart w:id="12" w:name="_Toc339315370"/>
-      <w:bookmarkStart w:id="13" w:name="_Toc342760184"/>
+      <w:bookmarkStart w:id="13" w:name="_Toc339315370"/>
+      <w:bookmarkStart w:id="14" w:name="_Toc342760184"/>
       <w:r>
         <w:br w:type="page"/>
       </w:r>
@@ -7169,28 +7695,28 @@
           <w:szCs w:val="28"/>
         </w:rPr>
       </w:pPr>
-      <w:bookmarkStart w:id="14" w:name="_Toc339315372"/>
-      <w:bookmarkStart w:id="15" w:name="_Toc342760186"/>
-      <w:bookmarkStart w:id="16" w:name="_Toc97389723"/>
-      <w:bookmarkEnd w:id="12"/>
+      <w:bookmarkStart w:id="15" w:name="_Toc339315372"/>
+      <w:bookmarkStart w:id="16" w:name="_Toc342760186"/>
+      <w:bookmarkStart w:id="17" w:name="_Toc98522548"/>
       <w:bookmarkEnd w:id="13"/>
+      <w:bookmarkEnd w:id="14"/>
       <w:r>
         <w:lastRenderedPageBreak/>
         <w:t>LỜI MỞ ĐẦU</w:t>
       </w:r>
-      <w:bookmarkEnd w:id="14"/>
       <w:bookmarkEnd w:id="15"/>
       <w:bookmarkEnd w:id="16"/>
+      <w:bookmarkEnd w:id="17"/>
     </w:p>
     <w:p>
       <w:pPr>
         <w:pStyle w:val="Heading2"/>
       </w:pPr>
-      <w:bookmarkStart w:id="17" w:name="_Toc97389724"/>
+      <w:bookmarkStart w:id="18" w:name="_Toc98522549"/>
       <w:r>
         <w:t>SỰ CẦN THIẾT CỦA ĐỀ TÀI</w:t>
       </w:r>
-      <w:bookmarkEnd w:id="17"/>
+      <w:bookmarkEnd w:id="18"/>
     </w:p>
     <w:p>
       <w:pPr>
@@ -7209,11 +7735,11 @@
       <w:pPr>
         <w:pStyle w:val="Heading2"/>
       </w:pPr>
-      <w:bookmarkStart w:id="18" w:name="_Toc97389725"/>
+      <w:bookmarkStart w:id="19" w:name="_Toc98522550"/>
       <w:r>
         <w:t>NỘI DUNG ĐỀ TÀI</w:t>
       </w:r>
-      <w:bookmarkEnd w:id="18"/>
+      <w:bookmarkEnd w:id="19"/>
     </w:p>
     <w:p>
       <w:r>
@@ -7260,7 +7786,7 @@
       <w:pPr>
         <w:pStyle w:val="Heading2"/>
       </w:pPr>
-      <w:bookmarkStart w:id="19" w:name="_Toc97389726"/>
+      <w:bookmarkStart w:id="20" w:name="_Toc98522551"/>
       <w:r>
         <w:rPr>
           <w:lang w:val="de-DE"/>
@@ -7270,7 +7796,7 @@
       <w:r>
         <w:t>THỰC HIỆN</w:t>
       </w:r>
-      <w:bookmarkEnd w:id="19"/>
+      <w:bookmarkEnd w:id="20"/>
     </w:p>
     <w:p>
       <w:pPr>
@@ -7400,11 +7926,11 @@
           <w:lang w:val="de-DE"/>
         </w:rPr>
       </w:pPr>
-      <w:bookmarkStart w:id="20" w:name="_Toc97389727"/>
+      <w:bookmarkStart w:id="21" w:name="_Toc98522552"/>
       <w:r>
         <w:t>BỐ CỤC BÁO CÁO</w:t>
       </w:r>
-      <w:bookmarkEnd w:id="20"/>
+      <w:bookmarkEnd w:id="21"/>
     </w:p>
     <w:p>
       <w:pPr>
@@ -7415,7 +7941,7 @@
           <w:lang w:val="de-DE"/>
         </w:rPr>
       </w:pPr>
-      <w:bookmarkStart w:id="21" w:name="_Hlk70968157"/>
+      <w:bookmarkStart w:id="22" w:name="_Hlk70968157"/>
       <w:r>
         <w:rPr>
           <w:rFonts w:eastAsiaTheme="minorHAnsi"/>
@@ -7451,7 +7977,7 @@
         </w:rPr>
         <w:t xml:space="preserve"> nội dung và phần kết luận</w:t>
       </w:r>
-      <w:bookmarkEnd w:id="21"/>
+      <w:bookmarkEnd w:id="22"/>
       <w:r>
         <w:rPr>
           <w:rFonts w:eastAsiaTheme="minorHAnsi"/>
@@ -7689,24 +8215,24 @@
           <w:numId w:val="15"/>
         </w:numPr>
       </w:pPr>
-      <w:bookmarkStart w:id="22" w:name="_Toc97389728"/>
       <w:bookmarkStart w:id="23" w:name="_Toc96762204"/>
+      <w:bookmarkStart w:id="24" w:name="_Toc98522553"/>
       <w:r>
         <w:lastRenderedPageBreak/>
         <w:t>TỔNG QUAN VỀ CÔNG TY</w:t>
       </w:r>
-      <w:bookmarkEnd w:id="22"/>
+      <w:bookmarkEnd w:id="24"/>
     </w:p>
     <w:p>
       <w:pPr>
         <w:pStyle w:val="Heading2"/>
       </w:pPr>
-      <w:bookmarkStart w:id="24" w:name="_Toc97389729"/>
+      <w:bookmarkStart w:id="25" w:name="_Toc98522554"/>
       <w:r>
         <w:t>Giới thiệu chung</w:t>
       </w:r>
       <w:bookmarkEnd w:id="23"/>
-      <w:bookmarkEnd w:id="24"/>
+      <w:bookmarkEnd w:id="25"/>
     </w:p>
     <w:p>
       <w:pPr>
@@ -7775,14 +8301,14 @@
       <w:pPr>
         <w:pStyle w:val="Heading2"/>
       </w:pPr>
-      <w:bookmarkStart w:id="25" w:name="_Toc97389730"/>
+      <w:bookmarkStart w:id="26" w:name="_Toc98522555"/>
       <w:r>
         <w:t>Quá trình hình thành và</w:t>
       </w:r>
       <w:r>
         <w:t xml:space="preserve"> phát triển</w:t>
       </w:r>
-      <w:bookmarkEnd w:id="25"/>
+      <w:bookmarkEnd w:id="26"/>
     </w:p>
     <w:p>
       <w:pPr>
@@ -7874,14 +8400,14 @@
       <w:pPr>
         <w:pStyle w:val="Heading2"/>
       </w:pPr>
-      <w:bookmarkStart w:id="26" w:name="_Toc97389731"/>
+      <w:bookmarkStart w:id="27" w:name="_Toc98522556"/>
       <w:r>
         <w:rPr>
           <w:lang w:val="en-US"/>
         </w:rPr>
         <w:t>Tầm nhìn</w:t>
       </w:r>
-      <w:bookmarkEnd w:id="26"/>
+      <w:bookmarkEnd w:id="27"/>
     </w:p>
     <w:p>
       <w:r>
@@ -7892,14 +8418,14 @@
       <w:pPr>
         <w:pStyle w:val="Heading2"/>
       </w:pPr>
-      <w:bookmarkStart w:id="27" w:name="_Toc97389732"/>
+      <w:bookmarkStart w:id="28" w:name="_Toc98522557"/>
       <w:r>
         <w:rPr>
           <w:lang w:val="en-US"/>
         </w:rPr>
         <w:t>Sứ mệnh</w:t>
       </w:r>
-      <w:bookmarkEnd w:id="27"/>
+      <w:bookmarkEnd w:id="28"/>
     </w:p>
     <w:p>
       <w:r>
@@ -7913,7 +8439,7 @@
           <w:lang w:val="en-US"/>
         </w:rPr>
       </w:pPr>
-      <w:bookmarkStart w:id="28" w:name="_Toc97389733"/>
+      <w:bookmarkStart w:id="29" w:name="_Toc98522558"/>
       <w:r>
         <w:rPr>
           <w:lang w:val="en-US"/>
@@ -7921,7 +8447,7 @@
         <w:lastRenderedPageBreak/>
         <w:t>Lĩnh vực hoạt động</w:t>
       </w:r>
-      <w:bookmarkEnd w:id="28"/>
+      <w:bookmarkEnd w:id="29"/>
     </w:p>
     <w:p>
       <w:r>
@@ -8080,7 +8606,7 @@
       <w:pPr>
         <w:pStyle w:val="Heading1"/>
       </w:pPr>
-      <w:bookmarkStart w:id="29" w:name="_Toc97389734"/>
+      <w:bookmarkStart w:id="30" w:name="_Toc98522559"/>
       <w:r>
         <w:lastRenderedPageBreak/>
         <w:t xml:space="preserve">CƠ SỞ </w:t>
@@ -8088,7 +8614,7 @@
       <w:r>
         <w:t>LÝ THUYẾT</w:t>
       </w:r>
-      <w:bookmarkEnd w:id="29"/>
+      <w:bookmarkEnd w:id="30"/>
       <w:r>
         <w:t xml:space="preserve"> </w:t>
       </w:r>
@@ -8100,16 +8626,16 @@
           <w:lang w:val="de-DE"/>
         </w:rPr>
       </w:pPr>
-      <w:bookmarkStart w:id="30" w:name="_Toc96762209"/>
-      <w:bookmarkStart w:id="31" w:name="_Toc97389735"/>
+      <w:bookmarkStart w:id="31" w:name="_Toc96762209"/>
+      <w:bookmarkStart w:id="32" w:name="_Toc98522560"/>
       <w:r>
         <w:rPr>
           <w:lang w:val="de-DE"/>
         </w:rPr>
         <w:t>Tổng quan về kiểm thử phần mềm</w:t>
       </w:r>
-      <w:bookmarkEnd w:id="30"/>
       <w:bookmarkEnd w:id="31"/>
+      <w:bookmarkEnd w:id="32"/>
     </w:p>
     <w:p>
       <w:pPr>
@@ -8121,11 +8647,11 @@
           <w:lang w:val="vi-VN"/>
         </w:rPr>
       </w:pPr>
-      <w:bookmarkStart w:id="32" w:name="_Toc97389736"/>
+      <w:bookmarkStart w:id="33" w:name="_Toc98522561"/>
       <w:r>
         <w:t>Khái niệm</w:t>
       </w:r>
-      <w:bookmarkEnd w:id="32"/>
+      <w:bookmarkEnd w:id="33"/>
     </w:p>
     <w:p>
       <w:pPr>
@@ -8150,11 +8676,11 @@
           <w:lang w:val="vi-VN"/>
         </w:rPr>
       </w:pPr>
-      <w:bookmarkStart w:id="33" w:name="_Toc97389737"/>
+      <w:bookmarkStart w:id="34" w:name="_Toc98522562"/>
       <w:r>
         <w:t>Mục đích</w:t>
       </w:r>
-      <w:bookmarkEnd w:id="33"/>
+      <w:bookmarkEnd w:id="34"/>
     </w:p>
     <w:p>
       <w:pPr>
@@ -8218,7 +8744,7 @@
           <w:lang w:val="vi-VN" w:eastAsia="zh-CN"/>
         </w:rPr>
       </w:pPr>
-      <w:bookmarkStart w:id="34" w:name="_Toc97389738"/>
+      <w:bookmarkStart w:id="35" w:name="_Toc98522563"/>
       <w:r>
         <w:rPr>
           <w:lang w:val="vi-VN"/>
@@ -8231,7 +8757,7 @@
         </w:rPr>
         <w:t>?</w:t>
       </w:r>
-      <w:bookmarkEnd w:id="34"/>
+      <w:bookmarkEnd w:id="35"/>
     </w:p>
     <w:p>
       <w:pPr>
@@ -8265,14 +8791,14 @@
           <w:lang w:val="vi-VN" w:eastAsia="zh-CN"/>
         </w:rPr>
       </w:pPr>
-      <w:bookmarkStart w:id="35" w:name="_Toc97389739"/>
+      <w:bookmarkStart w:id="36" w:name="_Toc98522564"/>
       <w:r>
         <w:rPr>
           <w:lang w:val="vi-VN"/>
         </w:rPr>
         <w:t>Khi nào tiến hành kiểm thử?</w:t>
       </w:r>
-      <w:bookmarkEnd w:id="35"/>
+      <w:bookmarkEnd w:id="36"/>
     </w:p>
     <w:p>
       <w:pPr>
@@ -8354,7 +8880,7 @@
           <w:lang w:val="vi-VN"/>
         </w:rPr>
       </w:pPr>
-      <w:bookmarkStart w:id="36" w:name="_Toc97389740"/>
+      <w:bookmarkStart w:id="37" w:name="_Toc98522565"/>
       <w:r>
         <w:rPr>
           <w:lang w:val="vi-VN"/>
@@ -8362,7 +8888,7 @@
         <w:lastRenderedPageBreak/>
         <w:t>Khi nào ngưng kiểm thử?</w:t>
       </w:r>
-      <w:bookmarkEnd w:id="36"/>
+      <w:bookmarkEnd w:id="37"/>
     </w:p>
     <w:p>
       <w:pPr>
@@ -8579,11 +9105,11 @@
           <w:lang w:eastAsia="zh-CN"/>
         </w:rPr>
       </w:pPr>
-      <w:bookmarkStart w:id="37" w:name="_Toc97389741"/>
+      <w:bookmarkStart w:id="38" w:name="_Toc98522566"/>
       <w:r>
         <w:t>Nguyên tắc kiểm thử phần mềm</w:t>
       </w:r>
-      <w:bookmarkEnd w:id="37"/>
+      <w:bookmarkEnd w:id="38"/>
     </w:p>
     <w:p>
       <w:pPr>
@@ -8592,7 +9118,7 @@
           <w:lang w:val="vi-VN" w:eastAsia="zh-CN"/>
         </w:rPr>
       </w:pPr>
-      <w:bookmarkStart w:id="38" w:name="_Toc97389742"/>
+      <w:bookmarkStart w:id="39" w:name="_Toc98522567"/>
       <w:r>
         <w:rPr>
           <w:lang w:val="vi-VN" w:eastAsia="zh-CN"/>
@@ -8608,7 +9134,7 @@
       <w:r>
         <w:t>Testing shows presence of defects</w:t>
       </w:r>
-      <w:bookmarkEnd w:id="38"/>
+      <w:bookmarkEnd w:id="39"/>
     </w:p>
     <w:p>
       <w:pPr>
@@ -8649,7 +9175,7 @@
           <w:lang w:val="vi-VN" w:eastAsia="zh-CN"/>
         </w:rPr>
       </w:pPr>
-      <w:bookmarkStart w:id="39" w:name="_Toc97389743"/>
+      <w:bookmarkStart w:id="40" w:name="_Toc98522568"/>
       <w:r>
         <w:rPr>
           <w:lang w:val="vi-VN" w:eastAsia="zh-CN"/>
@@ -8665,7 +9191,7 @@
       <w:r>
         <w:t>Exhaustive testing is not possible</w:t>
       </w:r>
-      <w:bookmarkEnd w:id="39"/>
+      <w:bookmarkEnd w:id="40"/>
     </w:p>
     <w:p>
       <w:pPr>
@@ -8717,7 +9243,7 @@
           <w:lang w:val="vi-VN" w:eastAsia="zh-CN"/>
         </w:rPr>
       </w:pPr>
-      <w:bookmarkStart w:id="40" w:name="_Toc97389744"/>
+      <w:bookmarkStart w:id="41" w:name="_Toc98522569"/>
       <w:r>
         <w:rPr>
           <w:lang w:val="vi-VN" w:eastAsia="zh-CN"/>
@@ -8739,7 +9265,7 @@
       <w:r>
         <w:t>Early testing</w:t>
       </w:r>
-      <w:bookmarkEnd w:id="40"/>
+      <w:bookmarkEnd w:id="41"/>
     </w:p>
     <w:p>
       <w:pPr>
@@ -8761,7 +9287,7 @@
           <w:lang w:eastAsia="zh-CN"/>
         </w:rPr>
       </w:pPr>
-      <w:bookmarkStart w:id="41" w:name="_Toc97389745"/>
+      <w:bookmarkStart w:id="42" w:name="_Toc98522570"/>
       <w:r>
         <w:rPr>
           <w:lang w:eastAsia="zh-CN"/>
@@ -8771,7 +9297,7 @@
       <w:r>
         <w:t>Defect clustering</w:t>
       </w:r>
-      <w:bookmarkEnd w:id="41"/>
+      <w:bookmarkEnd w:id="42"/>
     </w:p>
     <w:p>
       <w:r>
@@ -8823,7 +9349,7 @@
           <w:lang w:val="vi-VN" w:eastAsia="zh-CN"/>
         </w:rPr>
       </w:pPr>
-      <w:bookmarkStart w:id="42" w:name="_Toc97389746"/>
+      <w:bookmarkStart w:id="43" w:name="_Toc98522571"/>
       <w:r>
         <w:rPr>
           <w:lang w:val="vi-VN" w:eastAsia="zh-CN"/>
@@ -8839,7 +9365,7 @@
       <w:r>
         <w:t>Pesticide paradox</w:t>
       </w:r>
-      <w:bookmarkEnd w:id="42"/>
+      <w:bookmarkEnd w:id="43"/>
     </w:p>
     <w:p>
       <w:pPr>
@@ -8919,7 +9445,7 @@
       <w:pPr>
         <w:pStyle w:val="Heading3"/>
       </w:pPr>
-      <w:bookmarkStart w:id="43" w:name="_Toc97389747"/>
+      <w:bookmarkStart w:id="44" w:name="_Toc98522572"/>
       <w:r>
         <w:rPr>
           <w:lang w:val="vi-VN" w:eastAsia="zh-CN"/>
@@ -8935,7 +9461,7 @@
       <w:r>
         <w:t>Testing is context dependent</w:t>
       </w:r>
-      <w:bookmarkEnd w:id="43"/>
+      <w:bookmarkEnd w:id="44"/>
     </w:p>
     <w:p>
       <w:pPr>
@@ -8951,7 +9477,7 @@
       <w:pPr>
         <w:pStyle w:val="Heading3"/>
       </w:pPr>
-      <w:bookmarkStart w:id="44" w:name="_Toc97389748"/>
+      <w:bookmarkStart w:id="45" w:name="_Toc98522573"/>
       <w:r>
         <w:rPr>
           <w:lang w:val="vi-VN" w:eastAsia="zh-CN"/>
@@ -8967,7 +9493,7 @@
       <w:r>
         <w:t>Absence of errors fallacy</w:t>
       </w:r>
-      <w:bookmarkEnd w:id="44"/>
+      <w:bookmarkEnd w:id="45"/>
     </w:p>
     <w:p>
       <w:r>
@@ -8993,6 +9519,7 @@
       <w:pPr>
         <w:pStyle w:val="Heading2"/>
       </w:pPr>
+      <w:bookmarkStart w:id="46" w:name="_Toc98522574"/>
       <w:r>
         <w:rPr>
           <w:lang w:val="en-US"/>
@@ -9005,6 +9532,7 @@
       <w:r>
         <w:t>STLC)</w:t>
       </w:r>
+      <w:bookmarkEnd w:id="46"/>
     </w:p>
     <w:p>
       <w:pPr>
@@ -9035,17 +9563,17 @@
       <w:pPr>
         <w:pStyle w:val="Heading3"/>
       </w:pPr>
-      <w:bookmarkStart w:id="45" w:name="_Toc97389750"/>
+      <w:bookmarkStart w:id="47" w:name="_Toc98522575"/>
       <w:r>
         <w:t xml:space="preserve">Phân tích </w:t>
       </w:r>
       <w:r>
         <w:t>yêu cầu</w:t>
       </w:r>
-      <w:bookmarkEnd w:id="45"/>
       <w:r>
         <w:t xml:space="preserve"> - Requirenment analysis</w:t>
       </w:r>
+      <w:bookmarkEnd w:id="47"/>
     </w:p>
     <w:p>
       <w:pPr>
@@ -9169,17 +9697,17 @@
       <w:pPr>
         <w:pStyle w:val="Heading3"/>
       </w:pPr>
-      <w:bookmarkStart w:id="46" w:name="_Toc97389751"/>
+      <w:bookmarkStart w:id="48" w:name="_Toc98522576"/>
       <w:r>
         <w:t xml:space="preserve">Lập kế hoạch </w:t>
       </w:r>
       <w:r>
         <w:t>kiểm thử</w:t>
       </w:r>
-      <w:bookmarkEnd w:id="46"/>
       <w:r>
         <w:t xml:space="preserve"> - Test planning</w:t>
       </w:r>
+      <w:bookmarkEnd w:id="48"/>
     </w:p>
     <w:p>
       <w:r>
@@ -9398,7 +9926,7 @@
       <w:pPr>
         <w:pStyle w:val="Heading3"/>
       </w:pPr>
-      <w:bookmarkStart w:id="47" w:name="_Toc97389752"/>
+      <w:bookmarkStart w:id="49" w:name="_Toc98522577"/>
       <w:r>
         <w:t>T</w:t>
       </w:r>
@@ -9408,7 +9936,6 @@
       <w:r>
         <w:t>kế kịch bản kiểm thử</w:t>
       </w:r>
-      <w:bookmarkEnd w:id="47"/>
       <w:r>
         <w:t xml:space="preserve"> </w:t>
       </w:r>
@@ -9418,6 +9945,7 @@
       <w:r>
         <w:t>Test case development</w:t>
       </w:r>
+      <w:bookmarkEnd w:id="49"/>
     </w:p>
     <w:p>
       <w:pPr>
@@ -9428,11 +9956,11 @@
       <w:pPr>
         <w:pStyle w:val="Heading3"/>
       </w:pPr>
-      <w:bookmarkStart w:id="48" w:name="_Toc97389753"/>
+      <w:bookmarkStart w:id="50" w:name="_Toc98522578"/>
       <w:r>
         <w:t>Thiết lập môi trường kiểm thử</w:t>
       </w:r>
-      <w:bookmarkEnd w:id="48"/>
+      <w:bookmarkEnd w:id="50"/>
     </w:p>
     <w:p>
       <w:r>
@@ -9443,11 +9971,11 @@
       <w:pPr>
         <w:pStyle w:val="Heading3"/>
       </w:pPr>
-      <w:bookmarkStart w:id="49" w:name="_Toc97389754"/>
+      <w:bookmarkStart w:id="51" w:name="_Toc98522579"/>
       <w:r>
         <w:t>Thực hiện kiểm thử</w:t>
       </w:r>
-      <w:bookmarkEnd w:id="49"/>
+      <w:bookmarkEnd w:id="51"/>
     </w:p>
     <w:p>
       <w:r>
@@ -9458,11 +9986,11 @@
       <w:pPr>
         <w:pStyle w:val="Heading3"/>
       </w:pPr>
-      <w:bookmarkStart w:id="50" w:name="_Toc97389755"/>
+      <w:bookmarkStart w:id="52" w:name="_Toc98522580"/>
       <w:r>
         <w:t>Đóng chu trình kiểm thử</w:t>
       </w:r>
-      <w:bookmarkEnd w:id="50"/>
+      <w:bookmarkEnd w:id="52"/>
     </w:p>
     <w:p>
       <w:r>
@@ -9476,7 +10004,7 @@
           <w:lang w:val="en-US"/>
         </w:rPr>
       </w:pPr>
-      <w:bookmarkStart w:id="51" w:name="_Toc97389756"/>
+      <w:bookmarkStart w:id="53" w:name="_Toc98522581"/>
       <w:r>
         <w:rPr>
           <w:lang w:val="en-US"/>
@@ -9484,7 +10012,7 @@
         <w:lastRenderedPageBreak/>
         <w:t>Các cấp độ kiểm thử phần mềm</w:t>
       </w:r>
-      <w:bookmarkEnd w:id="51"/>
+      <w:bookmarkEnd w:id="53"/>
     </w:p>
     <w:p>
       <w:r>
@@ -9495,11 +10023,11 @@
       <w:pPr>
         <w:pStyle w:val="Heading3"/>
       </w:pPr>
-      <w:bookmarkStart w:id="52" w:name="_Toc97389757"/>
+      <w:bookmarkStart w:id="54" w:name="_Toc98522582"/>
       <w:r>
         <w:t>Kiểm thử đơn vị - Unit Testing</w:t>
       </w:r>
-      <w:bookmarkEnd w:id="52"/>
+      <w:bookmarkEnd w:id="54"/>
     </w:p>
     <w:p>
       <w:pPr>
@@ -9616,11 +10144,11 @@
       <w:pPr>
         <w:pStyle w:val="Heading3"/>
       </w:pPr>
-      <w:bookmarkStart w:id="53" w:name="_Toc97389758"/>
+      <w:bookmarkStart w:id="55" w:name="_Toc98522583"/>
       <w:r>
         <w:t>Kiểm thử tích hợp - Integration Testing</w:t>
       </w:r>
-      <w:bookmarkEnd w:id="53"/>
+      <w:bookmarkEnd w:id="55"/>
     </w:p>
     <w:p>
       <w:r>
@@ -9631,11 +10159,11 @@
       <w:pPr>
         <w:pStyle w:val="Heading3"/>
       </w:pPr>
-      <w:bookmarkStart w:id="54" w:name="_Toc97389759"/>
+      <w:bookmarkStart w:id="56" w:name="_Toc98522584"/>
       <w:r>
         <w:t>Kiểm thử hệ thống - System Testing</w:t>
       </w:r>
-      <w:bookmarkEnd w:id="54"/>
+      <w:bookmarkEnd w:id="56"/>
     </w:p>
     <w:p>
       <w:r>
@@ -9646,11 +10174,11 @@
       <w:pPr>
         <w:pStyle w:val="Heading3"/>
       </w:pPr>
-      <w:bookmarkStart w:id="55" w:name="_Toc97389760"/>
+      <w:bookmarkStart w:id="57" w:name="_Toc98522585"/>
       <w:r>
         <w:t>Kiểm thử chấp nhận người dùng - Acceptance Testing</w:t>
       </w:r>
-      <w:bookmarkEnd w:id="55"/>
+      <w:bookmarkEnd w:id="57"/>
     </w:p>
     <w:p>
       <w:r>
@@ -9664,24 +10192,24 @@
           <w:lang w:val="en-US"/>
         </w:rPr>
       </w:pPr>
-      <w:bookmarkStart w:id="56" w:name="_Toc97389761"/>
+      <w:bookmarkStart w:id="58" w:name="_Toc98522586"/>
       <w:r>
         <w:rPr>
           <w:lang w:val="en-US"/>
         </w:rPr>
         <w:t>Phương pháp kiểm thử phần mềm</w:t>
       </w:r>
-      <w:bookmarkEnd w:id="56"/>
+      <w:bookmarkEnd w:id="58"/>
     </w:p>
     <w:p>
       <w:pPr>
         <w:pStyle w:val="Heading3"/>
       </w:pPr>
-      <w:bookmarkStart w:id="57" w:name="_Toc97389762"/>
+      <w:bookmarkStart w:id="59" w:name="_Toc98522587"/>
       <w:r>
         <w:t>Kiểm thử động</w:t>
       </w:r>
-      <w:bookmarkEnd w:id="57"/>
+      <w:bookmarkEnd w:id="59"/>
     </w:p>
     <w:p>
       <w:r>
@@ -9692,11 +10220,11 @@
       <w:pPr>
         <w:pStyle w:val="Heading3"/>
       </w:pPr>
-      <w:bookmarkStart w:id="58" w:name="_Toc97389763"/>
+      <w:bookmarkStart w:id="60" w:name="_Toc98522588"/>
       <w:r>
         <w:t>Kiểm thử tĩnh</w:t>
       </w:r>
-      <w:bookmarkEnd w:id="58"/>
+      <w:bookmarkEnd w:id="60"/>
     </w:p>
     <w:p>
       <w:r>
@@ -9707,11 +10235,11 @@
       <w:pPr>
         <w:pStyle w:val="Heading3"/>
       </w:pPr>
-      <w:bookmarkStart w:id="59" w:name="_Toc97389764"/>
+      <w:bookmarkStart w:id="61" w:name="_Toc98522589"/>
       <w:r>
         <w:t>Kiểm thử hộp đen</w:t>
       </w:r>
-      <w:bookmarkEnd w:id="59"/>
+      <w:bookmarkEnd w:id="61"/>
     </w:p>
     <w:p>
       <w:r>
@@ -9722,11 +10250,11 @@
       <w:pPr>
         <w:pStyle w:val="Heading3"/>
       </w:pPr>
-      <w:bookmarkStart w:id="60" w:name="_Toc97389765"/>
+      <w:bookmarkStart w:id="62" w:name="_Toc98522590"/>
       <w:r>
         <w:t>Kiểm thử hộp trắng</w:t>
       </w:r>
-      <w:bookmarkEnd w:id="60"/>
+      <w:bookmarkEnd w:id="62"/>
     </w:p>
     <w:p>
       <w:r>
@@ -9737,12 +10265,12 @@
       <w:pPr>
         <w:pStyle w:val="Heading3"/>
       </w:pPr>
-      <w:bookmarkStart w:id="61" w:name="_Toc97389766"/>
+      <w:bookmarkStart w:id="63" w:name="_Toc98522591"/>
       <w:r>
         <w:lastRenderedPageBreak/>
         <w:t>Kiểm thử hộp xám</w:t>
       </w:r>
-      <w:bookmarkEnd w:id="61"/>
+      <w:bookmarkEnd w:id="63"/>
     </w:p>
     <w:p>
       <w:r>
@@ -9753,11 +10281,11 @@
       <w:pPr>
         <w:pStyle w:val="Heading2"/>
       </w:pPr>
-      <w:bookmarkStart w:id="62" w:name="_Toc97389767"/>
+      <w:bookmarkStart w:id="64" w:name="_Toc98522592"/>
       <w:r>
         <w:t>Các kỹ thuật thiết kế trường hợp kiểm thử</w:t>
       </w:r>
-      <w:bookmarkEnd w:id="62"/>
+      <w:bookmarkEnd w:id="64"/>
     </w:p>
     <w:p>
       <w:pPr>
@@ -9766,14 +10294,14 @@
           <w:lang w:val="vi-VN"/>
         </w:rPr>
       </w:pPr>
-      <w:bookmarkStart w:id="63" w:name="_Toc97389768"/>
+      <w:bookmarkStart w:id="65" w:name="_Toc98522593"/>
       <w:r>
         <w:rPr>
           <w:lang w:val="vi-VN"/>
         </w:rPr>
         <w:t>Kỹ thuật thiết kế dựa trên đặc điểm kỹ thuật</w:t>
       </w:r>
-      <w:bookmarkEnd w:id="63"/>
+      <w:bookmarkEnd w:id="65"/>
     </w:p>
     <w:p>
       <w:r>
@@ -9787,14 +10315,14 @@
           <w:lang w:val="vi-VN"/>
         </w:rPr>
       </w:pPr>
-      <w:bookmarkStart w:id="64" w:name="_Toc97389769"/>
+      <w:bookmarkStart w:id="66" w:name="_Toc98522594"/>
       <w:r>
         <w:rPr>
           <w:lang w:val="vi-VN"/>
         </w:rPr>
         <w:t>Kỹ thuật thiết kế dựa trên kinh nghiệm</w:t>
       </w:r>
-      <w:bookmarkEnd w:id="64"/>
+      <w:bookmarkEnd w:id="66"/>
     </w:p>
     <w:p>
       <w:r>
@@ -9820,22 +10348,22 @@
       <w:pPr>
         <w:pStyle w:val="Heading1"/>
       </w:pPr>
-      <w:bookmarkStart w:id="65" w:name="_Toc97389770"/>
+      <w:bookmarkStart w:id="67" w:name="_Toc98522595"/>
       <w:r>
         <w:lastRenderedPageBreak/>
         <w:t>NGÔN NGỮ VÀ CÔNG CỤ SỬ DỤNG</w:t>
       </w:r>
-      <w:bookmarkEnd w:id="65"/>
+      <w:bookmarkEnd w:id="67"/>
     </w:p>
     <w:p>
       <w:pPr>
         <w:pStyle w:val="Heading2"/>
       </w:pPr>
-      <w:bookmarkStart w:id="66" w:name="_Toc97389771"/>
+      <w:bookmarkStart w:id="68" w:name="_Toc98522596"/>
       <w:r>
         <w:t>Ngôn ngữ Java</w:t>
       </w:r>
-      <w:bookmarkEnd w:id="66"/>
+      <w:bookmarkEnd w:id="68"/>
     </w:p>
     <w:p>
       <w:pPr>
@@ -10122,21 +10650,21 @@
       <w:pPr>
         <w:pStyle w:val="Heading2"/>
       </w:pPr>
-      <w:bookmarkStart w:id="67" w:name="_Toc97389772"/>
+      <w:bookmarkStart w:id="69" w:name="_Toc98522597"/>
       <w:r>
         <w:t>Eclipse</w:t>
       </w:r>
-      <w:bookmarkEnd w:id="67"/>
+      <w:bookmarkEnd w:id="69"/>
     </w:p>
     <w:p>
       <w:pPr>
         <w:pStyle w:val="Heading3"/>
       </w:pPr>
-      <w:bookmarkStart w:id="68" w:name="_Toc97389773"/>
+      <w:bookmarkStart w:id="70" w:name="_Toc98522598"/>
       <w:r>
         <w:t>Eclipse là gì?</w:t>
       </w:r>
-      <w:bookmarkEnd w:id="68"/>
+      <w:bookmarkEnd w:id="70"/>
     </w:p>
     <w:p>
       <w:pPr>
@@ -10181,11 +10709,11 @@
       <w:pPr>
         <w:pStyle w:val="Heading3"/>
       </w:pPr>
-      <w:bookmarkStart w:id="69" w:name="_Toc97389774"/>
+      <w:bookmarkStart w:id="71" w:name="_Toc98522599"/>
       <w:r>
         <w:t>Ưu điểm</w:t>
       </w:r>
-      <w:bookmarkEnd w:id="69"/>
+      <w:bookmarkEnd w:id="71"/>
     </w:p>
     <w:p>
       <w:pPr>
@@ -10305,11 +10833,11 @@
       <w:pPr>
         <w:pStyle w:val="Heading3"/>
       </w:pPr>
-      <w:bookmarkStart w:id="70" w:name="_Toc97389775"/>
+      <w:bookmarkStart w:id="72" w:name="_Toc98522600"/>
       <w:r>
         <w:t>Nhược điểm</w:t>
       </w:r>
-      <w:bookmarkEnd w:id="70"/>
+      <w:bookmarkEnd w:id="72"/>
     </w:p>
     <w:p>
       <w:pPr>
@@ -10342,11 +10870,11 @@
       <w:pPr>
         <w:pStyle w:val="Heading2"/>
       </w:pPr>
-      <w:bookmarkStart w:id="71" w:name="_Toc97389776"/>
+      <w:bookmarkStart w:id="73" w:name="_Toc98522601"/>
       <w:r>
         <w:t>Selenium</w:t>
       </w:r>
-      <w:bookmarkEnd w:id="71"/>
+      <w:bookmarkEnd w:id="73"/>
     </w:p>
     <w:p>
       <w:pPr>
@@ -10355,14 +10883,14 @@
           <w:lang w:val="vi-VN"/>
         </w:rPr>
       </w:pPr>
-      <w:bookmarkStart w:id="72" w:name="_Toc97389777"/>
+      <w:bookmarkStart w:id="74" w:name="_Toc98522602"/>
       <w:r>
         <w:rPr>
           <w:lang w:val="vi-VN"/>
         </w:rPr>
         <w:t>Selenium là gì?</w:t>
       </w:r>
-      <w:bookmarkEnd w:id="72"/>
+      <w:bookmarkEnd w:id="74"/>
     </w:p>
     <w:p>
       <w:pPr>
@@ -10378,14 +10906,14 @@
           <w:lang w:val="vi-VN"/>
         </w:rPr>
       </w:pPr>
-      <w:bookmarkStart w:id="73" w:name="_Toc97389778"/>
+      <w:bookmarkStart w:id="75" w:name="_Toc98522603"/>
       <w:r>
         <w:rPr>
           <w:lang w:val="vi-VN"/>
         </w:rPr>
         <w:t>Thành phần của Selenium</w:t>
       </w:r>
-      <w:bookmarkEnd w:id="73"/>
+      <w:bookmarkEnd w:id="75"/>
     </w:p>
     <w:p>
       <w:pPr>
@@ -10456,24 +10984,24 @@
           <w:lang w:val="vi-VN"/>
         </w:rPr>
       </w:pPr>
-      <w:bookmarkStart w:id="74" w:name="_Toc97389779"/>
+      <w:bookmarkStart w:id="76" w:name="_Toc98522604"/>
       <w:r>
         <w:rPr>
           <w:lang w:val="vi-VN"/>
         </w:rPr>
         <w:t>Câu lệnh cơ bản của Selenium WebDriver</w:t>
       </w:r>
-      <w:bookmarkEnd w:id="74"/>
+      <w:bookmarkEnd w:id="76"/>
     </w:p>
     <w:p>
       <w:pPr>
         <w:pStyle w:val="Heading3"/>
       </w:pPr>
-      <w:bookmarkStart w:id="75" w:name="_Toc97389780"/>
+      <w:bookmarkStart w:id="77" w:name="_Toc98522605"/>
       <w:r>
         <w:t>TestNG framework</w:t>
       </w:r>
-      <w:bookmarkEnd w:id="75"/>
+      <w:bookmarkEnd w:id="77"/>
     </w:p>
     <w:p>
       <w:pPr>
@@ -10495,24 +11023,24 @@
       <w:pPr>
         <w:pStyle w:val="Heading1"/>
       </w:pPr>
-      <w:bookmarkStart w:id="76" w:name="_Toc97389781"/>
+      <w:bookmarkStart w:id="78" w:name="_Toc98522606"/>
       <w:r>
         <w:lastRenderedPageBreak/>
         <w:t>PHÂN TÍCH HỆ THỐNG</w:t>
       </w:r>
-      <w:bookmarkEnd w:id="76"/>
+      <w:bookmarkEnd w:id="78"/>
     </w:p>
     <w:p>
       <w:pPr>
         <w:pStyle w:val="Heading2"/>
       </w:pPr>
-      <w:bookmarkStart w:id="77" w:name="_Toc96762226"/>
-      <w:bookmarkStart w:id="78" w:name="_Toc97389782"/>
+      <w:bookmarkStart w:id="79" w:name="_Toc96762226"/>
+      <w:bookmarkStart w:id="80" w:name="_Toc98522607"/>
       <w:r>
         <w:t>Tổng quan về hệ thống</w:t>
       </w:r>
-      <w:bookmarkEnd w:id="77"/>
-      <w:bookmarkEnd w:id="78"/>
+      <w:bookmarkEnd w:id="79"/>
+      <w:bookmarkEnd w:id="80"/>
     </w:p>
     <w:p>
       <w:pPr>
@@ -10548,13 +11076,15 @@
           <w:lang w:val="vi-VN"/>
         </w:rPr>
       </w:pPr>
+      <w:bookmarkStart w:id="81" w:name="_Toc98522608"/>
       <w:r>
         <w:rPr>
           <w:shd w:val="clear" w:color="auto" w:fill="FFFFFF"/>
           <w:lang w:val="vi-VN"/>
         </w:rPr>
-        <w:t>Quản lý người dùng:</w:t>
-      </w:r>
+        <w:t>Quản lý người dùng</w:t>
+      </w:r>
+      <w:bookmarkEnd w:id="81"/>
     </w:p>
     <w:p>
       <w:pPr>
@@ -10635,6 +11165,7 @@
           <w:lang w:val="vi-VN"/>
         </w:rPr>
       </w:pPr>
+      <w:bookmarkStart w:id="82" w:name="_Toc98522609"/>
       <w:r>
         <w:rPr>
           <w:lang w:val="vi-VN"/>
@@ -10647,6 +11178,7 @@
         </w:rPr>
         <w:t>trị viên POM</w:t>
       </w:r>
+      <w:bookmarkEnd w:id="82"/>
     </w:p>
     <w:p>
       <w:pPr>
@@ -11247,9 +11779,11 @@
       <w:pPr>
         <w:pStyle w:val="Heading3"/>
       </w:pPr>
+      <w:bookmarkStart w:id="83" w:name="_Toc98522610"/>
       <w:r>
         <w:t>Quản trị viên chiến dịch POM</w:t>
       </w:r>
+      <w:bookmarkEnd w:id="83"/>
     </w:p>
     <w:p>
       <w:r>
@@ -12229,6 +12763,7 @@
       <w:pPr>
         <w:pStyle w:val="Heading3"/>
       </w:pPr>
+      <w:bookmarkStart w:id="84" w:name="_Toc98522611"/>
       <w:r>
         <w:rPr>
           <w:rFonts w:cs="Times New Roman"/>
@@ -12236,6 +12771,7 @@
         <w:lastRenderedPageBreak/>
         <w:t>Giám sát viên POM</w:t>
       </w:r>
+      <w:bookmarkEnd w:id="84"/>
     </w:p>
     <w:p>
       <w:r>
@@ -12498,13 +13034,13 @@
       <w:pPr>
         <w:pStyle w:val="Heading2"/>
       </w:pPr>
-      <w:bookmarkStart w:id="79" w:name="_Toc96762227"/>
-      <w:bookmarkStart w:id="80" w:name="_Toc97389783"/>
+      <w:bookmarkStart w:id="85" w:name="_Toc96762227"/>
+      <w:bookmarkStart w:id="86" w:name="_Toc98522612"/>
       <w:r>
         <w:t>Phân tích yêu cầu</w:t>
       </w:r>
-      <w:bookmarkEnd w:id="79"/>
-      <w:bookmarkEnd w:id="80"/>
+      <w:bookmarkEnd w:id="85"/>
+      <w:bookmarkEnd w:id="86"/>
     </w:p>
     <w:p>
       <w:pPr>
@@ -12613,9 +13149,14 @@
           <w:lang w:val="vi-VN"/>
         </w:rPr>
       </w:pPr>
+      <w:bookmarkStart w:id="87" w:name="_Toc98522613"/>
       <w:r>
         <w:t>Phiên đăng nhập</w:t>
       </w:r>
+      <w:r>
+        <w:t xml:space="preserve"> - Session</w:t>
+      </w:r>
+      <w:bookmarkEnd w:id="87"/>
     </w:p>
     <w:p>
       <w:pPr>
@@ -13329,12 +13870,14 @@
           <w:lang w:val="vi-VN"/>
         </w:rPr>
       </w:pPr>
+      <w:bookmarkStart w:id="88" w:name="_Toc98522614"/>
       <w:r>
         <w:rPr>
           <w:lang w:val="vi-VN"/>
         </w:rPr>
         <w:t>Cài đặt khoá tài khoản – Account lockout settings</w:t>
       </w:r>
+      <w:bookmarkEnd w:id="88"/>
     </w:p>
     <w:p>
       <w:pPr>
@@ -13518,8 +14061,6 @@
           <w:shd w:val="clear" w:color="auto" w:fill="FFFFFF"/>
         </w:rPr>
       </w:pPr>
-      <w:bookmarkStart w:id="81" w:name="_GoBack"/>
-      <w:bookmarkEnd w:id="81"/>
       <w:r>
         <w:br w:type="page"/>
       </w:r>
@@ -13528,12 +14069,12 @@
       <w:pPr>
         <w:pStyle w:val="Heading1"/>
       </w:pPr>
-      <w:bookmarkStart w:id="82" w:name="_Toc97389784"/>
+      <w:bookmarkStart w:id="89" w:name="_Toc98522615"/>
       <w:r>
         <w:lastRenderedPageBreak/>
         <w:t>TRIỂN KHAI</w:t>
       </w:r>
-      <w:bookmarkEnd w:id="82"/>
+      <w:bookmarkEnd w:id="89"/>
     </w:p>
     <w:p>
       <w:pPr>
@@ -13542,16 +14083,16 @@
           <w:lang w:eastAsia="zh-CN"/>
         </w:rPr>
       </w:pPr>
-      <w:bookmarkStart w:id="83" w:name="_Toc96762229"/>
-      <w:bookmarkStart w:id="84" w:name="_Toc97389785"/>
+      <w:bookmarkStart w:id="90" w:name="_Toc96762229"/>
+      <w:bookmarkStart w:id="91" w:name="_Toc98522616"/>
       <w:r>
         <w:rPr>
           <w:lang w:eastAsia="zh-CN"/>
         </w:rPr>
         <w:t>Lập kế hoạch kiểm tra</w:t>
       </w:r>
-      <w:bookmarkEnd w:id="83"/>
-      <w:bookmarkEnd w:id="84"/>
+      <w:bookmarkEnd w:id="90"/>
+      <w:bookmarkEnd w:id="91"/>
     </w:p>
     <w:p>
       <w:pPr>
@@ -13560,16 +14101,16 @@
           <w:lang w:eastAsia="zh-CN"/>
         </w:rPr>
       </w:pPr>
-      <w:bookmarkStart w:id="85" w:name="_Toc96762230"/>
-      <w:bookmarkStart w:id="86" w:name="_Toc97389786"/>
+      <w:bookmarkStart w:id="92" w:name="_Toc96762230"/>
+      <w:bookmarkStart w:id="93" w:name="_Toc98522617"/>
       <w:r>
         <w:rPr>
           <w:lang w:eastAsia="zh-CN"/>
         </w:rPr>
         <w:t>Thiết kế trường hợp kiểm thử</w:t>
       </w:r>
-      <w:bookmarkEnd w:id="85"/>
-      <w:bookmarkEnd w:id="86"/>
+      <w:bookmarkEnd w:id="92"/>
+      <w:bookmarkEnd w:id="93"/>
     </w:p>
     <w:p>
       <w:pPr>
@@ -13578,8 +14119,8 @@
           <w:lang w:eastAsia="zh-CN"/>
         </w:rPr>
       </w:pPr>
-      <w:bookmarkStart w:id="87" w:name="_Toc96762231"/>
-      <w:bookmarkStart w:id="88" w:name="_Toc97389787"/>
+      <w:bookmarkStart w:id="94" w:name="_Toc96762231"/>
+      <w:bookmarkStart w:id="95" w:name="_Toc98522618"/>
       <w:r>
         <w:rPr>
           <w:lang w:eastAsia="zh-CN"/>
@@ -13592,8 +14133,8 @@
         </w:rPr>
         <w:t>kiểm thử</w:t>
       </w:r>
-      <w:bookmarkEnd w:id="87"/>
-      <w:bookmarkEnd w:id="88"/>
+      <w:bookmarkEnd w:id="94"/>
+      <w:bookmarkEnd w:id="95"/>
     </w:p>
     <w:p>
       <w:pPr>
@@ -13602,16 +14143,16 @@
           <w:lang w:eastAsia="zh-CN"/>
         </w:rPr>
       </w:pPr>
-      <w:bookmarkStart w:id="89" w:name="_Toc96762232"/>
-      <w:bookmarkStart w:id="90" w:name="_Toc97389788"/>
+      <w:bookmarkStart w:id="96" w:name="_Toc96762232"/>
+      <w:bookmarkStart w:id="97" w:name="_Toc98522619"/>
       <w:r>
         <w:rPr>
           <w:lang w:eastAsia="zh-CN"/>
         </w:rPr>
         <w:t>Thực hiện kiểm thử</w:t>
       </w:r>
-      <w:bookmarkEnd w:id="89"/>
-      <w:bookmarkEnd w:id="90"/>
+      <w:bookmarkEnd w:id="96"/>
+      <w:bookmarkEnd w:id="97"/>
     </w:p>
     <w:p>
       <w:pPr>
@@ -13627,12 +14168,12 @@
       <w:pPr>
         <w:pStyle w:val="Heading1"/>
       </w:pPr>
-      <w:bookmarkStart w:id="91" w:name="_Toc97389789"/>
+      <w:bookmarkStart w:id="98" w:name="_Toc98522620"/>
       <w:r>
         <w:lastRenderedPageBreak/>
         <w:t>KẾT QUẢ</w:t>
       </w:r>
-      <w:bookmarkEnd w:id="91"/>
+      <w:bookmarkEnd w:id="98"/>
     </w:p>
     <w:p>
       <w:pPr>
@@ -13647,7 +14188,7 @@
           <w:highlight w:val="white"/>
         </w:rPr>
       </w:pPr>
-      <w:bookmarkStart w:id="92" w:name="_Toc342760222"/>
+      <w:bookmarkStart w:id="99" w:name="_Toc342760222"/>
       <w:bookmarkEnd w:id="2"/>
       <w:bookmarkEnd w:id="3"/>
       <w:bookmarkEnd w:id="4"/>
@@ -13664,12 +14205,12 @@
           <w:numId w:val="0"/>
         </w:numPr>
       </w:pPr>
-      <w:bookmarkStart w:id="93" w:name="_Toc97389790"/>
+      <w:bookmarkStart w:id="100" w:name="_Toc98522621"/>
       <w:r>
         <w:lastRenderedPageBreak/>
         <w:t>KẾT LUẬN VÀ HƯỚNG PHÁT TRIỂN</w:t>
       </w:r>
-      <w:bookmarkEnd w:id="93"/>
+      <w:bookmarkEnd w:id="100"/>
     </w:p>
     <w:p>
       <w:pPr>
@@ -13696,13 +14237,13 @@
           <w:numId w:val="0"/>
         </w:numPr>
       </w:pPr>
-      <w:bookmarkStart w:id="94" w:name="_Toc97389791"/>
+      <w:bookmarkStart w:id="101" w:name="_Toc98522622"/>
       <w:r>
         <w:lastRenderedPageBreak/>
         <w:t>TÀI LIỆU THAM KHẢO</w:t>
       </w:r>
-      <w:bookmarkEnd w:id="92"/>
-      <w:bookmarkEnd w:id="94"/>
+      <w:bookmarkEnd w:id="99"/>
+      <w:bookmarkEnd w:id="101"/>
     </w:p>
     <w:p>
       <w:pPr>
@@ -13731,7 +14272,7 @@
           <w:numId w:val="0"/>
         </w:numPr>
       </w:pPr>
-      <w:bookmarkStart w:id="95" w:name="_Toc97389792"/>
+      <w:bookmarkStart w:id="102" w:name="_Toc98522623"/>
       <w:r>
         <w:lastRenderedPageBreak/>
         <w:t>PHỤ LỤC</w:t>
@@ -13739,7 +14280,7 @@
       <w:r>
         <w:t xml:space="preserve"> (nếu có)</w:t>
       </w:r>
-      <w:bookmarkEnd w:id="95"/>
+      <w:bookmarkEnd w:id="102"/>
     </w:p>
     <w:p>
       <w:pPr>
@@ -13898,7 +14439,7 @@
           <w:rPr>
             <w:noProof/>
           </w:rPr>
-          <w:t>14</w:t>
+          <w:t>iii</w:t>
         </w:r>
         <w:r>
           <w:rPr>
@@ -25309,7 +25850,7 @@
 </file>
 
 <file path=customXml/itemProps1.xml><?xml version="1.0" encoding="utf-8"?>
-<ds:datastoreItem xmlns:ds="http://schemas.openxmlformats.org/officeDocument/2006/customXml" ds:itemID="{E123D269-E099-4539-83AE-520CD3E57446}">
+<ds:datastoreItem xmlns:ds="http://schemas.openxmlformats.org/officeDocument/2006/customXml" ds:itemID="{A474F881-663D-4163-AB4D-8B6D11EDE13A}">
   <ds:schemaRefs>
     <ds:schemaRef ds:uri="http://schemas.openxmlformats.org/officeDocument/2006/bibliography"/>
   </ds:schemaRefs>

--- a/06. Trương Hồng Nga/TruongThiHongNga_DeCuongUpdate.docx
+++ b/06. Trương Hồng Nga/TruongThiHongNga_DeCuongUpdate.docx
@@ -18,14 +18,6 @@
       <w:bookmarkStart w:id="3" w:name="_Toc163359074"/>
       <w:bookmarkStart w:id="4" w:name="_Toc171958698"/>
       <w:bookmarkStart w:id="5" w:name="_Toc179926691"/>
-      <w:r>
-        <w:rPr>
-          <w:sz w:val="24"/>
-          <w:szCs w:val="24"/>
-          <w:lang w:val="fr-FR"/>
-        </w:rPr>
-        <w:t>c</w:t>
-      </w:r>
     </w:p>
     <w:p>
       <w:pPr>
@@ -812,8 +804,6 @@
       <w:bookmarkEnd w:id="7"/>
       <w:bookmarkEnd w:id="8"/>
     </w:p>
-    <w:bookmarkStart w:id="9" w:name="_GoBack"/>
-    <w:bookmarkEnd w:id="9"/>
     <w:p>
       <w:pPr>
         <w:pStyle w:val="TOC1"/>
@@ -7524,7 +7514,7 @@
           <w:szCs w:val="32"/>
         </w:rPr>
       </w:pPr>
-      <w:bookmarkStart w:id="10" w:name="_Toc342760181"/>
+      <w:bookmarkStart w:id="9" w:name="_Toc342760181"/>
       <w:r>
         <w:rPr>
           <w:sz w:val="28"/>
@@ -7540,7 +7530,7 @@
         <w:lastRenderedPageBreak/>
         <w:t>DANH MỤC HÌNH ẢNH</w:t>
       </w:r>
-      <w:bookmarkEnd w:id="10"/>
+      <w:bookmarkEnd w:id="9"/>
     </w:p>
     <w:p>
       <w:pPr>
@@ -7578,12 +7568,12 @@
       <w:pPr>
         <w:pStyle w:val="Title"/>
       </w:pPr>
-      <w:bookmarkStart w:id="11" w:name="_Toc342760182"/>
+      <w:bookmarkStart w:id="10" w:name="_Toc342760182"/>
       <w:r>
         <w:lastRenderedPageBreak/>
         <w:t>DANH MỤC BẢNG BIỂU</w:t>
       </w:r>
-      <w:bookmarkEnd w:id="11"/>
+      <w:bookmarkEnd w:id="10"/>
     </w:p>
     <w:p>
       <w:pPr>
@@ -7611,7 +7601,7 @@
       <w:pPr>
         <w:pStyle w:val="Title"/>
       </w:pPr>
-      <w:bookmarkStart w:id="12" w:name="_Toc342760183"/>
+      <w:bookmarkStart w:id="11" w:name="_Toc342760183"/>
       <w:r>
         <w:lastRenderedPageBreak/>
         <w:t>DANH</w:t>
@@ -7646,7 +7636,7 @@
       <w:r>
         <w:t>TẮT</w:t>
       </w:r>
-      <w:bookmarkEnd w:id="12"/>
+      <w:bookmarkEnd w:id="11"/>
     </w:p>
     <w:p>
       <w:pPr>
@@ -7662,8 +7652,8 @@
           <w:szCs w:val="56"/>
         </w:rPr>
       </w:pPr>
-      <w:bookmarkStart w:id="13" w:name="_Toc339315370"/>
-      <w:bookmarkStart w:id="14" w:name="_Toc342760184"/>
+      <w:bookmarkStart w:id="12" w:name="_Toc339315370"/>
+      <w:bookmarkStart w:id="13" w:name="_Toc342760184"/>
       <w:r>
         <w:br w:type="page"/>
       </w:r>
@@ -7695,51 +7685,51 @@
           <w:szCs w:val="28"/>
         </w:rPr>
       </w:pPr>
-      <w:bookmarkStart w:id="15" w:name="_Toc339315372"/>
-      <w:bookmarkStart w:id="16" w:name="_Toc342760186"/>
-      <w:bookmarkStart w:id="17" w:name="_Toc98522548"/>
+      <w:bookmarkStart w:id="14" w:name="_Toc339315372"/>
+      <w:bookmarkStart w:id="15" w:name="_Toc342760186"/>
+      <w:bookmarkStart w:id="16" w:name="_Toc98522548"/>
+      <w:bookmarkEnd w:id="12"/>
       <w:bookmarkEnd w:id="13"/>
-      <w:bookmarkEnd w:id="14"/>
       <w:r>
         <w:lastRenderedPageBreak/>
         <w:t>LỜI MỞ ĐẦU</w:t>
       </w:r>
+      <w:bookmarkEnd w:id="14"/>
       <w:bookmarkEnd w:id="15"/>
       <w:bookmarkEnd w:id="16"/>
+    </w:p>
+    <w:p>
+      <w:pPr>
+        <w:pStyle w:val="Heading2"/>
+      </w:pPr>
+      <w:bookmarkStart w:id="17" w:name="_Toc98522549"/>
+      <w:r>
+        <w:t>SỰ CẦN THIẾT CỦA ĐỀ TÀI</w:t>
+      </w:r>
       <w:bookmarkEnd w:id="17"/>
     </w:p>
     <w:p>
       <w:pPr>
+        <w:rPr>
+          <w:lang w:val="vi-VN"/>
+        </w:rPr>
+      </w:pPr>
+      <w:r>
+        <w:rPr>
+          <w:lang w:val="vi-VN"/>
+        </w:rPr>
+        <w:t>Trong những năm gần đây, ngành công nghệ thông tin đang trở nên “hot” hơn bao giờ hết và được xem như là “vua của mọi nghề” ở Việt Nam. Đặc biệt, trong thời đại 4.0, mọi lĩnh vực đang từng bước “tự động hoá” các quy trình, ngày càng có nhiều phần mềm được hình thành kéo theo sự đòi hỏi rất lớn về nguồn nhân lực. Cùng với sự phát triển của ngành công nghệ thông tin, kiểm thử phần mềm cũng đóng một vai trò không hề nhỏ trong quá trình phát triển phần mềm. Bất kỳ sản phẩm nào cũng tồn tại những khiếm khuyết, lỗ hổng mà nó có thể ảnh hưởng tới chất lượng, sự thành công của sản phẩm, thậm chí ảnh hưởng tới thông tin cá nhân, tài sản hay nghiêm trọng hơn là có thể ảnh hưởng tới sức khoẻ, tính mạng con người đối với những sản phẩm thuộc lĩnh vực Y tế, Giao thông – vận tải,… Tuy nhiên, việc kiểm thử phần mềm tiêu tốn không ít nguồn lực về thời gian, chi phí và nhân lực. Để khắc phục những khó khăn này, kiểm thử tự động đã ra đời với những công cụ hỗ trợ như Selenium, Posman, Jmeter,... Nhận thức được tầm quan trọng của việc kiểm thử nói chung và sự cần thiết của kiểm thử tự động nói riêng, cá nhân em đã lựa chọn sử dụng bộ kiểm thử tự động Selenium để hoàn thành đề tài thực tập này.</w:t>
+      </w:r>
+    </w:p>
+    <w:p>
+      <w:pPr>
         <w:pStyle w:val="Heading2"/>
       </w:pPr>
-      <w:bookmarkStart w:id="18" w:name="_Toc98522549"/>
-      <w:r>
-        <w:t>SỰ CẦN THIẾT CỦA ĐỀ TÀI</w:t>
+      <w:bookmarkStart w:id="18" w:name="_Toc98522550"/>
+      <w:r>
+        <w:t>NỘI DUNG ĐỀ TÀI</w:t>
       </w:r>
       <w:bookmarkEnd w:id="18"/>
-    </w:p>
-    <w:p>
-      <w:pPr>
-        <w:rPr>
-          <w:lang w:val="vi-VN"/>
-        </w:rPr>
-      </w:pPr>
-      <w:r>
-        <w:rPr>
-          <w:lang w:val="vi-VN"/>
-        </w:rPr>
-        <w:t>Trong những năm gần đây, ngành công nghệ thông tin đang trở nên “hot” hơn bao giờ hết và được xem như là “vua của mọi nghề” ở Việt Nam. Đặc biệt, trong thời đại 4.0, mọi lĩnh vực đang từng bước “tự động hoá” các quy trình, ngày càng có nhiều phần mềm được hình thành kéo theo sự đòi hỏi rất lớn về nguồn nhân lực. Cùng với sự phát triển của ngành công nghệ thông tin, kiểm thử phần mềm cũng đóng một vai trò không hề nhỏ trong quá trình phát triển phần mềm. Bất kỳ sản phẩm nào cũng tồn tại những khiếm khuyết, lỗ hổng mà nó có thể ảnh hưởng tới chất lượng, sự thành công của sản phẩm, thậm chí ảnh hưởng tới thông tin cá nhân, tài sản hay nghiêm trọng hơn là có thể ảnh hưởng tới sức khoẻ, tính mạng con người đối với những sản phẩm thuộc lĩnh vực Y tế, Giao thông – vận tải,… Tuy nhiên, việc kiểm thử phần mềm tiêu tốn không ít nguồn lực về thời gian, chi phí và nhân lực. Để khắc phục những khó khăn này, kiểm thử tự động đã ra đời với những công cụ hỗ trợ như Selenium, Posman, Jmeter,... Nhận thức được tầm quan trọng của việc kiểm thử nói chung và sự cần thiết của kiểm thử tự động nói riêng, cá nhân em đã lựa chọn sử dụng bộ kiểm thử tự động Selenium để hoàn thành đề tài thực tập này.</w:t>
-      </w:r>
-    </w:p>
-    <w:p>
-      <w:pPr>
-        <w:pStyle w:val="Heading2"/>
-      </w:pPr>
-      <w:bookmarkStart w:id="19" w:name="_Toc98522550"/>
-      <w:r>
-        <w:t>NỘI DUNG ĐỀ TÀI</w:t>
-      </w:r>
-      <w:bookmarkEnd w:id="19"/>
     </w:p>
     <w:p>
       <w:r>
@@ -7786,7 +7776,7 @@
       <w:pPr>
         <w:pStyle w:val="Heading2"/>
       </w:pPr>
-      <w:bookmarkStart w:id="20" w:name="_Toc98522551"/>
+      <w:bookmarkStart w:id="19" w:name="_Toc98522551"/>
       <w:r>
         <w:rPr>
           <w:lang w:val="de-DE"/>
@@ -7796,7 +7786,7 @@
       <w:r>
         <w:t>THỰC HIỆN</w:t>
       </w:r>
-      <w:bookmarkEnd w:id="20"/>
+      <w:bookmarkEnd w:id="19"/>
     </w:p>
     <w:p>
       <w:pPr>
@@ -7926,11 +7916,11 @@
           <w:lang w:val="de-DE"/>
         </w:rPr>
       </w:pPr>
-      <w:bookmarkStart w:id="21" w:name="_Toc98522552"/>
+      <w:bookmarkStart w:id="20" w:name="_Toc98522552"/>
       <w:r>
         <w:t>BỐ CỤC BÁO CÁO</w:t>
       </w:r>
-      <w:bookmarkEnd w:id="21"/>
+      <w:bookmarkEnd w:id="20"/>
     </w:p>
     <w:p>
       <w:pPr>
@@ -7941,7 +7931,7 @@
           <w:lang w:val="de-DE"/>
         </w:rPr>
       </w:pPr>
-      <w:bookmarkStart w:id="22" w:name="_Hlk70968157"/>
+      <w:bookmarkStart w:id="21" w:name="_Hlk70968157"/>
       <w:r>
         <w:rPr>
           <w:rFonts w:eastAsiaTheme="minorHAnsi"/>
@@ -7977,7 +7967,7 @@
         </w:rPr>
         <w:t xml:space="preserve"> nội dung và phần kết luận</w:t>
       </w:r>
-      <w:bookmarkEnd w:id="22"/>
+      <w:bookmarkEnd w:id="21"/>
       <w:r>
         <w:rPr>
           <w:rFonts w:eastAsiaTheme="minorHAnsi"/>
@@ -8215,24 +8205,24 @@
           <w:numId w:val="15"/>
         </w:numPr>
       </w:pPr>
+      <w:bookmarkStart w:id="22" w:name="_Toc98522553"/>
       <w:bookmarkStart w:id="23" w:name="_Toc96762204"/>
-      <w:bookmarkStart w:id="24" w:name="_Toc98522553"/>
       <w:r>
         <w:lastRenderedPageBreak/>
         <w:t>TỔNG QUAN VỀ CÔNG TY</w:t>
       </w:r>
+      <w:bookmarkEnd w:id="22"/>
+    </w:p>
+    <w:p>
+      <w:pPr>
+        <w:pStyle w:val="Heading2"/>
+      </w:pPr>
+      <w:bookmarkStart w:id="24" w:name="_Toc98522554"/>
+      <w:r>
+        <w:t>Giới thiệu chung</w:t>
+      </w:r>
+      <w:bookmarkEnd w:id="23"/>
       <w:bookmarkEnd w:id="24"/>
-    </w:p>
-    <w:p>
-      <w:pPr>
-        <w:pStyle w:val="Heading2"/>
-      </w:pPr>
-      <w:bookmarkStart w:id="25" w:name="_Toc98522554"/>
-      <w:r>
-        <w:t>Giới thiệu chung</w:t>
-      </w:r>
-      <w:bookmarkEnd w:id="23"/>
-      <w:bookmarkEnd w:id="25"/>
     </w:p>
     <w:p>
       <w:pPr>
@@ -8301,14 +8291,14 @@
       <w:pPr>
         <w:pStyle w:val="Heading2"/>
       </w:pPr>
-      <w:bookmarkStart w:id="26" w:name="_Toc98522555"/>
+      <w:bookmarkStart w:id="25" w:name="_Toc98522555"/>
       <w:r>
         <w:t>Quá trình hình thành và</w:t>
       </w:r>
       <w:r>
         <w:t xml:space="preserve"> phát triển</w:t>
       </w:r>
-      <w:bookmarkEnd w:id="26"/>
+      <w:bookmarkEnd w:id="25"/>
     </w:p>
     <w:p>
       <w:pPr>
@@ -8400,13 +8390,31 @@
       <w:pPr>
         <w:pStyle w:val="Heading2"/>
       </w:pPr>
-      <w:bookmarkStart w:id="27" w:name="_Toc98522556"/>
+      <w:bookmarkStart w:id="26" w:name="_Toc98522556"/>
       <w:r>
         <w:rPr>
           <w:lang w:val="en-US"/>
         </w:rPr>
         <w:t>Tầm nhìn</w:t>
       </w:r>
+      <w:bookmarkEnd w:id="26"/>
+    </w:p>
+    <w:p>
+      <w:r>
+        <w:t>…</w:t>
+      </w:r>
+    </w:p>
+    <w:p>
+      <w:pPr>
+        <w:pStyle w:val="Heading2"/>
+      </w:pPr>
+      <w:bookmarkStart w:id="27" w:name="_Toc98522557"/>
+      <w:r>
+        <w:rPr>
+          <w:lang w:val="en-US"/>
+        </w:rPr>
+        <w:t>Sứ mệnh</w:t>
+      </w:r>
       <w:bookmarkEnd w:id="27"/>
     </w:p>
     <w:p>
@@ -8417,29 +8425,11 @@
     <w:p>
       <w:pPr>
         <w:pStyle w:val="Heading2"/>
-      </w:pPr>
-      <w:bookmarkStart w:id="28" w:name="_Toc98522557"/>
-      <w:r>
         <w:rPr>
           <w:lang w:val="en-US"/>
         </w:rPr>
-        <w:t>Sứ mệnh</w:t>
-      </w:r>
-      <w:bookmarkEnd w:id="28"/>
-    </w:p>
-    <w:p>
-      <w:r>
-        <w:t>…</w:t>
-      </w:r>
-    </w:p>
-    <w:p>
-      <w:pPr>
-        <w:pStyle w:val="Heading2"/>
-        <w:rPr>
-          <w:lang w:val="en-US"/>
-        </w:rPr>
-      </w:pPr>
-      <w:bookmarkStart w:id="29" w:name="_Toc98522558"/>
+      </w:pPr>
+      <w:bookmarkStart w:id="28" w:name="_Toc98522558"/>
       <w:r>
         <w:rPr>
           <w:lang w:val="en-US"/>
@@ -8447,7 +8437,7 @@
         <w:lastRenderedPageBreak/>
         <w:t>Lĩnh vực hoạt động</w:t>
       </w:r>
-      <w:bookmarkEnd w:id="29"/>
+      <w:bookmarkEnd w:id="28"/>
     </w:p>
     <w:p>
       <w:r>
@@ -8606,7 +8596,7 @@
       <w:pPr>
         <w:pStyle w:val="Heading1"/>
       </w:pPr>
-      <w:bookmarkStart w:id="30" w:name="_Toc98522559"/>
+      <w:bookmarkStart w:id="29" w:name="_Toc98522559"/>
       <w:r>
         <w:lastRenderedPageBreak/>
         <w:t xml:space="preserve">CƠ SỞ </w:t>
@@ -8614,28 +8604,28 @@
       <w:r>
         <w:t>LÝ THUYẾT</w:t>
       </w:r>
+      <w:bookmarkEnd w:id="29"/>
+      <w:r>
+        <w:t xml:space="preserve"> </w:t>
+      </w:r>
+    </w:p>
+    <w:p>
+      <w:pPr>
+        <w:pStyle w:val="Heading2"/>
+        <w:rPr>
+          <w:lang w:val="de-DE"/>
+        </w:rPr>
+      </w:pPr>
+      <w:bookmarkStart w:id="30" w:name="_Toc96762209"/>
+      <w:bookmarkStart w:id="31" w:name="_Toc98522560"/>
+      <w:r>
+        <w:rPr>
+          <w:lang w:val="de-DE"/>
+        </w:rPr>
+        <w:t>Tổng quan về kiểm thử phần mềm</w:t>
+      </w:r>
       <w:bookmarkEnd w:id="30"/>
-      <w:r>
-        <w:t xml:space="preserve"> </w:t>
-      </w:r>
-    </w:p>
-    <w:p>
-      <w:pPr>
-        <w:pStyle w:val="Heading2"/>
-        <w:rPr>
-          <w:lang w:val="de-DE"/>
-        </w:rPr>
-      </w:pPr>
-      <w:bookmarkStart w:id="31" w:name="_Toc96762209"/>
-      <w:bookmarkStart w:id="32" w:name="_Toc98522560"/>
-      <w:r>
-        <w:rPr>
-          <w:lang w:val="de-DE"/>
-        </w:rPr>
-        <w:t>Tổng quan về kiểm thử phần mềm</w:t>
-      </w:r>
       <w:bookmarkEnd w:id="31"/>
-      <w:bookmarkEnd w:id="32"/>
     </w:p>
     <w:p>
       <w:pPr>
@@ -8647,11 +8637,11 @@
           <w:lang w:val="vi-VN"/>
         </w:rPr>
       </w:pPr>
-      <w:bookmarkStart w:id="33" w:name="_Toc98522561"/>
+      <w:bookmarkStart w:id="32" w:name="_Toc98522561"/>
       <w:r>
         <w:t>Khái niệm</w:t>
       </w:r>
-      <w:bookmarkEnd w:id="33"/>
+      <w:bookmarkEnd w:id="32"/>
     </w:p>
     <w:p>
       <w:pPr>
@@ -8676,11 +8666,11 @@
           <w:lang w:val="vi-VN"/>
         </w:rPr>
       </w:pPr>
-      <w:bookmarkStart w:id="34" w:name="_Toc98522562"/>
+      <w:bookmarkStart w:id="33" w:name="_Toc98522562"/>
       <w:r>
         <w:t>Mục đích</w:t>
       </w:r>
-      <w:bookmarkEnd w:id="34"/>
+      <w:bookmarkEnd w:id="33"/>
     </w:p>
     <w:p>
       <w:pPr>
@@ -8744,7 +8734,7 @@
           <w:lang w:val="vi-VN" w:eastAsia="zh-CN"/>
         </w:rPr>
       </w:pPr>
-      <w:bookmarkStart w:id="35" w:name="_Toc98522563"/>
+      <w:bookmarkStart w:id="34" w:name="_Toc98522563"/>
       <w:r>
         <w:rPr>
           <w:lang w:val="vi-VN"/>
@@ -8757,48 +8747,48 @@
         </w:rPr>
         <w:t>?</w:t>
       </w:r>
+      <w:bookmarkEnd w:id="34"/>
+    </w:p>
+    <w:p>
+      <w:pPr>
+        <w:rPr>
+          <w:lang w:val="vi-VN"/>
+        </w:rPr>
+      </w:pPr>
+      <w:r>
+        <w:rPr>
+          <w:lang w:val="vi-VN"/>
+        </w:rPr>
+        <w:t>Kiểm thử phần mềm có vai trò r</w:t>
+      </w:r>
+      <w:r>
+        <w:rPr>
+          <w:lang w:val="vi-VN"/>
+        </w:rPr>
+        <w:t xml:space="preserve">ất quan trọng vì nếu có bất kỳ </w:t>
+      </w:r>
+      <w:r>
+        <w:rPr>
+          <w:lang w:val="vi-VN"/>
+        </w:rPr>
+        <w:t>lỗi sai hay khiếm khuyết nào đó được phát hiện sớm sẽ giúp bạn tiết kiệm nguồn lực của mình trong dài hạn. Trong trường hợp nếu các lỗi được phát hiện trong giai đoạn kiểm thử phần mềm trước đó, thì chi phí và thời gian sửa chữa sẽ thấp hơn. Một sản phẩm khó sử dụng hoặc không giống với mô tả, yêu cầu của khách hàng cũng được cho là một lỗi vì vậy, kiểm thử phần mềm còn đảm bảo chất lượng sản phẩm, đem đến sự tin cậy, hài lòng cho khách hàng.</w:t>
+      </w:r>
+    </w:p>
+    <w:p>
+      <w:pPr>
+        <w:pStyle w:val="Heading3"/>
+        <w:rPr>
+          <w:lang w:val="vi-VN" w:eastAsia="zh-CN"/>
+        </w:rPr>
+      </w:pPr>
+      <w:bookmarkStart w:id="35" w:name="_Toc98522564"/>
+      <w:r>
+        <w:rPr>
+          <w:lang w:val="vi-VN"/>
+        </w:rPr>
+        <w:t>Khi nào tiến hành kiểm thử?</w:t>
+      </w:r>
       <w:bookmarkEnd w:id="35"/>
-    </w:p>
-    <w:p>
-      <w:pPr>
-        <w:rPr>
-          <w:lang w:val="vi-VN"/>
-        </w:rPr>
-      </w:pPr>
-      <w:r>
-        <w:rPr>
-          <w:lang w:val="vi-VN"/>
-        </w:rPr>
-        <w:t>Kiểm thử phần mềm có vai trò r</w:t>
-      </w:r>
-      <w:r>
-        <w:rPr>
-          <w:lang w:val="vi-VN"/>
-        </w:rPr>
-        <w:t xml:space="preserve">ất quan trọng vì nếu có bất kỳ </w:t>
-      </w:r>
-      <w:r>
-        <w:rPr>
-          <w:lang w:val="vi-VN"/>
-        </w:rPr>
-        <w:t>lỗi sai hay khiếm khuyết nào đó được phát hiện sớm sẽ giúp bạn tiết kiệm nguồn lực của mình trong dài hạn. Trong trường hợp nếu các lỗi được phát hiện trong giai đoạn kiểm thử phần mềm trước đó, thì chi phí và thời gian sửa chữa sẽ thấp hơn. Một sản phẩm khó sử dụng hoặc không giống với mô tả, yêu cầu của khách hàng cũng được cho là một lỗi vì vậy, kiểm thử phần mềm còn đảm bảo chất lượng sản phẩm, đem đến sự tin cậy, hài lòng cho khách hàng.</w:t>
-      </w:r>
-    </w:p>
-    <w:p>
-      <w:pPr>
-        <w:pStyle w:val="Heading3"/>
-        <w:rPr>
-          <w:lang w:val="vi-VN" w:eastAsia="zh-CN"/>
-        </w:rPr>
-      </w:pPr>
-      <w:bookmarkStart w:id="36" w:name="_Toc98522564"/>
-      <w:r>
-        <w:rPr>
-          <w:lang w:val="vi-VN"/>
-        </w:rPr>
-        <w:t>Khi nào tiến hành kiểm thử?</w:t>
-      </w:r>
-      <w:bookmarkEnd w:id="36"/>
     </w:p>
     <w:p>
       <w:pPr>
@@ -8880,7 +8870,7 @@
           <w:lang w:val="vi-VN"/>
         </w:rPr>
       </w:pPr>
-      <w:bookmarkStart w:id="37" w:name="_Toc98522565"/>
+      <w:bookmarkStart w:id="36" w:name="_Toc98522565"/>
       <w:r>
         <w:rPr>
           <w:lang w:val="vi-VN"/>
@@ -8888,7 +8878,7 @@
         <w:lastRenderedPageBreak/>
         <w:t>Khi nào ngưng kiểm thử?</w:t>
       </w:r>
-      <w:bookmarkEnd w:id="37"/>
+      <w:bookmarkEnd w:id="36"/>
     </w:p>
     <w:p>
       <w:pPr>
@@ -9105,36 +9095,36 @@
           <w:lang w:eastAsia="zh-CN"/>
         </w:rPr>
       </w:pPr>
-      <w:bookmarkStart w:id="38" w:name="_Toc98522566"/>
+      <w:bookmarkStart w:id="37" w:name="_Toc98522566"/>
       <w:r>
         <w:t>Nguyên tắc kiểm thử phần mềm</w:t>
       </w:r>
+      <w:bookmarkEnd w:id="37"/>
+    </w:p>
+    <w:p>
+      <w:pPr>
+        <w:pStyle w:val="Heading3"/>
+        <w:rPr>
+          <w:lang w:val="vi-VN" w:eastAsia="zh-CN"/>
+        </w:rPr>
+      </w:pPr>
+      <w:bookmarkStart w:id="38" w:name="_Toc98522567"/>
+      <w:r>
+        <w:rPr>
+          <w:lang w:val="vi-VN" w:eastAsia="zh-CN"/>
+        </w:rPr>
+        <w:t>Kiểm thử đưa ra lỗi</w:t>
+      </w:r>
+      <w:r>
+        <w:rPr>
+          <w:lang w:eastAsia="zh-CN"/>
+        </w:rPr>
+        <w:t xml:space="preserve"> - </w:t>
+      </w:r>
+      <w:r>
+        <w:t>Testing shows presence of defects</w:t>
+      </w:r>
       <w:bookmarkEnd w:id="38"/>
-    </w:p>
-    <w:p>
-      <w:pPr>
-        <w:pStyle w:val="Heading3"/>
-        <w:rPr>
-          <w:lang w:val="vi-VN" w:eastAsia="zh-CN"/>
-        </w:rPr>
-      </w:pPr>
-      <w:bookmarkStart w:id="39" w:name="_Toc98522567"/>
-      <w:r>
-        <w:rPr>
-          <w:lang w:val="vi-VN" w:eastAsia="zh-CN"/>
-        </w:rPr>
-        <w:t>Kiểm thử đưa ra lỗi</w:t>
-      </w:r>
-      <w:r>
-        <w:rPr>
-          <w:lang w:eastAsia="zh-CN"/>
-        </w:rPr>
-        <w:t xml:space="preserve"> - </w:t>
-      </w:r>
-      <w:r>
-        <w:t>Testing shows presence of defects</w:t>
-      </w:r>
-      <w:bookmarkEnd w:id="39"/>
     </w:p>
     <w:p>
       <w:pPr>
@@ -9175,7 +9165,7 @@
           <w:lang w:val="vi-VN" w:eastAsia="zh-CN"/>
         </w:rPr>
       </w:pPr>
-      <w:bookmarkStart w:id="40" w:name="_Toc98522568"/>
+      <w:bookmarkStart w:id="39" w:name="_Toc98522568"/>
       <w:r>
         <w:rPr>
           <w:lang w:val="vi-VN" w:eastAsia="zh-CN"/>
@@ -9191,6 +9181,80 @@
       <w:r>
         <w:t>Exhaustive testing is not possible</w:t>
       </w:r>
+      <w:bookmarkEnd w:id="39"/>
+    </w:p>
+    <w:p>
+      <w:pPr>
+        <w:rPr>
+          <w:lang w:val="vi-VN" w:eastAsia="zh-CN"/>
+        </w:rPr>
+      </w:pPr>
+      <w:r>
+        <w:rPr>
+          <w:lang w:val="vi-VN" w:eastAsia="zh-CN"/>
+        </w:rPr>
+        <w:t>Chúng ta biết rằng th</w:t>
+      </w:r>
+      <w:r>
+        <w:rPr>
+          <w:lang w:val="vi-VN" w:eastAsia="zh-CN"/>
+        </w:rPr>
+        <w:t xml:space="preserve">ời gian và nguồn lực là hữu hạn. </w:t>
+      </w:r>
+      <w:r>
+        <w:rPr>
+          <w:lang w:val="vi-VN" w:eastAsia="zh-CN"/>
+        </w:rPr>
+        <w:t>Phần lớn các sản phẩm phần mềm đều rất phức tạp</w:t>
+      </w:r>
+      <w:r>
+        <w:rPr>
+          <w:lang w:val="vi-VN" w:eastAsia="zh-CN"/>
+        </w:rPr>
+        <w:t xml:space="preserve"> và đa dạng các chức năng và có thể chạy trên nhiều môi trường khác</w:t>
+      </w:r>
+      <w:r>
+        <w:rPr>
+          <w:lang w:val="vi-VN" w:eastAsia="zh-CN"/>
+        </w:rPr>
+        <w:t xml:space="preserve"> nhau (trình duyệt web, app,..). </w:t>
+      </w:r>
+      <w:r>
+        <w:rPr>
+          <w:lang w:val="vi-VN" w:eastAsia="zh-CN"/>
+        </w:rPr>
+        <w:t>Do đó việc kiểm thử toàn bộ là không thể, cần phải xem xét và ưu tiên kiểm thử các chức năng được cho là quan trọng trước.</w:t>
+      </w:r>
+    </w:p>
+    <w:p>
+      <w:pPr>
+        <w:pStyle w:val="Heading3"/>
+        <w:rPr>
+          <w:lang w:val="vi-VN" w:eastAsia="zh-CN"/>
+        </w:rPr>
+      </w:pPr>
+      <w:bookmarkStart w:id="40" w:name="_Toc98522569"/>
+      <w:r>
+        <w:rPr>
+          <w:lang w:val="vi-VN" w:eastAsia="zh-CN"/>
+        </w:rPr>
+        <w:t>Kiểm thử</w:t>
+      </w:r>
+      <w:r>
+        <w:rPr>
+          <w:lang w:val="vi-VN" w:eastAsia="zh-CN"/>
+        </w:rPr>
+        <w:t> càng sớm càng tốt</w:t>
+      </w:r>
+      <w:r>
+        <w:rPr>
+          <w:lang w:val="vi-VN" w:eastAsia="zh-CN"/>
+        </w:rPr>
+        <w:t xml:space="preserve"> - </w:t>
+      </w:r>
+      <w:r>
+        <w:t>Early testing</w:t>
+      </w:r>
       <w:bookmarkEnd w:id="40"/>
     </w:p>
     <w:p>
@@ -9203,169 +9267,95 @@
         <w:rPr>
           <w:lang w:val="vi-VN" w:eastAsia="zh-CN"/>
         </w:rPr>
-        <w:t>Chúng ta biết rằng th</w:t>
-      </w:r>
-      <w:r>
+        <w:t>Lỗi càng được phát hiện muộn, rủi ro càng cao. Khi tìm ra lỗi sớm, ta có thể tốn ít thời gian để thực hiện tìm kiếm và sửa chữa hơn, đảm bảo được sự hiệu quả về chi phí, thời gian. Hơn nữa khi khắc phục sớm còn có thể đảm bảo dự án vẫn hoàn thành đúng tiến độ hoặc sớm hơn như trong kế hoạch.</w:t>
+      </w:r>
+    </w:p>
+    <w:p>
+      <w:pPr>
+        <w:pStyle w:val="Heading3"/>
+        <w:rPr>
+          <w:lang w:eastAsia="zh-CN"/>
+        </w:rPr>
+      </w:pPr>
+      <w:bookmarkStart w:id="41" w:name="_Toc98522570"/>
+      <w:r>
+        <w:rPr>
+          <w:lang w:eastAsia="zh-CN"/>
+        </w:rPr>
+        <w:t xml:space="preserve">Phân cụm khiếm khuyết - </w:t>
+      </w:r>
+      <w:r>
+        <w:t>Defect clustering</w:t>
+      </w:r>
+      <w:bookmarkEnd w:id="41"/>
+    </w:p>
+    <w:p>
+      <w:r>
+        <w:t>Các lỗi thường nằm tập trung trên một vài chức năng, module cơ bản. Nguyên tắc này được xây dựng dựa trên một số cơ sở như sau:</w:t>
+      </w:r>
+    </w:p>
+    <w:p>
+      <w:r>
+        <w:t xml:space="preserve">Định luật Pareto (80/20): Nhà kinh tế học </w:t>
+      </w:r>
+      <w:r>
+        <w:t>Vilfredo Pareto</w:t>
+      </w:r>
+      <w:r>
+        <w:t xml:space="preserve"> phát biểu rằng “</w:t>
+      </w:r>
+      <w:r>
+        <w:t>Khoảng 80% kết quả là do 20% nguyên nhân gây ra.”</w:t>
+      </w:r>
+      <w:r>
+        <w:t xml:space="preserve"> Ở trường hợp này có thể hiểu rằng: 80% lỗi là do 20% chức năng gây ra.</w:t>
+      </w:r>
+    </w:p>
+    <w:p>
+      <w:r>
+        <w:t xml:space="preserve">Nguyên tắc tổ gián: Nguyên tắc này nói rằng </w:t>
+      </w:r>
+      <w:r>
+        <w:t>“Nơi nào có một vài con gián thì có nghĩa là ở đó sẽ rất gần tổ gián, nghĩa là sẽ có rất nhiều gián”</w:t>
+      </w:r>
+      <w:r>
+        <w:t>. Tức là ở nơi nào mà xuất hiện một hoặc một vài lỗi thì xung quanh gần đó sẽ tồn tại rất nhiều lỗi.</w:t>
+      </w:r>
+    </w:p>
+    <w:p>
+      <w:pPr>
+        <w:rPr>
+          <w:lang w:eastAsia="zh-CN"/>
+        </w:rPr>
+      </w:pPr>
+      <w:r>
+        <w:t>Nguyên tắc (2): Kiểm thử toàn bộ là không thể.</w:t>
+      </w:r>
+    </w:p>
+    <w:p>
+      <w:pPr>
+        <w:pStyle w:val="Heading3"/>
         <w:rPr>
           <w:lang w:val="vi-VN" w:eastAsia="zh-CN"/>
         </w:rPr>
-        <w:t xml:space="preserve">ời gian và nguồn lực là hữu hạn. </w:t>
-      </w:r>
+      </w:pPr>
+      <w:bookmarkStart w:id="42" w:name="_Toc98522571"/>
       <w:r>
         <w:rPr>
           <w:lang w:val="vi-VN" w:eastAsia="zh-CN"/>
         </w:rPr>
-        <w:t>Phần lớn các sản phẩm phần mềm đều rất phức tạp</w:t>
-      </w:r>
-      <w:r>
-        <w:rPr>
-          <w:lang w:val="vi-VN" w:eastAsia="zh-CN"/>
-        </w:rPr>
-        <w:t xml:space="preserve"> và đa dạng các chức năng và có thể chạy trên nhiều môi trường khác</w:t>
-      </w:r>
-      <w:r>
-        <w:rPr>
-          <w:lang w:val="vi-VN" w:eastAsia="zh-CN"/>
-        </w:rPr>
-        <w:t xml:space="preserve"> nhau (trình duyệt web, app,..). </w:t>
-      </w:r>
-      <w:r>
-        <w:rPr>
-          <w:lang w:val="vi-VN" w:eastAsia="zh-CN"/>
-        </w:rPr>
-        <w:t>Do đó việc kiểm thử toàn bộ là không thể, cần phải xem xét và ưu tiên kiểm thử các chức năng được cho là quan trọng trước.</w:t>
-      </w:r>
-    </w:p>
-    <w:p>
-      <w:pPr>
-        <w:pStyle w:val="Heading3"/>
-        <w:rPr>
-          <w:lang w:val="vi-VN" w:eastAsia="zh-CN"/>
-        </w:rPr>
-      </w:pPr>
-      <w:bookmarkStart w:id="41" w:name="_Toc98522569"/>
-      <w:r>
-        <w:rPr>
-          <w:lang w:val="vi-VN" w:eastAsia="zh-CN"/>
-        </w:rPr>
-        <w:t>Kiểm thử</w:t>
-      </w:r>
-      <w:r>
-        <w:rPr>
-          <w:lang w:val="vi-VN" w:eastAsia="zh-CN"/>
-        </w:rPr>
-        <w:t> càng sớm càng tốt</w:t>
-      </w:r>
-      <w:r>
-        <w:rPr>
-          <w:lang w:val="vi-VN" w:eastAsia="zh-CN"/>
+        <w:t>Nghịch lí thuốc trừ sâu</w:t>
+      </w:r>
+      <w:r>
+        <w:rPr>
+          <w:lang w:eastAsia="zh-CN"/>
         </w:rPr>
         <w:t xml:space="preserve"> - </w:t>
       </w:r>
       <w:r>
-        <w:t>Early testing</w:t>
-      </w:r>
-      <w:bookmarkEnd w:id="41"/>
-    </w:p>
-    <w:p>
-      <w:pPr>
-        <w:rPr>
-          <w:lang w:val="vi-VN" w:eastAsia="zh-CN"/>
-        </w:rPr>
-      </w:pPr>
-      <w:r>
-        <w:rPr>
-          <w:lang w:val="vi-VN" w:eastAsia="zh-CN"/>
-        </w:rPr>
-        <w:t>Lỗi càng được phát hiện muộn, rủi ro càng cao. Khi tìm ra lỗi sớm, ta có thể tốn ít thời gian để thực hiện tìm kiếm và sửa chữa hơn, đảm bảo được sự hiệu quả về chi phí, thời gian. Hơn nữa khi khắc phục sớm còn có thể đảm bảo dự án vẫn hoàn thành đúng tiến độ hoặc sớm hơn như trong kế hoạch.</w:t>
-      </w:r>
-    </w:p>
-    <w:p>
-      <w:pPr>
-        <w:pStyle w:val="Heading3"/>
-        <w:rPr>
-          <w:lang w:eastAsia="zh-CN"/>
-        </w:rPr>
-      </w:pPr>
-      <w:bookmarkStart w:id="42" w:name="_Toc98522570"/>
-      <w:r>
-        <w:rPr>
-          <w:lang w:eastAsia="zh-CN"/>
-        </w:rPr>
-        <w:t xml:space="preserve">Phân cụm khiếm khuyết - </w:t>
-      </w:r>
-      <w:r>
-        <w:t>Defect clustering</w:t>
+        <w:t>Pesticide paradox</w:t>
       </w:r>
       <w:bookmarkEnd w:id="42"/>
-    </w:p>
-    <w:p>
-      <w:r>
-        <w:t>Các lỗi thường nằm tập trung trên một vài chức năng, module cơ bản. Nguyên tắc này được xây dựng dựa trên một số cơ sở như sau:</w:t>
-      </w:r>
-    </w:p>
-    <w:p>
-      <w:r>
-        <w:t xml:space="preserve">Định luật Pareto (80/20): Nhà kinh tế học </w:t>
-      </w:r>
-      <w:r>
-        <w:t>Vilfredo Pareto</w:t>
-      </w:r>
-      <w:r>
-        <w:t xml:space="preserve"> phát biểu rằng “</w:t>
-      </w:r>
-      <w:r>
-        <w:t>Khoảng 80% kết quả là do 20% nguyên nhân gây ra.”</w:t>
-      </w:r>
-      <w:r>
-        <w:t xml:space="preserve"> Ở trường hợp này có thể hiểu rằng: 80% lỗi là do 20% chức năng gây ra.</w:t>
-      </w:r>
-    </w:p>
-    <w:p>
-      <w:r>
-        <w:t xml:space="preserve">Nguyên tắc tổ gián: Nguyên tắc này nói rằng </w:t>
-      </w:r>
-      <w:r>
-        <w:t>“Nơi nào có một vài con gián thì có nghĩa là ở đó sẽ rất gần tổ gián, nghĩa là sẽ có rất nhiều gián”</w:t>
-      </w:r>
-      <w:r>
-        <w:t>. Tức là ở nơi nào mà xuất hiện một hoặc một vài lỗi thì xung quanh gần đó sẽ tồn tại rất nhiều lỗi.</w:t>
-      </w:r>
-    </w:p>
-    <w:p>
-      <w:pPr>
-        <w:rPr>
-          <w:lang w:eastAsia="zh-CN"/>
-        </w:rPr>
-      </w:pPr>
-      <w:r>
-        <w:t>Nguyên tắc (2): Kiểm thử toàn bộ là không thể.</w:t>
-      </w:r>
-    </w:p>
-    <w:p>
-      <w:pPr>
-        <w:pStyle w:val="Heading3"/>
-        <w:rPr>
-          <w:lang w:val="vi-VN" w:eastAsia="zh-CN"/>
-        </w:rPr>
-      </w:pPr>
-      <w:bookmarkStart w:id="43" w:name="_Toc98522571"/>
-      <w:r>
-        <w:rPr>
-          <w:lang w:val="vi-VN" w:eastAsia="zh-CN"/>
-        </w:rPr>
-        <w:t>Nghịch lí thuốc trừ sâu</w:t>
-      </w:r>
-      <w:r>
-        <w:rPr>
-          <w:lang w:eastAsia="zh-CN"/>
-        </w:rPr>
-        <w:t xml:space="preserve"> - </w:t>
-      </w:r>
-      <w:r>
-        <w:t>Pesticide paradox</w:t>
-      </w:r>
-      <w:bookmarkEnd w:id="43"/>
     </w:p>
     <w:p>
       <w:pPr>
@@ -9445,7 +9435,7 @@
       <w:pPr>
         <w:pStyle w:val="Heading3"/>
       </w:pPr>
-      <w:bookmarkStart w:id="44" w:name="_Toc98522572"/>
+      <w:bookmarkStart w:id="43" w:name="_Toc98522572"/>
       <w:r>
         <w:rPr>
           <w:lang w:val="vi-VN" w:eastAsia="zh-CN"/>
@@ -9461,119 +9451,119 @@
       <w:r>
         <w:t>Testing is context dependent</w:t>
       </w:r>
+      <w:bookmarkEnd w:id="43"/>
+    </w:p>
+    <w:p>
+      <w:pPr>
+        <w:rPr>
+          <w:lang w:val="vi-VN" w:eastAsia="zh-CN"/>
+        </w:rPr>
+      </w:pPr>
+      <w:r>
+        <w:t>Mỗi một phần mềm có hệ thống chức năng riêng biệt và cách phát triển cũng khác nhau. Hiểu đơn giản là trang thương mại điện tử “Tiki” khác với nền tảng chia sẻ video “Youtube”. Vì vậy không thể áp dụng cùng một phương pháp để kiểm thử hai phần mềm này mà cần phải lựa chọn cách tiếp cận, môi trường và kỹ thuật phù hợp với mỗi loại.</w:t>
+      </w:r>
+    </w:p>
+    <w:p>
+      <w:pPr>
+        <w:pStyle w:val="Heading3"/>
+      </w:pPr>
+      <w:bookmarkStart w:id="44" w:name="_Toc98522573"/>
+      <w:r>
+        <w:rPr>
+          <w:lang w:val="vi-VN" w:eastAsia="zh-CN"/>
+        </w:rPr>
+        <w:t>Quan niệm sai lầm về sự không có lỗi</w:t>
+      </w:r>
+      <w:r>
+        <w:rPr>
+          <w:lang w:eastAsia="zh-CN"/>
+        </w:rPr>
+        <w:t xml:space="preserve"> - </w:t>
+      </w:r>
+      <w:r>
+        <w:t>Absence of errors fallacy</w:t>
+      </w:r>
       <w:bookmarkEnd w:id="44"/>
     </w:p>
     <w:p>
-      <w:pPr>
+      <w:r>
+        <w:t xml:space="preserve">Như đã nói ở nguyên tắc (1), kiểm thử chỉ </w:t>
+      </w:r>
+      <w:r>
         <w:rPr>
           <w:lang w:val="vi-VN" w:eastAsia="zh-CN"/>
         </w:rPr>
-      </w:pPr>
-      <w:r>
-        <w:t>Mỗi một phần mềm có hệ thống chức năng riêng biệt và cách phát triển cũng khác nhau. Hiểu đơn giản là trang thương mại điện tử “Tiki” khác với nền tảng chia sẻ video “Youtube”. Vì vậy không thể áp dụng cùng một phương pháp để kiểm thử hai phần mềm này mà cần phải lựa chọn cách tiếp cận, môi trường và kỹ thuật phù hợp với mỗi loại.</w:t>
+        <w:t>chứng minh sản phẩm có lỗi nhưng không thể đảm bảo rằng sản phẩm không có lỗi hay không tồn tại bất kỳ lỗi tiềm ẩn nào</w:t>
+      </w:r>
+      <w:r>
+        <w:rPr>
+          <w:lang w:eastAsia="zh-CN"/>
+        </w:rPr>
+        <w:t>. Một sản phẩm khó sử dụng hay không đáp ứng được nhu cầu mong muốn của khách hàng cũng có thể được coi là lỗi</w:t>
+      </w:r>
+      <w:r>
+        <w:t>. Do đó quan niềm về sự không có lỗi là không chính xác.</w:t>
+      </w:r>
+    </w:p>
+    <w:p>
+      <w:pPr>
+        <w:pStyle w:val="Heading2"/>
+      </w:pPr>
+      <w:bookmarkStart w:id="45" w:name="_Toc98522574"/>
+      <w:r>
+        <w:rPr>
+          <w:lang w:val="en-US"/>
+        </w:rPr>
+        <w:t xml:space="preserve">Vòng đời kiểm thử phần mềm - </w:t>
+      </w:r>
+      <w:r>
+        <w:t>Software testing life cycle (</w:t>
+      </w:r>
+      <w:r>
+        <w:t>STLC)</w:t>
+      </w:r>
+      <w:bookmarkEnd w:id="45"/>
+    </w:p>
+    <w:p>
+      <w:pPr>
+        <w:rPr>
+          <w:lang w:val="de-DE"/>
+        </w:rPr>
+      </w:pPr>
+      <w:r>
+        <w:rPr>
+          <w:lang w:val="de-DE"/>
+        </w:rPr>
+        <w:t>Vòng đời kiểm thử phần mềm</w:t>
+      </w:r>
+      <w:r>
+        <w:rPr>
+          <w:lang w:val="de-DE"/>
+        </w:rPr>
+        <w:t xml:space="preserve"> hay còn gọi là quy trình kiểm thử phần mềm</w:t>
+      </w:r>
+      <w:r>
+        <w:rPr>
+          <w:lang w:val="de-DE"/>
+        </w:rPr>
+        <w:t xml:space="preserve"> là tập hợp các bước được thực hiện trong quy trình kiểm thử nhằm đảm bảo việc kiểm thử đáp ứng các mục tiêu, yêu cầu về phần mềm. Và quy trình này bao gồm 6 bước cơ bản:</w:t>
       </w:r>
     </w:p>
     <w:p>
       <w:pPr>
         <w:pStyle w:val="Heading3"/>
       </w:pPr>
-      <w:bookmarkStart w:id="45" w:name="_Toc98522573"/>
-      <w:r>
-        <w:rPr>
-          <w:lang w:val="vi-VN" w:eastAsia="zh-CN"/>
-        </w:rPr>
-        <w:t>Quan niệm sai lầm về sự không có lỗi</w:t>
-      </w:r>
-      <w:r>
-        <w:rPr>
-          <w:lang w:eastAsia="zh-CN"/>
-        </w:rPr>
-        <w:t xml:space="preserve"> - </w:t>
-      </w:r>
-      <w:r>
-        <w:t>Absence of errors fallacy</w:t>
-      </w:r>
-      <w:bookmarkEnd w:id="45"/>
-    </w:p>
-    <w:p>
-      <w:r>
-        <w:t xml:space="preserve">Như đã nói ở nguyên tắc (1), kiểm thử chỉ </w:t>
-      </w:r>
-      <w:r>
-        <w:rPr>
-          <w:lang w:val="vi-VN" w:eastAsia="zh-CN"/>
-        </w:rPr>
-        <w:t>chứng minh sản phẩm có lỗi nhưng không thể đảm bảo rằng sản phẩm không có lỗi hay không tồn tại bất kỳ lỗi tiềm ẩn nào</w:t>
-      </w:r>
-      <w:r>
-        <w:rPr>
-          <w:lang w:eastAsia="zh-CN"/>
-        </w:rPr>
-        <w:t>. Một sản phẩm khó sử dụng hay không đáp ứng được nhu cầu mong muốn của khách hàng cũng có thể được coi là lỗi</w:t>
-      </w:r>
-      <w:r>
-        <w:t>. Do đó quan niềm về sự không có lỗi là không chính xác.</w:t>
-      </w:r>
-    </w:p>
-    <w:p>
-      <w:pPr>
-        <w:pStyle w:val="Heading2"/>
-      </w:pPr>
-      <w:bookmarkStart w:id="46" w:name="_Toc98522574"/>
-      <w:r>
-        <w:rPr>
-          <w:lang w:val="en-US"/>
-        </w:rPr>
-        <w:t xml:space="preserve">Vòng đời kiểm thử phần mềm - </w:t>
-      </w:r>
-      <w:r>
-        <w:t>Software testing life cycle (</w:t>
-      </w:r>
-      <w:r>
-        <w:t>STLC)</w:t>
+      <w:bookmarkStart w:id="46" w:name="_Toc98522575"/>
+      <w:r>
+        <w:t xml:space="preserve">Phân tích </w:t>
+      </w:r>
+      <w:r>
+        <w:t>yêu cầu</w:t>
+      </w:r>
+      <w:r>
+        <w:t xml:space="preserve"> - Requirenment analysis</w:t>
       </w:r>
       <w:bookmarkEnd w:id="46"/>
-    </w:p>
-    <w:p>
-      <w:pPr>
-        <w:rPr>
-          <w:lang w:val="de-DE"/>
-        </w:rPr>
-      </w:pPr>
-      <w:r>
-        <w:rPr>
-          <w:lang w:val="de-DE"/>
-        </w:rPr>
-        <w:t>Vòng đời kiểm thử phần mềm</w:t>
-      </w:r>
-      <w:r>
-        <w:rPr>
-          <w:lang w:val="de-DE"/>
-        </w:rPr>
-        <w:t xml:space="preserve"> hay còn gọi là quy trình kiểm thử phần mềm</w:t>
-      </w:r>
-      <w:r>
-        <w:rPr>
-          <w:lang w:val="de-DE"/>
-        </w:rPr>
-        <w:t xml:space="preserve"> là tập hợp các bước được thực hiện trong quy trình kiểm thử nhằm đảm bảo việc kiểm thử đáp ứng các mục tiêu, yêu cầu về phần mềm. Và quy trình này bao gồm 6 bước cơ bản:</w:t>
-      </w:r>
-    </w:p>
-    <w:p>
-      <w:pPr>
-        <w:pStyle w:val="Heading3"/>
-      </w:pPr>
-      <w:bookmarkStart w:id="47" w:name="_Toc98522575"/>
-      <w:r>
-        <w:t xml:space="preserve">Phân tích </w:t>
-      </w:r>
-      <w:r>
-        <w:t>yêu cầu</w:t>
-      </w:r>
-      <w:r>
-        <w:t xml:space="preserve"> - Requirenment analysis</w:t>
-      </w:r>
-      <w:bookmarkEnd w:id="47"/>
     </w:p>
     <w:p>
       <w:pPr>
@@ -9697,7 +9687,7 @@
       <w:pPr>
         <w:pStyle w:val="Heading3"/>
       </w:pPr>
-      <w:bookmarkStart w:id="48" w:name="_Toc98522576"/>
+      <w:bookmarkStart w:id="47" w:name="_Toc98522576"/>
       <w:r>
         <w:t xml:space="preserve">Lập kế hoạch </w:t>
       </w:r>
@@ -9707,258 +9697,273 @@
       <w:r>
         <w:t xml:space="preserve"> - Test planning</w:t>
       </w:r>
+      <w:bookmarkEnd w:id="47"/>
+    </w:p>
+    <w:p>
+      <w:r>
+        <w:rPr>
+          <w:shd w:val="clear" w:color="auto" w:fill="FFFFFF"/>
+        </w:rPr>
+        <w:t xml:space="preserve">Thông thường, test manager hoặc test leader sẽ là người tạo kế hoạch kiểm thử (test plan). Mục tiêu của bước này là xác định được các hoạt động, nguồn lực, phạm vi, tiêu chí chấp nhận của sản phẩm và các mốc thời gian bàn giao. Ngoài ra, phân tích chiến lược kiểm thử, các rủi ro có thể gặp phải cũng là những hoạt </w:t>
+      </w:r>
+      <w:r>
+        <w:t>động quan trọng trong giai đoạn này.</w:t>
+      </w:r>
+    </w:p>
+    <w:p>
+      <w:r>
+        <w:rPr>
+          <w:rFonts w:ascii="Calibri" w:hAnsi="Calibri" w:cs="Calibri"/>
+        </w:rPr>
+        <w:t>Đầ</w:t>
+      </w:r>
+      <w:r>
+        <w:t>u và</w:t>
+      </w:r>
+      <w:r>
+        <w:t>o:</w:t>
+      </w:r>
+      <w:r>
+        <w:t xml:space="preserve"> tài li</w:t>
+      </w:r>
+      <w:r>
+        <w:rPr>
+          <w:rFonts w:ascii="Calibri" w:hAnsi="Calibri" w:cs="Calibri"/>
+        </w:rPr>
+        <w:t>ệ</w:t>
+      </w:r>
+      <w:r>
+        <w:t xml:space="preserve">u </w:t>
+      </w:r>
+      <w:r>
+        <w:rPr>
+          <w:rFonts w:ascii="Calibri" w:hAnsi="Calibri" w:cs="Calibri"/>
+        </w:rPr>
+        <w:t>đặ</w:t>
+      </w:r>
+      <w:r>
+        <w:t>c t</w:t>
+      </w:r>
+      <w:r>
+        <w:rPr>
+          <w:rFonts w:ascii="Calibri" w:hAnsi="Calibri" w:cs="Calibri"/>
+        </w:rPr>
+        <w:t>ả</w:t>
+      </w:r>
+      <w:r>
+        <w:t xml:space="preserve"> </w:t>
+      </w:r>
+      <w:r>
+        <w:rPr>
+          <w:rFonts w:ascii="Calibri" w:hAnsi="Calibri" w:cs="Calibri"/>
+        </w:rPr>
+        <w:t>đ</w:t>
+      </w:r>
+      <w:r>
+        <w:t xml:space="preserve">ã </w:t>
+      </w:r>
+      <w:r>
+        <w:rPr>
+          <w:rFonts w:ascii="Calibri" w:hAnsi="Calibri" w:cs="Calibri"/>
+        </w:rPr>
+        <w:t>đượ</w:t>
+      </w:r>
+      <w:r>
+        <w:t>c c</w:t>
+      </w:r>
+      <w:r>
+        <w:rPr>
+          <w:rFonts w:ascii="Calibri" w:hAnsi="Calibri" w:cs="Calibri"/>
+        </w:rPr>
+        <w:t>ậ</w:t>
+      </w:r>
+      <w:r>
+        <w:t>p nh</w:t>
+      </w:r>
+      <w:r>
+        <w:rPr>
+          <w:rFonts w:ascii="Calibri" w:hAnsi="Calibri" w:cs="Calibri"/>
+        </w:rPr>
+        <w:t>ậ</w:t>
+      </w:r>
+      <w:r>
+        <w:t>t, tài li</w:t>
+      </w:r>
+      <w:r>
+        <w:rPr>
+          <w:rFonts w:ascii="Calibri" w:hAnsi="Calibri" w:cs="Calibri"/>
+        </w:rPr>
+        <w:t>ệ</w:t>
+      </w:r>
+      <w:r>
+        <w:t>u báo cáo tính kh</w:t>
+      </w:r>
+      <w:r>
+        <w:rPr>
+          <w:rFonts w:ascii="Calibri" w:hAnsi="Calibri" w:cs="Calibri"/>
+        </w:rPr>
+        <w:t>ả</w:t>
+      </w:r>
+      <w:r>
+        <w:t xml:space="preserve"> thi c</w:t>
+      </w:r>
+      <w:r>
+        <w:rPr>
+          <w:rFonts w:ascii="Calibri" w:hAnsi="Calibri" w:cs="Calibri"/>
+        </w:rPr>
+        <w:t>ủ</w:t>
+      </w:r>
+      <w:r>
+        <w:t>a vi</w:t>
+      </w:r>
+      <w:r>
+        <w:rPr>
+          <w:rFonts w:ascii="Calibri" w:hAnsi="Calibri" w:cs="Calibri"/>
+        </w:rPr>
+        <w:t>ệ</w:t>
+      </w:r>
+      <w:r>
+        <w:t>c ki</w:t>
+      </w:r>
+      <w:r>
+        <w:rPr>
+          <w:rFonts w:ascii="Calibri" w:hAnsi="Calibri" w:cs="Calibri"/>
+        </w:rPr>
+        <w:t>ể</w:t>
+      </w:r>
+      <w:r>
+        <w:t>m th</w:t>
+      </w:r>
+      <w:r>
+        <w:rPr>
+          <w:rFonts w:ascii="Calibri" w:hAnsi="Calibri" w:cs="Calibri"/>
+        </w:rPr>
+        <w:t>ử</w:t>
+      </w:r>
+      <w:r>
+        <w:t>.</w:t>
+      </w:r>
+    </w:p>
+    <w:p>
+      <w:r>
+        <w:rPr>
+          <w:rFonts w:ascii="Calibri" w:hAnsi="Calibri" w:cs="Calibri"/>
+        </w:rPr>
+        <w:t>Đầ</w:t>
+      </w:r>
+      <w:r>
+        <w:t xml:space="preserve">u ra: </w:t>
+      </w:r>
+      <w:r>
+        <w:t>tài li</w:t>
+      </w:r>
+      <w:r>
+        <w:rPr>
+          <w:rFonts w:ascii="Calibri" w:hAnsi="Calibri" w:cs="Calibri"/>
+        </w:rPr>
+        <w:t>ệ</w:t>
+      </w:r>
+      <w:r>
+        <w:t>u nh</w:t>
+      </w:r>
+      <w:r>
+        <w:rPr>
+          <w:rFonts w:ascii="Calibri" w:hAnsi="Calibri" w:cs="Calibri"/>
+        </w:rPr>
+        <w:t>ư</w:t>
+      </w:r>
+      <w:r>
+        <w:t xml:space="preserve"> </w:t>
+      </w:r>
+      <w:r>
+        <w:t>kế hoạch kiểm thử (</w:t>
+      </w:r>
+      <w:r>
+        <w:t>test plan</w:t>
+      </w:r>
+      <w:r>
+        <w:t>)</w:t>
+      </w:r>
+      <w:r>
+        <w:t xml:space="preserve">, </w:t>
+      </w:r>
+      <w:r>
+        <w:t>ước lượng thời gian kiểm thử (</w:t>
+      </w:r>
+      <w:r>
+        <w:t>test estimation</w:t>
+      </w:r>
+      <w:r>
+        <w:t>)</w:t>
+      </w:r>
+      <w:r>
+        <w:t xml:space="preserve">, </w:t>
+      </w:r>
+      <w:r>
+        <w:t>thời hạn kiểm thử (</w:t>
+      </w:r>
+      <w:r>
+        <w:t>test schedule</w:t>
+      </w:r>
+      <w:r>
+        <w:t>)</w:t>
+      </w:r>
+      <w:r>
+        <w:t>.</w:t>
+      </w:r>
+    </w:p>
+    <w:p>
+      <w:pPr>
+        <w:pStyle w:val="Heading3"/>
+      </w:pPr>
+      <w:bookmarkStart w:id="48" w:name="_Toc98522577"/>
+      <w:r>
+        <w:t>T</w:t>
+      </w:r>
+      <w:r>
+        <w:t xml:space="preserve">hiết </w:t>
+      </w:r>
+      <w:r>
+        <w:t>kế kịch bản kiểm thử</w:t>
+      </w:r>
+      <w:r>
+        <w:t xml:space="preserve"> </w:t>
+      </w:r>
+      <w:r>
+        <w:t xml:space="preserve">- </w:t>
+      </w:r>
+      <w:r>
+        <w:t>Test case development</w:t>
+      </w:r>
       <w:bookmarkEnd w:id="48"/>
     </w:p>
     <w:p>
-      <w:r>
-        <w:rPr>
-          <w:shd w:val="clear" w:color="auto" w:fill="FFFFFF"/>
-        </w:rPr>
-        <w:t xml:space="preserve">Thông thường, test manager hoặc test leader sẽ là người tạo kế hoạch kiểm thử (test plan). Mục tiêu của bước này là xác định được các hoạt động, nguồn lực, phạm vi, tiêu chí chấp nhận của sản phẩm và các mốc thời gian bàn giao. Ngoài ra, phân tích chiến lược kiểm thử, các rủi ro có thể gặp phải cũng là những hoạt </w:t>
-      </w:r>
-      <w:r>
-        <w:t>động quan trọng trong giai đoạn này.</w:t>
-      </w:r>
-    </w:p>
-    <w:p>
-      <w:r>
-        <w:rPr>
-          <w:rFonts w:ascii="Calibri" w:hAnsi="Calibri" w:cs="Calibri"/>
-        </w:rPr>
-        <w:t>Đầ</w:t>
-      </w:r>
-      <w:r>
-        <w:t>u và</w:t>
-      </w:r>
-      <w:r>
-        <w:t>o:</w:t>
-      </w:r>
-      <w:r>
-        <w:t xml:space="preserve"> tài li</w:t>
-      </w:r>
-      <w:r>
-        <w:rPr>
-          <w:rFonts w:ascii="Calibri" w:hAnsi="Calibri" w:cs="Calibri"/>
-        </w:rPr>
-        <w:t>ệ</w:t>
-      </w:r>
-      <w:r>
-        <w:t xml:space="preserve">u </w:t>
-      </w:r>
-      <w:r>
-        <w:rPr>
-          <w:rFonts w:ascii="Calibri" w:hAnsi="Calibri" w:cs="Calibri"/>
-        </w:rPr>
-        <w:t>đặ</w:t>
-      </w:r>
-      <w:r>
-        <w:t>c t</w:t>
-      </w:r>
-      <w:r>
-        <w:rPr>
-          <w:rFonts w:ascii="Calibri" w:hAnsi="Calibri" w:cs="Calibri"/>
-        </w:rPr>
-        <w:t>ả</w:t>
-      </w:r>
-      <w:r>
-        <w:t xml:space="preserve"> </w:t>
-      </w:r>
-      <w:r>
-        <w:rPr>
-          <w:rFonts w:ascii="Calibri" w:hAnsi="Calibri" w:cs="Calibri"/>
-        </w:rPr>
-        <w:t>đ</w:t>
-      </w:r>
-      <w:r>
-        <w:t xml:space="preserve">ã </w:t>
-      </w:r>
-      <w:r>
-        <w:rPr>
-          <w:rFonts w:ascii="Calibri" w:hAnsi="Calibri" w:cs="Calibri"/>
-        </w:rPr>
-        <w:t>đượ</w:t>
-      </w:r>
-      <w:r>
-        <w:t>c c</w:t>
-      </w:r>
-      <w:r>
-        <w:rPr>
-          <w:rFonts w:ascii="Calibri" w:hAnsi="Calibri" w:cs="Calibri"/>
-        </w:rPr>
-        <w:t>ậ</w:t>
-      </w:r>
-      <w:r>
-        <w:t>p nh</w:t>
-      </w:r>
-      <w:r>
-        <w:rPr>
-          <w:rFonts w:ascii="Calibri" w:hAnsi="Calibri" w:cs="Calibri"/>
-        </w:rPr>
-        <w:t>ậ</w:t>
-      </w:r>
-      <w:r>
-        <w:t>t, tài li</w:t>
-      </w:r>
-      <w:r>
-        <w:rPr>
-          <w:rFonts w:ascii="Calibri" w:hAnsi="Calibri" w:cs="Calibri"/>
-        </w:rPr>
-        <w:t>ệ</w:t>
-      </w:r>
-      <w:r>
-        <w:t>u báo cáo tính kh</w:t>
-      </w:r>
-      <w:r>
-        <w:rPr>
-          <w:rFonts w:ascii="Calibri" w:hAnsi="Calibri" w:cs="Calibri"/>
-        </w:rPr>
-        <w:t>ả</w:t>
-      </w:r>
-      <w:r>
-        <w:t xml:space="preserve"> thi c</w:t>
-      </w:r>
-      <w:r>
-        <w:rPr>
-          <w:rFonts w:ascii="Calibri" w:hAnsi="Calibri" w:cs="Calibri"/>
-        </w:rPr>
-        <w:t>ủ</w:t>
-      </w:r>
-      <w:r>
-        <w:t>a vi</w:t>
-      </w:r>
-      <w:r>
-        <w:rPr>
-          <w:rFonts w:ascii="Calibri" w:hAnsi="Calibri" w:cs="Calibri"/>
-        </w:rPr>
-        <w:t>ệ</w:t>
-      </w:r>
-      <w:r>
-        <w:t>c ki</w:t>
-      </w:r>
-      <w:r>
-        <w:rPr>
-          <w:rFonts w:ascii="Calibri" w:hAnsi="Calibri" w:cs="Calibri"/>
-        </w:rPr>
-        <w:t>ể</w:t>
-      </w:r>
-      <w:r>
-        <w:t>m th</w:t>
-      </w:r>
-      <w:r>
-        <w:rPr>
-          <w:rFonts w:ascii="Calibri" w:hAnsi="Calibri" w:cs="Calibri"/>
-        </w:rPr>
-        <w:t>ử</w:t>
-      </w:r>
-      <w:r>
-        <w:t>.</w:t>
-      </w:r>
-    </w:p>
-    <w:p>
-      <w:r>
-        <w:rPr>
-          <w:rFonts w:ascii="Calibri" w:hAnsi="Calibri" w:cs="Calibri"/>
-        </w:rPr>
-        <w:t>Đầ</w:t>
-      </w:r>
-      <w:r>
-        <w:t xml:space="preserve">u ra: </w:t>
-      </w:r>
-      <w:r>
-        <w:t>tài li</w:t>
-      </w:r>
-      <w:r>
-        <w:rPr>
-          <w:rFonts w:ascii="Calibri" w:hAnsi="Calibri" w:cs="Calibri"/>
-        </w:rPr>
-        <w:t>ệ</w:t>
-      </w:r>
-      <w:r>
-        <w:t>u nh</w:t>
-      </w:r>
-      <w:r>
-        <w:rPr>
-          <w:rFonts w:ascii="Calibri" w:hAnsi="Calibri" w:cs="Calibri"/>
-        </w:rPr>
-        <w:t>ư</w:t>
-      </w:r>
-      <w:r>
-        <w:t xml:space="preserve"> </w:t>
-      </w:r>
-      <w:r>
-        <w:t>kế hoạch kiểm thử (</w:t>
-      </w:r>
-      <w:r>
-        <w:t>test plan</w:t>
-      </w:r>
-      <w:r>
-        <w:t>)</w:t>
-      </w:r>
-      <w:r>
-        <w:t xml:space="preserve">, </w:t>
-      </w:r>
-      <w:r>
-        <w:t>ước lượng thời gian kiểm thử (</w:t>
-      </w:r>
-      <w:r>
-        <w:t>test estimation</w:t>
-      </w:r>
-      <w:r>
-        <w:t>)</w:t>
-      </w:r>
-      <w:r>
-        <w:t xml:space="preserve">, </w:t>
-      </w:r>
-      <w:r>
-        <w:t>thời hạn kiểm thử (</w:t>
-      </w:r>
-      <w:r>
-        <w:t>test schedule</w:t>
-      </w:r>
-      <w:r>
-        <w:t>)</w:t>
-      </w:r>
-      <w:r>
-        <w:t>.</w:t>
-      </w:r>
+      <w:pPr>
+        <w:ind w:firstLine="0"/>
+      </w:pPr>
     </w:p>
     <w:p>
       <w:pPr>
         <w:pStyle w:val="Heading3"/>
       </w:pPr>
-      <w:bookmarkStart w:id="49" w:name="_Toc98522577"/>
-      <w:r>
-        <w:t>T</w:t>
-      </w:r>
-      <w:r>
-        <w:t xml:space="preserve">hiết </w:t>
-      </w:r>
-      <w:r>
-        <w:t>kế kịch bản kiểm thử</w:t>
-      </w:r>
-      <w:r>
-        <w:t xml:space="preserve"> </w:t>
-      </w:r>
-      <w:r>
-        <w:t xml:space="preserve">- </w:t>
-      </w:r>
-      <w:r>
-        <w:t>Test case development</w:t>
+      <w:bookmarkStart w:id="49" w:name="_Toc98522578"/>
+      <w:r>
+        <w:t>Thiết lập môi trường kiểm thử</w:t>
       </w:r>
       <w:bookmarkEnd w:id="49"/>
     </w:p>
     <w:p>
-      <w:pPr>
-        <w:ind w:firstLine="0"/>
-      </w:pPr>
+      <w:r>
+        <w:t>…</w:t>
+      </w:r>
     </w:p>
     <w:p>
       <w:pPr>
         <w:pStyle w:val="Heading3"/>
       </w:pPr>
-      <w:bookmarkStart w:id="50" w:name="_Toc98522578"/>
-      <w:r>
-        <w:t>Thiết lập môi trường kiểm thử</w:t>
+      <w:bookmarkStart w:id="50" w:name="_Toc98522579"/>
+      <w:r>
+        <w:t>Thực hiện kiểm thử</w:t>
       </w:r>
       <w:bookmarkEnd w:id="50"/>
     </w:p>
@@ -9971,9 +9976,9 @@
       <w:pPr>
         <w:pStyle w:val="Heading3"/>
       </w:pPr>
-      <w:bookmarkStart w:id="51" w:name="_Toc98522579"/>
-      <w:r>
-        <w:t>Thực hiện kiểm thử</w:t>
+      <w:bookmarkStart w:id="51" w:name="_Toc98522580"/>
+      <w:r>
+        <w:t>Đóng chu trình kiểm thử</w:t>
       </w:r>
       <w:bookmarkEnd w:id="51"/>
     </w:p>
@@ -9984,27 +9989,12 @@
     </w:p>
     <w:p>
       <w:pPr>
-        <w:pStyle w:val="Heading3"/>
-      </w:pPr>
-      <w:bookmarkStart w:id="52" w:name="_Toc98522580"/>
-      <w:r>
-        <w:t>Đóng chu trình kiểm thử</w:t>
-      </w:r>
-      <w:bookmarkEnd w:id="52"/>
-    </w:p>
-    <w:p>
-      <w:r>
-        <w:t>…</w:t>
-      </w:r>
-    </w:p>
-    <w:p>
-      <w:pPr>
         <w:pStyle w:val="Heading2"/>
         <w:rPr>
           <w:lang w:val="en-US"/>
         </w:rPr>
       </w:pPr>
-      <w:bookmarkStart w:id="53" w:name="_Toc98522581"/>
+      <w:bookmarkStart w:id="52" w:name="_Toc98522581"/>
       <w:r>
         <w:rPr>
           <w:lang w:val="en-US"/>
@@ -10012,141 +10002,156 @@
         <w:lastRenderedPageBreak/>
         <w:t>Các cấp độ kiểm thử phần mềm</w:t>
       </w:r>
+      <w:bookmarkEnd w:id="52"/>
+    </w:p>
+    <w:p>
+      <w:r>
+        <w:t>Có 4 cấp độ kiểm thử phần mềm bao gồm: Kiểm thử đơn vị - Unit Testing, Kiểm thử tích hợp - Integration Testing, Kiểm thử hệ thống - System Testing và cuối cùng là Kiểm thử chấp nhận người dùng - Acceptance Testing.</w:t>
+      </w:r>
+    </w:p>
+    <w:p>
+      <w:pPr>
+        <w:pStyle w:val="Heading3"/>
+      </w:pPr>
+      <w:bookmarkStart w:id="53" w:name="_Toc98522582"/>
+      <w:r>
+        <w:t>Kiểm thử đơn vị - Unit Testing</w:t>
+      </w:r>
       <w:bookmarkEnd w:id="53"/>
     </w:p>
     <w:p>
-      <w:r>
-        <w:t>Có 4 cấp độ kiểm thử phần mềm bao gồm: Kiểm thử đơn vị - Unit Testing, Kiểm thử tích hợp - Integration Testing, Kiểm thử hệ thống - System Testing và cuối cùng là Kiểm thử chấp nhận người dùng - Acceptance Testing.</w:t>
+      <w:pPr>
+        <w:rPr>
+          <w:lang w:eastAsia="zh-CN"/>
+        </w:rPr>
+      </w:pPr>
+      <w:r>
+        <w:rPr>
+          <w:lang w:eastAsia="zh-CN"/>
+        </w:rPr>
+        <w:t>Đây là hoạt động kiểm</w:t>
+      </w:r>
+      <w:r>
+        <w:rPr>
+          <w:lang w:eastAsia="zh-CN"/>
+        </w:rPr>
+        <w:t xml:space="preserve"> thử </w:t>
+      </w:r>
+      <w:r>
+        <w:rPr>
+          <w:lang w:eastAsia="zh-CN"/>
+        </w:rPr>
+        <w:t>nhỏ nhất</w:t>
+      </w:r>
+      <w:r>
+        <w:rPr>
+          <w:lang w:eastAsia="zh-CN"/>
+        </w:rPr>
+        <w:t xml:space="preserve">, </w:t>
+      </w:r>
+      <w:r>
+        <w:rPr>
+          <w:lang w:eastAsia="zh-CN"/>
+        </w:rPr>
+        <w:t xml:space="preserve">được </w:t>
+      </w:r>
+      <w:r>
+        <w:rPr>
+          <w:lang w:eastAsia="zh-CN"/>
+        </w:rPr>
+        <w:t xml:space="preserve">thực hiện </w:t>
+      </w:r>
+      <w:r>
+        <w:rPr>
+          <w:lang w:eastAsia="zh-CN"/>
+        </w:rPr>
+        <w:t>trên</w:t>
+      </w:r>
+      <w:r>
+        <w:rPr>
+          <w:lang w:eastAsia="zh-CN"/>
+        </w:rPr>
+        <w:t xml:space="preserve"> từng </w:t>
+      </w:r>
+      <w:r>
+        <w:rPr>
+          <w:lang w:eastAsia="zh-CN"/>
+        </w:rPr>
+        <w:t xml:space="preserve">hàm hay module nhỏ </w:t>
+      </w:r>
+      <w:r>
+        <w:rPr>
+          <w:lang w:eastAsia="zh-CN"/>
+        </w:rPr>
+        <w:t>trong hệ thống.</w:t>
+      </w:r>
+    </w:p>
+    <w:p>
+      <w:pPr>
+        <w:rPr>
+          <w:lang w:eastAsia="zh-CN"/>
+        </w:rPr>
+      </w:pPr>
+      <w:r>
+        <w:rPr>
+          <w:lang w:eastAsia="zh-CN"/>
+        </w:rPr>
+        <w:t xml:space="preserve">Mục đích là cô lập các thành phần riêng lẻ để xác nhận mỗi thành phần đó thực hiện đúng </w:t>
+      </w:r>
+      <w:r>
+        <w:rPr>
+          <w:lang w:eastAsia="zh-CN"/>
+        </w:rPr>
+        <w:t xml:space="preserve">chức năng </w:t>
+      </w:r>
+      <w:r>
+        <w:rPr>
+          <w:lang w:eastAsia="zh-CN"/>
+        </w:rPr>
+        <w:t>với thiết kế.</w:t>
+      </w:r>
+    </w:p>
+    <w:p>
+      <w:pPr>
+        <w:rPr>
+          <w:lang w:eastAsia="zh-CN"/>
+        </w:rPr>
+      </w:pPr>
+      <w:r>
+        <w:rPr>
+          <w:lang w:eastAsia="zh-CN"/>
+        </w:rPr>
+        <w:t>Kiểm thử đơn vị thường do lập trình viên thực hiện</w:t>
+      </w:r>
+      <w:r>
+        <w:rPr>
+          <w:lang w:eastAsia="zh-CN"/>
+        </w:rPr>
+        <w:t>.</w:t>
       </w:r>
     </w:p>
     <w:p>
       <w:pPr>
         <w:pStyle w:val="Heading3"/>
       </w:pPr>
-      <w:bookmarkStart w:id="54" w:name="_Toc98522582"/>
-      <w:r>
-        <w:t>Kiểm thử đơn vị - Unit Testing</w:t>
+      <w:bookmarkStart w:id="54" w:name="_Toc98522583"/>
+      <w:r>
+        <w:t>Kiểm thử tích hợp - Integration Testing</w:t>
       </w:r>
       <w:bookmarkEnd w:id="54"/>
     </w:p>
     <w:p>
-      <w:pPr>
-        <w:rPr>
-          <w:lang w:eastAsia="zh-CN"/>
-        </w:rPr>
-      </w:pPr>
-      <w:r>
-        <w:rPr>
-          <w:lang w:eastAsia="zh-CN"/>
-        </w:rPr>
-        <w:t>Đây là hoạt động kiểm</w:t>
-      </w:r>
-      <w:r>
-        <w:rPr>
-          <w:lang w:eastAsia="zh-CN"/>
-        </w:rPr>
-        <w:t xml:space="preserve"> thử </w:t>
-      </w:r>
-      <w:r>
-        <w:rPr>
-          <w:lang w:eastAsia="zh-CN"/>
-        </w:rPr>
-        <w:t>nhỏ nhất</w:t>
-      </w:r>
-      <w:r>
-        <w:rPr>
-          <w:lang w:eastAsia="zh-CN"/>
-        </w:rPr>
-        <w:t xml:space="preserve">, </w:t>
-      </w:r>
-      <w:r>
-        <w:rPr>
-          <w:lang w:eastAsia="zh-CN"/>
-        </w:rPr>
-        <w:t xml:space="preserve">được </w:t>
-      </w:r>
-      <w:r>
-        <w:rPr>
-          <w:lang w:eastAsia="zh-CN"/>
-        </w:rPr>
-        <w:t xml:space="preserve">thực hiện </w:t>
-      </w:r>
-      <w:r>
-        <w:rPr>
-          <w:lang w:eastAsia="zh-CN"/>
-        </w:rPr>
-        <w:t>trên</w:t>
-      </w:r>
-      <w:r>
-        <w:rPr>
-          <w:lang w:eastAsia="zh-CN"/>
-        </w:rPr>
-        <w:t xml:space="preserve"> từng </w:t>
-      </w:r>
-      <w:r>
-        <w:rPr>
-          <w:lang w:eastAsia="zh-CN"/>
-        </w:rPr>
-        <w:t xml:space="preserve">hàm hay module nhỏ </w:t>
-      </w:r>
-      <w:r>
-        <w:rPr>
-          <w:lang w:eastAsia="zh-CN"/>
-        </w:rPr>
-        <w:t>trong hệ thống.</w:t>
-      </w:r>
-    </w:p>
-    <w:p>
-      <w:pPr>
-        <w:rPr>
-          <w:lang w:eastAsia="zh-CN"/>
-        </w:rPr>
-      </w:pPr>
-      <w:r>
-        <w:rPr>
-          <w:lang w:eastAsia="zh-CN"/>
-        </w:rPr>
-        <w:t xml:space="preserve">Mục đích là cô lập các thành phần riêng lẻ để xác nhận mỗi thành phần đó thực hiện đúng </w:t>
-      </w:r>
-      <w:r>
-        <w:rPr>
-          <w:lang w:eastAsia="zh-CN"/>
-        </w:rPr>
-        <w:t xml:space="preserve">chức năng </w:t>
-      </w:r>
-      <w:r>
-        <w:rPr>
-          <w:lang w:eastAsia="zh-CN"/>
-        </w:rPr>
-        <w:t>với thiết kế.</w:t>
-      </w:r>
-    </w:p>
-    <w:p>
-      <w:pPr>
-        <w:rPr>
-          <w:lang w:eastAsia="zh-CN"/>
-        </w:rPr>
-      </w:pPr>
-      <w:r>
-        <w:rPr>
-          <w:lang w:eastAsia="zh-CN"/>
-        </w:rPr>
-        <w:t>Kiểm thử đơn vị thường do lập trình viên thực hiện</w:t>
-      </w:r>
-      <w:r>
-        <w:rPr>
-          <w:lang w:eastAsia="zh-CN"/>
-        </w:rPr>
-        <w:t>.</w:t>
+      <w:r>
+        <w:t>…</w:t>
       </w:r>
     </w:p>
     <w:p>
       <w:pPr>
         <w:pStyle w:val="Heading3"/>
       </w:pPr>
-      <w:bookmarkStart w:id="55" w:name="_Toc98522583"/>
-      <w:r>
-        <w:t>Kiểm thử tích hợp - Integration Testing</w:t>
+      <w:bookmarkStart w:id="55" w:name="_Toc98522584"/>
+      <w:r>
+        <w:t>Kiểm thử hệ thống - System Testing</w:t>
       </w:r>
       <w:bookmarkEnd w:id="55"/>
     </w:p>
@@ -10159,9 +10164,9 @@
       <w:pPr>
         <w:pStyle w:val="Heading3"/>
       </w:pPr>
-      <w:bookmarkStart w:id="56" w:name="_Toc98522584"/>
-      <w:r>
-        <w:t>Kiểm thử hệ thống - System Testing</w:t>
+      <w:bookmarkStart w:id="56" w:name="_Toc98522585"/>
+      <w:r>
+        <w:t>Kiểm thử chấp nhận người dùng - Acceptance Testing</w:t>
       </w:r>
       <w:bookmarkEnd w:id="56"/>
     </w:p>
@@ -10172,13 +10177,29 @@
     </w:p>
     <w:p>
       <w:pPr>
+        <w:pStyle w:val="Heading2"/>
+        <w:rPr>
+          <w:lang w:val="en-US"/>
+        </w:rPr>
+      </w:pPr>
+      <w:bookmarkStart w:id="57" w:name="_Toc98522586"/>
+      <w:r>
+        <w:rPr>
+          <w:lang w:val="en-US"/>
+        </w:rPr>
+        <w:t>Phương pháp kiểm thử phần mềm</w:t>
+      </w:r>
+      <w:bookmarkEnd w:id="57"/>
+    </w:p>
+    <w:p>
+      <w:pPr>
         <w:pStyle w:val="Heading3"/>
       </w:pPr>
-      <w:bookmarkStart w:id="57" w:name="_Toc98522585"/>
-      <w:r>
-        <w:t>Kiểm thử chấp nhận người dùng - Acceptance Testing</w:t>
-      </w:r>
-      <w:bookmarkEnd w:id="57"/>
+      <w:bookmarkStart w:id="58" w:name="_Toc98522587"/>
+      <w:r>
+        <w:t>Kiểm thử động</w:t>
+      </w:r>
+      <w:bookmarkEnd w:id="58"/>
     </w:p>
     <w:p>
       <w:r>
@@ -10187,27 +10208,11 @@
     </w:p>
     <w:p>
       <w:pPr>
-        <w:pStyle w:val="Heading2"/>
-        <w:rPr>
-          <w:lang w:val="en-US"/>
-        </w:rPr>
-      </w:pPr>
-      <w:bookmarkStart w:id="58" w:name="_Toc98522586"/>
-      <w:r>
-        <w:rPr>
-          <w:lang w:val="en-US"/>
-        </w:rPr>
-        <w:t>Phương pháp kiểm thử phần mềm</w:t>
-      </w:r>
-      <w:bookmarkEnd w:id="58"/>
-    </w:p>
-    <w:p>
-      <w:pPr>
         <w:pStyle w:val="Heading3"/>
       </w:pPr>
-      <w:bookmarkStart w:id="59" w:name="_Toc98522587"/>
-      <w:r>
-        <w:t>Kiểm thử động</w:t>
+      <w:bookmarkStart w:id="59" w:name="_Toc98522588"/>
+      <w:r>
+        <w:t>Kiểm thử tĩnh</w:t>
       </w:r>
       <w:bookmarkEnd w:id="59"/>
     </w:p>
@@ -10220,9 +10225,9 @@
       <w:pPr>
         <w:pStyle w:val="Heading3"/>
       </w:pPr>
-      <w:bookmarkStart w:id="60" w:name="_Toc98522588"/>
-      <w:r>
-        <w:t>Kiểm thử tĩnh</w:t>
+      <w:bookmarkStart w:id="60" w:name="_Toc98522589"/>
+      <w:r>
+        <w:t>Kiểm thử hộp đen</w:t>
       </w:r>
       <w:bookmarkEnd w:id="60"/>
     </w:p>
@@ -10235,9 +10240,9 @@
       <w:pPr>
         <w:pStyle w:val="Heading3"/>
       </w:pPr>
-      <w:bookmarkStart w:id="61" w:name="_Toc98522589"/>
-      <w:r>
-        <w:t>Kiểm thử hộp đen</w:t>
+      <w:bookmarkStart w:id="61" w:name="_Toc98522590"/>
+      <w:r>
+        <w:t>Kiểm thử hộp trắng</w:t>
       </w:r>
       <w:bookmarkEnd w:id="61"/>
     </w:p>
@@ -10250,56 +10255,62 @@
       <w:pPr>
         <w:pStyle w:val="Heading3"/>
       </w:pPr>
-      <w:bookmarkStart w:id="62" w:name="_Toc98522590"/>
-      <w:r>
-        <w:t>Kiểm thử hộp trắng</w:t>
-      </w:r>
-      <w:bookmarkEnd w:id="62"/>
-    </w:p>
-    <w:p>
-      <w:r>
-        <w:t>…</w:t>
-      </w:r>
-    </w:p>
-    <w:p>
-      <w:pPr>
-        <w:pStyle w:val="Heading3"/>
-      </w:pPr>
-      <w:bookmarkStart w:id="63" w:name="_Toc98522591"/>
+      <w:bookmarkStart w:id="62" w:name="_Toc98522591"/>
       <w:r>
         <w:lastRenderedPageBreak/>
         <w:t>Kiểm thử hộp xám</w:t>
       </w:r>
+      <w:bookmarkEnd w:id="62"/>
+    </w:p>
+    <w:p>
+      <w:r>
+        <w:t>…</w:t>
+      </w:r>
+    </w:p>
+    <w:p>
+      <w:pPr>
+        <w:pStyle w:val="Heading2"/>
+      </w:pPr>
+      <w:bookmarkStart w:id="63" w:name="_Toc98522592"/>
+      <w:r>
+        <w:t>Các kỹ thuật thiết kế trường hợp kiểm thử</w:t>
+      </w:r>
       <w:bookmarkEnd w:id="63"/>
     </w:p>
     <w:p>
+      <w:pPr>
+        <w:pStyle w:val="Heading3"/>
+        <w:rPr>
+          <w:lang w:val="vi-VN"/>
+        </w:rPr>
+      </w:pPr>
+      <w:bookmarkStart w:id="64" w:name="_Toc98522593"/>
+      <w:r>
+        <w:rPr>
+          <w:lang w:val="vi-VN"/>
+        </w:rPr>
+        <w:t>Kỹ thuật thiết kế dựa trên đặc điểm kỹ thuật</w:t>
+      </w:r>
+      <w:bookmarkEnd w:id="64"/>
+    </w:p>
+    <w:p>
       <w:r>
         <w:t>…</w:t>
       </w:r>
     </w:p>
     <w:p>
       <w:pPr>
-        <w:pStyle w:val="Heading2"/>
-      </w:pPr>
-      <w:bookmarkStart w:id="64" w:name="_Toc98522592"/>
-      <w:r>
-        <w:t>Các kỹ thuật thiết kế trường hợp kiểm thử</w:t>
-      </w:r>
-      <w:bookmarkEnd w:id="64"/>
-    </w:p>
-    <w:p>
-      <w:pPr>
         <w:pStyle w:val="Heading3"/>
         <w:rPr>
           <w:lang w:val="vi-VN"/>
         </w:rPr>
       </w:pPr>
-      <w:bookmarkStart w:id="65" w:name="_Toc98522593"/>
-      <w:r>
-        <w:rPr>
-          <w:lang w:val="vi-VN"/>
-        </w:rPr>
-        <w:t>Kỹ thuật thiết kế dựa trên đặc điểm kỹ thuật</w:t>
+      <w:bookmarkStart w:id="65" w:name="_Toc98522594"/>
+      <w:r>
+        <w:rPr>
+          <w:lang w:val="vi-VN"/>
+        </w:rPr>
+        <w:t>Kỹ thuật thiết kế dựa trên kinh nghiệm</w:t>
       </w:r>
       <w:bookmarkEnd w:id="65"/>
     </w:p>
@@ -10308,32 +10319,11 @@
         <w:t>…</w:t>
       </w:r>
     </w:p>
+    <w:p/>
     <w:p>
       <w:pPr>
         <w:pStyle w:val="Heading3"/>
         <w:rPr>
-          <w:lang w:val="vi-VN"/>
-        </w:rPr>
-      </w:pPr>
-      <w:bookmarkStart w:id="66" w:name="_Toc98522594"/>
-      <w:r>
-        <w:rPr>
-          <w:lang w:val="vi-VN"/>
-        </w:rPr>
-        <w:t>Kỹ thuật thiết kế dựa trên kinh nghiệm</w:t>
-      </w:r>
-      <w:bookmarkEnd w:id="66"/>
-    </w:p>
-    <w:p>
-      <w:r>
-        <w:t>…</w:t>
-      </w:r>
-    </w:p>
-    <w:p/>
-    <w:p>
-      <w:pPr>
-        <w:pStyle w:val="Heading3"/>
-        <w:rPr>
           <w:lang w:val="vi-VN" w:eastAsia="zh-CN"/>
         </w:rPr>
       </w:pPr>
@@ -10348,22 +10338,22 @@
       <w:pPr>
         <w:pStyle w:val="Heading1"/>
       </w:pPr>
-      <w:bookmarkStart w:id="67" w:name="_Toc98522595"/>
+      <w:bookmarkStart w:id="66" w:name="_Toc98522595"/>
       <w:r>
         <w:lastRenderedPageBreak/>
         <w:t>NGÔN NGỮ VÀ CÔNG CỤ SỬ DỤNG</w:t>
       </w:r>
+      <w:bookmarkEnd w:id="66"/>
+    </w:p>
+    <w:p>
+      <w:pPr>
+        <w:pStyle w:val="Heading2"/>
+      </w:pPr>
+      <w:bookmarkStart w:id="67" w:name="_Toc98522596"/>
+      <w:r>
+        <w:t>Ngôn ngữ Java</w:t>
+      </w:r>
       <w:bookmarkEnd w:id="67"/>
-    </w:p>
-    <w:p>
-      <w:pPr>
-        <w:pStyle w:val="Heading2"/>
-      </w:pPr>
-      <w:bookmarkStart w:id="68" w:name="_Toc98522596"/>
-      <w:r>
-        <w:t>Ngôn ngữ Java</w:t>
-      </w:r>
-      <w:bookmarkEnd w:id="68"/>
     </w:p>
     <w:p>
       <w:pPr>
@@ -10650,70 +10640,70 @@
       <w:pPr>
         <w:pStyle w:val="Heading2"/>
       </w:pPr>
-      <w:bookmarkStart w:id="69" w:name="_Toc98522597"/>
+      <w:bookmarkStart w:id="68" w:name="_Toc98522597"/>
       <w:r>
         <w:t>Eclipse</w:t>
       </w:r>
+      <w:bookmarkEnd w:id="68"/>
+    </w:p>
+    <w:p>
+      <w:pPr>
+        <w:pStyle w:val="Heading3"/>
+      </w:pPr>
+      <w:bookmarkStart w:id="69" w:name="_Toc98522598"/>
+      <w:r>
+        <w:t>Eclipse là gì?</w:t>
+      </w:r>
       <w:bookmarkEnd w:id="69"/>
     </w:p>
     <w:p>
       <w:pPr>
+        <w:rPr>
+          <w:lang w:val="vi-VN"/>
+        </w:rPr>
+      </w:pPr>
+      <w:r>
+        <w:rPr>
+          <w:lang w:val="vi-VN"/>
+        </w:rPr>
+        <w:t xml:space="preserve">Eclipse là một công cụ hỗ trợ người dùng lập trình mã nguồn mở. Đây là một môi trường phát triển tích hợp dành </w:t>
+      </w:r>
+      <w:r>
+        <w:rPr>
+          <w:lang w:val="vi-VN"/>
+        </w:rPr>
+        <w:t>cho </w:t>
+      </w:r>
+      <w:hyperlink r:id="rId21" w:history="1">
+        <w:r>
+          <w:rPr>
+            <w:lang w:val="vi-VN"/>
+          </w:rPr>
+          <w:t>Java</w:t>
+        </w:r>
+      </w:hyperlink>
+      <w:r>
+        <w:rPr>
+          <w:lang w:val="vi-VN"/>
+        </w:rPr>
+        <w:t>, nhưng</w:t>
+      </w:r>
+      <w:r>
+        <w:rPr>
+          <w:lang w:val="vi-VN"/>
+        </w:rPr>
+        <w:t xml:space="preserve"> vẫn có thể sử dụng để lập trình bằng một số ngôn ngữ khác như C/C++, PHP, Ruby… Người dùng có thể sử dụng Eclipse để mở rộng hơn mã nguồn bằng cách chèn plugins cho project. Đặc biệt, Eclipse là phần mềm hoàn toàn miễn phí, với nhiều plugin hữu ích. </w:t>
+      </w:r>
+    </w:p>
+    <w:p>
+      <w:pPr>
         <w:pStyle w:val="Heading3"/>
       </w:pPr>
-      <w:bookmarkStart w:id="70" w:name="_Toc98522598"/>
-      <w:r>
-        <w:t>Eclipse là gì?</w:t>
+      <w:bookmarkStart w:id="70" w:name="_Toc98522599"/>
+      <w:r>
+        <w:t>Ưu điểm</w:t>
       </w:r>
       <w:bookmarkEnd w:id="70"/>
-    </w:p>
-    <w:p>
-      <w:pPr>
-        <w:rPr>
-          <w:lang w:val="vi-VN"/>
-        </w:rPr>
-      </w:pPr>
-      <w:r>
-        <w:rPr>
-          <w:lang w:val="vi-VN"/>
-        </w:rPr>
-        <w:t xml:space="preserve">Eclipse là một công cụ hỗ trợ người dùng lập trình mã nguồn mở. Đây là một môi trường phát triển tích hợp dành </w:t>
-      </w:r>
-      <w:r>
-        <w:rPr>
-          <w:lang w:val="vi-VN"/>
-        </w:rPr>
-        <w:t>cho </w:t>
-      </w:r>
-      <w:hyperlink r:id="rId21" w:history="1">
-        <w:r>
-          <w:rPr>
-            <w:lang w:val="vi-VN"/>
-          </w:rPr>
-          <w:t>Java</w:t>
-        </w:r>
-      </w:hyperlink>
-      <w:r>
-        <w:rPr>
-          <w:lang w:val="vi-VN"/>
-        </w:rPr>
-        <w:t>, nhưng</w:t>
-      </w:r>
-      <w:r>
-        <w:rPr>
-          <w:lang w:val="vi-VN"/>
-        </w:rPr>
-        <w:t xml:space="preserve"> vẫn có thể sử dụng để lập trình bằng một số ngôn ngữ khác như C/C++, PHP, Ruby… Người dùng có thể sử dụng Eclipse để mở rộng hơn mã nguồn bằng cách chèn plugins cho project. Đặc biệt, Eclipse là phần mềm hoàn toàn miễn phí, với nhiều plugin hữu ích. </w:t>
-      </w:r>
-    </w:p>
-    <w:p>
-      <w:pPr>
-        <w:pStyle w:val="Heading3"/>
-      </w:pPr>
-      <w:bookmarkStart w:id="71" w:name="_Toc98522599"/>
-      <w:r>
-        <w:t>Ưu điểm</w:t>
-      </w:r>
-      <w:bookmarkEnd w:id="71"/>
     </w:p>
     <w:p>
       <w:pPr>
@@ -10833,11 +10823,11 @@
       <w:pPr>
         <w:pStyle w:val="Heading3"/>
       </w:pPr>
-      <w:bookmarkStart w:id="72" w:name="_Toc98522600"/>
+      <w:bookmarkStart w:id="71" w:name="_Toc98522600"/>
       <w:r>
         <w:t>Nhược điểm</w:t>
       </w:r>
-      <w:bookmarkEnd w:id="72"/>
+      <w:bookmarkEnd w:id="71"/>
     </w:p>
     <w:p>
       <w:pPr>
@@ -10870,34 +10860,112 @@
       <w:pPr>
         <w:pStyle w:val="Heading2"/>
       </w:pPr>
-      <w:bookmarkStart w:id="73" w:name="_Toc98522601"/>
+      <w:bookmarkStart w:id="72" w:name="_Toc98522601"/>
       <w:r>
         <w:t>Selenium</w:t>
       </w:r>
+      <w:bookmarkEnd w:id="72"/>
+    </w:p>
+    <w:p>
+      <w:pPr>
+        <w:pStyle w:val="Heading3"/>
+        <w:rPr>
+          <w:lang w:val="vi-VN"/>
+        </w:rPr>
+      </w:pPr>
+      <w:bookmarkStart w:id="73" w:name="_Toc98522602"/>
+      <w:r>
+        <w:rPr>
+          <w:lang w:val="vi-VN"/>
+        </w:rPr>
+        <w:t>Selenium là gì?</w:t>
+      </w:r>
       <w:bookmarkEnd w:id="73"/>
     </w:p>
     <w:p>
       <w:pPr>
+        <w:rPr>
+          <w:lang w:val="vi-VN"/>
+        </w:rPr>
+      </w:pPr>
+    </w:p>
+    <w:p>
+      <w:pPr>
         <w:pStyle w:val="Heading3"/>
         <w:rPr>
           <w:lang w:val="vi-VN"/>
         </w:rPr>
       </w:pPr>
-      <w:bookmarkStart w:id="74" w:name="_Toc98522602"/>
-      <w:r>
-        <w:rPr>
-          <w:lang w:val="vi-VN"/>
-        </w:rPr>
-        <w:t>Selenium là gì?</w:t>
+      <w:bookmarkStart w:id="74" w:name="_Toc98522603"/>
+      <w:r>
+        <w:rPr>
+          <w:lang w:val="vi-VN"/>
+        </w:rPr>
+        <w:t>Thành phần của Selenium</w:t>
       </w:r>
       <w:bookmarkEnd w:id="74"/>
     </w:p>
     <w:p>
       <w:pPr>
-        <w:rPr>
-          <w:lang w:val="vi-VN"/>
-        </w:rPr>
-      </w:pPr>
+        <w:pStyle w:val="Heading4"/>
+        <w:rPr>
+          <w:lang w:eastAsia="zh-CN"/>
+        </w:rPr>
+      </w:pPr>
+      <w:r>
+        <w:rPr>
+          <w:lang w:eastAsia="zh-CN"/>
+        </w:rPr>
+        <w:t>Selenium Integrated Development Environment (IDE)</w:t>
+      </w:r>
+    </w:p>
+    <w:p>
+      <w:pPr>
+        <w:pStyle w:val="Heading4"/>
+        <w:rPr>
+          <w:lang w:eastAsia="zh-CN"/>
+        </w:rPr>
+      </w:pPr>
+      <w:r>
+        <w:rPr>
+          <w:lang w:eastAsia="zh-CN"/>
+        </w:rPr>
+        <w:t>Selenium Remote Control (RC)</w:t>
+      </w:r>
+    </w:p>
+    <w:p>
+      <w:pPr>
+        <w:pStyle w:val="Heading4"/>
+        <w:rPr>
+          <w:lang w:eastAsia="zh-CN"/>
+        </w:rPr>
+      </w:pPr>
+      <w:r>
+        <w:rPr>
+          <w:lang w:val="vi-VN" w:eastAsia="zh-CN"/>
+        </w:rPr>
+        <w:t xml:space="preserve">Selenium </w:t>
+      </w:r>
+      <w:r>
+        <w:rPr>
+          <w:lang w:eastAsia="zh-CN"/>
+        </w:rPr>
+        <w:t>WebDriver</w:t>
+      </w:r>
+    </w:p>
+    <w:p>
+      <w:pPr>
+        <w:pStyle w:val="Heading4"/>
+        <w:rPr>
+          <w:lang w:eastAsia="zh-CN"/>
+        </w:rPr>
+      </w:pPr>
+      <w:r>
+        <w:rPr>
+          <w:lang w:eastAsia="zh-CN"/>
+        </w:rPr>
+        <w:t>Selenium Grid</w:t>
+      </w:r>
     </w:p>
     <w:p>
       <w:pPr>
@@ -10906,102 +10974,24 @@
           <w:lang w:val="vi-VN"/>
         </w:rPr>
       </w:pPr>
-      <w:bookmarkStart w:id="75" w:name="_Toc98522603"/>
-      <w:r>
-        <w:rPr>
-          <w:lang w:val="vi-VN"/>
-        </w:rPr>
-        <w:t>Thành phần của Selenium</w:t>
+      <w:bookmarkStart w:id="75" w:name="_Toc98522604"/>
+      <w:r>
+        <w:rPr>
+          <w:lang w:val="vi-VN"/>
+        </w:rPr>
+        <w:t>Câu lệnh cơ bản của Selenium WebDriver</w:t>
       </w:r>
       <w:bookmarkEnd w:id="75"/>
     </w:p>
     <w:p>
       <w:pPr>
-        <w:pStyle w:val="Heading4"/>
-        <w:rPr>
-          <w:lang w:eastAsia="zh-CN"/>
-        </w:rPr>
-      </w:pPr>
-      <w:r>
-        <w:rPr>
-          <w:lang w:eastAsia="zh-CN"/>
-        </w:rPr>
-        <w:t>Selenium Integrated Development Environment (IDE)</w:t>
-      </w:r>
-    </w:p>
-    <w:p>
-      <w:pPr>
-        <w:pStyle w:val="Heading4"/>
-        <w:rPr>
-          <w:lang w:eastAsia="zh-CN"/>
-        </w:rPr>
-      </w:pPr>
-      <w:r>
-        <w:rPr>
-          <w:lang w:eastAsia="zh-CN"/>
-        </w:rPr>
-        <w:t>Selenium Remote Control (RC)</w:t>
-      </w:r>
-    </w:p>
-    <w:p>
-      <w:pPr>
-        <w:pStyle w:val="Heading4"/>
-        <w:rPr>
-          <w:lang w:eastAsia="zh-CN"/>
-        </w:rPr>
-      </w:pPr>
-      <w:r>
-        <w:rPr>
-          <w:lang w:val="vi-VN" w:eastAsia="zh-CN"/>
-        </w:rPr>
-        <w:t xml:space="preserve">Selenium </w:t>
-      </w:r>
-      <w:r>
-        <w:rPr>
-          <w:lang w:eastAsia="zh-CN"/>
-        </w:rPr>
-        <w:t>WebDriver</w:t>
-      </w:r>
-    </w:p>
-    <w:p>
-      <w:pPr>
-        <w:pStyle w:val="Heading4"/>
-        <w:rPr>
-          <w:lang w:eastAsia="zh-CN"/>
-        </w:rPr>
-      </w:pPr>
-      <w:r>
-        <w:rPr>
-          <w:lang w:eastAsia="zh-CN"/>
-        </w:rPr>
-        <w:t>Selenium Grid</w:t>
-      </w:r>
-    </w:p>
-    <w:p>
-      <w:pPr>
         <w:pStyle w:val="Heading3"/>
-        <w:rPr>
-          <w:lang w:val="vi-VN"/>
-        </w:rPr>
-      </w:pPr>
-      <w:bookmarkStart w:id="76" w:name="_Toc98522604"/>
-      <w:r>
-        <w:rPr>
-          <w:lang w:val="vi-VN"/>
-        </w:rPr>
-        <w:t>Câu lệnh cơ bản của Selenium WebDriver</w:t>
+      </w:pPr>
+      <w:bookmarkStart w:id="76" w:name="_Toc98522605"/>
+      <w:r>
+        <w:t>TestNG framework</w:t>
       </w:r>
       <w:bookmarkEnd w:id="76"/>
-    </w:p>
-    <w:p>
-      <w:pPr>
-        <w:pStyle w:val="Heading3"/>
-      </w:pPr>
-      <w:bookmarkStart w:id="77" w:name="_Toc98522605"/>
-      <w:r>
-        <w:t>TestNG framework</w:t>
-      </w:r>
-      <w:bookmarkEnd w:id="77"/>
     </w:p>
     <w:p>
       <w:pPr>
@@ -11023,68 +11013,86 @@
       <w:pPr>
         <w:pStyle w:val="Heading1"/>
       </w:pPr>
-      <w:bookmarkStart w:id="78" w:name="_Toc98522606"/>
+      <w:bookmarkStart w:id="77" w:name="_Toc98522606"/>
       <w:r>
         <w:lastRenderedPageBreak/>
         <w:t>PHÂN TÍCH HỆ THỐNG</w:t>
       </w:r>
+      <w:bookmarkEnd w:id="77"/>
+    </w:p>
+    <w:p>
+      <w:pPr>
+        <w:pStyle w:val="Heading2"/>
+      </w:pPr>
+      <w:bookmarkStart w:id="78" w:name="_Toc96762226"/>
+      <w:bookmarkStart w:id="79" w:name="_Toc98522607"/>
+      <w:r>
+        <w:t>Tổng quan về hệ thống</w:t>
+      </w:r>
       <w:bookmarkEnd w:id="78"/>
-    </w:p>
-    <w:p>
-      <w:pPr>
-        <w:pStyle w:val="Heading2"/>
-      </w:pPr>
-      <w:bookmarkStart w:id="79" w:name="_Toc96762226"/>
-      <w:bookmarkStart w:id="80" w:name="_Toc98522607"/>
-      <w:r>
-        <w:t>Tổng quan về hệ thống</w:t>
-      </w:r>
       <w:bookmarkEnd w:id="79"/>
+    </w:p>
+    <w:p>
+      <w:pPr>
+        <w:rPr>
+          <w:lang w:val="vi-VN"/>
+        </w:rPr>
+      </w:pPr>
+      <w:r>
+        <w:rPr>
+          <w:lang w:val="vi-VN"/>
+        </w:rPr>
+        <w:t>Proactive Outreach Manager (POM) Cung cấp tính năng quản lý chiến dịch gửi đi tự động, cho phép các tổ chức tạo và gửi tin nhắn thoại, email hoặc SMS tự động cho phép người dùng chọn ngay tùy chọn tự phục vụ hoặc nói chuyện với đại lý.</w:t>
+      </w:r>
+    </w:p>
+    <w:p>
+      <w:pPr>
+        <w:rPr>
+          <w:lang w:val="vi-VN"/>
+        </w:rPr>
+      </w:pPr>
+      <w:r>
+        <w:rPr>
+          <w:lang w:val="vi-VN"/>
+        </w:rPr>
+        <w:t>Các tác nhân trong hệ thống: Quản lý người dùng (user manager), Quản trị viên POM,</w:t>
+      </w:r>
+      <w:r>
+        <w:rPr>
+          <w:lang w:val="vi-VN"/>
+        </w:rPr>
+        <w:t xml:space="preserve"> quản trị viên chiến dịch POM, g</w:t>
+      </w:r>
+      <w:r>
+        <w:rPr>
+          <w:lang w:val="vi-VN"/>
+        </w:rPr>
+        <w:t>iám sát viên POM</w:t>
+      </w:r>
+      <w:r>
+        <w:rPr>
+          <w:lang w:val="vi-VN"/>
+        </w:rPr>
+        <w:t>.</w:t>
+      </w:r>
+    </w:p>
+    <w:p>
+      <w:pPr>
+        <w:pStyle w:val="Heading3"/>
+        <w:rPr>
+          <w:shd w:val="clear" w:color="auto" w:fill="FFFFFF"/>
+          <w:lang w:val="vi-VN"/>
+        </w:rPr>
+      </w:pPr>
+      <w:bookmarkStart w:id="80" w:name="_Toc98522608"/>
+      <w:r>
+        <w:rPr>
+          <w:shd w:val="clear" w:color="auto" w:fill="FFFFFF"/>
+          <w:lang w:val="vi-VN"/>
+        </w:rPr>
+        <w:t>Quản lý người dùng</w:t>
+      </w:r>
       <w:bookmarkEnd w:id="80"/>
-    </w:p>
-    <w:p>
-      <w:pPr>
-        <w:rPr>
-          <w:lang w:val="vi-VN"/>
-        </w:rPr>
-      </w:pPr>
-      <w:r>
-        <w:rPr>
-          <w:lang w:val="vi-VN"/>
-        </w:rPr>
-        <w:t>Proactive Outreach Manager (POM) Cung cấp tính năng quản lý chiến dịch gửi đi tự động, cho phép các tổ chức tạo và gửi tin nhắn thoại, email hoặc SMS tự động cho phép người dùng chọn ngay tùy chọn tự phục vụ hoặc nói chuyện với đại lý.</w:t>
-      </w:r>
-    </w:p>
-    <w:p>
-      <w:pPr>
-        <w:rPr>
-          <w:lang w:val="vi-VN"/>
-        </w:rPr>
-      </w:pPr>
-      <w:r>
-        <w:rPr>
-          <w:lang w:val="vi-VN"/>
-        </w:rPr>
-        <w:t>Các tác nhân trong hệ thống: Quản lý người dùng (user manager), Quản trị viên POM, quản trị viên chiến dịch POM, Giám sát viên POM</w:t>
-      </w:r>
-    </w:p>
-    <w:p>
-      <w:pPr>
-        <w:pStyle w:val="Heading3"/>
-        <w:rPr>
-          <w:shd w:val="clear" w:color="auto" w:fill="FFFFFF"/>
-          <w:lang w:val="vi-VN"/>
-        </w:rPr>
-      </w:pPr>
-      <w:bookmarkStart w:id="81" w:name="_Toc98522608"/>
-      <w:r>
-        <w:rPr>
-          <w:shd w:val="clear" w:color="auto" w:fill="FFFFFF"/>
-          <w:lang w:val="vi-VN"/>
-        </w:rPr>
-        <w:t>Quản lý người dùng</w:t>
-      </w:r>
-      <w:bookmarkEnd w:id="81"/>
     </w:p>
     <w:p>
       <w:pPr>
@@ -11165,7 +11173,7 @@
           <w:lang w:val="vi-VN"/>
         </w:rPr>
       </w:pPr>
-      <w:bookmarkStart w:id="82" w:name="_Toc98522609"/>
+      <w:bookmarkStart w:id="81" w:name="_Toc98522609"/>
       <w:r>
         <w:rPr>
           <w:lang w:val="vi-VN"/>
@@ -11178,7 +11186,7 @@
         </w:rPr>
         <w:t>trị viên POM</w:t>
       </w:r>
-      <w:bookmarkEnd w:id="82"/>
+      <w:bookmarkEnd w:id="81"/>
     </w:p>
     <w:p>
       <w:pPr>
@@ -11779,11 +11787,11 @@
       <w:pPr>
         <w:pStyle w:val="Heading3"/>
       </w:pPr>
-      <w:bookmarkStart w:id="83" w:name="_Toc98522610"/>
+      <w:bookmarkStart w:id="82" w:name="_Toc98522610"/>
       <w:r>
         <w:t>Quản trị viên chiến dịch POM</w:t>
       </w:r>
-      <w:bookmarkEnd w:id="83"/>
+      <w:bookmarkEnd w:id="82"/>
     </w:p>
     <w:p>
       <w:r>
@@ -12763,7 +12771,7 @@
       <w:pPr>
         <w:pStyle w:val="Heading3"/>
       </w:pPr>
-      <w:bookmarkStart w:id="84" w:name="_Toc98522611"/>
+      <w:bookmarkStart w:id="83" w:name="_Toc98522611"/>
       <w:r>
         <w:rPr>
           <w:rFonts w:cs="Times New Roman"/>
@@ -12771,7 +12779,7 @@
         <w:lastRenderedPageBreak/>
         <w:t>Giám sát viên POM</w:t>
       </w:r>
-      <w:bookmarkEnd w:id="84"/>
+      <w:bookmarkEnd w:id="83"/>
     </w:p>
     <w:p>
       <w:r>
@@ -13034,13 +13042,13 @@
       <w:pPr>
         <w:pStyle w:val="Heading2"/>
       </w:pPr>
-      <w:bookmarkStart w:id="85" w:name="_Toc96762227"/>
-      <w:bookmarkStart w:id="86" w:name="_Toc98522612"/>
+      <w:bookmarkStart w:id="84" w:name="_Toc96762227"/>
+      <w:bookmarkStart w:id="85" w:name="_Toc98522612"/>
       <w:r>
         <w:t>Phân tích yêu cầu</w:t>
       </w:r>
+      <w:bookmarkEnd w:id="84"/>
       <w:bookmarkEnd w:id="85"/>
-      <w:bookmarkEnd w:id="86"/>
     </w:p>
     <w:p>
       <w:pPr>
@@ -13149,14 +13157,14 @@
           <w:lang w:val="vi-VN"/>
         </w:rPr>
       </w:pPr>
-      <w:bookmarkStart w:id="87" w:name="_Toc98522613"/>
+      <w:bookmarkStart w:id="86" w:name="_Toc98522613"/>
       <w:r>
         <w:t>Phiên đăng nhập</w:t>
       </w:r>
       <w:r>
         <w:t xml:space="preserve"> - Session</w:t>
       </w:r>
-      <w:bookmarkEnd w:id="87"/>
+      <w:bookmarkEnd w:id="86"/>
     </w:p>
     <w:p>
       <w:pPr>
@@ -13171,6 +13179,45 @@
           <w:shd w:val="clear" w:color="auto" w:fill="FFFFFF"/>
         </w:rPr>
         <w:t>Thời gian chờ của phiên đăng nhập (Session Timeout):</w:t>
+      </w:r>
+    </w:p>
+    <w:p>
+      <w:pPr>
+        <w:pStyle w:val="Nomal-"/>
+        <w:rPr>
+          <w:shd w:val="clear" w:color="auto" w:fill="FFFFFF"/>
+          <w:lang w:val="vi-VN"/>
+        </w:rPr>
+      </w:pPr>
+      <w:r>
+        <w:rPr>
+          <w:shd w:val="clear" w:color="auto" w:fill="FFFFFF"/>
+          <w:lang w:val="vi-VN"/>
+        </w:rPr>
+        <w:t>Biểu đồ Use case</w:t>
+      </w:r>
+    </w:p>
+    <w:p>
+      <w:pPr>
+        <w:pStyle w:val="Nomal-"/>
+        <w:rPr>
+          <w:shd w:val="clear" w:color="auto" w:fill="FFFFFF"/>
+          <w:lang w:val="vi-VN"/>
+        </w:rPr>
+      </w:pPr>
+      <w:r>
+        <w:rPr>
+          <w:shd w:val="clear" w:color="auto" w:fill="FFFFFF"/>
+          <w:lang w:val="vi-VN"/>
+        </w:rPr>
+        <w:t>Đặc tả yêu cầu cho thời gian chờ của phiên đăng nhập</w:t>
+      </w:r>
+      <w:r>
+        <w:rPr>
+          <w:shd w:val="clear" w:color="auto" w:fill="FFFFFF"/>
+          <w:lang w:val="vi-VN"/>
+        </w:rPr>
+        <w:t>:</w:t>
       </w:r>
     </w:p>
     <w:p>
@@ -13181,18 +13228,18 @@
           <w:numId w:val="33"/>
         </w:numPr>
         <w:rPr>
+          <w:color w:val="000000"/>
           <w:szCs w:val="26"/>
           <w:shd w:val="clear" w:color="auto" w:fill="FFFFFF"/>
-          <w:lang w:val="vi-VN"/>
-        </w:rPr>
-      </w:pPr>
-      <w:r>
-        <w:rPr>
+        </w:rPr>
+      </w:pPr>
+      <w:r>
+        <w:rPr>
+          <w:color w:val="000000"/>
           <w:szCs w:val="26"/>
           <w:shd w:val="clear" w:color="auto" w:fill="FFFFFF"/>
-          <w:lang w:val="vi-VN"/>
-        </w:rPr>
-        <w:t>Biểu đồ Use case</w:t>
+        </w:rPr>
+        <w:t>Tác nhân: quản lý người dùng (user manager)</w:t>
       </w:r>
     </w:p>
     <w:p>
@@ -13206,7 +13253,6 @@
           <w:color w:val="000000"/>
           <w:szCs w:val="26"/>
           <w:shd w:val="clear" w:color="auto" w:fill="FFFFFF"/>
-          <w:lang w:val="vi-VN"/>
         </w:rPr>
       </w:pPr>
       <w:r>
@@ -13214,9 +13260,8 @@
           <w:color w:val="000000"/>
           <w:szCs w:val="26"/>
           <w:shd w:val="clear" w:color="auto" w:fill="FFFFFF"/>
-          <w:lang w:val="vi-VN"/>
-        </w:rPr>
-        <w:t>Đặc tả yêu cầu cho thời gian chờ của phiên đăng nhập</w:t>
+        </w:rPr>
+        <w:t>Điều kiện tiên quyết: đăng nhập thành công vào hệ thống</w:t>
       </w:r>
     </w:p>
     <w:p>
@@ -13238,50 +13283,6 @@
           <w:szCs w:val="26"/>
           <w:shd w:val="clear" w:color="auto" w:fill="FFFFFF"/>
         </w:rPr>
-        <w:t>Tác nhân: quản lý người dùng (user manager)</w:t>
-      </w:r>
-    </w:p>
-    <w:p>
-      <w:pPr>
-        <w:pStyle w:val="ListParagraph"/>
-        <w:numPr>
-          <w:ilvl w:val="0"/>
-          <w:numId w:val="33"/>
-        </w:numPr>
-        <w:rPr>
-          <w:color w:val="000000"/>
-          <w:szCs w:val="26"/>
-          <w:shd w:val="clear" w:color="auto" w:fill="FFFFFF"/>
-        </w:rPr>
-      </w:pPr>
-      <w:r>
-        <w:rPr>
-          <w:color w:val="000000"/>
-          <w:szCs w:val="26"/>
-          <w:shd w:val="clear" w:color="auto" w:fill="FFFFFF"/>
-        </w:rPr>
-        <w:t>Điều kiện tiên quyết: đăng nhập thành công vào hệ thống</w:t>
-      </w:r>
-    </w:p>
-    <w:p>
-      <w:pPr>
-        <w:pStyle w:val="ListParagraph"/>
-        <w:numPr>
-          <w:ilvl w:val="0"/>
-          <w:numId w:val="33"/>
-        </w:numPr>
-        <w:rPr>
-          <w:color w:val="000000"/>
-          <w:szCs w:val="26"/>
-          <w:shd w:val="clear" w:color="auto" w:fill="FFFFFF"/>
-        </w:rPr>
-      </w:pPr>
-      <w:r>
-        <w:rPr>
-          <w:color w:val="000000"/>
-          <w:szCs w:val="26"/>
-          <w:shd w:val="clear" w:color="auto" w:fill="FFFFFF"/>
-        </w:rPr>
         <w:t>Mô tả:</w:t>
       </w:r>
     </w:p>
@@ -13342,6 +13343,7 @@
           <w:color w:val="000000"/>
           <w:shd w:val="clear" w:color="auto" w:fill="FFFFFF"/>
         </w:rPr>
+        <w:lastRenderedPageBreak/>
         <w:t>Giá trị cho phép nhập là số nguyên trong đoạn 5 – 60, mặc định là 10 phút</w:t>
       </w:r>
     </w:p>
@@ -13356,8 +13358,35 @@
         <w:rPr>
           <w:lang w:val="vi-VN"/>
         </w:rPr>
-        <w:lastRenderedPageBreak/>
         <w:t>Ngưỡng cảnh báo đăng nhập không thành công - Failed Login Alarm Threshold</w:t>
+      </w:r>
+    </w:p>
+    <w:p>
+      <w:pPr>
+        <w:pStyle w:val="Nomal-"/>
+        <w:rPr>
+          <w:lang w:val="vi-VN"/>
+        </w:rPr>
+      </w:pPr>
+      <w:r>
+        <w:rPr>
+          <w:lang w:val="vi-VN"/>
+        </w:rPr>
+        <w:t>Biểu đồ Use case</w:t>
+      </w:r>
+    </w:p>
+    <w:p>
+      <w:pPr>
+        <w:pStyle w:val="Nomal-"/>
+        <w:rPr>
+          <w:lang w:val="vi-VN"/>
+        </w:rPr>
+      </w:pPr>
+      <w:r>
+        <w:rPr>
+          <w:lang w:val="vi-VN"/>
+        </w:rPr>
+        <w:t>Đặc tả yêu cầu cho ngưỡng cảnh báo đăng nhập không thành công</w:t>
       </w:r>
     </w:p>
     <w:p>
@@ -13375,7 +13404,7 @@
         <w:rPr>
           <w:lang w:val="vi-VN"/>
         </w:rPr>
-        <w:t>Biểu đồ Use case</w:t>
+        <w:t>Tác nhân: quản lý người dùng (user manager)</w:t>
       </w:r>
     </w:p>
     <w:p>
@@ -13393,7 +13422,7 @@
         <w:rPr>
           <w:lang w:val="vi-VN"/>
         </w:rPr>
-        <w:t>Đặc tả yêu cầu cho ngưỡng cảnh báo đăng nhập không thành công</w:t>
+        <w:t>Điều kiện tiên quyết: đăng nhập thành công vào hệ thống</w:t>
       </w:r>
     </w:p>
     <w:p>
@@ -13411,42 +13440,6 @@
         <w:rPr>
           <w:lang w:val="vi-VN"/>
         </w:rPr>
-        <w:t>Tác nhân: quản lý người dùng (user manager)</w:t>
-      </w:r>
-    </w:p>
-    <w:p>
-      <w:pPr>
-        <w:pStyle w:val="ListParagraph"/>
-        <w:numPr>
-          <w:ilvl w:val="0"/>
-          <w:numId w:val="52"/>
-        </w:numPr>
-        <w:rPr>
-          <w:lang w:val="vi-VN"/>
-        </w:rPr>
-      </w:pPr>
-      <w:r>
-        <w:rPr>
-          <w:lang w:val="vi-VN"/>
-        </w:rPr>
-        <w:t>Điều kiện tiên quyết: đăng nhập thành công vào hệ thống</w:t>
-      </w:r>
-    </w:p>
-    <w:p>
-      <w:pPr>
-        <w:pStyle w:val="ListParagraph"/>
-        <w:numPr>
-          <w:ilvl w:val="0"/>
-          <w:numId w:val="52"/>
-        </w:numPr>
-        <w:rPr>
-          <w:lang w:val="vi-VN"/>
-        </w:rPr>
-      </w:pPr>
-      <w:r>
-        <w:rPr>
-          <w:lang w:val="vi-VN"/>
-        </w:rPr>
         <w:t>Mô tả:</w:t>
       </w:r>
     </w:p>
@@ -13520,6 +13513,34 @@
     </w:p>
     <w:p>
       <w:pPr>
+        <w:pStyle w:val="Nomal-"/>
+        <w:rPr>
+          <w:lang w:val="vi-VN"/>
+        </w:rPr>
+      </w:pPr>
+      <w:r>
+        <w:rPr>
+          <w:lang w:val="vi-VN"/>
+        </w:rPr>
+        <w:t>Biểu đồ Use case</w:t>
+      </w:r>
+    </w:p>
+    <w:p>
+      <w:pPr>
+        <w:pStyle w:val="Nomal-"/>
+        <w:rPr>
+          <w:lang w:val="vi-VN"/>
+        </w:rPr>
+      </w:pPr>
+      <w:r>
+        <w:rPr>
+          <w:lang w:val="vi-VN"/>
+        </w:rPr>
+        <w:t>Đặc tả yêu cầu cho số phiên đồng thời tối đa</w:t>
+      </w:r>
+    </w:p>
+    <w:p>
+      <w:pPr>
         <w:pStyle w:val="ListParagraph"/>
         <w:numPr>
           <w:ilvl w:val="0"/>
@@ -13533,7 +13554,7 @@
         <w:rPr>
           <w:lang w:val="vi-VN"/>
         </w:rPr>
-        <w:t>Biểu đồ Use case</w:t>
+        <w:t>Tác nhân: quản lý người dùng (user manager)</w:t>
       </w:r>
     </w:p>
     <w:p>
@@ -13551,7 +13572,7 @@
         <w:rPr>
           <w:lang w:val="vi-VN"/>
         </w:rPr>
-        <w:t>Đặc tả yêu cầu cho số phiên đồng thời tối đa</w:t>
+        <w:t>Điều kiện tiên quyết: đăng nhập thành công vào hệ thống</w:t>
       </w:r>
     </w:p>
     <w:p>
@@ -13569,42 +13590,6 @@
         <w:rPr>
           <w:lang w:val="vi-VN"/>
         </w:rPr>
-        <w:t>Tác nhân: quản lý người dùng (user manager)</w:t>
-      </w:r>
-    </w:p>
-    <w:p>
-      <w:pPr>
-        <w:pStyle w:val="ListParagraph"/>
-        <w:numPr>
-          <w:ilvl w:val="0"/>
-          <w:numId w:val="54"/>
-        </w:numPr>
-        <w:rPr>
-          <w:lang w:val="vi-VN"/>
-        </w:rPr>
-      </w:pPr>
-      <w:r>
-        <w:rPr>
-          <w:lang w:val="vi-VN"/>
-        </w:rPr>
-        <w:t>Điều kiện tiên quyết: đăng nhập thành công vào hệ thống</w:t>
-      </w:r>
-    </w:p>
-    <w:p>
-      <w:pPr>
-        <w:pStyle w:val="ListParagraph"/>
-        <w:numPr>
-          <w:ilvl w:val="0"/>
-          <w:numId w:val="54"/>
-        </w:numPr>
-        <w:rPr>
-          <w:lang w:val="vi-VN"/>
-        </w:rPr>
-      </w:pPr>
-      <w:r>
-        <w:rPr>
-          <w:lang w:val="vi-VN"/>
-        </w:rPr>
         <w:t>Mô tả:</w:t>
       </w:r>
     </w:p>
@@ -13677,14 +13662,8 @@
         <w:rPr>
           <w:lang w:val="vi-VN"/>
         </w:rPr>
-        <w:t xml:space="preserve">Các phiên đang hoạt động nhưng trình duyệt đóng đột ngột mà người dùng không đăng xuất thì những phiên này sẽ hết thời gian chờ theo thời gian được đặt trong trường Thời gian chờ của phiên (tức là dù </w:t>
-      </w:r>
-      <w:r>
-        <w:rPr>
-          <w:lang w:val="vi-VN"/>
-        </w:rPr>
         <w:lastRenderedPageBreak/>
-        <w:t>phiên này bị tắt đột ngột nhưng nó vẫn tính là 1 phiên hoạt động cho tới khi phiên đó hết thời gian chờ được đặt trong trường Thời gian chờ của phiên).</w:t>
+        <w:t>Các phiên đang hoạt động nhưng trình duyệt đóng đột ngột mà người dùng không đăng xuất thì những phiên này sẽ hết thời gian chờ theo thời gian được đặt trong trường Thời gian chờ của phiên (tức là dù phiên này bị tắt đột ngột nhưng nó vẫn tính là 1 phiên hoạt động cho tới khi phiên đó hết thời gian chờ được đặt trong trường Thời gian chờ của phiên).</w:t>
       </w:r>
     </w:p>
     <w:p>
@@ -13699,6 +13678,34 @@
           <w:lang w:val="vi-VN"/>
         </w:rPr>
         <w:t>Số phiên đồng thời tối đa cho mỗi người dùng - Maximum Concurrent Sessions Per User</w:t>
+      </w:r>
+    </w:p>
+    <w:p>
+      <w:pPr>
+        <w:pStyle w:val="Nomal-"/>
+        <w:rPr>
+          <w:lang w:val="vi-VN"/>
+        </w:rPr>
+      </w:pPr>
+      <w:r>
+        <w:rPr>
+          <w:lang w:val="vi-VN"/>
+        </w:rPr>
+        <w:t>Biểu đồ Use case</w:t>
+      </w:r>
+    </w:p>
+    <w:p>
+      <w:pPr>
+        <w:pStyle w:val="Nomal-"/>
+        <w:rPr>
+          <w:lang w:val="vi-VN"/>
+        </w:rPr>
+      </w:pPr>
+      <w:r>
+        <w:rPr>
+          <w:lang w:val="vi-VN"/>
+        </w:rPr>
+        <w:t>Đặc tả yêu cầu cho số phiên đồng thời tối đa cho mỗi người dùng</w:t>
       </w:r>
     </w:p>
     <w:p>
@@ -13716,7 +13723,7 @@
         <w:rPr>
           <w:lang w:val="vi-VN"/>
         </w:rPr>
-        <w:t>Biểu đồ Use case</w:t>
+        <w:t>Tác nhân: quản lý người dùng (user manager)</w:t>
       </w:r>
     </w:p>
     <w:p>
@@ -13734,7 +13741,7 @@
         <w:rPr>
           <w:lang w:val="vi-VN"/>
         </w:rPr>
-        <w:t>Đặc tả yêu cầu cho số phiên đồng thời tối đa cho mỗi người dùng</w:t>
+        <w:t>Điều kiện tiên quyết: đăng nhập thành công vào hệ thống</w:t>
       </w:r>
     </w:p>
     <w:p>
@@ -13752,42 +13759,6 @@
         <w:rPr>
           <w:lang w:val="vi-VN"/>
         </w:rPr>
-        <w:t>Tác nhân: quản lý người dùng (user manager)</w:t>
-      </w:r>
-    </w:p>
-    <w:p>
-      <w:pPr>
-        <w:pStyle w:val="ListParagraph"/>
-        <w:numPr>
-          <w:ilvl w:val="0"/>
-          <w:numId w:val="56"/>
-        </w:numPr>
-        <w:rPr>
-          <w:lang w:val="vi-VN"/>
-        </w:rPr>
-      </w:pPr>
-      <w:r>
-        <w:rPr>
-          <w:lang w:val="vi-VN"/>
-        </w:rPr>
-        <w:t>Điều kiện tiên quyết: đăng nhập thành công vào hệ thống</w:t>
-      </w:r>
-    </w:p>
-    <w:p>
-      <w:pPr>
-        <w:pStyle w:val="ListParagraph"/>
-        <w:numPr>
-          <w:ilvl w:val="0"/>
-          <w:numId w:val="56"/>
-        </w:numPr>
-        <w:rPr>
-          <w:lang w:val="vi-VN"/>
-        </w:rPr>
-      </w:pPr>
-      <w:r>
-        <w:rPr>
-          <w:lang w:val="vi-VN"/>
-        </w:rPr>
         <w:t>Mô tả:</w:t>
       </w:r>
     </w:p>
@@ -13870,14 +13841,14 @@
           <w:lang w:val="vi-VN"/>
         </w:rPr>
       </w:pPr>
-      <w:bookmarkStart w:id="88" w:name="_Toc98522614"/>
+      <w:bookmarkStart w:id="87" w:name="_Toc98522614"/>
       <w:r>
         <w:rPr>
           <w:lang w:val="vi-VN"/>
         </w:rPr>
         <w:t>Cài đặt khoá tài khoản – Account lockout settings</w:t>
       </w:r>
-      <w:bookmarkEnd w:id="88"/>
+      <w:bookmarkEnd w:id="87"/>
     </w:p>
     <w:p>
       <w:pPr>
@@ -13891,6 +13862,34 @@
           <w:lang w:val="vi-VN"/>
         </w:rPr>
         <w:t>Ngưỡng khóa đăng nhập không thành công - Failed Login Lockout Threshold</w:t>
+      </w:r>
+    </w:p>
+    <w:p>
+      <w:pPr>
+        <w:pStyle w:val="Nomal-"/>
+        <w:rPr>
+          <w:lang w:val="vi-VN"/>
+        </w:rPr>
+      </w:pPr>
+      <w:r>
+        <w:rPr>
+          <w:lang w:val="vi-VN"/>
+        </w:rPr>
+        <w:t>Biểu đồ Use case</w:t>
+      </w:r>
+    </w:p>
+    <w:p>
+      <w:pPr>
+        <w:pStyle w:val="Nomal-"/>
+        <w:rPr>
+          <w:lang w:val="vi-VN"/>
+        </w:rPr>
+      </w:pPr>
+      <w:r>
+        <w:rPr>
+          <w:lang w:val="vi-VN"/>
+        </w:rPr>
+        <w:t>Đặc tả yêu cầu cho Ngưỡng khóa đăng nhập không thành công</w:t>
       </w:r>
     </w:p>
     <w:p>
@@ -13908,7 +13907,8 @@
         <w:rPr>
           <w:lang w:val="vi-VN"/>
         </w:rPr>
-        <w:t>Biểu đồ Use case</w:t>
+        <w:lastRenderedPageBreak/>
+        <w:t>Tác nhân: quản lý người dùng (user manager)</w:t>
       </w:r>
     </w:p>
     <w:p>
@@ -13926,7 +13926,7 @@
         <w:rPr>
           <w:lang w:val="vi-VN"/>
         </w:rPr>
-        <w:t>Đặc tả yêu cầu cho Ngưỡng khóa đăng nhập không thành công</w:t>
+        <w:t>Điều kiện tiên quyết: đăng nhập thành công vào hệ thống</w:t>
       </w:r>
     </w:p>
     <w:p>
@@ -13944,7 +13944,121 @@
         <w:rPr>
           <w:lang w:val="vi-VN"/>
         </w:rPr>
-        <w:t>Tác nhân: quản lý người dùng (user manager)</w:t>
+        <w:t>Mô tả:</w:t>
+      </w:r>
+    </w:p>
+    <w:p>
+      <w:pPr>
+        <w:pStyle w:val="ListParagraph"/>
+        <w:numPr>
+          <w:ilvl w:val="0"/>
+          <w:numId w:val="59"/>
+        </w:numPr>
+        <w:rPr>
+          <w:lang w:val="vi-VN"/>
+        </w:rPr>
+      </w:pPr>
+      <w:r>
+        <w:rPr>
+          <w:lang w:val="vi-VN"/>
+        </w:rPr>
+        <w:t xml:space="preserve">Số lần người dùng thử đăng nhập thành công vào hệ thống. Nếu vượt quá số lần thử này, họ sẽ bị khóa khỏi hệ thống và không thể đăng nhập cho đến khi hết khoảng thời gian được chỉ định trong trường Thời </w:t>
+      </w:r>
+      <w:r>
+        <w:rPr>
+          <w:lang w:val="vi-VN"/>
+        </w:rPr>
+        <w:t>hạn</w:t>
+      </w:r>
+      <w:r>
+        <w:rPr>
+          <w:lang w:val="vi-VN"/>
+        </w:rPr>
+        <w:t xml:space="preserve"> khóa đăng nhập không thành công - Failed Login Lockout Duration.</w:t>
+      </w:r>
+    </w:p>
+    <w:p>
+      <w:pPr>
+        <w:pStyle w:val="ListParagraph"/>
+        <w:numPr>
+          <w:ilvl w:val="0"/>
+          <w:numId w:val="59"/>
+        </w:numPr>
+        <w:rPr>
+          <w:lang w:val="vi-VN"/>
+        </w:rPr>
+      </w:pPr>
+      <w:r>
+        <w:rPr>
+          <w:lang w:val="vi-VN"/>
+        </w:rPr>
+        <w:t>Giá trị cho phép nhập là số nguyên trong đoạn 0 – 100, giá trị mặc định là 3.</w:t>
+      </w:r>
+    </w:p>
+    <w:p>
+      <w:pPr>
+        <w:pStyle w:val="ListParagraph"/>
+        <w:numPr>
+          <w:ilvl w:val="0"/>
+          <w:numId w:val="59"/>
+        </w:numPr>
+        <w:rPr>
+          <w:lang w:val="vi-VN"/>
+        </w:rPr>
+      </w:pPr>
+      <w:r>
+        <w:rPr>
+          <w:lang w:val="vi-VN"/>
+        </w:rPr>
+        <w:t>Khi giá trị trong trường này bằng 0 thì tính năng khóa tài khoản bị vô hiệu hoá</w:t>
+      </w:r>
+    </w:p>
+    <w:p>
+      <w:pPr>
+        <w:pStyle w:val="Heading4"/>
+        <w:rPr>
+          <w:lang w:val="vi-VN"/>
+        </w:rPr>
+      </w:pPr>
+      <w:r>
+        <w:rPr>
+          <w:lang w:val="vi-VN"/>
+        </w:rPr>
+        <w:t>Thời hạn khóa đăng nhập không thành công - Failed Login Lockout Duration</w:t>
+      </w:r>
+    </w:p>
+    <w:p>
+      <w:pPr>
+        <w:pStyle w:val="Nomal-"/>
+        <w:rPr>
+          <w:lang w:val="vi-VN"/>
+        </w:rPr>
+      </w:pPr>
+      <w:r>
+        <w:rPr>
+          <w:lang w:val="vi-VN"/>
+        </w:rPr>
+        <w:t>Biểu đồ Use case</w:t>
+      </w:r>
+    </w:p>
+    <w:p>
+      <w:pPr>
+        <w:pStyle w:val="Nomal-"/>
+        <w:rPr>
+          <w:lang w:val="vi-VN"/>
+        </w:rPr>
+      </w:pPr>
+      <w:r>
+        <w:rPr>
+          <w:lang w:val="vi-VN"/>
+        </w:rPr>
+        <w:t xml:space="preserve">Đặc tả yêu cầu cho </w:t>
+      </w:r>
+      <w:r>
+        <w:rPr>
+          <w:lang w:val="vi-VN"/>
+        </w:rPr>
+        <w:t>Thời hạn khóa đăng nhập không thành công</w:t>
       </w:r>
     </w:p>
     <w:p>
@@ -13962,7 +14076,7 @@
         <w:rPr>
           <w:lang w:val="vi-VN"/>
         </w:rPr>
-        <w:t>Điều kiện tiên quyết: đăng nhập thành công vào hệ thống</w:t>
+        <w:t>Tác nhân: quản lý người dùng (user manager)</w:t>
       </w:r>
     </w:p>
     <w:p>
@@ -13980,7 +14094,7 @@
         <w:rPr>
           <w:lang w:val="vi-VN"/>
         </w:rPr>
-        <w:t>Mô tả:</w:t>
+        <w:t>Điều kiện tiên quyết: đăng nhập thành công vào hệ thống</w:t>
       </w:r>
     </w:p>
     <w:p>
@@ -13988,7 +14102,7 @@
         <w:pStyle w:val="ListParagraph"/>
         <w:numPr>
           <w:ilvl w:val="0"/>
-          <w:numId w:val="59"/>
+          <w:numId w:val="58"/>
         </w:numPr>
         <w:rPr>
           <w:lang w:val="vi-VN"/>
@@ -13998,8 +14112,49 @@
         <w:rPr>
           <w:lang w:val="vi-VN"/>
         </w:rPr>
-        <w:lastRenderedPageBreak/>
-        <w:t>Số lần người dùng thử đăng nhập thành công vào hệ thống. Nếu vượt quá số lần thử này, họ sẽ bị khóa khỏi hệ thống và không thể đăng nhập cho đến khi hết khoảng thời gian được chỉ định trong trường Thời gian khóa đăng nhập không thành công - Failed Login Lockout Duration.</w:t>
+        <w:t>Mô tả:</w:t>
+      </w:r>
+    </w:p>
+    <w:p>
+      <w:pPr>
+        <w:pStyle w:val="ListParagraph"/>
+        <w:numPr>
+          <w:ilvl w:val="3"/>
+          <w:numId w:val="58"/>
+        </w:numPr>
+        <w:rPr>
+          <w:lang w:val="vi-VN"/>
+        </w:rPr>
+      </w:pPr>
+      <w:r>
+        <w:rPr>
+          <w:lang w:val="vi-VN"/>
+        </w:rPr>
+        <w:t>Khoảng thời gian</w:t>
+      </w:r>
+      <w:r>
+        <w:rPr>
+          <w:lang w:val="vi-VN"/>
+        </w:rPr>
+        <w:t xml:space="preserve"> người dùng không thể đăng nhập vào hệ thống vì bị khoá do vượt quá </w:t>
+      </w:r>
+      <w:r>
+        <w:rPr>
+          <w:lang w:val="vi-VN"/>
+        </w:rPr>
+        <w:t>số lầ</w:t>
+      </w:r>
+      <w:r>
+        <w:rPr>
+          <w:lang w:val="vi-VN"/>
+        </w:rPr>
+        <w:t>n được phép đăng nhập không thành công</w:t>
+      </w:r>
+      <w:r>
+        <w:rPr>
+          <w:lang w:val="vi-VN"/>
+        </w:rPr>
+        <w:t xml:space="preserve"> được xác định trong trường Ngưỡng khóa đăng nhập không thành công. </w:t>
       </w:r>
     </w:p>
     <w:p>
@@ -14007,7 +14162,7 @@
         <w:pStyle w:val="ListParagraph"/>
         <w:numPr>
           <w:ilvl w:val="0"/>
-          <w:numId w:val="59"/>
+          <w:numId w:val="60"/>
         </w:numPr>
         <w:rPr>
           <w:lang w:val="vi-VN"/>
@@ -14017,7 +14172,37 @@
         <w:rPr>
           <w:lang w:val="vi-VN"/>
         </w:rPr>
-        <w:t>Giá trị cho phép nhập là số nguyên trong đoạn 0 – 100, giá trị mặc định là 3.</w:t>
+        <w:t xml:space="preserve">Giá trị cho phép nhập là số nguyên trong đoạn </w:t>
+      </w:r>
+      <w:r>
+        <w:rPr>
+          <w:lang w:val="vi-VN"/>
+        </w:rPr>
+        <w:t>0</w:t>
+      </w:r>
+      <w:r>
+        <w:rPr>
+          <w:lang w:val="vi-VN"/>
+        </w:rPr>
+        <w:t xml:space="preserve"> – 144</w:t>
+      </w:r>
+      <w:r>
+        <w:rPr>
+          <w:lang w:val="vi-VN"/>
+        </w:rPr>
+        <w:t>0, giá trị mặc đị</w:t>
+      </w:r>
+      <w:r>
+        <w:rPr>
+          <w:lang w:val="vi-VN"/>
+        </w:rPr>
+        <w:t>nh là 10</w:t>
+      </w:r>
+      <w:r>
+        <w:rPr>
+          <w:lang w:val="vi-VN"/>
+        </w:rPr>
+        <w:t>.</w:t>
       </w:r>
     </w:p>
     <w:p>
@@ -14025,7 +14210,7 @@
         <w:pStyle w:val="ListParagraph"/>
         <w:numPr>
           <w:ilvl w:val="0"/>
-          <w:numId w:val="59"/>
+          <w:numId w:val="60"/>
         </w:numPr>
         <w:rPr>
           <w:lang w:val="vi-VN"/>
@@ -14035,7 +14220,37 @@
         <w:rPr>
           <w:lang w:val="vi-VN"/>
         </w:rPr>
-        <w:t>Khi giá trị trong trường này bằng 0 thì tính năng khóa tài khoản bị vô hiệu hoá</w:t>
+        <w:t xml:space="preserve">Khi giá trị trong trường này bằng 0 thì tính năng </w:t>
+      </w:r>
+      <w:r>
+        <w:rPr>
+          <w:lang w:val="vi-VN"/>
+        </w:rPr>
+        <w:t>này bị vô hiệu hoá</w:t>
+      </w:r>
+    </w:p>
+    <w:p>
+      <w:pPr>
+        <w:pStyle w:val="ListParagraph"/>
+        <w:numPr>
+          <w:ilvl w:val="3"/>
+          <w:numId w:val="58"/>
+        </w:numPr>
+        <w:rPr>
+          <w:lang w:val="vi-VN"/>
+        </w:rPr>
+      </w:pPr>
+      <w:r>
+        <w:rPr>
+          <w:lang w:val="vi-VN"/>
+        </w:rPr>
+        <w:t xml:space="preserve">Khi giá trị trong trường này bằng -1 thì </w:t>
+      </w:r>
+      <w:r>
+        <w:rPr>
+          <w:lang w:val="vi-VN"/>
+        </w:rPr>
+        <w:t>người dùng sẽ bị khoá vô thời hạn cho tới khi quản lý người dùng mở khoá tài khoản bằng cách thủ công.</w:t>
       </w:r>
     </w:p>
     <w:p>
@@ -14049,19 +14264,2933 @@
         <w:rPr>
           <w:lang w:val="vi-VN"/>
         </w:rPr>
-        <w:t>Thời hạn khóa đăng nhập không thành công - Failed Login Lockout Duration</w:t>
+        <w:lastRenderedPageBreak/>
+        <w:t>Ngưỡng khóa không hoạt động - Inactivity Lockout Threshold</w:t>
+      </w:r>
+    </w:p>
+    <w:p>
+      <w:pPr>
+        <w:pStyle w:val="Nomal-"/>
+        <w:rPr>
+          <w:lang w:val="vi-VN"/>
+        </w:rPr>
+      </w:pPr>
+      <w:r>
+        <w:rPr>
+          <w:lang w:val="vi-VN"/>
+        </w:rPr>
+        <w:t>Biểu đồ Use case</w:t>
+      </w:r>
+    </w:p>
+    <w:p>
+      <w:pPr>
+        <w:pStyle w:val="Nomal-"/>
+        <w:numPr>
+          <w:ilvl w:val="0"/>
+          <w:numId w:val="58"/>
+        </w:numPr>
+        <w:rPr>
+          <w:lang w:val="vi-VN"/>
+        </w:rPr>
+      </w:pPr>
+      <w:r>
+        <w:rPr>
+          <w:lang w:val="vi-VN"/>
+        </w:rPr>
+        <w:t xml:space="preserve">Đặc tả yêu cầu cho </w:t>
+      </w:r>
+      <w:r>
+        <w:rPr>
+          <w:lang w:val="vi-VN"/>
+        </w:rPr>
+        <w:t>Ngưỡng khóa không hoạt động</w:t>
+      </w:r>
+    </w:p>
+    <w:p>
+      <w:pPr>
+        <w:pStyle w:val="Nomal-"/>
+        <w:numPr>
+          <w:ilvl w:val="0"/>
+          <w:numId w:val="58"/>
+        </w:numPr>
+        <w:rPr>
+          <w:lang w:val="vi-VN"/>
+        </w:rPr>
+      </w:pPr>
+      <w:r>
+        <w:rPr>
+          <w:lang w:val="vi-VN"/>
+        </w:rPr>
+        <w:t>Tác nhân: quản lý người dùng (user manager)</w:t>
+      </w:r>
+    </w:p>
+    <w:p>
+      <w:pPr>
+        <w:pStyle w:val="ListParagraph"/>
+        <w:numPr>
+          <w:ilvl w:val="0"/>
+          <w:numId w:val="58"/>
+        </w:numPr>
+        <w:rPr>
+          <w:lang w:val="vi-VN"/>
+        </w:rPr>
+      </w:pPr>
+      <w:r>
+        <w:rPr>
+          <w:lang w:val="vi-VN"/>
+        </w:rPr>
+        <w:t>Điều kiện tiên quyết: đăng nhập thành công vào hệ thống</w:t>
+      </w:r>
+    </w:p>
+    <w:p>
+      <w:pPr>
+        <w:pStyle w:val="ListParagraph"/>
+        <w:numPr>
+          <w:ilvl w:val="0"/>
+          <w:numId w:val="58"/>
+        </w:numPr>
+        <w:rPr>
+          <w:lang w:val="vi-VN"/>
+        </w:rPr>
+      </w:pPr>
+      <w:r>
+        <w:rPr>
+          <w:lang w:val="vi-VN"/>
+        </w:rPr>
+        <w:t>Mô tả:</w:t>
+      </w:r>
+    </w:p>
+    <w:p>
+      <w:pPr>
+        <w:pStyle w:val="ListParagraph"/>
+        <w:numPr>
+          <w:ilvl w:val="1"/>
+          <w:numId w:val="58"/>
+        </w:numPr>
+        <w:rPr>
+          <w:lang w:val="vi-VN"/>
+        </w:rPr>
+      </w:pPr>
+      <w:r>
+        <w:rPr>
+          <w:lang w:val="vi-VN"/>
+        </w:rPr>
+        <w:t>Số ngày tài khoản không hoạt động mà hệ thống chờ cho tới khi tài khoản đó bị khoá khỏi hệ thống.</w:t>
+      </w:r>
+    </w:p>
+    <w:p>
+      <w:pPr>
+        <w:pStyle w:val="ListParagraph"/>
+        <w:numPr>
+          <w:ilvl w:val="1"/>
+          <w:numId w:val="58"/>
+        </w:numPr>
+        <w:rPr>
+          <w:lang w:val="vi-VN"/>
+        </w:rPr>
+      </w:pPr>
+      <w:r>
+        <w:rPr>
+          <w:lang w:val="vi-VN"/>
+        </w:rPr>
+        <w:t>Ngưỡng này bắt đầu được tính khi t</w:t>
+      </w:r>
+      <w:r>
+        <w:rPr>
+          <w:lang w:val="vi-VN"/>
+        </w:rPr>
+        <w:t xml:space="preserve">ài khoản được tạo thành công. </w:t>
+      </w:r>
+      <w:r>
+        <w:rPr>
+          <w:lang w:val="vi-VN"/>
+        </w:rPr>
+        <w:t>Do đó, tài khoản có thể bị khóa tài khoản do không hoạt động trước khi thực hiện lần đăng nhập đầu tiên.</w:t>
+      </w:r>
+    </w:p>
+    <w:p>
+      <w:pPr>
+        <w:pStyle w:val="ListParagraph"/>
+        <w:numPr>
+          <w:ilvl w:val="1"/>
+          <w:numId w:val="58"/>
+        </w:numPr>
+        <w:rPr>
+          <w:lang w:val="vi-VN"/>
+        </w:rPr>
+      </w:pPr>
+      <w:r>
+        <w:rPr>
+          <w:lang w:val="vi-VN"/>
+        </w:rPr>
+        <w:t xml:space="preserve">Mỗi khi người dùng đăng nhập, số ngày chờ đợi sẽ được đặt lại </w:t>
+      </w:r>
+      <w:r>
+        <w:rPr>
+          <w:lang w:val="vi-VN"/>
+        </w:rPr>
+        <w:t>về</w:t>
+      </w:r>
+      <w:r>
+        <w:rPr>
+          <w:lang w:val="vi-VN"/>
+        </w:rPr>
+        <w:t xml:space="preserve"> 0</w:t>
+      </w:r>
+      <w:r>
+        <w:rPr>
+          <w:lang w:val="vi-VN"/>
+        </w:rPr>
+        <w:t>.</w:t>
+      </w:r>
+      <w:r>
+        <w:rPr>
+          <w:lang w:val="vi-VN"/>
+        </w:rPr>
+        <w:t xml:space="preserve"> </w:t>
+      </w:r>
+    </w:p>
+    <w:p>
+      <w:pPr>
+        <w:pStyle w:val="ListParagraph"/>
+        <w:numPr>
+          <w:ilvl w:val="1"/>
+          <w:numId w:val="58"/>
+        </w:numPr>
+        <w:rPr>
+          <w:lang w:val="vi-VN"/>
+        </w:rPr>
+      </w:pPr>
+      <w:r>
+        <w:rPr>
+          <w:lang w:val="vi-VN"/>
+        </w:rPr>
+        <w:t>Người quản lý người dùng mở khóa tài khoản, do không hoạt động hoặc vượt quá số lần đăng nhập không t</w:t>
+      </w:r>
+      <w:r>
+        <w:rPr>
+          <w:lang w:val="vi-VN"/>
+        </w:rPr>
+        <w:t xml:space="preserve">hành công thì </w:t>
+      </w:r>
+      <w:r>
+        <w:rPr>
+          <w:lang w:val="vi-VN"/>
+        </w:rPr>
+        <w:t xml:space="preserve">số ngày chờ đợi </w:t>
+      </w:r>
+      <w:r>
+        <w:rPr>
+          <w:lang w:val="vi-VN"/>
+        </w:rPr>
+        <w:t>cũng sẽ được đặt lại về 0.</w:t>
+      </w:r>
+    </w:p>
+    <w:p>
+      <w:pPr>
+        <w:pStyle w:val="ListParagraph"/>
+        <w:numPr>
+          <w:ilvl w:val="1"/>
+          <w:numId w:val="58"/>
+        </w:numPr>
+        <w:rPr>
+          <w:lang w:val="vi-VN"/>
+        </w:rPr>
+      </w:pPr>
+      <w:r>
+        <w:rPr>
+          <w:lang w:val="vi-VN"/>
+        </w:rPr>
+        <w:t xml:space="preserve">Giá trị cho phép nhập là số nguyên trong đoạn </w:t>
+      </w:r>
+      <w:r>
+        <w:rPr>
+          <w:lang w:val="vi-VN"/>
+        </w:rPr>
+        <w:t>0</w:t>
+      </w:r>
+      <w:r>
+        <w:rPr>
+          <w:lang w:val="vi-VN"/>
+        </w:rPr>
+        <w:t xml:space="preserve"> – </w:t>
+      </w:r>
+      <w:r>
+        <w:rPr>
+          <w:lang w:val="vi-VN"/>
+        </w:rPr>
+        <w:t>365</w:t>
+      </w:r>
+      <w:r>
+        <w:rPr>
+          <w:lang w:val="vi-VN"/>
+        </w:rPr>
+        <w:t>, giá trị mặc đị</w:t>
+      </w:r>
+      <w:r>
+        <w:rPr>
+          <w:lang w:val="vi-VN"/>
+        </w:rPr>
+        <w:t>nh là 0</w:t>
+      </w:r>
+      <w:r>
+        <w:rPr>
+          <w:lang w:val="vi-VN"/>
+        </w:rPr>
+        <w:t>.</w:t>
+      </w:r>
+    </w:p>
+    <w:p>
+      <w:pPr>
+        <w:pStyle w:val="ListParagraph"/>
+        <w:numPr>
+          <w:ilvl w:val="1"/>
+          <w:numId w:val="58"/>
+        </w:numPr>
+        <w:spacing w:before="120"/>
+        <w:contextualSpacing w:val="0"/>
+        <w:rPr>
+          <w:lang w:val="vi-VN"/>
+        </w:rPr>
+      </w:pPr>
+      <w:r>
+        <w:rPr>
+          <w:lang w:val="vi-VN"/>
+        </w:rPr>
+        <w:t>Khi giá trị trong trường này bằng 0 thì</w:t>
+      </w:r>
+      <w:r>
+        <w:rPr>
+          <w:lang w:val="vi-VN"/>
+        </w:rPr>
+        <w:t xml:space="preserve"> có nghĩa là tài khoản không bao giờ bị khoá bất kể thời gian trôi qua giữa các lần đăng nhập.</w:t>
+      </w:r>
+    </w:p>
+    <w:p>
+      <w:pPr>
+        <w:pStyle w:val="ListParagraph"/>
+        <w:numPr>
+          <w:ilvl w:val="1"/>
+          <w:numId w:val="58"/>
+        </w:numPr>
+        <w:rPr>
+          <w:lang w:val="vi-VN"/>
+        </w:rPr>
+      </w:pPr>
+      <w:r>
+        <w:rPr>
+          <w:lang w:val="vi-VN"/>
+        </w:rPr>
+        <w:t>Trường này chỉ được sử dụng cho tài khoản người dùng cục bộ. Bất kỳ tài khoản người dùng nào được tạo thông qua</w:t>
+      </w:r>
+      <w:r>
+        <w:rPr>
+          <w:lang w:val="vi-VN"/>
+        </w:rPr>
+        <w:t xml:space="preserve"> </w:t>
+      </w:r>
+      <w:r>
+        <w:rPr>
+          <w:lang w:val="vi-VN"/>
+        </w:rPr>
+        <w:t xml:space="preserve">thư mục công ty </w:t>
+      </w:r>
+      <w:r>
+        <w:rPr>
+          <w:lang w:val="vi-VN"/>
+        </w:rPr>
+        <w:t xml:space="preserve">đều </w:t>
+      </w:r>
+      <w:r>
+        <w:rPr>
+          <w:lang w:val="vi-VN"/>
+        </w:rPr>
+        <w:t>không hết hạn.</w:t>
+      </w:r>
+    </w:p>
+    <w:p>
+      <w:pPr>
+        <w:pStyle w:val="Heading4"/>
+        <w:rPr>
+          <w:lang w:val="vi-VN"/>
+        </w:rPr>
+      </w:pPr>
+      <w:r>
+        <w:rPr>
+          <w:lang w:val="vi-VN"/>
+        </w:rPr>
+        <w:t>Thông báo khóa đăng nhập không thành công - Failed Login Lockout Message</w:t>
+      </w:r>
+    </w:p>
+    <w:p>
+      <w:pPr>
+        <w:pStyle w:val="Nomal-"/>
+        <w:rPr>
+          <w:lang w:val="vi-VN"/>
+        </w:rPr>
+      </w:pPr>
+      <w:r>
+        <w:rPr>
+          <w:lang w:val="vi-VN"/>
+        </w:rPr>
+        <w:t>Biểu đồ Use case</w:t>
+      </w:r>
+    </w:p>
+    <w:p>
+      <w:pPr>
+        <w:pStyle w:val="Nomal-"/>
+        <w:rPr>
+          <w:lang w:val="vi-VN"/>
+        </w:rPr>
+      </w:pPr>
+      <w:r>
+        <w:rPr>
+          <w:lang w:val="vi-VN"/>
+        </w:rPr>
+        <w:t xml:space="preserve">Đặc tả yêu cầu cho </w:t>
+      </w:r>
+      <w:r>
+        <w:rPr>
+          <w:lang w:val="vi-VN"/>
+        </w:rPr>
+        <w:t>Thông báo khóa đăng nhập không thành công</w:t>
+      </w:r>
+    </w:p>
+    <w:p>
+      <w:pPr>
+        <w:pStyle w:val="ListParagraph"/>
+        <w:numPr>
+          <w:ilvl w:val="0"/>
+          <w:numId w:val="58"/>
+        </w:numPr>
+        <w:rPr>
+          <w:lang w:val="vi-VN"/>
+        </w:rPr>
+      </w:pPr>
+      <w:r>
+        <w:rPr>
+          <w:lang w:val="vi-VN"/>
+        </w:rPr>
+        <w:t>Tác nhân: quản lý người dùng (user manager)</w:t>
+      </w:r>
+    </w:p>
+    <w:p>
+      <w:pPr>
+        <w:pStyle w:val="ListParagraph"/>
+        <w:numPr>
+          <w:ilvl w:val="0"/>
+          <w:numId w:val="58"/>
+        </w:numPr>
+        <w:rPr>
+          <w:lang w:val="vi-VN"/>
+        </w:rPr>
+      </w:pPr>
+      <w:r>
+        <w:rPr>
+          <w:lang w:val="vi-VN"/>
+        </w:rPr>
+        <w:t>Điều kiện tiên quyết: đăng nhập thành công vào hệ thống</w:t>
+      </w:r>
+    </w:p>
+    <w:p>
+      <w:pPr>
+        <w:pStyle w:val="ListParagraph"/>
+        <w:numPr>
+          <w:ilvl w:val="0"/>
+          <w:numId w:val="58"/>
+        </w:numPr>
+        <w:rPr>
+          <w:lang w:val="vi-VN"/>
+        </w:rPr>
+      </w:pPr>
+      <w:r>
+        <w:rPr>
+          <w:lang w:val="vi-VN"/>
+        </w:rPr>
+        <w:t>Mô tả:</w:t>
+      </w:r>
+    </w:p>
+    <w:p>
+      <w:pPr>
+        <w:pStyle w:val="ListParagraph"/>
+        <w:numPr>
+          <w:ilvl w:val="0"/>
+          <w:numId w:val="61"/>
+        </w:numPr>
+        <w:rPr>
+          <w:lang w:val="vi-VN"/>
+        </w:rPr>
+      </w:pPr>
+      <w:r>
+        <w:rPr>
+          <w:lang w:val="vi-VN"/>
+        </w:rPr>
+        <w:lastRenderedPageBreak/>
+        <w:t>Hệ thống hiển thị thông báo trên trang đăng nhập thay vì thông báo lỗi đăng nhập thông thường.</w:t>
+      </w:r>
+    </w:p>
+    <w:p>
+      <w:pPr>
+        <w:pStyle w:val="ListParagraph"/>
+        <w:numPr>
+          <w:ilvl w:val="0"/>
+          <w:numId w:val="61"/>
+        </w:numPr>
+        <w:rPr>
+          <w:lang w:val="vi-VN"/>
+        </w:rPr>
+      </w:pPr>
+      <w:r>
+        <w:rPr>
+          <w:lang w:val="vi-VN"/>
+        </w:rPr>
+        <w:t>Trường này là tùy chọn và độ dài tối đa là 120 ký tự</w:t>
+      </w:r>
+      <w:r>
+        <w:rPr>
+          <w:lang w:val="vi-VN"/>
+        </w:rPr>
+        <w:t>.</w:t>
+      </w:r>
+    </w:p>
+    <w:p>
+      <w:pPr>
+        <w:pStyle w:val="ListParagraph"/>
+        <w:numPr>
+          <w:ilvl w:val="0"/>
+          <w:numId w:val="61"/>
+        </w:numPr>
+        <w:rPr>
+          <w:lang w:val="vi-VN"/>
+        </w:rPr>
+      </w:pPr>
+      <w:r>
+        <w:rPr>
+          <w:lang w:val="vi-VN"/>
+        </w:rPr>
+        <w:t xml:space="preserve">Các ký tự không được phép nhập trong trường này: </w:t>
+      </w:r>
+      <w:r>
+        <w:rPr>
+          <w:lang w:val="vi-VN"/>
+        </w:rPr>
+        <w:t>“</w:t>
+      </w:r>
+      <w:r>
+        <w:rPr>
+          <w:lang w:val="vi-VN"/>
+        </w:rPr>
+        <w:t>&lt;”, “&amp;”, “&gt;”</w:t>
+      </w:r>
+    </w:p>
+    <w:p>
+      <w:pPr>
+        <w:pStyle w:val="Heading3"/>
+      </w:pPr>
+      <w:r>
+        <w:t>Cài đặt mật khẩu – Passwork settings</w:t>
+      </w:r>
+    </w:p>
+    <w:p>
+      <w:pPr>
+        <w:pStyle w:val="Heading4"/>
+      </w:pPr>
+      <w:r>
+        <w:t>Độ dài mật khẩu tối thiểu</w:t>
+      </w:r>
+      <w:r>
+        <w:t xml:space="preserve"> - </w:t>
+      </w:r>
+      <w:r>
+        <w:t>Minimum Password Length</w:t>
+      </w:r>
+    </w:p>
+    <w:p>
+      <w:pPr>
+        <w:pStyle w:val="Nomal-"/>
+        <w:rPr>
+          <w:lang w:val="vi-VN"/>
+        </w:rPr>
+      </w:pPr>
+      <w:r>
+        <w:rPr>
+          <w:lang w:val="vi-VN"/>
+        </w:rPr>
+        <w:t>Biểu đồ Use case</w:t>
+      </w:r>
+    </w:p>
+    <w:p>
+      <w:pPr>
+        <w:pStyle w:val="Nomal-"/>
+        <w:numPr>
+          <w:ilvl w:val="0"/>
+          <w:numId w:val="58"/>
+        </w:numPr>
+        <w:rPr>
+          <w:lang w:val="vi-VN"/>
+        </w:rPr>
+      </w:pPr>
+      <w:r>
+        <w:rPr>
+          <w:lang w:val="vi-VN"/>
+        </w:rPr>
+        <w:t>Đặc tả yêu cầu cho</w:t>
+      </w:r>
+      <w:r>
+        <w:rPr>
+          <w:lang w:val="vi-VN"/>
+        </w:rPr>
+        <w:t xml:space="preserve"> trường</w:t>
+      </w:r>
+      <w:r>
+        <w:rPr>
+          <w:lang w:val="vi-VN"/>
+        </w:rPr>
+        <w:t xml:space="preserve"> </w:t>
+      </w:r>
+      <w:r>
+        <w:rPr>
+          <w:lang w:val="vi-VN"/>
+        </w:rPr>
+        <w:t>Độ dài mật khẩu tối thiểu</w:t>
+      </w:r>
+    </w:p>
+    <w:p>
+      <w:pPr>
+        <w:pStyle w:val="Nomal-"/>
+        <w:numPr>
+          <w:ilvl w:val="0"/>
+          <w:numId w:val="58"/>
+        </w:numPr>
+        <w:rPr>
+          <w:lang w:val="vi-VN"/>
+        </w:rPr>
+      </w:pPr>
+      <w:r>
+        <w:rPr>
+          <w:lang w:val="vi-VN"/>
+        </w:rPr>
+        <w:t>Tác nhân: quản lý người dùng (user manager)</w:t>
+      </w:r>
+    </w:p>
+    <w:p>
+      <w:pPr>
+        <w:pStyle w:val="ListParagraph"/>
+        <w:numPr>
+          <w:ilvl w:val="0"/>
+          <w:numId w:val="58"/>
+        </w:numPr>
+        <w:rPr>
+          <w:lang w:val="vi-VN"/>
+        </w:rPr>
+      </w:pPr>
+      <w:r>
+        <w:rPr>
+          <w:lang w:val="vi-VN"/>
+        </w:rPr>
+        <w:t>Điều kiện tiên quyết: đăng nhập thành công vào hệ thống</w:t>
+      </w:r>
+    </w:p>
+    <w:p>
+      <w:pPr>
+        <w:pStyle w:val="ListParagraph"/>
+        <w:numPr>
+          <w:ilvl w:val="0"/>
+          <w:numId w:val="58"/>
+        </w:numPr>
+        <w:rPr>
+          <w:lang w:val="vi-VN"/>
+        </w:rPr>
+      </w:pPr>
+      <w:r>
+        <w:rPr>
+          <w:lang w:val="vi-VN"/>
+        </w:rPr>
+        <w:t>Mô tả:</w:t>
+      </w:r>
+    </w:p>
+    <w:p>
+      <w:pPr>
+        <w:pStyle w:val="ListParagraph"/>
+        <w:numPr>
+          <w:ilvl w:val="0"/>
+          <w:numId w:val="62"/>
+        </w:numPr>
+        <w:rPr>
+          <w:lang w:val="vi-VN"/>
+        </w:rPr>
+      </w:pPr>
+      <w:r>
+        <w:rPr>
+          <w:lang w:val="vi-VN"/>
+        </w:rPr>
+        <w:t>Số lượng ký tự tối thiểu mà người dùng phải sử dụng để đặt mật khẩu của họ.</w:t>
+      </w:r>
+    </w:p>
+    <w:p>
+      <w:pPr>
+        <w:pStyle w:val="ListParagraph"/>
+        <w:numPr>
+          <w:ilvl w:val="0"/>
+          <w:numId w:val="62"/>
+        </w:numPr>
+        <w:rPr>
+          <w:lang w:val="vi-VN"/>
+        </w:rPr>
+      </w:pPr>
+      <w:r>
+        <w:rPr>
+          <w:lang w:val="vi-VN"/>
+        </w:rPr>
+        <w:t>Độ dài của mật khẩu phải từ 4 ký tự đến 256 ký t</w:t>
+      </w:r>
+      <w:r>
+        <w:rPr>
+          <w:lang w:val="vi-VN"/>
+        </w:rPr>
+        <w:t>ự, mặc định là 8 ký tự.</w:t>
+      </w:r>
+    </w:p>
+    <w:p>
+      <w:pPr>
+        <w:pStyle w:val="Heading4"/>
+        <w:rPr>
+          <w:lang w:val="vi-VN"/>
+        </w:rPr>
+      </w:pPr>
+      <w:r>
+        <w:rPr>
+          <w:lang w:val="vi-VN"/>
+        </w:rPr>
+        <w:t>Kết hợp các chữ cái và số - Mix of Letters and Numbers</w:t>
+      </w:r>
+    </w:p>
+    <w:p>
+      <w:pPr>
+        <w:pStyle w:val="Nomal-"/>
+        <w:rPr>
+          <w:lang w:val="vi-VN"/>
+        </w:rPr>
+      </w:pPr>
+      <w:r>
+        <w:rPr>
+          <w:lang w:val="vi-VN"/>
+        </w:rPr>
+        <w:t>Biểu đồ Use case</w:t>
+      </w:r>
+    </w:p>
+    <w:p>
+      <w:pPr>
+        <w:pStyle w:val="Nomal-"/>
+        <w:rPr>
+          <w:lang w:val="vi-VN"/>
+        </w:rPr>
+      </w:pPr>
+      <w:r>
+        <w:rPr>
+          <w:lang w:val="vi-VN"/>
+        </w:rPr>
+        <w:t xml:space="preserve">Đặc tả yêu cầu cho </w:t>
+      </w:r>
+      <w:r>
+        <w:rPr>
+          <w:lang w:val="vi-VN"/>
+        </w:rPr>
+        <w:t xml:space="preserve">trường </w:t>
+      </w:r>
+      <w:r>
+        <w:rPr>
+          <w:lang w:val="vi-VN"/>
+        </w:rPr>
+        <w:t>Kết hợp các chữ cái và số</w:t>
+      </w:r>
+    </w:p>
+    <w:p>
+      <w:pPr>
+        <w:pStyle w:val="ListParagraph"/>
+        <w:numPr>
+          <w:ilvl w:val="0"/>
+          <w:numId w:val="58"/>
+        </w:numPr>
+        <w:rPr>
+          <w:lang w:val="vi-VN"/>
+        </w:rPr>
+      </w:pPr>
+      <w:r>
+        <w:rPr>
+          <w:lang w:val="vi-VN"/>
+        </w:rPr>
+        <w:t>Tác nhân: quản lý người dùng (user manager)</w:t>
+      </w:r>
+    </w:p>
+    <w:p>
+      <w:pPr>
+        <w:pStyle w:val="ListParagraph"/>
+        <w:numPr>
+          <w:ilvl w:val="0"/>
+          <w:numId w:val="58"/>
+        </w:numPr>
+        <w:rPr>
+          <w:lang w:val="vi-VN"/>
+        </w:rPr>
+      </w:pPr>
+      <w:r>
+        <w:rPr>
+          <w:lang w:val="vi-VN"/>
+        </w:rPr>
+        <w:t>Điều kiện tiên quyết: đăng nhập thành công vào hệ thống</w:t>
+      </w:r>
+    </w:p>
+    <w:p>
+      <w:pPr>
+        <w:pStyle w:val="ListParagraph"/>
+        <w:numPr>
+          <w:ilvl w:val="0"/>
+          <w:numId w:val="58"/>
+        </w:numPr>
+        <w:rPr>
+          <w:lang w:val="vi-VN"/>
+        </w:rPr>
+      </w:pPr>
+      <w:r>
+        <w:rPr>
+          <w:lang w:val="vi-VN"/>
+        </w:rPr>
+        <w:t>Mô tả:</w:t>
+      </w:r>
+    </w:p>
+    <w:p>
+      <w:pPr>
+        <w:pStyle w:val="ListParagraph"/>
+        <w:numPr>
+          <w:ilvl w:val="0"/>
+          <w:numId w:val="63"/>
+        </w:numPr>
+        <w:rPr>
+          <w:lang w:val="vi-VN"/>
+        </w:rPr>
+      </w:pPr>
+      <w:r>
+        <w:rPr>
+          <w:lang w:val="vi-VN"/>
+        </w:rPr>
+        <w:t>N</w:t>
+      </w:r>
+      <w:r>
+        <w:rPr>
+          <w:lang w:val="vi-VN"/>
+        </w:rPr>
+        <w:t>ếu mật khẩu mới phải bao gồm cả chữ cái và số</w:t>
+      </w:r>
+      <w:r>
+        <w:rPr>
+          <w:lang w:val="vi-VN"/>
+        </w:rPr>
+        <w:t>, c</w:t>
+      </w:r>
+      <w:r>
+        <w:rPr>
+          <w:lang w:val="vi-VN"/>
+        </w:rPr>
+        <w:t>họn tùy chọn này</w:t>
+      </w:r>
+      <w:r>
+        <w:rPr>
+          <w:lang w:val="vi-VN"/>
+        </w:rPr>
+        <w:t>.</w:t>
+      </w:r>
+    </w:p>
+    <w:p>
+      <w:pPr>
+        <w:pStyle w:val="ListParagraph"/>
+        <w:numPr>
+          <w:ilvl w:val="0"/>
+          <w:numId w:val="63"/>
+        </w:numPr>
+        <w:rPr>
+          <w:lang w:val="vi-VN"/>
+        </w:rPr>
+      </w:pPr>
+      <w:r>
+        <w:rPr>
+          <w:lang w:val="vi-VN"/>
+        </w:rPr>
+        <w:t>Đây là lựa chọn mặc định.</w:t>
+      </w:r>
+    </w:p>
+    <w:p>
+      <w:pPr>
+        <w:pStyle w:val="Heading4"/>
+        <w:rPr>
+          <w:lang w:val="vi-VN"/>
+        </w:rPr>
+      </w:pPr>
+      <w:r>
+        <w:rPr>
+          <w:lang w:val="vi-VN"/>
+        </w:rPr>
+        <w:t>Số lượng tối thiểu của mỗi loại ký tự - Minimum Number of Each Character Type</w:t>
+      </w:r>
+    </w:p>
+    <w:p>
+      <w:pPr>
+        <w:pStyle w:val="Nomal-"/>
+        <w:rPr>
+          <w:lang w:val="vi-VN"/>
+        </w:rPr>
+      </w:pPr>
+      <w:r>
+        <w:rPr>
+          <w:lang w:val="vi-VN"/>
+        </w:rPr>
+        <w:t>Biểu đồ Use case</w:t>
+      </w:r>
+    </w:p>
+    <w:p>
+      <w:pPr>
+        <w:pStyle w:val="Nomal-"/>
+        <w:rPr>
+          <w:lang w:val="vi-VN"/>
+        </w:rPr>
+      </w:pPr>
+      <w:r>
+        <w:rPr>
+          <w:lang w:val="vi-VN"/>
+        </w:rPr>
+        <w:t xml:space="preserve">Đặc tả yêu cầu cho </w:t>
+      </w:r>
+      <w:r>
+        <w:rPr>
+          <w:lang w:val="vi-VN"/>
+        </w:rPr>
+        <w:t xml:space="preserve">trường </w:t>
+      </w:r>
+      <w:r>
+        <w:rPr>
+          <w:lang w:val="vi-VN"/>
+        </w:rPr>
+        <w:t>Số lượng tối thiểu của mỗi loại ký tự</w:t>
+      </w:r>
+    </w:p>
+    <w:p>
+      <w:pPr>
+        <w:pStyle w:val="ListParagraph"/>
+        <w:numPr>
+          <w:ilvl w:val="0"/>
+          <w:numId w:val="58"/>
+        </w:numPr>
+        <w:rPr>
+          <w:lang w:val="vi-VN"/>
+        </w:rPr>
+      </w:pPr>
+      <w:r>
+        <w:rPr>
+          <w:lang w:val="vi-VN"/>
+        </w:rPr>
+        <w:lastRenderedPageBreak/>
+        <w:t>Tác nhân: quản lý người dùng (user manager)</w:t>
+      </w:r>
+    </w:p>
+    <w:p>
+      <w:pPr>
+        <w:pStyle w:val="ListParagraph"/>
+        <w:numPr>
+          <w:ilvl w:val="0"/>
+          <w:numId w:val="58"/>
+        </w:numPr>
+        <w:rPr>
+          <w:lang w:val="vi-VN"/>
+        </w:rPr>
+      </w:pPr>
+      <w:r>
+        <w:rPr>
+          <w:lang w:val="vi-VN"/>
+        </w:rPr>
+        <w:t>Điều kiện tiên quyết: đăng nhập thành công vào hệ thống</w:t>
+      </w:r>
+    </w:p>
+    <w:p>
+      <w:pPr>
+        <w:pStyle w:val="ListParagraph"/>
+        <w:numPr>
+          <w:ilvl w:val="0"/>
+          <w:numId w:val="58"/>
+        </w:numPr>
+        <w:rPr>
+          <w:lang w:val="vi-VN"/>
+        </w:rPr>
+      </w:pPr>
+      <w:r>
+        <w:rPr>
+          <w:lang w:val="vi-VN"/>
+        </w:rPr>
+        <w:t>Mô tả:</w:t>
+      </w:r>
+    </w:p>
+    <w:p>
+      <w:pPr>
+        <w:pStyle w:val="ListParagraph"/>
+        <w:numPr>
+          <w:ilvl w:val="0"/>
+          <w:numId w:val="64"/>
+        </w:numPr>
+        <w:rPr>
+          <w:lang w:val="vi-VN"/>
+        </w:rPr>
+      </w:pPr>
+      <w:r>
+        <w:rPr>
+          <w:lang w:val="vi-VN"/>
+        </w:rPr>
+        <w:t>Chọn tùy chọn này nếu mật khẩu mới phải bao gồm số lượng tối thiểu của mỗi loại ký tự</w:t>
+      </w:r>
+      <w:r>
+        <w:rPr>
+          <w:lang w:val="vi-VN"/>
+        </w:rPr>
+        <w:t xml:space="preserve"> (chữ hoa, chữ thường, số, ký tự đặc biệt).</w:t>
+      </w:r>
+    </w:p>
+    <w:p>
+      <w:pPr>
+        <w:pStyle w:val="ListParagraph"/>
+        <w:numPr>
+          <w:ilvl w:val="0"/>
+          <w:numId w:val="64"/>
+        </w:numPr>
+        <w:rPr>
+          <w:lang w:val="vi-VN"/>
+        </w:rPr>
+      </w:pPr>
+      <w:r>
+        <w:rPr>
+          <w:lang w:val="vi-VN"/>
+        </w:rPr>
+        <w:t>Giá trị cho phép nhập của mỗi</w:t>
+      </w:r>
+      <w:r>
+        <w:rPr>
+          <w:lang w:val="vi-VN"/>
+        </w:rPr>
+        <w:t xml:space="preserve"> loại ký tự nằm trong đoạn từ 0 </w:t>
+      </w:r>
+      <w:r>
+        <w:rPr>
+          <w:lang w:val="vi-VN"/>
+        </w:rPr>
+        <w:t>–</w:t>
+      </w:r>
+      <w:r>
+        <w:rPr>
+          <w:lang w:val="vi-VN"/>
+        </w:rPr>
+        <w:t xml:space="preserve"> </w:t>
+      </w:r>
+      <w:r>
+        <w:rPr>
+          <w:lang w:val="vi-VN"/>
+        </w:rPr>
+        <w:t>256</w:t>
+      </w:r>
+      <w:r>
+        <w:rPr>
+          <w:lang w:val="vi-VN"/>
+        </w:rPr>
+        <w:t>, nếu giá trị bằng 0, tức là loạ</w:t>
+      </w:r>
+      <w:r>
+        <w:rPr>
+          <w:lang w:val="vi-VN"/>
+        </w:rPr>
+        <w:t>i ký tự đó không bắt buộc.</w:t>
+      </w:r>
+    </w:p>
+    <w:p>
+      <w:pPr>
+        <w:pStyle w:val="ListParagraph"/>
+        <w:numPr>
+          <w:ilvl w:val="0"/>
+          <w:numId w:val="64"/>
+        </w:numPr>
+        <w:rPr>
+          <w:lang w:val="vi-VN"/>
+        </w:rPr>
+      </w:pPr>
+      <w:r>
+        <w:rPr>
+          <w:lang w:val="vi-VN"/>
+        </w:rPr>
+        <w:t>Mật khẩu mới có thể chứa các ký tự đặc biệt sau:</w:t>
+      </w:r>
+      <w:r>
+        <w:rPr>
+          <w:lang w:val="vi-VN"/>
+        </w:rPr>
+        <w:t xml:space="preserve"> “</w:t>
+      </w:r>
+      <w:r>
+        <w:rPr>
+          <w:lang w:val="vi-VN"/>
+        </w:rPr>
+        <w:t>!</w:t>
+      </w:r>
+      <w:r>
+        <w:rPr>
+          <w:lang w:val="vi-VN"/>
+        </w:rPr>
+        <w:t xml:space="preserve">”, </w:t>
+      </w:r>
+      <w:r>
+        <w:rPr>
+          <w:lang w:val="vi-VN"/>
+        </w:rPr>
+        <w:t>“</w:t>
+      </w:r>
+      <w:r>
+        <w:rPr>
+          <w:lang w:val="vi-VN"/>
+        </w:rPr>
+        <w:t>@</w:t>
+      </w:r>
+      <w:r>
+        <w:rPr>
+          <w:lang w:val="vi-VN"/>
+        </w:rPr>
+        <w:t>”,</w:t>
+      </w:r>
+      <w:r>
+        <w:rPr>
+          <w:lang w:val="vi-VN"/>
+        </w:rPr>
+        <w:t xml:space="preserve"> </w:t>
+      </w:r>
+      <w:r>
+        <w:rPr>
+          <w:lang w:val="vi-VN"/>
+        </w:rPr>
+        <w:t>“</w:t>
+      </w:r>
+      <w:r>
+        <w:rPr>
+          <w:lang w:val="vi-VN"/>
+        </w:rPr>
+        <w:t>#</w:t>
+      </w:r>
+      <w:r>
+        <w:rPr>
+          <w:lang w:val="vi-VN"/>
+        </w:rPr>
+        <w:t>”, “</w:t>
+      </w:r>
+      <w:r>
+        <w:rPr>
+          <w:lang w:val="vi-VN"/>
+        </w:rPr>
+        <w:t>$</w:t>
+      </w:r>
+      <w:r>
+        <w:rPr>
+          <w:lang w:val="vi-VN"/>
+        </w:rPr>
+        <w:t>”, “</w:t>
+      </w:r>
+      <w:r>
+        <w:rPr>
+          <w:lang w:val="vi-VN"/>
+        </w:rPr>
+        <w:t>%</w:t>
+      </w:r>
+      <w:r>
+        <w:rPr>
+          <w:lang w:val="vi-VN"/>
+        </w:rPr>
+        <w:t>”,</w:t>
+      </w:r>
+      <w:r>
+        <w:rPr>
+          <w:lang w:val="vi-VN"/>
+        </w:rPr>
+        <w:t xml:space="preserve"> </w:t>
+      </w:r>
+      <w:r>
+        <w:rPr>
+          <w:lang w:val="vi-VN"/>
+        </w:rPr>
+        <w:t>“</w:t>
+      </w:r>
+      <w:r>
+        <w:rPr>
+          <w:lang w:val="vi-VN"/>
+        </w:rPr>
+        <w:t>^</w:t>
+      </w:r>
+      <w:r>
+        <w:rPr>
+          <w:lang w:val="vi-VN"/>
+        </w:rPr>
+        <w:t>”,</w:t>
+      </w:r>
+      <w:r>
+        <w:rPr>
+          <w:lang w:val="vi-VN"/>
+        </w:rPr>
+        <w:t xml:space="preserve"> </w:t>
+      </w:r>
+      <w:r>
+        <w:rPr>
+          <w:lang w:val="vi-VN"/>
+        </w:rPr>
+        <w:t>“</w:t>
+      </w:r>
+      <w:r>
+        <w:rPr>
+          <w:lang w:val="vi-VN"/>
+        </w:rPr>
+        <w:t>&amp;</w:t>
+      </w:r>
+      <w:r>
+        <w:rPr>
+          <w:lang w:val="vi-VN"/>
+        </w:rPr>
+        <w:t>”,</w:t>
+      </w:r>
+      <w:r>
+        <w:rPr>
+          <w:lang w:val="vi-VN"/>
+        </w:rPr>
+        <w:t xml:space="preserve"> </w:t>
+      </w:r>
+      <w:r>
+        <w:rPr>
+          <w:lang w:val="vi-VN"/>
+        </w:rPr>
+        <w:t>“</w:t>
+      </w:r>
+      <w:r>
+        <w:rPr>
+          <w:lang w:val="vi-VN"/>
+        </w:rPr>
+        <w:t>*</w:t>
+      </w:r>
+      <w:r>
+        <w:rPr>
+          <w:lang w:val="vi-VN"/>
+        </w:rPr>
+        <w:t xml:space="preserve">”, </w:t>
+      </w:r>
+      <w:r>
+        <w:rPr>
+          <w:lang w:val="vi-VN"/>
+        </w:rPr>
+        <w:t>“</w:t>
+      </w:r>
+      <w:r>
+        <w:rPr>
+          <w:lang w:val="vi-VN"/>
+        </w:rPr>
+        <w:t>(</w:t>
+      </w:r>
+      <w:r>
+        <w:rPr>
+          <w:lang w:val="vi-VN"/>
+        </w:rPr>
+        <w:t>”, “</w:t>
+      </w:r>
+      <w:r>
+        <w:rPr>
+          <w:lang w:val="vi-VN"/>
+        </w:rPr>
+        <w:t>)</w:t>
+      </w:r>
+      <w:r>
+        <w:rPr>
+          <w:lang w:val="vi-VN"/>
+        </w:rPr>
+        <w:t xml:space="preserve">”, </w:t>
+      </w:r>
+      <w:r>
+        <w:rPr>
+          <w:lang w:val="vi-VN"/>
+        </w:rPr>
+        <w:t xml:space="preserve"> </w:t>
+      </w:r>
+      <w:r>
+        <w:rPr>
+          <w:lang w:val="vi-VN"/>
+        </w:rPr>
+        <w:t>“</w:t>
+      </w:r>
+      <w:r>
+        <w:rPr>
+          <w:lang w:val="vi-VN"/>
+        </w:rPr>
+        <w:t>-</w:t>
+      </w:r>
+      <w:r>
+        <w:rPr>
+          <w:lang w:val="vi-VN"/>
+        </w:rPr>
+        <w:t xml:space="preserve">”, </w:t>
+      </w:r>
+      <w:r>
+        <w:rPr>
+          <w:lang w:val="vi-VN"/>
+        </w:rPr>
+        <w:t>“</w:t>
+      </w:r>
+      <w:r>
+        <w:rPr>
+          <w:lang w:val="vi-VN"/>
+        </w:rPr>
+        <w:t>+</w:t>
+      </w:r>
+      <w:r>
+        <w:rPr>
+          <w:lang w:val="vi-VN"/>
+        </w:rPr>
+        <w:t>”</w:t>
+      </w:r>
+      <w:r>
+        <w:rPr>
+          <w:lang w:val="vi-VN"/>
+        </w:rPr>
+        <w:t>, “</w:t>
+      </w:r>
+      <w:r>
+        <w:rPr>
+          <w:lang w:val="vi-VN"/>
+        </w:rPr>
+        <w:t>[</w:t>
+      </w:r>
+      <w:r>
+        <w:rPr>
+          <w:lang w:val="vi-VN"/>
+        </w:rPr>
+        <w:t>” và “</w:t>
+      </w:r>
+      <w:r>
+        <w:rPr>
+          <w:lang w:val="vi-VN"/>
+        </w:rPr>
+        <w:t>]</w:t>
+      </w:r>
+      <w:r>
+        <w:rPr>
+          <w:lang w:val="vi-VN"/>
+        </w:rPr>
+        <w:t>”</w:t>
+      </w:r>
+      <w:r>
+        <w:rPr>
+          <w:lang w:val="vi-VN"/>
+        </w:rPr>
+        <w:t>.</w:t>
+      </w:r>
+    </w:p>
+    <w:p>
+      <w:pPr>
+        <w:pStyle w:val="ListParagraph"/>
+        <w:numPr>
+          <w:ilvl w:val="0"/>
+          <w:numId w:val="64"/>
+        </w:numPr>
+        <w:rPr>
+          <w:lang w:val="vi-VN"/>
+        </w:rPr>
+      </w:pPr>
+      <w:r>
+        <w:rPr>
+          <w:lang w:val="vi-VN"/>
+        </w:rPr>
+        <w:t>Tổng số</w:t>
+      </w:r>
+      <w:r>
+        <w:rPr>
+          <w:lang w:val="vi-VN"/>
+        </w:rPr>
+        <w:t xml:space="preserve"> c</w:t>
+      </w:r>
+      <w:r>
+        <w:rPr>
+          <w:lang w:val="vi-VN"/>
+        </w:rPr>
+        <w:t>hữ</w:t>
+      </w:r>
+      <w:r>
+        <w:rPr>
+          <w:lang w:val="vi-VN"/>
+        </w:rPr>
+        <w:t xml:space="preserve"> hoa, c</w:t>
+      </w:r>
+      <w:r>
+        <w:rPr>
+          <w:lang w:val="vi-VN"/>
+        </w:rPr>
+        <w:t>hữ thườ</w:t>
+      </w:r>
+      <w:r>
+        <w:rPr>
+          <w:lang w:val="vi-VN"/>
+        </w:rPr>
+        <w:t>ng, s</w:t>
+      </w:r>
+      <w:r>
+        <w:rPr>
+          <w:lang w:val="vi-VN"/>
+        </w:rPr>
+        <w:t>ố</w:t>
+      </w:r>
+      <w:r>
+        <w:rPr>
+          <w:lang w:val="vi-VN"/>
+        </w:rPr>
+        <w:t xml:space="preserve"> và k</w:t>
+      </w:r>
+      <w:r>
+        <w:rPr>
+          <w:lang w:val="vi-VN"/>
+        </w:rPr>
+        <w:t>ý tự đặc biệt không được vượ</w:t>
+      </w:r>
+      <w:r>
+        <w:rPr>
+          <w:lang w:val="vi-VN"/>
+        </w:rPr>
+        <w:t>t quá đ</w:t>
+      </w:r>
+      <w:r>
+        <w:rPr>
+          <w:lang w:val="vi-VN"/>
+        </w:rPr>
+        <w:t>ộ</w:t>
+      </w:r>
+      <w:r>
+        <w:rPr>
+          <w:lang w:val="vi-VN"/>
+        </w:rPr>
+        <w:t xml:space="preserve"> dài mậ</w:t>
+      </w:r>
+      <w:r>
+        <w:rPr>
+          <w:lang w:val="vi-VN"/>
+        </w:rPr>
+        <w:t>t khẩ</w:t>
+      </w:r>
+      <w:r>
+        <w:rPr>
+          <w:lang w:val="vi-VN"/>
+        </w:rPr>
+        <w:t>u tối</w:t>
+      </w:r>
+      <w:r>
+        <w:rPr>
+          <w:lang w:val="vi-VN"/>
+        </w:rPr>
+        <w:t xml:space="preserve"> thiểu.</w:t>
+      </w:r>
+    </w:p>
+    <w:p>
+      <w:pPr>
+        <w:pStyle w:val="Heading4"/>
+        <w:rPr>
+          <w:lang w:val="vi-VN"/>
+        </w:rPr>
+      </w:pPr>
+      <w:r>
+        <w:rPr>
+          <w:lang w:val="vi-VN"/>
+        </w:rPr>
+        <w:t>Thực thi không có ký tự lặp lại và tuần tự -</w:t>
+      </w:r>
+      <w:r>
+        <w:t xml:space="preserve"> </w:t>
+      </w:r>
+      <w:r>
+        <w:rPr>
+          <w:lang w:val="vi-VN"/>
+        </w:rPr>
+        <w:t>Enforce No Repeated and Sequential Characters</w:t>
+      </w:r>
+    </w:p>
+    <w:p>
+      <w:pPr>
+        <w:pStyle w:val="Nomal-"/>
+        <w:rPr>
+          <w:lang w:val="vi-VN"/>
+        </w:rPr>
+      </w:pPr>
+      <w:r>
+        <w:rPr>
+          <w:lang w:val="vi-VN"/>
+        </w:rPr>
+        <w:t>Biểu đồ Use case</w:t>
+      </w:r>
+    </w:p>
+    <w:p>
+      <w:pPr>
+        <w:pStyle w:val="Nomal-"/>
+        <w:rPr>
+          <w:lang w:val="vi-VN"/>
+        </w:rPr>
+      </w:pPr>
+      <w:r>
+        <w:rPr>
+          <w:lang w:val="vi-VN"/>
+        </w:rPr>
+        <w:t xml:space="preserve">Đặc tả yêu cầu cho </w:t>
+      </w:r>
+      <w:r>
+        <w:rPr>
+          <w:lang w:val="vi-VN"/>
+        </w:rPr>
+        <w:t xml:space="preserve">trường </w:t>
+      </w:r>
+      <w:r>
+        <w:rPr>
+          <w:lang w:val="vi-VN"/>
+        </w:rPr>
+        <w:t>Thực thi không có ký tự lặp lại và tuần tự</w:t>
+      </w:r>
+    </w:p>
+    <w:p>
+      <w:pPr>
+        <w:pStyle w:val="ListParagraph"/>
+        <w:numPr>
+          <w:ilvl w:val="0"/>
+          <w:numId w:val="58"/>
+        </w:numPr>
+        <w:rPr>
+          <w:lang w:val="vi-VN"/>
+        </w:rPr>
+      </w:pPr>
+      <w:r>
+        <w:rPr>
+          <w:lang w:val="vi-VN"/>
+        </w:rPr>
+        <w:t>Tác nhân: quản lý người dùng (user manager)</w:t>
+      </w:r>
+    </w:p>
+    <w:p>
+      <w:pPr>
+        <w:pStyle w:val="ListParagraph"/>
+        <w:numPr>
+          <w:ilvl w:val="0"/>
+          <w:numId w:val="58"/>
+        </w:numPr>
+        <w:rPr>
+          <w:lang w:val="vi-VN"/>
+        </w:rPr>
+      </w:pPr>
+      <w:r>
+        <w:rPr>
+          <w:lang w:val="vi-VN"/>
+        </w:rPr>
+        <w:t>Điều kiện tiên quyết: đăng nhập thành công vào hệ thống</w:t>
+      </w:r>
+    </w:p>
+    <w:p>
+      <w:pPr>
+        <w:pStyle w:val="ListParagraph"/>
+        <w:numPr>
+          <w:ilvl w:val="0"/>
+          <w:numId w:val="58"/>
+        </w:numPr>
+        <w:rPr>
+          <w:lang w:val="vi-VN"/>
+        </w:rPr>
+      </w:pPr>
+      <w:r>
+        <w:rPr>
+          <w:lang w:val="vi-VN"/>
+        </w:rPr>
+        <w:t>Mô tả</w:t>
+      </w:r>
+      <w:r>
+        <w:rPr>
+          <w:lang w:val="vi-VN"/>
+        </w:rPr>
+        <w:t>:</w:t>
+      </w:r>
+    </w:p>
+    <w:p>
+      <w:pPr>
+        <w:pStyle w:val="ListParagraph"/>
+        <w:numPr>
+          <w:ilvl w:val="0"/>
+          <w:numId w:val="65"/>
+        </w:numPr>
+        <w:rPr>
+          <w:lang w:val="vi-VN"/>
+        </w:rPr>
+      </w:pPr>
+      <w:r>
+        <w:rPr>
+          <w:lang w:val="vi-VN"/>
+        </w:rPr>
+        <w:t xml:space="preserve">Tùy chọn để thực thi mật khẩu mới không được chứa nhiều hơn ba chữ cái hoặc số lặp lại (Ví dụ: “aaaa”, “1111”, </w:t>
+      </w:r>
+      <w:r>
+        <w:rPr>
+          <w:lang w:val="vi-VN"/>
+        </w:rPr>
+        <w:t>…</w:t>
+      </w:r>
+      <w:r>
+        <w:rPr>
+          <w:lang w:val="vi-VN"/>
+        </w:rPr>
+        <w:t>) hoặc tuần tự</w:t>
+      </w:r>
+      <w:r>
+        <w:rPr>
+          <w:lang w:val="vi-VN"/>
+        </w:rPr>
+        <w:t xml:space="preserve"> (Ví dụ: “</w:t>
+      </w:r>
+      <w:r>
+        <w:rPr>
+          <w:lang w:val="vi-VN"/>
+        </w:rPr>
+        <w:t>abcd”, “1234”).</w:t>
+      </w:r>
+    </w:p>
+    <w:p>
+      <w:pPr>
+        <w:pStyle w:val="ListParagraph"/>
+        <w:numPr>
+          <w:ilvl w:val="0"/>
+          <w:numId w:val="65"/>
+        </w:numPr>
+        <w:rPr>
+          <w:lang w:val="vi-VN"/>
+        </w:rPr>
+      </w:pPr>
+      <w:r>
+        <w:rPr>
+          <w:lang w:val="vi-VN"/>
+        </w:rPr>
+        <w:t>Tuỳ chọn này là mặc định</w:t>
+      </w:r>
+    </w:p>
+    <w:p>
+      <w:pPr>
+        <w:pStyle w:val="Heading4"/>
+        <w:rPr>
+          <w:lang w:val="vi-VN"/>
+        </w:rPr>
+      </w:pPr>
+      <w:r>
+        <w:rPr>
+          <w:lang w:val="vi-VN"/>
+        </w:rPr>
+        <w:t>Tuổi thọ của mật khẩu - Password Longevity</w:t>
+      </w:r>
+    </w:p>
+    <w:p>
+      <w:pPr>
+        <w:pStyle w:val="Nomal-"/>
+        <w:rPr>
+          <w:lang w:val="vi-VN"/>
+        </w:rPr>
+      </w:pPr>
+      <w:r>
+        <w:rPr>
+          <w:lang w:val="vi-VN"/>
+        </w:rPr>
+        <w:t>Biểu đồ Use case</w:t>
+      </w:r>
+    </w:p>
+    <w:p>
+      <w:pPr>
+        <w:pStyle w:val="Nomal-"/>
+        <w:rPr>
+          <w:lang w:val="vi-VN"/>
+        </w:rPr>
+      </w:pPr>
+      <w:r>
+        <w:rPr>
+          <w:lang w:val="vi-VN"/>
+        </w:rPr>
+        <w:t xml:space="preserve">Đặc tả yêu cầu cho </w:t>
+      </w:r>
+      <w:r>
+        <w:rPr>
+          <w:lang w:val="vi-VN"/>
+        </w:rPr>
+        <w:t>trường Tuổi thọ của mật khẩu</w:t>
+      </w:r>
+    </w:p>
+    <w:p>
+      <w:pPr>
+        <w:pStyle w:val="ListParagraph"/>
+        <w:numPr>
+          <w:ilvl w:val="0"/>
+          <w:numId w:val="58"/>
+        </w:numPr>
+        <w:rPr>
+          <w:lang w:val="vi-VN"/>
+        </w:rPr>
+      </w:pPr>
+      <w:r>
+        <w:rPr>
+          <w:lang w:val="vi-VN"/>
+        </w:rPr>
+        <w:t>Tác nhân: quản lý người dùng (user manager)</w:t>
+      </w:r>
+    </w:p>
+    <w:p>
+      <w:pPr>
+        <w:pStyle w:val="ListParagraph"/>
+        <w:numPr>
+          <w:ilvl w:val="0"/>
+          <w:numId w:val="58"/>
+        </w:numPr>
+        <w:rPr>
+          <w:lang w:val="vi-VN"/>
+        </w:rPr>
+      </w:pPr>
+      <w:r>
+        <w:rPr>
+          <w:lang w:val="vi-VN"/>
+        </w:rPr>
+        <w:t>Điều kiện tiên quyết: đăng nhập thành công vào hệ thống</w:t>
+      </w:r>
+    </w:p>
+    <w:p>
+      <w:pPr>
+        <w:pStyle w:val="ListParagraph"/>
+        <w:numPr>
+          <w:ilvl w:val="0"/>
+          <w:numId w:val="58"/>
+        </w:numPr>
+        <w:rPr>
+          <w:lang w:val="vi-VN"/>
+        </w:rPr>
+      </w:pPr>
+      <w:r>
+        <w:rPr>
+          <w:lang w:val="vi-VN"/>
+        </w:rPr>
+        <w:t>Mô tả</w:t>
+      </w:r>
+      <w:r>
+        <w:rPr>
+          <w:lang w:val="vi-VN"/>
+        </w:rPr>
+        <w:t>:</w:t>
+      </w:r>
+    </w:p>
+    <w:p>
+      <w:pPr>
+        <w:pStyle w:val="ListParagraph"/>
+        <w:numPr>
+          <w:ilvl w:val="0"/>
+          <w:numId w:val="66"/>
+        </w:numPr>
+        <w:rPr>
+          <w:lang w:val="vi-VN"/>
+        </w:rPr>
+      </w:pPr>
+      <w:r>
+        <w:rPr>
+          <w:lang w:val="vi-VN"/>
+        </w:rPr>
+        <w:lastRenderedPageBreak/>
+        <w:t>Số ngày mà một mật khẩu nhất định có hiệu lực. Sau khoảng thời gian này, người dùng bắt buộc phải thay đổi mật khẩu.</w:t>
+      </w:r>
+    </w:p>
+    <w:p>
+      <w:pPr>
+        <w:pStyle w:val="ListParagraph"/>
+        <w:numPr>
+          <w:ilvl w:val="0"/>
+          <w:numId w:val="67"/>
+        </w:numPr>
+        <w:rPr>
+          <w:lang w:val="vi-VN"/>
+        </w:rPr>
+      </w:pPr>
+      <w:r>
+        <w:rPr>
+          <w:lang w:val="vi-VN"/>
+        </w:rPr>
+        <w:t>Giá trị cho phép nhập là số nguyên trong đoạn 0 – 365, giá trị mặc đị</w:t>
+      </w:r>
+      <w:r>
+        <w:rPr>
+          <w:lang w:val="vi-VN"/>
+        </w:rPr>
+        <w:t>nh là 60</w:t>
+      </w:r>
+      <w:r>
+        <w:rPr>
+          <w:lang w:val="vi-VN"/>
+        </w:rPr>
+        <w:t>.</w:t>
+      </w:r>
+    </w:p>
+    <w:p>
+      <w:pPr>
+        <w:pStyle w:val="ListParagraph"/>
+        <w:numPr>
+          <w:ilvl w:val="0"/>
+          <w:numId w:val="66"/>
+        </w:numPr>
+        <w:rPr>
+          <w:color w:val="000000"/>
+          <w:shd w:val="clear" w:color="auto" w:fill="FFFFFF"/>
+          <w:lang w:val="vi-VN"/>
+        </w:rPr>
+      </w:pPr>
+      <w:r>
+        <w:rPr>
+          <w:lang w:val="vi-VN"/>
+        </w:rPr>
+        <w:t>Khi giá trị trong trường này bằng 0 thì có nghĩa là mật khẩu không bao giờ hết hạn.</w:t>
+      </w:r>
+    </w:p>
+    <w:p>
+      <w:pPr>
+        <w:pStyle w:val="Heading4"/>
+        <w:rPr>
+          <w:shd w:val="clear" w:color="auto" w:fill="FFFFFF"/>
+        </w:rPr>
+      </w:pPr>
+      <w:r>
+        <w:rPr>
+          <w:shd w:val="clear" w:color="auto" w:fill="FFFFFF"/>
+          <w:lang w:val="vi-VN"/>
+        </w:rPr>
+        <w:t>Cảnh báo hết hạn mật khẩu</w:t>
+      </w:r>
+      <w:r>
+        <w:rPr>
+          <w:shd w:val="clear" w:color="auto" w:fill="FFFFFF"/>
+        </w:rPr>
+        <w:t xml:space="preserve"> - </w:t>
+      </w:r>
+      <w:r>
+        <w:rPr>
+          <w:shd w:val="clear" w:color="auto" w:fill="FFFFFF"/>
+        </w:rPr>
+        <w:t>Password Expiration Warning</w:t>
+      </w:r>
+    </w:p>
+    <w:p>
+      <w:pPr>
+        <w:pStyle w:val="Nomal-"/>
+        <w:rPr>
+          <w:lang w:val="vi-VN"/>
+        </w:rPr>
+      </w:pPr>
+      <w:r>
+        <w:rPr>
+          <w:lang w:val="vi-VN"/>
+        </w:rPr>
+        <w:t>Biểu đồ Use case</w:t>
+      </w:r>
+    </w:p>
+    <w:p>
+      <w:pPr>
+        <w:pStyle w:val="Nomal-"/>
+        <w:rPr>
+          <w:lang w:val="vi-VN"/>
+        </w:rPr>
+      </w:pPr>
+      <w:r>
+        <w:rPr>
+          <w:lang w:val="vi-VN"/>
+        </w:rPr>
+        <w:t xml:space="preserve">Đặc tả yêu cầu cho </w:t>
+      </w:r>
+      <w:r>
+        <w:rPr>
+          <w:lang w:val="vi-VN"/>
+        </w:rPr>
+        <w:t xml:space="preserve">trường </w:t>
+      </w:r>
+      <w:r>
+        <w:rPr>
+          <w:shd w:val="clear" w:color="auto" w:fill="FFFFFF"/>
+          <w:lang w:val="vi-VN"/>
+        </w:rPr>
+        <w:t>Cảnh báo hết hạn mật khẩu</w:t>
+      </w:r>
+    </w:p>
+    <w:p>
+      <w:pPr>
+        <w:pStyle w:val="ListParagraph"/>
+        <w:numPr>
+          <w:ilvl w:val="0"/>
+          <w:numId w:val="58"/>
+        </w:numPr>
+        <w:rPr>
+          <w:lang w:val="vi-VN"/>
+        </w:rPr>
+      </w:pPr>
+      <w:r>
+        <w:rPr>
+          <w:lang w:val="vi-VN"/>
+        </w:rPr>
+        <w:t>Tác nhân: quản lý người dùng (user manager)</w:t>
+      </w:r>
+    </w:p>
+    <w:p>
+      <w:pPr>
+        <w:pStyle w:val="ListParagraph"/>
+        <w:numPr>
+          <w:ilvl w:val="0"/>
+          <w:numId w:val="58"/>
+        </w:numPr>
+        <w:rPr>
+          <w:lang w:val="vi-VN"/>
+        </w:rPr>
+      </w:pPr>
+      <w:r>
+        <w:rPr>
+          <w:lang w:val="vi-VN"/>
+        </w:rPr>
+        <w:t>Điều kiện tiên quyết: đăng nhập thành công vào hệ thống</w:t>
+      </w:r>
+    </w:p>
+    <w:p>
+      <w:pPr>
+        <w:pStyle w:val="ListParagraph"/>
+        <w:numPr>
+          <w:ilvl w:val="0"/>
+          <w:numId w:val="58"/>
+        </w:numPr>
+        <w:rPr>
+          <w:lang w:val="vi-VN"/>
+        </w:rPr>
+      </w:pPr>
+      <w:r>
+        <w:rPr>
+          <w:lang w:val="vi-VN"/>
+        </w:rPr>
+        <w:t>Mô tả</w:t>
+      </w:r>
+      <w:r>
+        <w:rPr>
+          <w:lang w:val="vi-VN"/>
+        </w:rPr>
+        <w:t>:</w:t>
+      </w:r>
+    </w:p>
+    <w:p>
+      <w:pPr>
+        <w:pStyle w:val="ListParagraph"/>
+        <w:numPr>
+          <w:ilvl w:val="0"/>
+          <w:numId w:val="68"/>
+        </w:numPr>
+        <w:rPr>
+          <w:lang w:val="vi-VN"/>
+        </w:rPr>
+      </w:pPr>
+      <w:r>
+        <w:rPr>
+          <w:lang w:val="vi-VN"/>
+        </w:rPr>
+        <w:t xml:space="preserve">Số ngày tối đa trước khi mật khẩu người dùng hết hạn khi </w:t>
+      </w:r>
+      <w:r>
+        <w:rPr>
+          <w:lang w:val="vi-VN"/>
+        </w:rPr>
+        <w:t xml:space="preserve">hệ thống </w:t>
+      </w:r>
+      <w:r>
+        <w:rPr>
+          <w:lang w:val="vi-VN"/>
+        </w:rPr>
+        <w:t xml:space="preserve">hiển thị thông báo để cảnh báo người dùng rằng họ cần thay đổi mật khẩu của mình. </w:t>
+      </w:r>
+      <w:r>
+        <w:rPr>
+          <w:lang w:val="vi-VN"/>
+        </w:rPr>
+        <w:t xml:space="preserve">Thông báo này sẽ được hiển thị mỗi lần đăng nhập cho tới khi người dùng thay đổi mật khẩu. </w:t>
+      </w:r>
+    </w:p>
+    <w:p>
+      <w:pPr>
+        <w:pStyle w:val="ListParagraph"/>
+        <w:numPr>
+          <w:ilvl w:val="0"/>
+          <w:numId w:val="68"/>
+        </w:numPr>
+        <w:rPr>
+          <w:lang w:val="vi-VN"/>
+        </w:rPr>
+      </w:pPr>
+      <w:r>
+        <w:rPr>
+          <w:lang w:val="vi-VN"/>
+        </w:rPr>
+        <w:t>Giá trị cho phép nhập là số nguyên trong đoạn 0 – 3</w:t>
+      </w:r>
+      <w:r>
+        <w:rPr>
+          <w:lang w:val="vi-VN"/>
+        </w:rPr>
+        <w:t>0</w:t>
+      </w:r>
+      <w:r>
+        <w:rPr>
+          <w:lang w:val="vi-VN"/>
+        </w:rPr>
+        <w:t>, giá trị mặc đị</w:t>
+      </w:r>
+      <w:r>
+        <w:rPr>
+          <w:lang w:val="vi-VN"/>
+        </w:rPr>
+        <w:t>nh là 1</w:t>
+      </w:r>
+      <w:r>
+        <w:rPr>
+          <w:lang w:val="vi-VN"/>
+        </w:rPr>
+        <w:t>0</w:t>
+      </w:r>
+      <w:r>
+        <w:rPr>
+          <w:lang w:val="vi-VN"/>
+        </w:rPr>
+        <w:t>.</w:t>
+      </w:r>
+    </w:p>
+    <w:p>
+      <w:pPr>
+        <w:pStyle w:val="ListParagraph"/>
+        <w:numPr>
+          <w:ilvl w:val="0"/>
+          <w:numId w:val="68"/>
+        </w:numPr>
+        <w:rPr>
+          <w:color w:val="000000"/>
+          <w:shd w:val="clear" w:color="auto" w:fill="FFFFFF"/>
+          <w:lang w:val="vi-VN"/>
+        </w:rPr>
+      </w:pPr>
+      <w:r>
+        <w:rPr>
+          <w:lang w:val="vi-VN"/>
+        </w:rPr>
+        <w:t xml:space="preserve">Khi giá trị trong trường </w:t>
+      </w:r>
+      <w:r>
+        <w:rPr>
+          <w:lang w:val="vi-VN"/>
+        </w:rPr>
+        <w:t>Tuổi thọ</w:t>
+      </w:r>
+      <w:r>
+        <w:rPr>
+          <w:lang w:val="vi-VN"/>
+        </w:rPr>
+        <w:t xml:space="preserve"> </w:t>
+      </w:r>
+      <w:r>
+        <w:rPr>
+          <w:lang w:val="vi-VN"/>
+        </w:rPr>
+        <w:t xml:space="preserve">mật khẩu </w:t>
+      </w:r>
+      <w:r>
+        <w:rPr>
+          <w:lang w:val="vi-VN"/>
+        </w:rPr>
+        <w:t xml:space="preserve">bằng 0 thì </w:t>
+      </w:r>
+      <w:r>
+        <w:rPr>
+          <w:lang w:val="vi-VN"/>
+        </w:rPr>
+        <w:t>trường này sẽ được bỏ qua (bởi vì tuổi thọ mật khẩu bằng 0 tức là mật khẩu không bao giờ hết hạn</w:t>
+      </w:r>
+      <w:r>
+        <w:rPr>
+          <w:lang w:val="vi-VN"/>
+        </w:rPr>
+        <w:t xml:space="preserve"> thì không tồn tại</w:t>
+      </w:r>
+      <w:r>
+        <w:rPr>
+          <w:lang w:val="vi-VN"/>
+        </w:rPr>
+        <w:t xml:space="preserve"> cảnh báo hết hạn mật khẩu).</w:t>
+      </w:r>
+    </w:p>
+    <w:p>
+      <w:pPr>
+        <w:pStyle w:val="Heading4"/>
+        <w:rPr>
+          <w:shd w:val="clear" w:color="auto" w:fill="FFFFFF"/>
+        </w:rPr>
+      </w:pPr>
+      <w:r>
+        <w:rPr>
+          <w:shd w:val="clear" w:color="auto" w:fill="FFFFFF"/>
+        </w:rPr>
+        <w:t>Thay đổi mật khẩu tối đa trong 24 giờ</w:t>
+      </w:r>
+      <w:r>
+        <w:rPr>
+          <w:shd w:val="clear" w:color="auto" w:fill="FFFFFF"/>
+        </w:rPr>
+        <w:t xml:space="preserve"> - </w:t>
+      </w:r>
+      <w:r>
+        <w:rPr>
+          <w:shd w:val="clear" w:color="auto" w:fill="FFFFFF"/>
+        </w:rPr>
+        <w:t>Maximum Password Changes in 24 Hours</w:t>
+      </w:r>
+    </w:p>
+    <w:p>
+      <w:pPr>
+        <w:pStyle w:val="Nomal-"/>
+        <w:rPr>
+          <w:lang w:val="vi-VN"/>
+        </w:rPr>
+      </w:pPr>
+      <w:r>
+        <w:rPr>
+          <w:lang w:val="vi-VN"/>
+        </w:rPr>
+        <w:t>Biểu đồ Use case</w:t>
+      </w:r>
+    </w:p>
+    <w:p>
+      <w:pPr>
+        <w:pStyle w:val="Nomal-"/>
+        <w:rPr>
+          <w:lang w:val="vi-VN"/>
+        </w:rPr>
+      </w:pPr>
+      <w:r>
+        <w:rPr>
+          <w:lang w:val="vi-VN"/>
+        </w:rPr>
+        <w:t xml:space="preserve">Đặc tả yêu cầu cho </w:t>
+      </w:r>
+      <w:r>
+        <w:rPr>
+          <w:lang w:val="vi-VN"/>
+        </w:rPr>
+        <w:t xml:space="preserve">trường </w:t>
+      </w:r>
+      <w:r>
+        <w:rPr>
+          <w:shd w:val="clear" w:color="auto" w:fill="FFFFFF"/>
+          <w:lang w:val="vi-VN"/>
+        </w:rPr>
+        <w:t>Thay đổi mật khẩu tối đa trong 24 giờ</w:t>
+      </w:r>
+    </w:p>
+    <w:p>
+      <w:pPr>
+        <w:pStyle w:val="ListParagraph"/>
+        <w:numPr>
+          <w:ilvl w:val="0"/>
+          <w:numId w:val="58"/>
+        </w:numPr>
+        <w:rPr>
+          <w:lang w:val="vi-VN"/>
+        </w:rPr>
+      </w:pPr>
+      <w:r>
+        <w:rPr>
+          <w:lang w:val="vi-VN"/>
+        </w:rPr>
+        <w:t>Tác nhân: quản lý người dùng (user manager)</w:t>
+      </w:r>
+    </w:p>
+    <w:p>
+      <w:pPr>
+        <w:pStyle w:val="ListParagraph"/>
+        <w:numPr>
+          <w:ilvl w:val="0"/>
+          <w:numId w:val="58"/>
+        </w:numPr>
+        <w:rPr>
+          <w:lang w:val="vi-VN"/>
+        </w:rPr>
+      </w:pPr>
+      <w:r>
+        <w:rPr>
+          <w:lang w:val="vi-VN"/>
+        </w:rPr>
+        <w:t>Điều kiện tiên quyết: đăng nhập thành công vào hệ thống</w:t>
+      </w:r>
+    </w:p>
+    <w:p>
+      <w:pPr>
+        <w:pStyle w:val="ListParagraph"/>
+        <w:numPr>
+          <w:ilvl w:val="0"/>
+          <w:numId w:val="58"/>
+        </w:numPr>
+        <w:rPr>
+          <w:lang w:val="vi-VN"/>
+        </w:rPr>
+      </w:pPr>
+      <w:r>
+        <w:rPr>
+          <w:lang w:val="vi-VN"/>
+        </w:rPr>
+        <w:t>Mô tả</w:t>
+      </w:r>
+      <w:r>
+        <w:rPr>
+          <w:lang w:val="vi-VN"/>
+        </w:rPr>
+        <w:t>:</w:t>
+      </w:r>
+    </w:p>
+    <w:p>
+      <w:pPr>
+        <w:pStyle w:val="ListParagraph"/>
+        <w:numPr>
+          <w:ilvl w:val="0"/>
+          <w:numId w:val="69"/>
+        </w:numPr>
+        <w:rPr>
+          <w:lang w:val="vi-VN"/>
+        </w:rPr>
+      </w:pPr>
+      <w:r>
+        <w:rPr>
+          <w:lang w:val="vi-VN"/>
+        </w:rPr>
+        <w:t>Mật khẩu tối đa được phép thay đổi trong khoảng thời gian 24 giờ.</w:t>
+      </w:r>
+    </w:p>
+    <w:p>
+      <w:pPr>
+        <w:pStyle w:val="ListParagraph"/>
+        <w:numPr>
+          <w:ilvl w:val="0"/>
+          <w:numId w:val="69"/>
+        </w:numPr>
+        <w:rPr>
+          <w:lang w:val="vi-VN"/>
+        </w:rPr>
+      </w:pPr>
+      <w:r>
+        <w:rPr>
+          <w:lang w:val="vi-VN"/>
+        </w:rPr>
+        <w:lastRenderedPageBreak/>
+        <w:t>Khoảng thời gian 24 giờ được tính từ thời điểm hiện tại. Nếu số lần người dùng cập nhật mật khẩu vượt quá số lần được chỉ định trong trường này, thì người dùng bị hạn chế thay đổi mật khẩu.</w:t>
+      </w:r>
+    </w:p>
+    <w:p>
+      <w:pPr>
+        <w:pStyle w:val="ListParagraph"/>
+        <w:numPr>
+          <w:ilvl w:val="0"/>
+          <w:numId w:val="69"/>
+        </w:numPr>
+        <w:rPr>
+          <w:lang w:val="vi-VN"/>
+        </w:rPr>
+      </w:pPr>
+      <w:r>
+        <w:rPr>
+          <w:lang w:val="vi-VN"/>
+        </w:rPr>
+        <w:t xml:space="preserve">Giá trị cho phép nhập là số nguyên trong đoạn 0 – </w:t>
+      </w:r>
+      <w:r>
+        <w:rPr>
+          <w:lang w:val="vi-VN"/>
+        </w:rPr>
+        <w:t>24</w:t>
+      </w:r>
+      <w:r>
+        <w:rPr>
+          <w:lang w:val="vi-VN"/>
+        </w:rPr>
+        <w:t>, giá trị mặc đị</w:t>
+      </w:r>
+      <w:r>
+        <w:rPr>
+          <w:lang w:val="vi-VN"/>
+        </w:rPr>
+        <w:t>nh là 3</w:t>
+      </w:r>
+    </w:p>
+    <w:p>
+      <w:pPr>
+        <w:pStyle w:val="ListParagraph"/>
+        <w:numPr>
+          <w:ilvl w:val="0"/>
+          <w:numId w:val="69"/>
+        </w:numPr>
+        <w:rPr>
+          <w:lang w:val="vi-VN"/>
+        </w:rPr>
+      </w:pPr>
+      <w:r>
+        <w:rPr>
+          <w:lang w:val="vi-VN"/>
+        </w:rPr>
+        <w:t xml:space="preserve">Giá trị </w:t>
+      </w:r>
+      <w:r>
+        <w:rPr>
+          <w:lang w:val="vi-VN"/>
+        </w:rPr>
+        <w:t xml:space="preserve">trong trường này bằng </w:t>
+      </w:r>
+      <w:r>
+        <w:rPr>
+          <w:lang w:val="vi-VN"/>
+        </w:rPr>
+        <w:t>0 ngụ ý không giới hạ</w:t>
+      </w:r>
+      <w:r>
+        <w:rPr>
+          <w:lang w:val="vi-VN"/>
+        </w:rPr>
+        <w:t>n số lần đổi mật khẩu trong vòng 24 giờ.</w:t>
+      </w:r>
+    </w:p>
+    <w:p>
+      <w:pPr>
+        <w:pStyle w:val="Heading4"/>
+        <w:rPr>
+          <w:lang w:val="vi-VN"/>
+        </w:rPr>
+      </w:pPr>
+      <w:r>
+        <w:rPr>
+          <w:lang w:val="vi-VN"/>
+        </w:rPr>
+        <w:t>Lịch sử mật khẩu tối đa - Maximum Password History</w:t>
+      </w:r>
+    </w:p>
+    <w:p>
+      <w:pPr>
+        <w:pStyle w:val="Nomal-"/>
+        <w:rPr>
+          <w:lang w:val="vi-VN"/>
+        </w:rPr>
+      </w:pPr>
+      <w:r>
+        <w:rPr>
+          <w:lang w:val="vi-VN"/>
+        </w:rPr>
+        <w:t>Biểu đồ Use case</w:t>
+      </w:r>
+    </w:p>
+    <w:p>
+      <w:pPr>
+        <w:pStyle w:val="Nomal-"/>
+        <w:rPr>
+          <w:lang w:val="vi-VN"/>
+        </w:rPr>
+      </w:pPr>
+      <w:r>
+        <w:rPr>
+          <w:lang w:val="vi-VN"/>
+        </w:rPr>
+        <w:t xml:space="preserve">Đặc tả yêu cầu cho </w:t>
+      </w:r>
+      <w:r>
+        <w:rPr>
+          <w:lang w:val="vi-VN"/>
+        </w:rPr>
+        <w:t xml:space="preserve">trường </w:t>
+      </w:r>
+      <w:r>
+        <w:rPr>
+          <w:lang w:val="vi-VN"/>
+        </w:rPr>
+        <w:t>Lịch sử mật khẩu tối đa</w:t>
+      </w:r>
+    </w:p>
+    <w:p>
+      <w:pPr>
+        <w:pStyle w:val="ListParagraph"/>
+        <w:numPr>
+          <w:ilvl w:val="0"/>
+          <w:numId w:val="58"/>
+        </w:numPr>
+        <w:rPr>
+          <w:lang w:val="vi-VN"/>
+        </w:rPr>
+      </w:pPr>
+      <w:r>
+        <w:rPr>
+          <w:lang w:val="vi-VN"/>
+        </w:rPr>
+        <w:t>Tác nhân: quản lý người dùng (user manager)</w:t>
+      </w:r>
+    </w:p>
+    <w:p>
+      <w:pPr>
+        <w:pStyle w:val="ListParagraph"/>
+        <w:numPr>
+          <w:ilvl w:val="0"/>
+          <w:numId w:val="58"/>
+        </w:numPr>
+        <w:rPr>
+          <w:lang w:val="vi-VN"/>
+        </w:rPr>
+      </w:pPr>
+      <w:r>
+        <w:rPr>
+          <w:lang w:val="vi-VN"/>
+        </w:rPr>
+        <w:t>Điều kiện tiên quyết: đăng nhập thành công vào hệ thống</w:t>
+      </w:r>
+    </w:p>
+    <w:p>
+      <w:pPr>
+        <w:pStyle w:val="ListParagraph"/>
+        <w:numPr>
+          <w:ilvl w:val="0"/>
+          <w:numId w:val="58"/>
+        </w:numPr>
+        <w:rPr>
+          <w:lang w:val="vi-VN"/>
+        </w:rPr>
+      </w:pPr>
+      <w:r>
+        <w:rPr>
+          <w:lang w:val="vi-VN"/>
+        </w:rPr>
+        <w:t>Mô tả</w:t>
+      </w:r>
+      <w:r>
+        <w:rPr>
+          <w:lang w:val="vi-VN"/>
+        </w:rPr>
+        <w:t>:</w:t>
+      </w:r>
+    </w:p>
+    <w:p>
+      <w:pPr>
+        <w:pStyle w:val="ListParagraph"/>
+        <w:numPr>
+          <w:ilvl w:val="0"/>
+          <w:numId w:val="70"/>
+        </w:numPr>
+        <w:rPr>
+          <w:lang w:val="vi-VN"/>
+        </w:rPr>
+      </w:pPr>
+      <w:r>
+        <w:rPr>
+          <w:lang w:val="vi-VN"/>
+        </w:rPr>
+        <w:t>Xác định số lượng mật khẩu mới duy nhất được liên kết với tài khoản người dùng trước khi mật khẩu cũ có thể được sử dụng lại.</w:t>
+      </w:r>
+    </w:p>
+    <w:p>
+      <w:pPr>
+        <w:pStyle w:val="ListParagraph"/>
+        <w:numPr>
+          <w:ilvl w:val="0"/>
+          <w:numId w:val="69"/>
+        </w:numPr>
+        <w:rPr>
+          <w:lang w:val="vi-VN"/>
+        </w:rPr>
+      </w:pPr>
+      <w:r>
+        <w:rPr>
+          <w:lang w:val="vi-VN"/>
+        </w:rPr>
+        <w:t>Giá trị cho phép nhập là số nguyên trong đoạ</w:t>
+      </w:r>
+      <w:r>
+        <w:rPr>
+          <w:lang w:val="vi-VN"/>
+        </w:rPr>
+        <w:t>n 1</w:t>
+      </w:r>
+      <w:r>
+        <w:rPr>
+          <w:lang w:val="vi-VN"/>
+        </w:rPr>
+        <w:t xml:space="preserve"> – </w:t>
+      </w:r>
+      <w:r>
+        <w:rPr>
+          <w:lang w:val="vi-VN"/>
+        </w:rPr>
+        <w:t>24</w:t>
+      </w:r>
+      <w:r>
+        <w:rPr>
+          <w:lang w:val="vi-VN"/>
+        </w:rPr>
+        <w:t>, giá trị mặc đị</w:t>
+      </w:r>
+      <w:r>
+        <w:rPr>
+          <w:lang w:val="vi-VN"/>
+        </w:rPr>
+        <w:t>nh là 12</w:t>
+      </w:r>
+      <w:r>
+        <w:rPr>
+          <w:lang w:val="vi-VN"/>
+        </w:rPr>
+        <w:t>.</w:t>
+      </w:r>
+    </w:p>
+    <w:p>
+      <w:pPr>
+        <w:pStyle w:val="Heading4"/>
+      </w:pPr>
+      <w:r>
+        <w:t xml:space="preserve">Cài đặt LDAP - </w:t>
+      </w:r>
+      <w:r>
+        <w:t>LDAP Settings</w:t>
+      </w:r>
+    </w:p>
+    <w:p>
+      <w:pPr>
+        <w:pStyle w:val="Nomal-"/>
+        <w:rPr>
+          <w:lang w:val="vi-VN"/>
+        </w:rPr>
+      </w:pPr>
+      <w:r>
+        <w:rPr>
+          <w:lang w:val="vi-VN"/>
+        </w:rPr>
+        <w:t>Biểu đồ Use case</w:t>
+      </w:r>
+    </w:p>
+    <w:p>
+      <w:pPr>
+        <w:pStyle w:val="Nomal-"/>
+        <w:rPr>
+          <w:lang w:val="vi-VN"/>
+        </w:rPr>
+      </w:pPr>
+      <w:r>
+        <w:rPr>
+          <w:lang w:val="vi-VN"/>
+        </w:rPr>
+        <w:t xml:space="preserve">Đặc tả yêu cầu cho </w:t>
+      </w:r>
+      <w:r>
+        <w:rPr>
+          <w:lang w:val="vi-VN"/>
+        </w:rPr>
+        <w:t>phần Cài đặt LADP</w:t>
+      </w:r>
+    </w:p>
+    <w:p>
+      <w:pPr>
+        <w:pStyle w:val="Nomal-"/>
+        <w:numPr>
+          <w:ilvl w:val="0"/>
+          <w:numId w:val="71"/>
+        </w:numPr>
+      </w:pPr>
+      <w:r>
+        <w:rPr>
+          <w:lang w:val="vi-VN"/>
+        </w:rPr>
+        <w:t>Tác nhân: quản lý người dùng (user manager)</w:t>
+      </w:r>
+    </w:p>
+    <w:p>
+      <w:pPr>
+        <w:pStyle w:val="Nomal-"/>
+        <w:numPr>
+          <w:ilvl w:val="0"/>
+          <w:numId w:val="71"/>
+        </w:numPr>
+        <w:rPr>
+          <w:lang w:val="vi-VN"/>
+        </w:rPr>
+      </w:pPr>
+      <w:r>
+        <w:rPr>
+          <w:lang w:val="vi-VN"/>
+        </w:rPr>
+        <w:t>Điều kiện tiên quyết: đăng nhập thành công vào hệ thống</w:t>
+      </w:r>
+    </w:p>
+    <w:p>
+      <w:pPr>
+        <w:pStyle w:val="Nomal-"/>
+        <w:numPr>
+          <w:ilvl w:val="0"/>
+          <w:numId w:val="71"/>
+        </w:numPr>
+        <w:rPr>
+          <w:lang w:val="vi-VN"/>
+        </w:rPr>
+      </w:pPr>
+      <w:r>
+        <w:rPr>
+          <w:lang w:val="vi-VN"/>
+        </w:rPr>
+        <w:t>Mô tả</w:t>
+      </w:r>
+      <w:r>
+        <w:rPr>
+          <w:lang w:val="vi-VN"/>
+        </w:rPr>
+        <w:t>:</w:t>
+      </w:r>
+      <w:r>
+        <w:rPr>
+          <w:lang w:val="vi-VN"/>
+        </w:rPr>
+        <w:t xml:space="preserve"> Khi click vào nút “LDAP Settings”, trang Cài đặt LDAP sẽ được mở.</w:t>
+      </w:r>
+    </w:p>
+    <w:p>
+      <w:pPr>
+        <w:pStyle w:val="Heading4"/>
+      </w:pPr>
+      <w:r>
+        <w:t xml:space="preserve">Cài đặt người dùng hệ điều hành - </w:t>
+      </w:r>
+      <w:r>
+        <w:t>OS (</w:t>
+      </w:r>
+      <w:r>
+        <w:rPr>
+          <w:bCs w:val="0"/>
+          <w:color w:val="202124"/>
+          <w:shd w:val="clear" w:color="auto" w:fill="FFFFFF"/>
+        </w:rPr>
+        <w:t>Operating System</w:t>
+      </w:r>
+      <w:r>
+        <w:t>) User</w:t>
+      </w:r>
+      <w:r>
+        <w:t xml:space="preserve"> Settings</w:t>
+      </w:r>
+    </w:p>
+    <w:p>
+      <w:pPr>
+        <w:pStyle w:val="Nomal-"/>
+        <w:rPr>
+          <w:lang w:val="vi-VN"/>
+        </w:rPr>
+      </w:pPr>
+      <w:r>
+        <w:rPr>
+          <w:lang w:val="vi-VN"/>
+        </w:rPr>
+        <w:t>Biểu đồ Use case</w:t>
+      </w:r>
+    </w:p>
+    <w:p>
+      <w:pPr>
+        <w:pStyle w:val="Nomal-"/>
+        <w:rPr>
+          <w:lang w:val="vi-VN"/>
+        </w:rPr>
+      </w:pPr>
+      <w:r>
+        <w:rPr>
+          <w:lang w:val="vi-VN"/>
+        </w:rPr>
+        <w:t xml:space="preserve">Đặc tả yêu cầu cho </w:t>
+      </w:r>
+      <w:r>
+        <w:rPr>
+          <w:lang w:val="vi-VN"/>
+        </w:rPr>
+        <w:t xml:space="preserve">phần </w:t>
+      </w:r>
+      <w:r>
+        <w:rPr>
+          <w:lang w:val="vi-VN"/>
+        </w:rPr>
+        <w:t>Cài đặt người dùng hệ điều hành</w:t>
+      </w:r>
+    </w:p>
+    <w:p>
+      <w:pPr>
+        <w:pStyle w:val="Nomal-"/>
+        <w:numPr>
+          <w:ilvl w:val="0"/>
+          <w:numId w:val="71"/>
+        </w:numPr>
+      </w:pPr>
+      <w:r>
+        <w:rPr>
+          <w:lang w:val="vi-VN"/>
+        </w:rPr>
+        <w:lastRenderedPageBreak/>
+        <w:t>Tác nhân: quản lý người dùng (user manager)</w:t>
+      </w:r>
+    </w:p>
+    <w:p>
+      <w:pPr>
+        <w:pStyle w:val="Nomal-"/>
+        <w:numPr>
+          <w:ilvl w:val="0"/>
+          <w:numId w:val="71"/>
+        </w:numPr>
+        <w:rPr>
+          <w:lang w:val="vi-VN"/>
+        </w:rPr>
+      </w:pPr>
+      <w:r>
+        <w:rPr>
+          <w:lang w:val="vi-VN"/>
+        </w:rPr>
+        <w:t>Điều kiện tiên quyết: đăng nhập thành công vào hệ thống</w:t>
+      </w:r>
+    </w:p>
+    <w:p>
+      <w:pPr>
+        <w:pStyle w:val="Nomal-"/>
+        <w:numPr>
+          <w:ilvl w:val="0"/>
+          <w:numId w:val="71"/>
+        </w:numPr>
+        <w:rPr>
+          <w:lang w:val="vi-VN"/>
+        </w:rPr>
+      </w:pPr>
+      <w:r>
+        <w:rPr>
+          <w:lang w:val="vi-VN"/>
+        </w:rPr>
+        <w:t>Mô tả</w:t>
+      </w:r>
+      <w:r>
+        <w:rPr>
+          <w:lang w:val="vi-VN"/>
+        </w:rPr>
+        <w:t>:</w:t>
+      </w:r>
+      <w:r>
+        <w:rPr>
+          <w:lang w:val="vi-VN"/>
+        </w:rPr>
+        <w:t xml:space="preserve"> Khi click vào nút </w:t>
+      </w:r>
+      <w:r>
+        <w:rPr>
+          <w:lang w:val="vi-VN"/>
+        </w:rPr>
+        <w:t xml:space="preserve">“OS </w:t>
+      </w:r>
+      <w:r>
+        <w:rPr>
+          <w:lang w:val="vi-VN"/>
+        </w:rPr>
+        <w:t xml:space="preserve">User Settings”, </w:t>
+      </w:r>
+      <w:r>
+        <w:rPr>
+          <w:lang w:val="vi-VN"/>
+        </w:rPr>
+        <w:t>trang cài đặt người dùng hệ điều hành</w:t>
+      </w:r>
+      <w:r>
+        <w:rPr>
+          <w:lang w:val="vi-VN"/>
+        </w:rPr>
+        <w:t xml:space="preserve"> sẽ được mở.</w:t>
+      </w:r>
+    </w:p>
+    <w:p>
+      <w:pPr>
+        <w:pStyle w:val="Heading4"/>
+        <w:rPr>
+          <w:lang w:val="vi-VN"/>
+        </w:rPr>
+      </w:pPr>
+      <w:r>
+        <w:rPr>
+          <w:lang w:val="vi-VN"/>
+        </w:rPr>
+        <w:t xml:space="preserve">Cài đặt </w:t>
+      </w:r>
+      <w:r>
+        <w:t>t</w:t>
+      </w:r>
+      <w:r>
+        <w:rPr>
+          <w:lang w:val="vi-VN"/>
+        </w:rPr>
+        <w:t>rình quản lý Hệ thống -</w:t>
+      </w:r>
+      <w:r>
+        <w:t xml:space="preserve"> </w:t>
+      </w:r>
+      <w:r>
+        <w:t>System Manager Settings</w:t>
+      </w:r>
+    </w:p>
+    <w:p>
+      <w:pPr>
+        <w:pStyle w:val="Nomal-"/>
+        <w:rPr>
+          <w:lang w:val="vi-VN"/>
+        </w:rPr>
+      </w:pPr>
+      <w:r>
+        <w:rPr>
+          <w:lang w:val="vi-VN"/>
+        </w:rPr>
+        <w:t>Biểu đồ Use case</w:t>
+      </w:r>
+    </w:p>
+    <w:p>
+      <w:pPr>
+        <w:pStyle w:val="Nomal-"/>
+        <w:rPr>
+          <w:lang w:val="vi-VN"/>
+        </w:rPr>
+      </w:pPr>
+      <w:r>
+        <w:rPr>
+          <w:lang w:val="vi-VN"/>
+        </w:rPr>
+        <w:t xml:space="preserve">Đặc tả yêu cầu cho </w:t>
+      </w:r>
+      <w:r>
+        <w:rPr>
+          <w:lang w:val="vi-VN"/>
+        </w:rPr>
+        <w:t xml:space="preserve">phần Cài đặt </w:t>
+      </w:r>
+      <w:r>
+        <w:rPr>
+          <w:lang w:val="vi-VN"/>
+        </w:rPr>
+        <w:t>t</w:t>
+      </w:r>
+      <w:r>
+        <w:rPr>
+          <w:lang w:val="vi-VN"/>
+        </w:rPr>
+        <w:t>rình quản lý Hệ thống</w:t>
+      </w:r>
+    </w:p>
+    <w:p>
+      <w:pPr>
+        <w:pStyle w:val="Nomal-"/>
+        <w:numPr>
+          <w:ilvl w:val="0"/>
+          <w:numId w:val="71"/>
+        </w:numPr>
+      </w:pPr>
+      <w:r>
+        <w:rPr>
+          <w:lang w:val="vi-VN"/>
+        </w:rPr>
+        <w:t>Tác nhân: quản lý người dùng (user manager)</w:t>
+      </w:r>
+    </w:p>
+    <w:p>
+      <w:pPr>
+        <w:pStyle w:val="Nomal-"/>
+        <w:numPr>
+          <w:ilvl w:val="0"/>
+          <w:numId w:val="71"/>
+        </w:numPr>
+        <w:rPr>
+          <w:lang w:val="vi-VN"/>
+        </w:rPr>
+      </w:pPr>
+      <w:r>
+        <w:rPr>
+          <w:lang w:val="vi-VN"/>
+        </w:rPr>
+        <w:t>Điều kiện tiên quyết: đăng nhập thành công vào hệ thống</w:t>
+      </w:r>
+    </w:p>
+    <w:p>
+      <w:pPr>
+        <w:pStyle w:val="Nomal-"/>
+        <w:numPr>
+          <w:ilvl w:val="0"/>
+          <w:numId w:val="71"/>
+        </w:numPr>
+        <w:rPr>
+          <w:lang w:val="vi-VN"/>
+        </w:rPr>
+      </w:pPr>
+      <w:r>
+        <w:rPr>
+          <w:lang w:val="vi-VN"/>
+        </w:rPr>
+        <w:t>Mô tả</w:t>
+      </w:r>
+      <w:r>
+        <w:rPr>
+          <w:lang w:val="vi-VN"/>
+        </w:rPr>
+        <w:t>:</w:t>
+      </w:r>
+      <w:r>
+        <w:rPr>
+          <w:lang w:val="vi-VN"/>
+        </w:rPr>
+        <w:t xml:space="preserve"> Khi click vào nút “</w:t>
+      </w:r>
+      <w:r>
+        <w:t>System Manager</w:t>
+      </w:r>
+      <w:r>
+        <w:rPr>
+          <w:lang w:val="vi-VN"/>
+        </w:rPr>
+        <w:t xml:space="preserve"> Settings”, trang </w:t>
+      </w:r>
+      <w:r>
+        <w:rPr>
+          <w:lang w:val="vi-VN"/>
+        </w:rPr>
+        <w:t>cài đặt t</w:t>
+      </w:r>
+      <w:bookmarkStart w:id="88" w:name="_GoBack"/>
+      <w:bookmarkEnd w:id="88"/>
+      <w:r>
+        <w:rPr>
+          <w:lang w:val="vi-VN"/>
+        </w:rPr>
+        <w:t>rình quản lý Hệ thống</w:t>
+      </w:r>
+      <w:r>
+        <w:rPr>
+          <w:lang w:val="vi-VN"/>
+        </w:rPr>
+        <w:t xml:space="preserve"> </w:t>
+      </w:r>
+      <w:r>
+        <w:rPr>
+          <w:lang w:val="vi-VN"/>
+        </w:rPr>
+        <w:t>sẽ được mở.</w:t>
       </w:r>
     </w:p>
     <w:p>
       <w:pPr>
         <w:ind w:firstLine="0"/>
         <w:rPr>
-          <w:color w:val="000000"/>
-          <w:szCs w:val="24"/>
-          <w:shd w:val="clear" w:color="auto" w:fill="FFFFFF"/>
-        </w:rPr>
-      </w:pPr>
-      <w:r>
+          <w:lang w:val="vi-VN"/>
+        </w:rPr>
+      </w:pPr>
+      <w:r>
+        <w:rPr>
+          <w:lang w:val="vi-VN"/>
+        </w:rPr>
         <w:br w:type="page"/>
       </w:r>
     </w:p>
@@ -14159,8 +17288,14 @@
         <w:spacing w:before="0" w:after="0" w:line="240" w:lineRule="auto"/>
         <w:ind w:firstLine="0"/>
         <w:jc w:val="left"/>
-      </w:pPr>
-      <w:r>
+        <w:rPr>
+          <w:lang w:val="vi-VN"/>
+        </w:rPr>
+      </w:pPr>
+      <w:r>
+        <w:rPr>
+          <w:lang w:val="vi-VN"/>
+        </w:rPr>
         <w:br w:type="page"/>
       </w:r>
     </w:p>
@@ -14186,6 +17321,7 @@
         <w:rPr>
           <w:color w:val="000000"/>
           <w:highlight w:val="white"/>
+          <w:lang w:val="vi-VN"/>
         </w:rPr>
       </w:pPr>
       <w:bookmarkStart w:id="99" w:name="_Toc342760222"/>
@@ -14194,6 +17330,9 @@
       <w:bookmarkEnd w:id="4"/>
       <w:bookmarkEnd w:id="5"/>
       <w:r>
+        <w:rPr>
+          <w:lang w:val="vi-VN"/>
+        </w:rPr>
         <w:br w:type="page"/>
       </w:r>
     </w:p>
@@ -14439,7 +17578,7 @@
           <w:rPr>
             <w:noProof/>
           </w:rPr>
-          <w:t>iii</w:t>
+          <w:t>29</w:t>
         </w:r>
         <w:r>
           <w:rPr>
@@ -14791,6 +17930,232 @@
     </w:lvl>
   </w:abstractNum>
   <w:abstractNum w:abstractNumId="1" w15:restartNumberingAfterBreak="0">
+    <w:nsid w:val="04A31A9C"/>
+    <w:multiLevelType w:val="hybridMultilevel"/>
+    <w:tmpl w:val="274E37C6"/>
+    <w:lvl w:ilvl="0" w:tplc="04090005">
+      <w:start w:val="1"/>
+      <w:numFmt w:val="bullet"/>
+      <w:lvlText w:val=""/>
+      <w:lvlJc w:val="left"/>
+      <w:pPr>
+        <w:ind w:left="1440" w:hanging="360"/>
+      </w:pPr>
+      <w:rPr>
+        <w:rFonts w:ascii="Wingdings" w:hAnsi="Wingdings" w:hint="default"/>
+      </w:rPr>
+    </w:lvl>
+    <w:lvl w:ilvl="1" w:tplc="04090003" w:tentative="1">
+      <w:start w:val="1"/>
+      <w:numFmt w:val="bullet"/>
+      <w:lvlText w:val="o"/>
+      <w:lvlJc w:val="left"/>
+      <w:pPr>
+        <w:ind w:left="2160" w:hanging="360"/>
+      </w:pPr>
+      <w:rPr>
+        <w:rFonts w:ascii="Courier New" w:hAnsi="Courier New" w:cs="Courier New" w:hint="default"/>
+      </w:rPr>
+    </w:lvl>
+    <w:lvl w:ilvl="2" w:tplc="04090005" w:tentative="1">
+      <w:start w:val="1"/>
+      <w:numFmt w:val="bullet"/>
+      <w:lvlText w:val=""/>
+      <w:lvlJc w:val="left"/>
+      <w:pPr>
+        <w:ind w:left="2880" w:hanging="360"/>
+      </w:pPr>
+      <w:rPr>
+        <w:rFonts w:ascii="Wingdings" w:hAnsi="Wingdings" w:hint="default"/>
+      </w:rPr>
+    </w:lvl>
+    <w:lvl w:ilvl="3" w:tplc="04090001" w:tentative="1">
+      <w:start w:val="1"/>
+      <w:numFmt w:val="bullet"/>
+      <w:lvlText w:val=""/>
+      <w:lvlJc w:val="left"/>
+      <w:pPr>
+        <w:ind w:left="3600" w:hanging="360"/>
+      </w:pPr>
+      <w:rPr>
+        <w:rFonts w:ascii="Symbol" w:hAnsi="Symbol" w:hint="default"/>
+      </w:rPr>
+    </w:lvl>
+    <w:lvl w:ilvl="4" w:tplc="04090003" w:tentative="1">
+      <w:start w:val="1"/>
+      <w:numFmt w:val="bullet"/>
+      <w:lvlText w:val="o"/>
+      <w:lvlJc w:val="left"/>
+      <w:pPr>
+        <w:ind w:left="4320" w:hanging="360"/>
+      </w:pPr>
+      <w:rPr>
+        <w:rFonts w:ascii="Courier New" w:hAnsi="Courier New" w:cs="Courier New" w:hint="default"/>
+      </w:rPr>
+    </w:lvl>
+    <w:lvl w:ilvl="5" w:tplc="04090005" w:tentative="1">
+      <w:start w:val="1"/>
+      <w:numFmt w:val="bullet"/>
+      <w:lvlText w:val=""/>
+      <w:lvlJc w:val="left"/>
+      <w:pPr>
+        <w:ind w:left="5040" w:hanging="360"/>
+      </w:pPr>
+      <w:rPr>
+        <w:rFonts w:ascii="Wingdings" w:hAnsi="Wingdings" w:hint="default"/>
+      </w:rPr>
+    </w:lvl>
+    <w:lvl w:ilvl="6" w:tplc="04090001" w:tentative="1">
+      <w:start w:val="1"/>
+      <w:numFmt w:val="bullet"/>
+      <w:lvlText w:val=""/>
+      <w:lvlJc w:val="left"/>
+      <w:pPr>
+        <w:ind w:left="5760" w:hanging="360"/>
+      </w:pPr>
+      <w:rPr>
+        <w:rFonts w:ascii="Symbol" w:hAnsi="Symbol" w:hint="default"/>
+      </w:rPr>
+    </w:lvl>
+    <w:lvl w:ilvl="7" w:tplc="04090003" w:tentative="1">
+      <w:start w:val="1"/>
+      <w:numFmt w:val="bullet"/>
+      <w:lvlText w:val="o"/>
+      <w:lvlJc w:val="left"/>
+      <w:pPr>
+        <w:ind w:left="6480" w:hanging="360"/>
+      </w:pPr>
+      <w:rPr>
+        <w:rFonts w:ascii="Courier New" w:hAnsi="Courier New" w:cs="Courier New" w:hint="default"/>
+      </w:rPr>
+    </w:lvl>
+    <w:lvl w:ilvl="8" w:tplc="04090005" w:tentative="1">
+      <w:start w:val="1"/>
+      <w:numFmt w:val="bullet"/>
+      <w:lvlText w:val=""/>
+      <w:lvlJc w:val="left"/>
+      <w:pPr>
+        <w:ind w:left="7200" w:hanging="360"/>
+      </w:pPr>
+      <w:rPr>
+        <w:rFonts w:ascii="Wingdings" w:hAnsi="Wingdings" w:hint="default"/>
+      </w:rPr>
+    </w:lvl>
+  </w:abstractNum>
+  <w:abstractNum w:abstractNumId="2" w15:restartNumberingAfterBreak="0">
+    <w:nsid w:val="0BA15375"/>
+    <w:multiLevelType w:val="hybridMultilevel"/>
+    <w:tmpl w:val="C90669D8"/>
+    <w:lvl w:ilvl="0" w:tplc="04090005">
+      <w:start w:val="1"/>
+      <w:numFmt w:val="bullet"/>
+      <w:lvlText w:val=""/>
+      <w:lvlJc w:val="left"/>
+      <w:pPr>
+        <w:ind w:left="1440" w:hanging="360"/>
+      </w:pPr>
+      <w:rPr>
+        <w:rFonts w:ascii="Wingdings" w:hAnsi="Wingdings" w:hint="default"/>
+      </w:rPr>
+    </w:lvl>
+    <w:lvl w:ilvl="1" w:tplc="04090003" w:tentative="1">
+      <w:start w:val="1"/>
+      <w:numFmt w:val="bullet"/>
+      <w:lvlText w:val="o"/>
+      <w:lvlJc w:val="left"/>
+      <w:pPr>
+        <w:ind w:left="2160" w:hanging="360"/>
+      </w:pPr>
+      <w:rPr>
+        <w:rFonts w:ascii="Courier New" w:hAnsi="Courier New" w:cs="Courier New" w:hint="default"/>
+      </w:rPr>
+    </w:lvl>
+    <w:lvl w:ilvl="2" w:tplc="04090005" w:tentative="1">
+      <w:start w:val="1"/>
+      <w:numFmt w:val="bullet"/>
+      <w:lvlText w:val=""/>
+      <w:lvlJc w:val="left"/>
+      <w:pPr>
+        <w:ind w:left="2880" w:hanging="360"/>
+      </w:pPr>
+      <w:rPr>
+        <w:rFonts w:ascii="Wingdings" w:hAnsi="Wingdings" w:hint="default"/>
+      </w:rPr>
+    </w:lvl>
+    <w:lvl w:ilvl="3" w:tplc="04090001" w:tentative="1">
+      <w:start w:val="1"/>
+      <w:numFmt w:val="bullet"/>
+      <w:lvlText w:val=""/>
+      <w:lvlJc w:val="left"/>
+      <w:pPr>
+        <w:ind w:left="3600" w:hanging="360"/>
+      </w:pPr>
+      <w:rPr>
+        <w:rFonts w:ascii="Symbol" w:hAnsi="Symbol" w:hint="default"/>
+      </w:rPr>
+    </w:lvl>
+    <w:lvl w:ilvl="4" w:tplc="04090003" w:tentative="1">
+      <w:start w:val="1"/>
+      <w:numFmt w:val="bullet"/>
+      <w:lvlText w:val="o"/>
+      <w:lvlJc w:val="left"/>
+      <w:pPr>
+        <w:ind w:left="4320" w:hanging="360"/>
+      </w:pPr>
+      <w:rPr>
+        <w:rFonts w:ascii="Courier New" w:hAnsi="Courier New" w:cs="Courier New" w:hint="default"/>
+      </w:rPr>
+    </w:lvl>
+    <w:lvl w:ilvl="5" w:tplc="04090005" w:tentative="1">
+      <w:start w:val="1"/>
+      <w:numFmt w:val="bullet"/>
+      <w:lvlText w:val=""/>
+      <w:lvlJc w:val="left"/>
+      <w:pPr>
+        <w:ind w:left="5040" w:hanging="360"/>
+      </w:pPr>
+      <w:rPr>
+        <w:rFonts w:ascii="Wingdings" w:hAnsi="Wingdings" w:hint="default"/>
+      </w:rPr>
+    </w:lvl>
+    <w:lvl w:ilvl="6" w:tplc="04090001" w:tentative="1">
+      <w:start w:val="1"/>
+      <w:numFmt w:val="bullet"/>
+      <w:lvlText w:val=""/>
+      <w:lvlJc w:val="left"/>
+      <w:pPr>
+        <w:ind w:left="5760" w:hanging="360"/>
+      </w:pPr>
+      <w:rPr>
+        <w:rFonts w:ascii="Symbol" w:hAnsi="Symbol" w:hint="default"/>
+      </w:rPr>
+    </w:lvl>
+    <w:lvl w:ilvl="7" w:tplc="04090003" w:tentative="1">
+      <w:start w:val="1"/>
+      <w:numFmt w:val="bullet"/>
+      <w:lvlText w:val="o"/>
+      <w:lvlJc w:val="left"/>
+      <w:pPr>
+        <w:ind w:left="6480" w:hanging="360"/>
+      </w:pPr>
+      <w:rPr>
+        <w:rFonts w:ascii="Courier New" w:hAnsi="Courier New" w:cs="Courier New" w:hint="default"/>
+      </w:rPr>
+    </w:lvl>
+    <w:lvl w:ilvl="8" w:tplc="04090005" w:tentative="1">
+      <w:start w:val="1"/>
+      <w:numFmt w:val="bullet"/>
+      <w:lvlText w:val=""/>
+      <w:lvlJc w:val="left"/>
+      <w:pPr>
+        <w:ind w:left="7200" w:hanging="360"/>
+      </w:pPr>
+      <w:rPr>
+        <w:rFonts w:ascii="Wingdings" w:hAnsi="Wingdings" w:hint="default"/>
+      </w:rPr>
+    </w:lvl>
+  </w:abstractNum>
+  <w:abstractNum w:abstractNumId="3" w15:restartNumberingAfterBreak="0">
     <w:nsid w:val="0BFE2EDE"/>
     <w:multiLevelType w:val="hybridMultilevel"/>
     <w:tmpl w:val="DB422BC2"/>
@@ -14931,7 +18296,7 @@
       </w:rPr>
     </w:lvl>
   </w:abstractNum>
-  <w:abstractNum w:abstractNumId="2" w15:restartNumberingAfterBreak="0">
+  <w:abstractNum w:abstractNumId="4" w15:restartNumberingAfterBreak="0">
     <w:nsid w:val="0FE44E8F"/>
     <w:multiLevelType w:val="hybridMultilevel"/>
     <w:tmpl w:val="27D45C72"/>
@@ -15044,7 +18409,7 @@
       </w:rPr>
     </w:lvl>
   </w:abstractNum>
-  <w:abstractNum w:abstractNumId="3" w15:restartNumberingAfterBreak="0">
+  <w:abstractNum w:abstractNumId="5" w15:restartNumberingAfterBreak="0">
     <w:nsid w:val="114F3043"/>
     <w:multiLevelType w:val="hybridMultilevel"/>
     <w:tmpl w:val="74B6D4FA"/>
@@ -15157,7 +18522,7 @@
       </w:rPr>
     </w:lvl>
   </w:abstractNum>
-  <w:abstractNum w:abstractNumId="4" w15:restartNumberingAfterBreak="0">
+  <w:abstractNum w:abstractNumId="6" w15:restartNumberingAfterBreak="0">
     <w:nsid w:val="176E0653"/>
     <w:multiLevelType w:val="hybridMultilevel"/>
     <w:tmpl w:val="79A07D6E"/>
@@ -15270,7 +18635,7 @@
       </w:rPr>
     </w:lvl>
   </w:abstractNum>
-  <w:abstractNum w:abstractNumId="5" w15:restartNumberingAfterBreak="0">
+  <w:abstractNum w:abstractNumId="7" w15:restartNumberingAfterBreak="0">
     <w:nsid w:val="17EC79F9"/>
     <w:multiLevelType w:val="hybridMultilevel"/>
     <w:tmpl w:val="A7782F5A"/>
@@ -15383,7 +18748,7 @@
       </w:rPr>
     </w:lvl>
   </w:abstractNum>
-  <w:abstractNum w:abstractNumId="6" w15:restartNumberingAfterBreak="0">
+  <w:abstractNum w:abstractNumId="8" w15:restartNumberingAfterBreak="0">
     <w:nsid w:val="17F1410C"/>
     <w:multiLevelType w:val="hybridMultilevel"/>
     <w:tmpl w:val="7DCECF24"/>
@@ -15503,7 +18868,7 @@
       </w:pPr>
     </w:lvl>
   </w:abstractNum>
-  <w:abstractNum w:abstractNumId="7" w15:restartNumberingAfterBreak="0">
+  <w:abstractNum w:abstractNumId="9" w15:restartNumberingAfterBreak="0">
     <w:nsid w:val="1C04712B"/>
     <w:multiLevelType w:val="multilevel"/>
     <w:tmpl w:val="CCA425B6"/>
@@ -15600,7 +18965,147 @@
       </w:pPr>
     </w:lvl>
   </w:abstractNum>
-  <w:abstractNum w:abstractNumId="8" w15:restartNumberingAfterBreak="0">
+  <w:abstractNum w:abstractNumId="10" w15:restartNumberingAfterBreak="0">
+    <w:nsid w:val="1D0E5F37"/>
+    <w:multiLevelType w:val="hybridMultilevel"/>
+    <w:tmpl w:val="3538EBE0"/>
+    <w:lvl w:ilvl="0" w:tplc="04090001">
+      <w:start w:val="1"/>
+      <w:numFmt w:val="bullet"/>
+      <w:lvlText w:val=""/>
+      <w:lvlJc w:val="left"/>
+      <w:pPr>
+        <w:tabs>
+          <w:tab w:val="num" w:pos="1077"/>
+        </w:tabs>
+        <w:ind w:left="1077" w:hanging="360"/>
+      </w:pPr>
+      <w:rPr>
+        <w:rFonts w:ascii="Symbol" w:hAnsi="Symbol" w:hint="default"/>
+      </w:rPr>
+    </w:lvl>
+    <w:lvl w:ilvl="1" w:tplc="8CD095EC">
+      <w:start w:val="1"/>
+      <w:numFmt w:val="bullet"/>
+      <w:lvlText w:val="o"/>
+      <w:lvlJc w:val="left"/>
+      <w:pPr>
+        <w:tabs>
+          <w:tab w:val="num" w:pos="1797"/>
+        </w:tabs>
+        <w:ind w:left="1797" w:hanging="360"/>
+      </w:pPr>
+      <w:rPr>
+        <w:rFonts w:ascii="Courier New" w:hAnsi="Courier New" w:cs="Courier New" w:hint="default"/>
+      </w:rPr>
+    </w:lvl>
+    <w:lvl w:ilvl="2" w:tplc="EEEA08D8">
+      <w:start w:val="1"/>
+      <w:numFmt w:val="bullet"/>
+      <w:lvlText w:val=""/>
+      <w:lvlJc w:val="left"/>
+      <w:pPr>
+        <w:tabs>
+          <w:tab w:val="num" w:pos="2517"/>
+        </w:tabs>
+        <w:ind w:left="2517" w:hanging="360"/>
+      </w:pPr>
+      <w:rPr>
+        <w:rFonts w:ascii="Wingdings" w:hAnsi="Wingdings" w:hint="default"/>
+      </w:rPr>
+    </w:lvl>
+    <w:lvl w:ilvl="3" w:tplc="B4F254A4">
+      <w:start w:val="1"/>
+      <w:numFmt w:val="bullet"/>
+      <w:lvlText w:val=""/>
+      <w:lvlJc w:val="left"/>
+      <w:pPr>
+        <w:tabs>
+          <w:tab w:val="num" w:pos="3237"/>
+        </w:tabs>
+        <w:ind w:left="3237" w:hanging="360"/>
+      </w:pPr>
+      <w:rPr>
+        <w:rFonts w:ascii="Symbol" w:hAnsi="Symbol" w:hint="default"/>
+      </w:rPr>
+    </w:lvl>
+    <w:lvl w:ilvl="4" w:tplc="807804BC" w:tentative="1">
+      <w:start w:val="1"/>
+      <w:numFmt w:val="bullet"/>
+      <w:lvlText w:val="o"/>
+      <w:lvlJc w:val="left"/>
+      <w:pPr>
+        <w:tabs>
+          <w:tab w:val="num" w:pos="3957"/>
+        </w:tabs>
+        <w:ind w:left="3957" w:hanging="360"/>
+      </w:pPr>
+      <w:rPr>
+        <w:rFonts w:ascii="Courier New" w:hAnsi="Courier New" w:cs="Courier New" w:hint="default"/>
+      </w:rPr>
+    </w:lvl>
+    <w:lvl w:ilvl="5" w:tplc="ED5A34B0" w:tentative="1">
+      <w:start w:val="1"/>
+      <w:numFmt w:val="bullet"/>
+      <w:lvlText w:val=""/>
+      <w:lvlJc w:val="left"/>
+      <w:pPr>
+        <w:tabs>
+          <w:tab w:val="num" w:pos="4677"/>
+        </w:tabs>
+        <w:ind w:left="4677" w:hanging="360"/>
+      </w:pPr>
+      <w:rPr>
+        <w:rFonts w:ascii="Wingdings" w:hAnsi="Wingdings" w:hint="default"/>
+      </w:rPr>
+    </w:lvl>
+    <w:lvl w:ilvl="6" w:tplc="8F726F1A" w:tentative="1">
+      <w:start w:val="1"/>
+      <w:numFmt w:val="bullet"/>
+      <w:lvlText w:val=""/>
+      <w:lvlJc w:val="left"/>
+      <w:pPr>
+        <w:tabs>
+          <w:tab w:val="num" w:pos="5397"/>
+        </w:tabs>
+        <w:ind w:left="5397" w:hanging="360"/>
+      </w:pPr>
+      <w:rPr>
+        <w:rFonts w:ascii="Symbol" w:hAnsi="Symbol" w:hint="default"/>
+      </w:rPr>
+    </w:lvl>
+    <w:lvl w:ilvl="7" w:tplc="982C7FCC" w:tentative="1">
+      <w:start w:val="1"/>
+      <w:numFmt w:val="bullet"/>
+      <w:lvlText w:val="o"/>
+      <w:lvlJc w:val="left"/>
+      <w:pPr>
+        <w:tabs>
+          <w:tab w:val="num" w:pos="6117"/>
+        </w:tabs>
+        <w:ind w:left="6117" w:hanging="360"/>
+      </w:pPr>
+      <w:rPr>
+        <w:rFonts w:ascii="Courier New" w:hAnsi="Courier New" w:cs="Courier New" w:hint="default"/>
+      </w:rPr>
+    </w:lvl>
+    <w:lvl w:ilvl="8" w:tplc="266C6344" w:tentative="1">
+      <w:start w:val="1"/>
+      <w:numFmt w:val="bullet"/>
+      <w:lvlText w:val=""/>
+      <w:lvlJc w:val="left"/>
+      <w:pPr>
+        <w:tabs>
+          <w:tab w:val="num" w:pos="6837"/>
+        </w:tabs>
+        <w:ind w:left="6837" w:hanging="360"/>
+      </w:pPr>
+      <w:rPr>
+        <w:rFonts w:ascii="Wingdings" w:hAnsi="Wingdings" w:hint="default"/>
+      </w:rPr>
+    </w:lvl>
+  </w:abstractNum>
+  <w:abstractNum w:abstractNumId="11" w15:restartNumberingAfterBreak="0">
     <w:nsid w:val="1DA625EF"/>
     <w:multiLevelType w:val="hybridMultilevel"/>
     <w:tmpl w:val="FCA4BB80"/>
@@ -15713,7 +19218,7 @@
       </w:rPr>
     </w:lvl>
   </w:abstractNum>
-  <w:abstractNum w:abstractNumId="9" w15:restartNumberingAfterBreak="0">
+  <w:abstractNum w:abstractNumId="12" w15:restartNumberingAfterBreak="0">
     <w:nsid w:val="1DFB6E6A"/>
     <w:multiLevelType w:val="hybridMultilevel"/>
     <w:tmpl w:val="2B8AB9D6"/>
@@ -15826,7 +19331,7 @@
       </w:rPr>
     </w:lvl>
   </w:abstractNum>
-  <w:abstractNum w:abstractNumId="10" w15:restartNumberingAfterBreak="0">
+  <w:abstractNum w:abstractNumId="13" w15:restartNumberingAfterBreak="0">
     <w:nsid w:val="1E8E6D74"/>
     <w:multiLevelType w:val="hybridMultilevel"/>
     <w:tmpl w:val="A3F2F762"/>
@@ -15939,7 +19444,7 @@
       </w:rPr>
     </w:lvl>
   </w:abstractNum>
-  <w:abstractNum w:abstractNumId="11" w15:restartNumberingAfterBreak="0">
+  <w:abstractNum w:abstractNumId="14" w15:restartNumberingAfterBreak="0">
     <w:nsid w:val="1EA54707"/>
     <w:multiLevelType w:val="hybridMultilevel"/>
     <w:tmpl w:val="1C066BC6"/>
@@ -16052,7 +19557,7 @@
       </w:rPr>
     </w:lvl>
   </w:abstractNum>
-  <w:abstractNum w:abstractNumId="12" w15:restartNumberingAfterBreak="0">
+  <w:abstractNum w:abstractNumId="15" w15:restartNumberingAfterBreak="0">
     <w:nsid w:val="21503970"/>
     <w:multiLevelType w:val="hybridMultilevel"/>
     <w:tmpl w:val="56F433DE"/>
@@ -16165,7 +19670,7 @@
       </w:rPr>
     </w:lvl>
   </w:abstractNum>
-  <w:abstractNum w:abstractNumId="13" w15:restartNumberingAfterBreak="0">
+  <w:abstractNum w:abstractNumId="16" w15:restartNumberingAfterBreak="0">
     <w:nsid w:val="22B83419"/>
     <w:multiLevelType w:val="hybridMultilevel"/>
     <w:tmpl w:val="E41462B4"/>
@@ -16278,7 +19783,120 @@
       </w:rPr>
     </w:lvl>
   </w:abstractNum>
-  <w:abstractNum w:abstractNumId="14" w15:restartNumberingAfterBreak="0">
+  <w:abstractNum w:abstractNumId="17" w15:restartNumberingAfterBreak="0">
+    <w:nsid w:val="23EC60B3"/>
+    <w:multiLevelType w:val="hybridMultilevel"/>
+    <w:tmpl w:val="FB5ED5F8"/>
+    <w:lvl w:ilvl="0" w:tplc="04090005">
+      <w:start w:val="1"/>
+      <w:numFmt w:val="bullet"/>
+      <w:lvlText w:val=""/>
+      <w:lvlJc w:val="left"/>
+      <w:pPr>
+        <w:ind w:left="1440" w:hanging="360"/>
+      </w:pPr>
+      <w:rPr>
+        <w:rFonts w:ascii="Wingdings" w:hAnsi="Wingdings" w:hint="default"/>
+      </w:rPr>
+    </w:lvl>
+    <w:lvl w:ilvl="1" w:tplc="04090003" w:tentative="1">
+      <w:start w:val="1"/>
+      <w:numFmt w:val="bullet"/>
+      <w:lvlText w:val="o"/>
+      <w:lvlJc w:val="left"/>
+      <w:pPr>
+        <w:ind w:left="2160" w:hanging="360"/>
+      </w:pPr>
+      <w:rPr>
+        <w:rFonts w:ascii="Courier New" w:hAnsi="Courier New" w:cs="Courier New" w:hint="default"/>
+      </w:rPr>
+    </w:lvl>
+    <w:lvl w:ilvl="2" w:tplc="04090005" w:tentative="1">
+      <w:start w:val="1"/>
+      <w:numFmt w:val="bullet"/>
+      <w:lvlText w:val=""/>
+      <w:lvlJc w:val="left"/>
+      <w:pPr>
+        <w:ind w:left="2880" w:hanging="360"/>
+      </w:pPr>
+      <w:rPr>
+        <w:rFonts w:ascii="Wingdings" w:hAnsi="Wingdings" w:hint="default"/>
+      </w:rPr>
+    </w:lvl>
+    <w:lvl w:ilvl="3" w:tplc="04090001" w:tentative="1">
+      <w:start w:val="1"/>
+      <w:numFmt w:val="bullet"/>
+      <w:lvlText w:val=""/>
+      <w:lvlJc w:val="left"/>
+      <w:pPr>
+        <w:ind w:left="3600" w:hanging="360"/>
+      </w:pPr>
+      <w:rPr>
+        <w:rFonts w:ascii="Symbol" w:hAnsi="Symbol" w:hint="default"/>
+      </w:rPr>
+    </w:lvl>
+    <w:lvl w:ilvl="4" w:tplc="04090003" w:tentative="1">
+      <w:start w:val="1"/>
+      <w:numFmt w:val="bullet"/>
+      <w:lvlText w:val="o"/>
+      <w:lvlJc w:val="left"/>
+      <w:pPr>
+        <w:ind w:left="4320" w:hanging="360"/>
+      </w:pPr>
+      <w:rPr>
+        <w:rFonts w:ascii="Courier New" w:hAnsi="Courier New" w:cs="Courier New" w:hint="default"/>
+      </w:rPr>
+    </w:lvl>
+    <w:lvl w:ilvl="5" w:tplc="04090005" w:tentative="1">
+      <w:start w:val="1"/>
+      <w:numFmt w:val="bullet"/>
+      <w:lvlText w:val=""/>
+      <w:lvlJc w:val="left"/>
+      <w:pPr>
+        <w:ind w:left="5040" w:hanging="360"/>
+      </w:pPr>
+      <w:rPr>
+        <w:rFonts w:ascii="Wingdings" w:hAnsi="Wingdings" w:hint="default"/>
+      </w:rPr>
+    </w:lvl>
+    <w:lvl w:ilvl="6" w:tplc="04090001" w:tentative="1">
+      <w:start w:val="1"/>
+      <w:numFmt w:val="bullet"/>
+      <w:lvlText w:val=""/>
+      <w:lvlJc w:val="left"/>
+      <w:pPr>
+        <w:ind w:left="5760" w:hanging="360"/>
+      </w:pPr>
+      <w:rPr>
+        <w:rFonts w:ascii="Symbol" w:hAnsi="Symbol" w:hint="default"/>
+      </w:rPr>
+    </w:lvl>
+    <w:lvl w:ilvl="7" w:tplc="04090003" w:tentative="1">
+      <w:start w:val="1"/>
+      <w:numFmt w:val="bullet"/>
+      <w:lvlText w:val="o"/>
+      <w:lvlJc w:val="left"/>
+      <w:pPr>
+        <w:ind w:left="6480" w:hanging="360"/>
+      </w:pPr>
+      <w:rPr>
+        <w:rFonts w:ascii="Courier New" w:hAnsi="Courier New" w:cs="Courier New" w:hint="default"/>
+      </w:rPr>
+    </w:lvl>
+    <w:lvl w:ilvl="8" w:tplc="04090005" w:tentative="1">
+      <w:start w:val="1"/>
+      <w:numFmt w:val="bullet"/>
+      <w:lvlText w:val=""/>
+      <w:lvlJc w:val="left"/>
+      <w:pPr>
+        <w:ind w:left="7200" w:hanging="360"/>
+      </w:pPr>
+      <w:rPr>
+        <w:rFonts w:ascii="Wingdings" w:hAnsi="Wingdings" w:hint="default"/>
+      </w:rPr>
+    </w:lvl>
+  </w:abstractNum>
+  <w:abstractNum w:abstractNumId="18" w15:restartNumberingAfterBreak="0">
     <w:nsid w:val="25DD4B6E"/>
     <w:multiLevelType w:val="hybridMultilevel"/>
     <w:tmpl w:val="DB6EB720"/>
@@ -16391,7 +20009,120 @@
       </w:rPr>
     </w:lvl>
   </w:abstractNum>
-  <w:abstractNum w:abstractNumId="15" w15:restartNumberingAfterBreak="0">
+  <w:abstractNum w:abstractNumId="19" w15:restartNumberingAfterBreak="0">
+    <w:nsid w:val="26036D4B"/>
+    <w:multiLevelType w:val="hybridMultilevel"/>
+    <w:tmpl w:val="6736D81A"/>
+    <w:lvl w:ilvl="0" w:tplc="04090005">
+      <w:start w:val="1"/>
+      <w:numFmt w:val="bullet"/>
+      <w:lvlText w:val=""/>
+      <w:lvlJc w:val="left"/>
+      <w:pPr>
+        <w:ind w:left="1440" w:hanging="360"/>
+      </w:pPr>
+      <w:rPr>
+        <w:rFonts w:ascii="Wingdings" w:hAnsi="Wingdings" w:hint="default"/>
+      </w:rPr>
+    </w:lvl>
+    <w:lvl w:ilvl="1" w:tplc="04090003" w:tentative="1">
+      <w:start w:val="1"/>
+      <w:numFmt w:val="bullet"/>
+      <w:lvlText w:val="o"/>
+      <w:lvlJc w:val="left"/>
+      <w:pPr>
+        <w:ind w:left="2160" w:hanging="360"/>
+      </w:pPr>
+      <w:rPr>
+        <w:rFonts w:ascii="Courier New" w:hAnsi="Courier New" w:cs="Courier New" w:hint="default"/>
+      </w:rPr>
+    </w:lvl>
+    <w:lvl w:ilvl="2" w:tplc="04090005" w:tentative="1">
+      <w:start w:val="1"/>
+      <w:numFmt w:val="bullet"/>
+      <w:lvlText w:val=""/>
+      <w:lvlJc w:val="left"/>
+      <w:pPr>
+        <w:ind w:left="2880" w:hanging="360"/>
+      </w:pPr>
+      <w:rPr>
+        <w:rFonts w:ascii="Wingdings" w:hAnsi="Wingdings" w:hint="default"/>
+      </w:rPr>
+    </w:lvl>
+    <w:lvl w:ilvl="3" w:tplc="04090001" w:tentative="1">
+      <w:start w:val="1"/>
+      <w:numFmt w:val="bullet"/>
+      <w:lvlText w:val=""/>
+      <w:lvlJc w:val="left"/>
+      <w:pPr>
+        <w:ind w:left="3600" w:hanging="360"/>
+      </w:pPr>
+      <w:rPr>
+        <w:rFonts w:ascii="Symbol" w:hAnsi="Symbol" w:hint="default"/>
+      </w:rPr>
+    </w:lvl>
+    <w:lvl w:ilvl="4" w:tplc="04090003" w:tentative="1">
+      <w:start w:val="1"/>
+      <w:numFmt w:val="bullet"/>
+      <w:lvlText w:val="o"/>
+      <w:lvlJc w:val="left"/>
+      <w:pPr>
+        <w:ind w:left="4320" w:hanging="360"/>
+      </w:pPr>
+      <w:rPr>
+        <w:rFonts w:ascii="Courier New" w:hAnsi="Courier New" w:cs="Courier New" w:hint="default"/>
+      </w:rPr>
+    </w:lvl>
+    <w:lvl w:ilvl="5" w:tplc="04090005" w:tentative="1">
+      <w:start w:val="1"/>
+      <w:numFmt w:val="bullet"/>
+      <w:lvlText w:val=""/>
+      <w:lvlJc w:val="left"/>
+      <w:pPr>
+        <w:ind w:left="5040" w:hanging="360"/>
+      </w:pPr>
+      <w:rPr>
+        <w:rFonts w:ascii="Wingdings" w:hAnsi="Wingdings" w:hint="default"/>
+      </w:rPr>
+    </w:lvl>
+    <w:lvl w:ilvl="6" w:tplc="04090001" w:tentative="1">
+      <w:start w:val="1"/>
+      <w:numFmt w:val="bullet"/>
+      <w:lvlText w:val=""/>
+      <w:lvlJc w:val="left"/>
+      <w:pPr>
+        <w:ind w:left="5760" w:hanging="360"/>
+      </w:pPr>
+      <w:rPr>
+        <w:rFonts w:ascii="Symbol" w:hAnsi="Symbol" w:hint="default"/>
+      </w:rPr>
+    </w:lvl>
+    <w:lvl w:ilvl="7" w:tplc="04090003" w:tentative="1">
+      <w:start w:val="1"/>
+      <w:numFmt w:val="bullet"/>
+      <w:lvlText w:val="o"/>
+      <w:lvlJc w:val="left"/>
+      <w:pPr>
+        <w:ind w:left="6480" w:hanging="360"/>
+      </w:pPr>
+      <w:rPr>
+        <w:rFonts w:ascii="Courier New" w:hAnsi="Courier New" w:cs="Courier New" w:hint="default"/>
+      </w:rPr>
+    </w:lvl>
+    <w:lvl w:ilvl="8" w:tplc="04090005" w:tentative="1">
+      <w:start w:val="1"/>
+      <w:numFmt w:val="bullet"/>
+      <w:lvlText w:val=""/>
+      <w:lvlJc w:val="left"/>
+      <w:pPr>
+        <w:ind w:left="7200" w:hanging="360"/>
+      </w:pPr>
+      <w:rPr>
+        <w:rFonts w:ascii="Wingdings" w:hAnsi="Wingdings" w:hint="default"/>
+      </w:rPr>
+    </w:lvl>
+  </w:abstractNum>
+  <w:abstractNum w:abstractNumId="20" w15:restartNumberingAfterBreak="0">
     <w:nsid w:val="264F6A5A"/>
     <w:multiLevelType w:val="multilevel"/>
     <w:tmpl w:val="7D24519E"/>
@@ -16508,7 +20239,7 @@
       </w:pPr>
     </w:lvl>
   </w:abstractNum>
-  <w:abstractNum w:abstractNumId="16" w15:restartNumberingAfterBreak="0">
+  <w:abstractNum w:abstractNumId="21" w15:restartNumberingAfterBreak="0">
     <w:nsid w:val="2CA73B04"/>
     <w:multiLevelType w:val="hybridMultilevel"/>
     <w:tmpl w:val="B4746A66"/>
@@ -16621,7 +20352,7 @@
       </w:rPr>
     </w:lvl>
   </w:abstractNum>
-  <w:abstractNum w:abstractNumId="17" w15:restartNumberingAfterBreak="0">
+  <w:abstractNum w:abstractNumId="22" w15:restartNumberingAfterBreak="0">
     <w:nsid w:val="2D327FE2"/>
     <w:multiLevelType w:val="hybridMultilevel"/>
     <w:tmpl w:val="4B00A0FC"/>
@@ -16734,7 +20465,7 @@
       </w:rPr>
     </w:lvl>
   </w:abstractNum>
-  <w:abstractNum w:abstractNumId="18" w15:restartNumberingAfterBreak="0">
+  <w:abstractNum w:abstractNumId="23" w15:restartNumberingAfterBreak="0">
     <w:nsid w:val="2E507F45"/>
     <w:multiLevelType w:val="hybridMultilevel"/>
     <w:tmpl w:val="B2C84B24"/>
@@ -16847,7 +20578,7 @@
       </w:rPr>
     </w:lvl>
   </w:abstractNum>
-  <w:abstractNum w:abstractNumId="19" w15:restartNumberingAfterBreak="0">
+  <w:abstractNum w:abstractNumId="24" w15:restartNumberingAfterBreak="0">
     <w:nsid w:val="31165C79"/>
     <w:multiLevelType w:val="hybridMultilevel"/>
     <w:tmpl w:val="CCCE77D4"/>
@@ -16960,7 +20691,7 @@
       </w:rPr>
     </w:lvl>
   </w:abstractNum>
-  <w:abstractNum w:abstractNumId="20" w15:restartNumberingAfterBreak="0">
+  <w:abstractNum w:abstractNumId="25" w15:restartNumberingAfterBreak="0">
     <w:nsid w:val="315C6083"/>
     <w:multiLevelType w:val="hybridMultilevel"/>
     <w:tmpl w:val="81FAB37E"/>
@@ -17073,7 +20804,7 @@
       </w:rPr>
     </w:lvl>
   </w:abstractNum>
-  <w:abstractNum w:abstractNumId="21" w15:restartNumberingAfterBreak="0">
+  <w:abstractNum w:abstractNumId="26" w15:restartNumberingAfterBreak="0">
     <w:nsid w:val="324F4BD7"/>
     <w:multiLevelType w:val="multilevel"/>
     <w:tmpl w:val="3AE6E7A2"/>
@@ -17190,7 +20921,7 @@
       </w:pPr>
     </w:lvl>
   </w:abstractNum>
-  <w:abstractNum w:abstractNumId="22" w15:restartNumberingAfterBreak="0">
+  <w:abstractNum w:abstractNumId="27" w15:restartNumberingAfterBreak="0">
     <w:nsid w:val="32830CFB"/>
     <w:multiLevelType w:val="hybridMultilevel"/>
     <w:tmpl w:val="CEE84188"/>
@@ -17303,7 +21034,7 @@
       </w:rPr>
     </w:lvl>
   </w:abstractNum>
-  <w:abstractNum w:abstractNumId="23" w15:restartNumberingAfterBreak="0">
+  <w:abstractNum w:abstractNumId="28" w15:restartNumberingAfterBreak="0">
     <w:nsid w:val="3588609F"/>
     <w:multiLevelType w:val="hybridMultilevel"/>
     <w:tmpl w:val="03507D36"/>
@@ -17416,10 +21147,10 @@
       </w:rPr>
     </w:lvl>
   </w:abstractNum>
-  <w:abstractNum w:abstractNumId="24" w15:restartNumberingAfterBreak="0">
+  <w:abstractNum w:abstractNumId="29" w15:restartNumberingAfterBreak="0">
     <w:nsid w:val="36A76F8E"/>
     <w:multiLevelType w:val="hybridMultilevel"/>
-    <w:tmpl w:val="C0D8ACBA"/>
+    <w:tmpl w:val="509869D6"/>
     <w:lvl w:ilvl="0" w:tplc="04090001">
       <w:start w:val="1"/>
       <w:numFmt w:val="bullet"/>
@@ -17432,104 +21163,104 @@
         <w:rFonts w:ascii="Symbol" w:hAnsi="Symbol" w:hint="default"/>
       </w:rPr>
     </w:lvl>
-    <w:lvl w:ilvl="1" w:tplc="04090003" w:tentative="1">
+    <w:lvl w:ilvl="1" w:tplc="04090005">
+      <w:start w:val="1"/>
+      <w:numFmt w:val="bullet"/>
+      <w:lvlText w:val=""/>
+      <w:lvlJc w:val="left"/>
+      <w:pPr>
+        <w:ind w:left="1350" w:hanging="360"/>
+      </w:pPr>
+      <w:rPr>
+        <w:rFonts w:ascii="Wingdings" w:hAnsi="Wingdings" w:hint="default"/>
+      </w:rPr>
+    </w:lvl>
+    <w:lvl w:ilvl="2" w:tplc="04090005">
+      <w:start w:val="1"/>
+      <w:numFmt w:val="bullet"/>
+      <w:lvlText w:val=""/>
+      <w:lvlJc w:val="left"/>
+      <w:pPr>
+        <w:ind w:left="2520" w:hanging="360"/>
+      </w:pPr>
+      <w:rPr>
+        <w:rFonts w:ascii="Wingdings" w:hAnsi="Wingdings" w:hint="default"/>
+      </w:rPr>
+    </w:lvl>
+    <w:lvl w:ilvl="3" w:tplc="04090005">
+      <w:start w:val="1"/>
+      <w:numFmt w:val="bullet"/>
+      <w:lvlText w:val=""/>
+      <w:lvlJc w:val="left"/>
+      <w:pPr>
+        <w:ind w:left="1440" w:hanging="360"/>
+      </w:pPr>
+      <w:rPr>
+        <w:rFonts w:ascii="Wingdings" w:hAnsi="Wingdings" w:hint="default"/>
+      </w:rPr>
+    </w:lvl>
+    <w:lvl w:ilvl="4" w:tplc="04090003" w:tentative="1">
       <w:start w:val="1"/>
       <w:numFmt w:val="bullet"/>
       <w:lvlText w:val="o"/>
       <w:lvlJc w:val="left"/>
       <w:pPr>
-        <w:ind w:left="1800" w:hanging="360"/>
+        <w:ind w:left="3960" w:hanging="360"/>
       </w:pPr>
       <w:rPr>
         <w:rFonts w:ascii="Courier New" w:hAnsi="Courier New" w:cs="Courier New" w:hint="default"/>
       </w:rPr>
     </w:lvl>
-    <w:lvl w:ilvl="2" w:tplc="04090005" w:tentative="1">
+    <w:lvl w:ilvl="5" w:tplc="04090005" w:tentative="1">
       <w:start w:val="1"/>
       <w:numFmt w:val="bullet"/>
       <w:lvlText w:val=""/>
       <w:lvlJc w:val="left"/>
       <w:pPr>
-        <w:ind w:left="2520" w:hanging="360"/>
+        <w:ind w:left="4680" w:hanging="360"/>
       </w:pPr>
       <w:rPr>
         <w:rFonts w:ascii="Wingdings" w:hAnsi="Wingdings" w:hint="default"/>
       </w:rPr>
     </w:lvl>
-    <w:lvl w:ilvl="3" w:tplc="04090001" w:tentative="1">
+    <w:lvl w:ilvl="6" w:tplc="04090001" w:tentative="1">
       <w:start w:val="1"/>
       <w:numFmt w:val="bullet"/>
       <w:lvlText w:val=""/>
       <w:lvlJc w:val="left"/>
       <w:pPr>
-        <w:ind w:left="3240" w:hanging="360"/>
+        <w:ind w:left="5400" w:hanging="360"/>
       </w:pPr>
       <w:rPr>
         <w:rFonts w:ascii="Symbol" w:hAnsi="Symbol" w:hint="default"/>
       </w:rPr>
     </w:lvl>
-    <w:lvl w:ilvl="4" w:tplc="04090003" w:tentative="1">
+    <w:lvl w:ilvl="7" w:tplc="04090003" w:tentative="1">
       <w:start w:val="1"/>
       <w:numFmt w:val="bullet"/>
       <w:lvlText w:val="o"/>
       <w:lvlJc w:val="left"/>
       <w:pPr>
-        <w:ind w:left="3960" w:hanging="360"/>
+        <w:ind w:left="6120" w:hanging="360"/>
       </w:pPr>
       <w:rPr>
         <w:rFonts w:ascii="Courier New" w:hAnsi="Courier New" w:cs="Courier New" w:hint="default"/>
       </w:rPr>
     </w:lvl>
-    <w:lvl w:ilvl="5" w:tplc="04090005" w:tentative="1">
+    <w:lvl w:ilvl="8" w:tplc="04090005" w:tentative="1">
       <w:start w:val="1"/>
       <w:numFmt w:val="bullet"/>
       <w:lvlText w:val=""/>
       <w:lvlJc w:val="left"/>
       <w:pPr>
-        <w:ind w:left="4680" w:hanging="360"/>
+        <w:ind w:left="6840" w:hanging="360"/>
       </w:pPr>
       <w:rPr>
         <w:rFonts w:ascii="Wingdings" w:hAnsi="Wingdings" w:hint="default"/>
       </w:rPr>
     </w:lvl>
-    <w:lvl w:ilvl="6" w:tplc="04090001" w:tentative="1">
-      <w:start w:val="1"/>
-      <w:numFmt w:val="bullet"/>
-      <w:lvlText w:val=""/>
-      <w:lvlJc w:val="left"/>
-      <w:pPr>
-        <w:ind w:left="5400" w:hanging="360"/>
-      </w:pPr>
-      <w:rPr>
-        <w:rFonts w:ascii="Symbol" w:hAnsi="Symbol" w:hint="default"/>
-      </w:rPr>
-    </w:lvl>
-    <w:lvl w:ilvl="7" w:tplc="04090003" w:tentative="1">
-      <w:start w:val="1"/>
-      <w:numFmt w:val="bullet"/>
-      <w:lvlText w:val="o"/>
-      <w:lvlJc w:val="left"/>
-      <w:pPr>
-        <w:ind w:left="6120" w:hanging="360"/>
-      </w:pPr>
-      <w:rPr>
-        <w:rFonts w:ascii="Courier New" w:hAnsi="Courier New" w:cs="Courier New" w:hint="default"/>
-      </w:rPr>
-    </w:lvl>
-    <w:lvl w:ilvl="8" w:tplc="04090005" w:tentative="1">
-      <w:start w:val="1"/>
-      <w:numFmt w:val="bullet"/>
-      <w:lvlText w:val=""/>
-      <w:lvlJc w:val="left"/>
-      <w:pPr>
-        <w:ind w:left="6840" w:hanging="360"/>
-      </w:pPr>
-      <w:rPr>
-        <w:rFonts w:ascii="Wingdings" w:hAnsi="Wingdings" w:hint="default"/>
-      </w:rPr>
-    </w:lvl>
   </w:abstractNum>
-  <w:abstractNum w:abstractNumId="25" w15:restartNumberingAfterBreak="0">
+  <w:abstractNum w:abstractNumId="30" w15:restartNumberingAfterBreak="0">
     <w:nsid w:val="37B85757"/>
     <w:multiLevelType w:val="hybridMultilevel"/>
     <w:tmpl w:val="D11A76E8"/>
@@ -17642,7 +21373,7 @@
       </w:rPr>
     </w:lvl>
   </w:abstractNum>
-  <w:abstractNum w:abstractNumId="26" w15:restartNumberingAfterBreak="0">
+  <w:abstractNum w:abstractNumId="31" w15:restartNumberingAfterBreak="0">
     <w:nsid w:val="3B7C40F7"/>
     <w:multiLevelType w:val="hybridMultilevel"/>
     <w:tmpl w:val="1C86906A"/>
@@ -17755,10 +21486,10 @@
       </w:rPr>
     </w:lvl>
   </w:abstractNum>
-  <w:abstractNum w:abstractNumId="27" w15:restartNumberingAfterBreak="0">
+  <w:abstractNum w:abstractNumId="32" w15:restartNumberingAfterBreak="0">
     <w:nsid w:val="3DCC7143"/>
     <w:multiLevelType w:val="multilevel"/>
-    <w:tmpl w:val="4BD834F8"/>
+    <w:tmpl w:val="D6949036"/>
     <w:lvl w:ilvl="0">
       <w:start w:val="1"/>
       <w:numFmt w:val="decimal"/>
@@ -17918,7 +21649,7 @@
       </w:rPr>
     </w:lvl>
   </w:abstractNum>
-  <w:abstractNum w:abstractNumId="28" w15:restartNumberingAfterBreak="0">
+  <w:abstractNum w:abstractNumId="33" w15:restartNumberingAfterBreak="0">
     <w:nsid w:val="41EE0434"/>
     <w:multiLevelType w:val="hybridMultilevel"/>
     <w:tmpl w:val="DB70D1F0"/>
@@ -18031,7 +21762,7 @@
       </w:rPr>
     </w:lvl>
   </w:abstractNum>
-  <w:abstractNum w:abstractNumId="29" w15:restartNumberingAfterBreak="0">
+  <w:abstractNum w:abstractNumId="34" w15:restartNumberingAfterBreak="0">
     <w:nsid w:val="432F1BFD"/>
     <w:multiLevelType w:val="hybridMultilevel"/>
     <w:tmpl w:val="C99013DA"/>
@@ -18144,7 +21875,7 @@
       </w:rPr>
     </w:lvl>
   </w:abstractNum>
-  <w:abstractNum w:abstractNumId="30" w15:restartNumberingAfterBreak="0">
+  <w:abstractNum w:abstractNumId="35" w15:restartNumberingAfterBreak="0">
     <w:nsid w:val="4357222D"/>
     <w:multiLevelType w:val="multilevel"/>
     <w:tmpl w:val="BBECE992"/>
@@ -18306,7 +22037,7 @@
       </w:rPr>
     </w:lvl>
   </w:abstractNum>
-  <w:abstractNum w:abstractNumId="31" w15:restartNumberingAfterBreak="0">
+  <w:abstractNum w:abstractNumId="36" w15:restartNumberingAfterBreak="0">
     <w:nsid w:val="46197678"/>
     <w:multiLevelType w:val="hybridMultilevel"/>
     <w:tmpl w:val="37AAF522"/>
@@ -18419,7 +22150,120 @@
       </w:rPr>
     </w:lvl>
   </w:abstractNum>
-  <w:abstractNum w:abstractNumId="32" w15:restartNumberingAfterBreak="0">
+  <w:abstractNum w:abstractNumId="37" w15:restartNumberingAfterBreak="0">
+    <w:nsid w:val="48884A29"/>
+    <w:multiLevelType w:val="hybridMultilevel"/>
+    <w:tmpl w:val="A8F0AAE2"/>
+    <w:lvl w:ilvl="0" w:tplc="04090005">
+      <w:start w:val="1"/>
+      <w:numFmt w:val="bullet"/>
+      <w:lvlText w:val=""/>
+      <w:lvlJc w:val="left"/>
+      <w:pPr>
+        <w:ind w:left="1440" w:hanging="360"/>
+      </w:pPr>
+      <w:rPr>
+        <w:rFonts w:ascii="Wingdings" w:hAnsi="Wingdings" w:hint="default"/>
+      </w:rPr>
+    </w:lvl>
+    <w:lvl w:ilvl="1" w:tplc="04090003" w:tentative="1">
+      <w:start w:val="1"/>
+      <w:numFmt w:val="bullet"/>
+      <w:lvlText w:val="o"/>
+      <w:lvlJc w:val="left"/>
+      <w:pPr>
+        <w:ind w:left="2160" w:hanging="360"/>
+      </w:pPr>
+      <w:rPr>
+        <w:rFonts w:ascii="Courier New" w:hAnsi="Courier New" w:cs="Courier New" w:hint="default"/>
+      </w:rPr>
+    </w:lvl>
+    <w:lvl w:ilvl="2" w:tplc="04090005" w:tentative="1">
+      <w:start w:val="1"/>
+      <w:numFmt w:val="bullet"/>
+      <w:lvlText w:val=""/>
+      <w:lvlJc w:val="left"/>
+      <w:pPr>
+        <w:ind w:left="2880" w:hanging="360"/>
+      </w:pPr>
+      <w:rPr>
+        <w:rFonts w:ascii="Wingdings" w:hAnsi="Wingdings" w:hint="default"/>
+      </w:rPr>
+    </w:lvl>
+    <w:lvl w:ilvl="3" w:tplc="04090001" w:tentative="1">
+      <w:start w:val="1"/>
+      <w:numFmt w:val="bullet"/>
+      <w:lvlText w:val=""/>
+      <w:lvlJc w:val="left"/>
+      <w:pPr>
+        <w:ind w:left="3600" w:hanging="360"/>
+      </w:pPr>
+      <w:rPr>
+        <w:rFonts w:ascii="Symbol" w:hAnsi="Symbol" w:hint="default"/>
+      </w:rPr>
+    </w:lvl>
+    <w:lvl w:ilvl="4" w:tplc="04090003" w:tentative="1">
+      <w:start w:val="1"/>
+      <w:numFmt w:val="bullet"/>
+      <w:lvlText w:val="o"/>
+      <w:lvlJc w:val="left"/>
+      <w:pPr>
+        <w:ind w:left="4320" w:hanging="360"/>
+      </w:pPr>
+      <w:rPr>
+        <w:rFonts w:ascii="Courier New" w:hAnsi="Courier New" w:cs="Courier New" w:hint="default"/>
+      </w:rPr>
+    </w:lvl>
+    <w:lvl w:ilvl="5" w:tplc="04090005" w:tentative="1">
+      <w:start w:val="1"/>
+      <w:numFmt w:val="bullet"/>
+      <w:lvlText w:val=""/>
+      <w:lvlJc w:val="left"/>
+      <w:pPr>
+        <w:ind w:left="5040" w:hanging="360"/>
+      </w:pPr>
+      <w:rPr>
+        <w:rFonts w:ascii="Wingdings" w:hAnsi="Wingdings" w:hint="default"/>
+      </w:rPr>
+    </w:lvl>
+    <w:lvl w:ilvl="6" w:tplc="04090001" w:tentative="1">
+      <w:start w:val="1"/>
+      <w:numFmt w:val="bullet"/>
+      <w:lvlText w:val=""/>
+      <w:lvlJc w:val="left"/>
+      <w:pPr>
+        <w:ind w:left="5760" w:hanging="360"/>
+      </w:pPr>
+      <w:rPr>
+        <w:rFonts w:ascii="Symbol" w:hAnsi="Symbol" w:hint="default"/>
+      </w:rPr>
+    </w:lvl>
+    <w:lvl w:ilvl="7" w:tplc="04090003" w:tentative="1">
+      <w:start w:val="1"/>
+      <w:numFmt w:val="bullet"/>
+      <w:lvlText w:val="o"/>
+      <w:lvlJc w:val="left"/>
+      <w:pPr>
+        <w:ind w:left="6480" w:hanging="360"/>
+      </w:pPr>
+      <w:rPr>
+        <w:rFonts w:ascii="Courier New" w:hAnsi="Courier New" w:cs="Courier New" w:hint="default"/>
+      </w:rPr>
+    </w:lvl>
+    <w:lvl w:ilvl="8" w:tplc="04090005" w:tentative="1">
+      <w:start w:val="1"/>
+      <w:numFmt w:val="bullet"/>
+      <w:lvlText w:val=""/>
+      <w:lvlJc w:val="left"/>
+      <w:pPr>
+        <w:ind w:left="7200" w:hanging="360"/>
+      </w:pPr>
+      <w:rPr>
+        <w:rFonts w:ascii="Wingdings" w:hAnsi="Wingdings" w:hint="default"/>
+      </w:rPr>
+    </w:lvl>
+  </w:abstractNum>
+  <w:abstractNum w:abstractNumId="38" w15:restartNumberingAfterBreak="0">
     <w:nsid w:val="48AC3520"/>
     <w:multiLevelType w:val="multilevel"/>
     <w:tmpl w:val="6A5E2E9A"/>
@@ -18566,7 +22410,7 @@
       </w:rPr>
     </w:lvl>
   </w:abstractNum>
-  <w:abstractNum w:abstractNumId="33" w15:restartNumberingAfterBreak="0">
+  <w:abstractNum w:abstractNumId="39" w15:restartNumberingAfterBreak="0">
     <w:nsid w:val="4D2F545B"/>
     <w:multiLevelType w:val="hybridMultilevel"/>
     <w:tmpl w:val="EC5635D0"/>
@@ -18679,7 +22523,7 @@
       </w:rPr>
     </w:lvl>
   </w:abstractNum>
-  <w:abstractNum w:abstractNumId="34" w15:restartNumberingAfterBreak="0">
+  <w:abstractNum w:abstractNumId="40" w15:restartNumberingAfterBreak="0">
     <w:nsid w:val="4E3B0620"/>
     <w:multiLevelType w:val="hybridMultilevel"/>
     <w:tmpl w:val="3B127E9E"/>
@@ -18792,7 +22636,120 @@
       </w:rPr>
     </w:lvl>
   </w:abstractNum>
-  <w:abstractNum w:abstractNumId="35" w15:restartNumberingAfterBreak="0">
+  <w:abstractNum w:abstractNumId="41" w15:restartNumberingAfterBreak="0">
+    <w:nsid w:val="4EB83898"/>
+    <w:multiLevelType w:val="hybridMultilevel"/>
+    <w:tmpl w:val="CEE8211A"/>
+    <w:lvl w:ilvl="0" w:tplc="04090005">
+      <w:start w:val="1"/>
+      <w:numFmt w:val="bullet"/>
+      <w:lvlText w:val=""/>
+      <w:lvlJc w:val="left"/>
+      <w:pPr>
+        <w:ind w:left="1440" w:hanging="360"/>
+      </w:pPr>
+      <w:rPr>
+        <w:rFonts w:ascii="Wingdings" w:hAnsi="Wingdings" w:hint="default"/>
+      </w:rPr>
+    </w:lvl>
+    <w:lvl w:ilvl="1" w:tplc="04090003" w:tentative="1">
+      <w:start w:val="1"/>
+      <w:numFmt w:val="bullet"/>
+      <w:lvlText w:val="o"/>
+      <w:lvlJc w:val="left"/>
+      <w:pPr>
+        <w:ind w:left="2160" w:hanging="360"/>
+      </w:pPr>
+      <w:rPr>
+        <w:rFonts w:ascii="Courier New" w:hAnsi="Courier New" w:cs="Courier New" w:hint="default"/>
+      </w:rPr>
+    </w:lvl>
+    <w:lvl w:ilvl="2" w:tplc="04090005" w:tentative="1">
+      <w:start w:val="1"/>
+      <w:numFmt w:val="bullet"/>
+      <w:lvlText w:val=""/>
+      <w:lvlJc w:val="left"/>
+      <w:pPr>
+        <w:ind w:left="2880" w:hanging="360"/>
+      </w:pPr>
+      <w:rPr>
+        <w:rFonts w:ascii="Wingdings" w:hAnsi="Wingdings" w:hint="default"/>
+      </w:rPr>
+    </w:lvl>
+    <w:lvl w:ilvl="3" w:tplc="04090001" w:tentative="1">
+      <w:start w:val="1"/>
+      <w:numFmt w:val="bullet"/>
+      <w:lvlText w:val=""/>
+      <w:lvlJc w:val="left"/>
+      <w:pPr>
+        <w:ind w:left="3600" w:hanging="360"/>
+      </w:pPr>
+      <w:rPr>
+        <w:rFonts w:ascii="Symbol" w:hAnsi="Symbol" w:hint="default"/>
+      </w:rPr>
+    </w:lvl>
+    <w:lvl w:ilvl="4" w:tplc="04090003" w:tentative="1">
+      <w:start w:val="1"/>
+      <w:numFmt w:val="bullet"/>
+      <w:lvlText w:val="o"/>
+      <w:lvlJc w:val="left"/>
+      <w:pPr>
+        <w:ind w:left="4320" w:hanging="360"/>
+      </w:pPr>
+      <w:rPr>
+        <w:rFonts w:ascii="Courier New" w:hAnsi="Courier New" w:cs="Courier New" w:hint="default"/>
+      </w:rPr>
+    </w:lvl>
+    <w:lvl w:ilvl="5" w:tplc="04090005" w:tentative="1">
+      <w:start w:val="1"/>
+      <w:numFmt w:val="bullet"/>
+      <w:lvlText w:val=""/>
+      <w:lvlJc w:val="left"/>
+      <w:pPr>
+        <w:ind w:left="5040" w:hanging="360"/>
+      </w:pPr>
+      <w:rPr>
+        <w:rFonts w:ascii="Wingdings" w:hAnsi="Wingdings" w:hint="default"/>
+      </w:rPr>
+    </w:lvl>
+    <w:lvl w:ilvl="6" w:tplc="04090001" w:tentative="1">
+      <w:start w:val="1"/>
+      <w:numFmt w:val="bullet"/>
+      <w:lvlText w:val=""/>
+      <w:lvlJc w:val="left"/>
+      <w:pPr>
+        <w:ind w:left="5760" w:hanging="360"/>
+      </w:pPr>
+      <w:rPr>
+        <w:rFonts w:ascii="Symbol" w:hAnsi="Symbol" w:hint="default"/>
+      </w:rPr>
+    </w:lvl>
+    <w:lvl w:ilvl="7" w:tplc="04090003" w:tentative="1">
+      <w:start w:val="1"/>
+      <w:numFmt w:val="bullet"/>
+      <w:lvlText w:val="o"/>
+      <w:lvlJc w:val="left"/>
+      <w:pPr>
+        <w:ind w:left="6480" w:hanging="360"/>
+      </w:pPr>
+      <w:rPr>
+        <w:rFonts w:ascii="Courier New" w:hAnsi="Courier New" w:cs="Courier New" w:hint="default"/>
+      </w:rPr>
+    </w:lvl>
+    <w:lvl w:ilvl="8" w:tplc="04090005" w:tentative="1">
+      <w:start w:val="1"/>
+      <w:numFmt w:val="bullet"/>
+      <w:lvlText w:val=""/>
+      <w:lvlJc w:val="left"/>
+      <w:pPr>
+        <w:ind w:left="7200" w:hanging="360"/>
+      </w:pPr>
+      <w:rPr>
+        <w:rFonts w:ascii="Wingdings" w:hAnsi="Wingdings" w:hint="default"/>
+      </w:rPr>
+    </w:lvl>
+  </w:abstractNum>
+  <w:abstractNum w:abstractNumId="42" w15:restartNumberingAfterBreak="0">
     <w:nsid w:val="56CE740A"/>
     <w:multiLevelType w:val="hybridMultilevel"/>
     <w:tmpl w:val="D6AAEAAE"/>
@@ -18905,7 +22862,7 @@
       </w:rPr>
     </w:lvl>
   </w:abstractNum>
-  <w:abstractNum w:abstractNumId="36" w15:restartNumberingAfterBreak="0">
+  <w:abstractNum w:abstractNumId="43" w15:restartNumberingAfterBreak="0">
     <w:nsid w:val="56E55024"/>
     <w:multiLevelType w:val="hybridMultilevel"/>
     <w:tmpl w:val="667AC9EA"/>
@@ -19018,7 +22975,7 @@
       </w:rPr>
     </w:lvl>
   </w:abstractNum>
-  <w:abstractNum w:abstractNumId="37" w15:restartNumberingAfterBreak="0">
+  <w:abstractNum w:abstractNumId="44" w15:restartNumberingAfterBreak="0">
     <w:nsid w:val="57411393"/>
     <w:multiLevelType w:val="hybridMultilevel"/>
     <w:tmpl w:val="291433F0"/>
@@ -19131,7 +23088,7 @@
       </w:rPr>
     </w:lvl>
   </w:abstractNum>
-  <w:abstractNum w:abstractNumId="38" w15:restartNumberingAfterBreak="0">
+  <w:abstractNum w:abstractNumId="45" w15:restartNumberingAfterBreak="0">
     <w:nsid w:val="58086429"/>
     <w:multiLevelType w:val="hybridMultilevel"/>
     <w:tmpl w:val="6C7094EE"/>
@@ -19244,7 +23201,7 @@
       </w:rPr>
     </w:lvl>
   </w:abstractNum>
-  <w:abstractNum w:abstractNumId="39" w15:restartNumberingAfterBreak="0">
+  <w:abstractNum w:abstractNumId="46" w15:restartNumberingAfterBreak="0">
     <w:nsid w:val="59F00D9E"/>
     <w:multiLevelType w:val="hybridMultilevel"/>
     <w:tmpl w:val="2B92D646"/>
@@ -19357,7 +23314,7 @@
       </w:rPr>
     </w:lvl>
   </w:abstractNum>
-  <w:abstractNum w:abstractNumId="40" w15:restartNumberingAfterBreak="0">
+  <w:abstractNum w:abstractNumId="47" w15:restartNumberingAfterBreak="0">
     <w:nsid w:val="5A2D3964"/>
     <w:multiLevelType w:val="hybridMultilevel"/>
     <w:tmpl w:val="03CAAC46"/>
@@ -19470,7 +23427,233 @@
       </w:rPr>
     </w:lvl>
   </w:abstractNum>
-  <w:abstractNum w:abstractNumId="41" w15:restartNumberingAfterBreak="0">
+  <w:abstractNum w:abstractNumId="48" w15:restartNumberingAfterBreak="0">
+    <w:nsid w:val="60224592"/>
+    <w:multiLevelType w:val="hybridMultilevel"/>
+    <w:tmpl w:val="6DA2519C"/>
+    <w:lvl w:ilvl="0" w:tplc="04090005">
+      <w:start w:val="1"/>
+      <w:numFmt w:val="bullet"/>
+      <w:lvlText w:val=""/>
+      <w:lvlJc w:val="left"/>
+      <w:pPr>
+        <w:ind w:left="1440" w:hanging="360"/>
+      </w:pPr>
+      <w:rPr>
+        <w:rFonts w:ascii="Wingdings" w:hAnsi="Wingdings" w:hint="default"/>
+      </w:rPr>
+    </w:lvl>
+    <w:lvl w:ilvl="1" w:tplc="04090005">
+      <w:start w:val="1"/>
+      <w:numFmt w:val="bullet"/>
+      <w:lvlText w:val=""/>
+      <w:lvlJc w:val="left"/>
+      <w:pPr>
+        <w:ind w:left="1710" w:hanging="360"/>
+      </w:pPr>
+      <w:rPr>
+        <w:rFonts w:ascii="Wingdings" w:hAnsi="Wingdings" w:hint="default"/>
+      </w:rPr>
+    </w:lvl>
+    <w:lvl w:ilvl="2" w:tplc="04090005">
+      <w:start w:val="1"/>
+      <w:numFmt w:val="bullet"/>
+      <w:lvlText w:val=""/>
+      <w:lvlJc w:val="left"/>
+      <w:pPr>
+        <w:ind w:left="2880" w:hanging="360"/>
+      </w:pPr>
+      <w:rPr>
+        <w:rFonts w:ascii="Wingdings" w:hAnsi="Wingdings" w:hint="default"/>
+      </w:rPr>
+    </w:lvl>
+    <w:lvl w:ilvl="3" w:tplc="04090005">
+      <w:start w:val="1"/>
+      <w:numFmt w:val="bullet"/>
+      <w:lvlText w:val=""/>
+      <w:lvlJc w:val="left"/>
+      <w:pPr>
+        <w:ind w:left="1800" w:hanging="360"/>
+      </w:pPr>
+      <w:rPr>
+        <w:rFonts w:ascii="Wingdings" w:hAnsi="Wingdings" w:hint="default"/>
+      </w:rPr>
+    </w:lvl>
+    <w:lvl w:ilvl="4" w:tplc="04090003" w:tentative="1">
+      <w:start w:val="1"/>
+      <w:numFmt w:val="bullet"/>
+      <w:lvlText w:val="o"/>
+      <w:lvlJc w:val="left"/>
+      <w:pPr>
+        <w:ind w:left="4320" w:hanging="360"/>
+      </w:pPr>
+      <w:rPr>
+        <w:rFonts w:ascii="Courier New" w:hAnsi="Courier New" w:cs="Courier New" w:hint="default"/>
+      </w:rPr>
+    </w:lvl>
+    <w:lvl w:ilvl="5" w:tplc="04090005" w:tentative="1">
+      <w:start w:val="1"/>
+      <w:numFmt w:val="bullet"/>
+      <w:lvlText w:val=""/>
+      <w:lvlJc w:val="left"/>
+      <w:pPr>
+        <w:ind w:left="5040" w:hanging="360"/>
+      </w:pPr>
+      <w:rPr>
+        <w:rFonts w:ascii="Wingdings" w:hAnsi="Wingdings" w:hint="default"/>
+      </w:rPr>
+    </w:lvl>
+    <w:lvl w:ilvl="6" w:tplc="04090001" w:tentative="1">
+      <w:start w:val="1"/>
+      <w:numFmt w:val="bullet"/>
+      <w:lvlText w:val=""/>
+      <w:lvlJc w:val="left"/>
+      <w:pPr>
+        <w:ind w:left="5760" w:hanging="360"/>
+      </w:pPr>
+      <w:rPr>
+        <w:rFonts w:ascii="Symbol" w:hAnsi="Symbol" w:hint="default"/>
+      </w:rPr>
+    </w:lvl>
+    <w:lvl w:ilvl="7" w:tplc="04090003" w:tentative="1">
+      <w:start w:val="1"/>
+      <w:numFmt w:val="bullet"/>
+      <w:lvlText w:val="o"/>
+      <w:lvlJc w:val="left"/>
+      <w:pPr>
+        <w:ind w:left="6480" w:hanging="360"/>
+      </w:pPr>
+      <w:rPr>
+        <w:rFonts w:ascii="Courier New" w:hAnsi="Courier New" w:cs="Courier New" w:hint="default"/>
+      </w:rPr>
+    </w:lvl>
+    <w:lvl w:ilvl="8" w:tplc="04090005" w:tentative="1">
+      <w:start w:val="1"/>
+      <w:numFmt w:val="bullet"/>
+      <w:lvlText w:val=""/>
+      <w:lvlJc w:val="left"/>
+      <w:pPr>
+        <w:ind w:left="7200" w:hanging="360"/>
+      </w:pPr>
+      <w:rPr>
+        <w:rFonts w:ascii="Wingdings" w:hAnsi="Wingdings" w:hint="default"/>
+      </w:rPr>
+    </w:lvl>
+  </w:abstractNum>
+  <w:abstractNum w:abstractNumId="49" w15:restartNumberingAfterBreak="0">
+    <w:nsid w:val="603107E8"/>
+    <w:multiLevelType w:val="hybridMultilevel"/>
+    <w:tmpl w:val="D93E9844"/>
+    <w:lvl w:ilvl="0" w:tplc="04090005">
+      <w:start w:val="1"/>
+      <w:numFmt w:val="bullet"/>
+      <w:lvlText w:val=""/>
+      <w:lvlJc w:val="left"/>
+      <w:pPr>
+        <w:ind w:left="1440" w:hanging="360"/>
+      </w:pPr>
+      <w:rPr>
+        <w:rFonts w:ascii="Wingdings" w:hAnsi="Wingdings" w:hint="default"/>
+      </w:rPr>
+    </w:lvl>
+    <w:lvl w:ilvl="1" w:tplc="04090003" w:tentative="1">
+      <w:start w:val="1"/>
+      <w:numFmt w:val="bullet"/>
+      <w:lvlText w:val="o"/>
+      <w:lvlJc w:val="left"/>
+      <w:pPr>
+        <w:ind w:left="2160" w:hanging="360"/>
+      </w:pPr>
+      <w:rPr>
+        <w:rFonts w:ascii="Courier New" w:hAnsi="Courier New" w:cs="Courier New" w:hint="default"/>
+      </w:rPr>
+    </w:lvl>
+    <w:lvl w:ilvl="2" w:tplc="04090005" w:tentative="1">
+      <w:start w:val="1"/>
+      <w:numFmt w:val="bullet"/>
+      <w:lvlText w:val=""/>
+      <w:lvlJc w:val="left"/>
+      <w:pPr>
+        <w:ind w:left="2880" w:hanging="360"/>
+      </w:pPr>
+      <w:rPr>
+        <w:rFonts w:ascii="Wingdings" w:hAnsi="Wingdings" w:hint="default"/>
+      </w:rPr>
+    </w:lvl>
+    <w:lvl w:ilvl="3" w:tplc="04090001" w:tentative="1">
+      <w:start w:val="1"/>
+      <w:numFmt w:val="bullet"/>
+      <w:lvlText w:val=""/>
+      <w:lvlJc w:val="left"/>
+      <w:pPr>
+        <w:ind w:left="3600" w:hanging="360"/>
+      </w:pPr>
+      <w:rPr>
+        <w:rFonts w:ascii="Symbol" w:hAnsi="Symbol" w:hint="default"/>
+      </w:rPr>
+    </w:lvl>
+    <w:lvl w:ilvl="4" w:tplc="04090003" w:tentative="1">
+      <w:start w:val="1"/>
+      <w:numFmt w:val="bullet"/>
+      <w:lvlText w:val="o"/>
+      <w:lvlJc w:val="left"/>
+      <w:pPr>
+        <w:ind w:left="4320" w:hanging="360"/>
+      </w:pPr>
+      <w:rPr>
+        <w:rFonts w:ascii="Courier New" w:hAnsi="Courier New" w:cs="Courier New" w:hint="default"/>
+      </w:rPr>
+    </w:lvl>
+    <w:lvl w:ilvl="5" w:tplc="04090005" w:tentative="1">
+      <w:start w:val="1"/>
+      <w:numFmt w:val="bullet"/>
+      <w:lvlText w:val=""/>
+      <w:lvlJc w:val="left"/>
+      <w:pPr>
+        <w:ind w:left="5040" w:hanging="360"/>
+      </w:pPr>
+      <w:rPr>
+        <w:rFonts w:ascii="Wingdings" w:hAnsi="Wingdings" w:hint="default"/>
+      </w:rPr>
+    </w:lvl>
+    <w:lvl w:ilvl="6" w:tplc="04090001" w:tentative="1">
+      <w:start w:val="1"/>
+      <w:numFmt w:val="bullet"/>
+      <w:lvlText w:val=""/>
+      <w:lvlJc w:val="left"/>
+      <w:pPr>
+        <w:ind w:left="5760" w:hanging="360"/>
+      </w:pPr>
+      <w:rPr>
+        <w:rFonts w:ascii="Symbol" w:hAnsi="Symbol" w:hint="default"/>
+      </w:rPr>
+    </w:lvl>
+    <w:lvl w:ilvl="7" w:tplc="04090003" w:tentative="1">
+      <w:start w:val="1"/>
+      <w:numFmt w:val="bullet"/>
+      <w:lvlText w:val="o"/>
+      <w:lvlJc w:val="left"/>
+      <w:pPr>
+        <w:ind w:left="6480" w:hanging="360"/>
+      </w:pPr>
+      <w:rPr>
+        <w:rFonts w:ascii="Courier New" w:hAnsi="Courier New" w:cs="Courier New" w:hint="default"/>
+      </w:rPr>
+    </w:lvl>
+    <w:lvl w:ilvl="8" w:tplc="04090005" w:tentative="1">
+      <w:start w:val="1"/>
+      <w:numFmt w:val="bullet"/>
+      <w:lvlText w:val=""/>
+      <w:lvlJc w:val="left"/>
+      <w:pPr>
+        <w:ind w:left="7200" w:hanging="360"/>
+      </w:pPr>
+      <w:rPr>
+        <w:rFonts w:ascii="Wingdings" w:hAnsi="Wingdings" w:hint="default"/>
+      </w:rPr>
+    </w:lvl>
+  </w:abstractNum>
+  <w:abstractNum w:abstractNumId="50" w15:restartNumberingAfterBreak="0">
     <w:nsid w:val="61392410"/>
     <w:multiLevelType w:val="hybridMultilevel"/>
     <w:tmpl w:val="EAC8B49E"/>
@@ -19583,7 +23766,7 @@
       </w:rPr>
     </w:lvl>
   </w:abstractNum>
-  <w:abstractNum w:abstractNumId="42" w15:restartNumberingAfterBreak="0">
+  <w:abstractNum w:abstractNumId="51" w15:restartNumberingAfterBreak="0">
     <w:nsid w:val="62440CA0"/>
     <w:multiLevelType w:val="hybridMultilevel"/>
     <w:tmpl w:val="8996B4F6"/>
@@ -19697,7 +23880,7 @@
       </w:rPr>
     </w:lvl>
   </w:abstractNum>
-  <w:abstractNum w:abstractNumId="43" w15:restartNumberingAfterBreak="0">
+  <w:abstractNum w:abstractNumId="52" w15:restartNumberingAfterBreak="0">
     <w:nsid w:val="664E01C2"/>
     <w:multiLevelType w:val="hybridMultilevel"/>
     <w:tmpl w:val="A8E26218"/>
@@ -19810,7 +23993,7 @@
       </w:rPr>
     </w:lvl>
   </w:abstractNum>
-  <w:abstractNum w:abstractNumId="44" w15:restartNumberingAfterBreak="0">
+  <w:abstractNum w:abstractNumId="53" w15:restartNumberingAfterBreak="0">
     <w:nsid w:val="665A4B82"/>
     <w:multiLevelType w:val="hybridMultilevel"/>
     <w:tmpl w:val="E3EC878A"/>
@@ -19923,7 +24106,7 @@
       </w:rPr>
     </w:lvl>
   </w:abstractNum>
-  <w:abstractNum w:abstractNumId="45" w15:restartNumberingAfterBreak="0">
+  <w:abstractNum w:abstractNumId="54" w15:restartNumberingAfterBreak="0">
     <w:nsid w:val="6A977068"/>
     <w:multiLevelType w:val="hybridMultilevel"/>
     <w:tmpl w:val="4D32C4C8"/>
@@ -20036,7 +24219,7 @@
       </w:rPr>
     </w:lvl>
   </w:abstractNum>
-  <w:abstractNum w:abstractNumId="46" w15:restartNumberingAfterBreak="0">
+  <w:abstractNum w:abstractNumId="55" w15:restartNumberingAfterBreak="0">
     <w:nsid w:val="6B586386"/>
     <w:multiLevelType w:val="multilevel"/>
     <w:tmpl w:val="48626AB8"/>
@@ -20180,7 +24363,120 @@
       </w:rPr>
     </w:lvl>
   </w:abstractNum>
-  <w:abstractNum w:abstractNumId="47" w15:restartNumberingAfterBreak="0">
+  <w:abstractNum w:abstractNumId="56" w15:restartNumberingAfterBreak="0">
+    <w:nsid w:val="6D35494C"/>
+    <w:multiLevelType w:val="hybridMultilevel"/>
+    <w:tmpl w:val="7A84B5CA"/>
+    <w:lvl w:ilvl="0" w:tplc="04090005">
+      <w:start w:val="1"/>
+      <w:numFmt w:val="bullet"/>
+      <w:lvlText w:val=""/>
+      <w:lvlJc w:val="left"/>
+      <w:pPr>
+        <w:ind w:left="1440" w:hanging="360"/>
+      </w:pPr>
+      <w:rPr>
+        <w:rFonts w:ascii="Wingdings" w:hAnsi="Wingdings" w:hint="default"/>
+      </w:rPr>
+    </w:lvl>
+    <w:lvl w:ilvl="1" w:tplc="04090005">
+      <w:start w:val="1"/>
+      <w:numFmt w:val="bullet"/>
+      <w:lvlText w:val=""/>
+      <w:lvlJc w:val="left"/>
+      <w:pPr>
+        <w:ind w:left="1710" w:hanging="360"/>
+      </w:pPr>
+      <w:rPr>
+        <w:rFonts w:ascii="Wingdings" w:hAnsi="Wingdings" w:hint="default"/>
+      </w:rPr>
+    </w:lvl>
+    <w:lvl w:ilvl="2" w:tplc="04090005">
+      <w:start w:val="1"/>
+      <w:numFmt w:val="bullet"/>
+      <w:lvlText w:val=""/>
+      <w:lvlJc w:val="left"/>
+      <w:pPr>
+        <w:ind w:left="2880" w:hanging="360"/>
+      </w:pPr>
+      <w:rPr>
+        <w:rFonts w:ascii="Wingdings" w:hAnsi="Wingdings" w:hint="default"/>
+      </w:rPr>
+    </w:lvl>
+    <w:lvl w:ilvl="3" w:tplc="04090005">
+      <w:start w:val="1"/>
+      <w:numFmt w:val="bullet"/>
+      <w:lvlText w:val=""/>
+      <w:lvlJc w:val="left"/>
+      <w:pPr>
+        <w:ind w:left="1800" w:hanging="360"/>
+      </w:pPr>
+      <w:rPr>
+        <w:rFonts w:ascii="Wingdings" w:hAnsi="Wingdings" w:hint="default"/>
+      </w:rPr>
+    </w:lvl>
+    <w:lvl w:ilvl="4" w:tplc="04090003" w:tentative="1">
+      <w:start w:val="1"/>
+      <w:numFmt w:val="bullet"/>
+      <w:lvlText w:val="o"/>
+      <w:lvlJc w:val="left"/>
+      <w:pPr>
+        <w:ind w:left="4320" w:hanging="360"/>
+      </w:pPr>
+      <w:rPr>
+        <w:rFonts w:ascii="Courier New" w:hAnsi="Courier New" w:cs="Courier New" w:hint="default"/>
+      </w:rPr>
+    </w:lvl>
+    <w:lvl w:ilvl="5" w:tplc="04090005" w:tentative="1">
+      <w:start w:val="1"/>
+      <w:numFmt w:val="bullet"/>
+      <w:lvlText w:val=""/>
+      <w:lvlJc w:val="left"/>
+      <w:pPr>
+        <w:ind w:left="5040" w:hanging="360"/>
+      </w:pPr>
+      <w:rPr>
+        <w:rFonts w:ascii="Wingdings" w:hAnsi="Wingdings" w:hint="default"/>
+      </w:rPr>
+    </w:lvl>
+    <w:lvl w:ilvl="6" w:tplc="04090001" w:tentative="1">
+      <w:start w:val="1"/>
+      <w:numFmt w:val="bullet"/>
+      <w:lvlText w:val=""/>
+      <w:lvlJc w:val="left"/>
+      <w:pPr>
+        <w:ind w:left="5760" w:hanging="360"/>
+      </w:pPr>
+      <w:rPr>
+        <w:rFonts w:ascii="Symbol" w:hAnsi="Symbol" w:hint="default"/>
+      </w:rPr>
+    </w:lvl>
+    <w:lvl w:ilvl="7" w:tplc="04090003" w:tentative="1">
+      <w:start w:val="1"/>
+      <w:numFmt w:val="bullet"/>
+      <w:lvlText w:val="o"/>
+      <w:lvlJc w:val="left"/>
+      <w:pPr>
+        <w:ind w:left="6480" w:hanging="360"/>
+      </w:pPr>
+      <w:rPr>
+        <w:rFonts w:ascii="Courier New" w:hAnsi="Courier New" w:cs="Courier New" w:hint="default"/>
+      </w:rPr>
+    </w:lvl>
+    <w:lvl w:ilvl="8" w:tplc="04090005" w:tentative="1">
+      <w:start w:val="1"/>
+      <w:numFmt w:val="bullet"/>
+      <w:lvlText w:val=""/>
+      <w:lvlJc w:val="left"/>
+      <w:pPr>
+        <w:ind w:left="7200" w:hanging="360"/>
+      </w:pPr>
+      <w:rPr>
+        <w:rFonts w:ascii="Wingdings" w:hAnsi="Wingdings" w:hint="default"/>
+      </w:rPr>
+    </w:lvl>
+  </w:abstractNum>
+  <w:abstractNum w:abstractNumId="57" w15:restartNumberingAfterBreak="0">
     <w:nsid w:val="72EC1BD9"/>
     <w:multiLevelType w:val="multilevel"/>
     <w:tmpl w:val="988234C0"/>
@@ -20303,7 +24599,7 @@
       </w:rPr>
     </w:lvl>
   </w:abstractNum>
-  <w:abstractNum w:abstractNumId="48" w15:restartNumberingAfterBreak="0">
+  <w:abstractNum w:abstractNumId="58" w15:restartNumberingAfterBreak="0">
     <w:nsid w:val="73357CA8"/>
     <w:multiLevelType w:val="hybridMultilevel"/>
     <w:tmpl w:val="F70ACA10"/>
@@ -20416,7 +24712,7 @@
       </w:rPr>
     </w:lvl>
   </w:abstractNum>
-  <w:abstractNum w:abstractNumId="49" w15:restartNumberingAfterBreak="0">
+  <w:abstractNum w:abstractNumId="59" w15:restartNumberingAfterBreak="0">
     <w:nsid w:val="75F17FD9"/>
     <w:multiLevelType w:val="hybridMultilevel"/>
     <w:tmpl w:val="F63615EE"/>
@@ -20529,7 +24825,7 @@
       </w:rPr>
     </w:lvl>
   </w:abstractNum>
-  <w:abstractNum w:abstractNumId="50" w15:restartNumberingAfterBreak="0">
+  <w:abstractNum w:abstractNumId="60" w15:restartNumberingAfterBreak="0">
     <w:nsid w:val="77677EC2"/>
     <w:multiLevelType w:val="hybridMultilevel"/>
     <w:tmpl w:val="9B36F38E"/>
@@ -20671,7 +24967,120 @@
       </w:rPr>
     </w:lvl>
   </w:abstractNum>
-  <w:abstractNum w:abstractNumId="51" w15:restartNumberingAfterBreak="0">
+  <w:abstractNum w:abstractNumId="61" w15:restartNumberingAfterBreak="0">
+    <w:nsid w:val="777D42AA"/>
+    <w:multiLevelType w:val="hybridMultilevel"/>
+    <w:tmpl w:val="0A1414E0"/>
+    <w:lvl w:ilvl="0" w:tplc="04090005">
+      <w:start w:val="1"/>
+      <w:numFmt w:val="bullet"/>
+      <w:lvlText w:val=""/>
+      <w:lvlJc w:val="left"/>
+      <w:pPr>
+        <w:ind w:left="1440" w:hanging="360"/>
+      </w:pPr>
+      <w:rPr>
+        <w:rFonts w:ascii="Wingdings" w:hAnsi="Wingdings" w:hint="default"/>
+      </w:rPr>
+    </w:lvl>
+    <w:lvl w:ilvl="1" w:tplc="04090003">
+      <w:start w:val="1"/>
+      <w:numFmt w:val="bullet"/>
+      <w:lvlText w:val="o"/>
+      <w:lvlJc w:val="left"/>
+      <w:pPr>
+        <w:ind w:left="2160" w:hanging="360"/>
+      </w:pPr>
+      <w:rPr>
+        <w:rFonts w:ascii="Courier New" w:hAnsi="Courier New" w:cs="Courier New" w:hint="default"/>
+      </w:rPr>
+    </w:lvl>
+    <w:lvl w:ilvl="2" w:tplc="04090005" w:tentative="1">
+      <w:start w:val="1"/>
+      <w:numFmt w:val="bullet"/>
+      <w:lvlText w:val=""/>
+      <w:lvlJc w:val="left"/>
+      <w:pPr>
+        <w:ind w:left="2880" w:hanging="360"/>
+      </w:pPr>
+      <w:rPr>
+        <w:rFonts w:ascii="Wingdings" w:hAnsi="Wingdings" w:hint="default"/>
+      </w:rPr>
+    </w:lvl>
+    <w:lvl w:ilvl="3" w:tplc="04090001" w:tentative="1">
+      <w:start w:val="1"/>
+      <w:numFmt w:val="bullet"/>
+      <w:lvlText w:val=""/>
+      <w:lvlJc w:val="left"/>
+      <w:pPr>
+        <w:ind w:left="3600" w:hanging="360"/>
+      </w:pPr>
+      <w:rPr>
+        <w:rFonts w:ascii="Symbol" w:hAnsi="Symbol" w:hint="default"/>
+      </w:rPr>
+    </w:lvl>
+    <w:lvl w:ilvl="4" w:tplc="04090003" w:tentative="1">
+      <w:start w:val="1"/>
+      <w:numFmt w:val="bullet"/>
+      <w:lvlText w:val="o"/>
+      <w:lvlJc w:val="left"/>
+      <w:pPr>
+        <w:ind w:left="4320" w:hanging="360"/>
+      </w:pPr>
+      <w:rPr>
+        <w:rFonts w:ascii="Courier New" w:hAnsi="Courier New" w:cs="Courier New" w:hint="default"/>
+      </w:rPr>
+    </w:lvl>
+    <w:lvl w:ilvl="5" w:tplc="04090005" w:tentative="1">
+      <w:start w:val="1"/>
+      <w:numFmt w:val="bullet"/>
+      <w:lvlText w:val=""/>
+      <w:lvlJc w:val="left"/>
+      <w:pPr>
+        <w:ind w:left="5040" w:hanging="360"/>
+      </w:pPr>
+      <w:rPr>
+        <w:rFonts w:ascii="Wingdings" w:hAnsi="Wingdings" w:hint="default"/>
+      </w:rPr>
+    </w:lvl>
+    <w:lvl w:ilvl="6" w:tplc="04090001" w:tentative="1">
+      <w:start w:val="1"/>
+      <w:numFmt w:val="bullet"/>
+      <w:lvlText w:val=""/>
+      <w:lvlJc w:val="left"/>
+      <w:pPr>
+        <w:ind w:left="5760" w:hanging="360"/>
+      </w:pPr>
+      <w:rPr>
+        <w:rFonts w:ascii="Symbol" w:hAnsi="Symbol" w:hint="default"/>
+      </w:rPr>
+    </w:lvl>
+    <w:lvl w:ilvl="7" w:tplc="04090003" w:tentative="1">
+      <w:start w:val="1"/>
+      <w:numFmt w:val="bullet"/>
+      <w:lvlText w:val="o"/>
+      <w:lvlJc w:val="left"/>
+      <w:pPr>
+        <w:ind w:left="6480" w:hanging="360"/>
+      </w:pPr>
+      <w:rPr>
+        <w:rFonts w:ascii="Courier New" w:hAnsi="Courier New" w:cs="Courier New" w:hint="default"/>
+      </w:rPr>
+    </w:lvl>
+    <w:lvl w:ilvl="8" w:tplc="04090005" w:tentative="1">
+      <w:start w:val="1"/>
+      <w:numFmt w:val="bullet"/>
+      <w:lvlText w:val=""/>
+      <w:lvlJc w:val="left"/>
+      <w:pPr>
+        <w:ind w:left="7200" w:hanging="360"/>
+      </w:pPr>
+      <w:rPr>
+        <w:rFonts w:ascii="Wingdings" w:hAnsi="Wingdings" w:hint="default"/>
+      </w:rPr>
+    </w:lvl>
+  </w:abstractNum>
+  <w:abstractNum w:abstractNumId="62" w15:restartNumberingAfterBreak="0">
     <w:nsid w:val="79255ABF"/>
     <w:multiLevelType w:val="hybridMultilevel"/>
     <w:tmpl w:val="2E80726C"/>
@@ -20784,7 +25193,7 @@
       </w:rPr>
     </w:lvl>
   </w:abstractNum>
-  <w:abstractNum w:abstractNumId="52" w15:restartNumberingAfterBreak="0">
+  <w:abstractNum w:abstractNumId="63" w15:restartNumberingAfterBreak="0">
     <w:nsid w:val="79325648"/>
     <w:multiLevelType w:val="hybridMultilevel"/>
     <w:tmpl w:val="8B361D78"/>
@@ -20897,7 +25306,7 @@
       </w:rPr>
     </w:lvl>
   </w:abstractNum>
-  <w:abstractNum w:abstractNumId="53" w15:restartNumberingAfterBreak="0">
+  <w:abstractNum w:abstractNumId="64" w15:restartNumberingAfterBreak="0">
     <w:nsid w:val="798654C3"/>
     <w:multiLevelType w:val="hybridMultilevel"/>
     <w:tmpl w:val="203038E8"/>
@@ -21010,7 +25419,7 @@
       </w:rPr>
     </w:lvl>
   </w:abstractNum>
-  <w:abstractNum w:abstractNumId="54" w15:restartNumberingAfterBreak="0">
+  <w:abstractNum w:abstractNumId="65" w15:restartNumberingAfterBreak="0">
     <w:nsid w:val="7C5A527A"/>
     <w:multiLevelType w:val="hybridMultilevel"/>
     <w:tmpl w:val="C6ECF2C6"/>
@@ -21123,7 +25532,7 @@
       </w:rPr>
     </w:lvl>
   </w:abstractNum>
-  <w:abstractNum w:abstractNumId="55" w15:restartNumberingAfterBreak="0">
+  <w:abstractNum w:abstractNumId="66" w15:restartNumberingAfterBreak="0">
     <w:nsid w:val="7D853CF5"/>
     <w:multiLevelType w:val="hybridMultilevel"/>
     <w:tmpl w:val="A9F0F316"/>
@@ -21236,7 +25645,7 @@
       </w:rPr>
     </w:lvl>
   </w:abstractNum>
-  <w:abstractNum w:abstractNumId="56" w15:restartNumberingAfterBreak="0">
+  <w:abstractNum w:abstractNumId="67" w15:restartNumberingAfterBreak="0">
     <w:nsid w:val="7F96762C"/>
     <w:multiLevelType w:val="hybridMultilevel"/>
     <w:tmpl w:val="12FA6D88"/>
@@ -21377,20 +25786,133 @@
       </w:rPr>
     </w:lvl>
   </w:abstractNum>
+  <w:abstractNum w:abstractNumId="68" w15:restartNumberingAfterBreak="0">
+    <w:nsid w:val="7FCB5F44"/>
+    <w:multiLevelType w:val="hybridMultilevel"/>
+    <w:tmpl w:val="F868454A"/>
+    <w:lvl w:ilvl="0" w:tplc="04090005">
+      <w:start w:val="1"/>
+      <w:numFmt w:val="bullet"/>
+      <w:lvlText w:val=""/>
+      <w:lvlJc w:val="left"/>
+      <w:pPr>
+        <w:ind w:left="1440" w:hanging="360"/>
+      </w:pPr>
+      <w:rPr>
+        <w:rFonts w:ascii="Wingdings" w:hAnsi="Wingdings" w:hint="default"/>
+      </w:rPr>
+    </w:lvl>
+    <w:lvl w:ilvl="1" w:tplc="04090003" w:tentative="1">
+      <w:start w:val="1"/>
+      <w:numFmt w:val="bullet"/>
+      <w:lvlText w:val="o"/>
+      <w:lvlJc w:val="left"/>
+      <w:pPr>
+        <w:ind w:left="2160" w:hanging="360"/>
+      </w:pPr>
+      <w:rPr>
+        <w:rFonts w:ascii="Courier New" w:hAnsi="Courier New" w:cs="Courier New" w:hint="default"/>
+      </w:rPr>
+    </w:lvl>
+    <w:lvl w:ilvl="2" w:tplc="04090005" w:tentative="1">
+      <w:start w:val="1"/>
+      <w:numFmt w:val="bullet"/>
+      <w:lvlText w:val=""/>
+      <w:lvlJc w:val="left"/>
+      <w:pPr>
+        <w:ind w:left="2880" w:hanging="360"/>
+      </w:pPr>
+      <w:rPr>
+        <w:rFonts w:ascii="Wingdings" w:hAnsi="Wingdings" w:hint="default"/>
+      </w:rPr>
+    </w:lvl>
+    <w:lvl w:ilvl="3" w:tplc="04090001" w:tentative="1">
+      <w:start w:val="1"/>
+      <w:numFmt w:val="bullet"/>
+      <w:lvlText w:val=""/>
+      <w:lvlJc w:val="left"/>
+      <w:pPr>
+        <w:ind w:left="3600" w:hanging="360"/>
+      </w:pPr>
+      <w:rPr>
+        <w:rFonts w:ascii="Symbol" w:hAnsi="Symbol" w:hint="default"/>
+      </w:rPr>
+    </w:lvl>
+    <w:lvl w:ilvl="4" w:tplc="04090003" w:tentative="1">
+      <w:start w:val="1"/>
+      <w:numFmt w:val="bullet"/>
+      <w:lvlText w:val="o"/>
+      <w:lvlJc w:val="left"/>
+      <w:pPr>
+        <w:ind w:left="4320" w:hanging="360"/>
+      </w:pPr>
+      <w:rPr>
+        <w:rFonts w:ascii="Courier New" w:hAnsi="Courier New" w:cs="Courier New" w:hint="default"/>
+      </w:rPr>
+    </w:lvl>
+    <w:lvl w:ilvl="5" w:tplc="04090005" w:tentative="1">
+      <w:start w:val="1"/>
+      <w:numFmt w:val="bullet"/>
+      <w:lvlText w:val=""/>
+      <w:lvlJc w:val="left"/>
+      <w:pPr>
+        <w:ind w:left="5040" w:hanging="360"/>
+      </w:pPr>
+      <w:rPr>
+        <w:rFonts w:ascii="Wingdings" w:hAnsi="Wingdings" w:hint="default"/>
+      </w:rPr>
+    </w:lvl>
+    <w:lvl w:ilvl="6" w:tplc="04090001" w:tentative="1">
+      <w:start w:val="1"/>
+      <w:numFmt w:val="bullet"/>
+      <w:lvlText w:val=""/>
+      <w:lvlJc w:val="left"/>
+      <w:pPr>
+        <w:ind w:left="5760" w:hanging="360"/>
+      </w:pPr>
+      <w:rPr>
+        <w:rFonts w:ascii="Symbol" w:hAnsi="Symbol" w:hint="default"/>
+      </w:rPr>
+    </w:lvl>
+    <w:lvl w:ilvl="7" w:tplc="04090003" w:tentative="1">
+      <w:start w:val="1"/>
+      <w:numFmt w:val="bullet"/>
+      <w:lvlText w:val="o"/>
+      <w:lvlJc w:val="left"/>
+      <w:pPr>
+        <w:ind w:left="6480" w:hanging="360"/>
+      </w:pPr>
+      <w:rPr>
+        <w:rFonts w:ascii="Courier New" w:hAnsi="Courier New" w:cs="Courier New" w:hint="default"/>
+      </w:rPr>
+    </w:lvl>
+    <w:lvl w:ilvl="8" w:tplc="04090005" w:tentative="1">
+      <w:start w:val="1"/>
+      <w:numFmt w:val="bullet"/>
+      <w:lvlText w:val=""/>
+      <w:lvlJc w:val="left"/>
+      <w:pPr>
+        <w:ind w:left="7200" w:hanging="360"/>
+      </w:pPr>
+      <w:rPr>
+        <w:rFonts w:ascii="Wingdings" w:hAnsi="Wingdings" w:hint="default"/>
+      </w:rPr>
+    </w:lvl>
+  </w:abstractNum>
   <w:num w:numId="1">
-    <w:abstractNumId w:val="27"/>
+    <w:abstractNumId w:val="32"/>
   </w:num>
   <w:num w:numId="2">
-    <w:abstractNumId w:val="1"/>
+    <w:abstractNumId w:val="3"/>
   </w:num>
   <w:num w:numId="3">
-    <w:abstractNumId w:val="6"/>
+    <w:abstractNumId w:val="8"/>
   </w:num>
   <w:num w:numId="4">
-    <w:abstractNumId w:val="50"/>
+    <w:abstractNumId w:val="60"/>
   </w:num>
   <w:num w:numId="5">
-    <w:abstractNumId w:val="30"/>
+    <w:abstractNumId w:val="35"/>
     <w:lvlOverride w:ilvl="0">
       <w:lvl w:ilvl="0">
         <w:start w:val="1"/>
@@ -21567,34 +26089,34 @@
     </w:lvlOverride>
   </w:num>
   <w:num w:numId="6">
-    <w:abstractNumId w:val="56"/>
+    <w:abstractNumId w:val="67"/>
   </w:num>
   <w:num w:numId="7">
-    <w:abstractNumId w:val="21"/>
+    <w:abstractNumId w:val="26"/>
   </w:num>
   <w:num w:numId="8">
-    <w:abstractNumId w:val="15"/>
+    <w:abstractNumId w:val="20"/>
   </w:num>
   <w:num w:numId="9">
-    <w:abstractNumId w:val="7"/>
+    <w:abstractNumId w:val="9"/>
   </w:num>
   <w:num w:numId="10">
-    <w:abstractNumId w:val="32"/>
+    <w:abstractNumId w:val="38"/>
   </w:num>
   <w:num w:numId="11">
-    <w:abstractNumId w:val="46"/>
+    <w:abstractNumId w:val="55"/>
   </w:num>
   <w:num w:numId="12">
-    <w:abstractNumId w:val="47"/>
+    <w:abstractNumId w:val="57"/>
   </w:num>
   <w:num w:numId="13">
-    <w:abstractNumId w:val="30"/>
+    <w:abstractNumId w:val="35"/>
   </w:num>
   <w:num w:numId="14">
-    <w:abstractNumId w:val="42"/>
+    <w:abstractNumId w:val="51"/>
   </w:num>
   <w:num w:numId="15">
-    <w:abstractNumId w:val="27"/>
+    <w:abstractNumId w:val="32"/>
     <w:lvlOverride w:ilvl="0">
       <w:startOverride w:val="1"/>
     </w:lvlOverride>
@@ -21624,138 +26146,174 @@
     </w:lvlOverride>
   </w:num>
   <w:num w:numId="16">
+    <w:abstractNumId w:val="7"/>
+  </w:num>
+  <w:num w:numId="17">
+    <w:abstractNumId w:val="28"/>
+  </w:num>
+  <w:num w:numId="18">
+    <w:abstractNumId w:val="21"/>
+  </w:num>
+  <w:num w:numId="19">
+    <w:abstractNumId w:val="65"/>
+  </w:num>
+  <w:num w:numId="20">
+    <w:abstractNumId w:val="4"/>
+  </w:num>
+  <w:num w:numId="21">
+    <w:abstractNumId w:val="33"/>
+  </w:num>
+  <w:num w:numId="22">
+    <w:abstractNumId w:val="24"/>
+  </w:num>
+  <w:num w:numId="23">
+    <w:abstractNumId w:val="6"/>
+  </w:num>
+  <w:num w:numId="24">
+    <w:abstractNumId w:val="18"/>
+  </w:num>
+  <w:num w:numId="25">
+    <w:abstractNumId w:val="27"/>
+  </w:num>
+  <w:num w:numId="26">
+    <w:abstractNumId w:val="22"/>
+  </w:num>
+  <w:num w:numId="27">
+    <w:abstractNumId w:val="50"/>
+  </w:num>
+  <w:num w:numId="28">
+    <w:abstractNumId w:val="64"/>
+  </w:num>
+  <w:num w:numId="29">
+    <w:abstractNumId w:val="53"/>
+  </w:num>
+  <w:num w:numId="30">
+    <w:abstractNumId w:val="31"/>
+  </w:num>
+  <w:num w:numId="31">
+    <w:abstractNumId w:val="52"/>
+  </w:num>
+  <w:num w:numId="32">
+    <w:abstractNumId w:val="63"/>
+  </w:num>
+  <w:num w:numId="33">
+    <w:abstractNumId w:val="16"/>
+  </w:num>
+  <w:num w:numId="34">
+    <w:abstractNumId w:val="15"/>
+  </w:num>
+  <w:num w:numId="35">
+    <w:abstractNumId w:val="40"/>
+  </w:num>
+  <w:num w:numId="36">
+    <w:abstractNumId w:val="42"/>
+  </w:num>
+  <w:num w:numId="37">
+    <w:abstractNumId w:val="44"/>
+  </w:num>
+  <w:num w:numId="38">
+    <w:abstractNumId w:val="13"/>
+  </w:num>
+  <w:num w:numId="39">
+    <w:abstractNumId w:val="14"/>
+  </w:num>
+  <w:num w:numId="40">
+    <w:abstractNumId w:val="43"/>
+  </w:num>
+  <w:num w:numId="41">
+    <w:abstractNumId w:val="47"/>
+  </w:num>
+  <w:num w:numId="42">
+    <w:abstractNumId w:val="46"/>
+  </w:num>
+  <w:num w:numId="43">
+    <w:abstractNumId w:val="45"/>
+  </w:num>
+  <w:num w:numId="44">
+    <w:abstractNumId w:val="66"/>
+  </w:num>
+  <w:num w:numId="45">
+    <w:abstractNumId w:val="11"/>
+  </w:num>
+  <w:num w:numId="46">
+    <w:abstractNumId w:val="25"/>
+  </w:num>
+  <w:num w:numId="47">
     <w:abstractNumId w:val="5"/>
   </w:num>
-  <w:num w:numId="17">
+  <w:num w:numId="48">
+    <w:abstractNumId w:val="62"/>
+  </w:num>
+  <w:num w:numId="49">
+    <w:abstractNumId w:val="36"/>
+  </w:num>
+  <w:num w:numId="50">
     <w:abstractNumId w:val="23"/>
   </w:num>
-  <w:num w:numId="18">
-    <w:abstractNumId w:val="16"/>
-  </w:num>
-  <w:num w:numId="19">
-    <w:abstractNumId w:val="54"/>
-  </w:num>
-  <w:num w:numId="20">
-    <w:abstractNumId w:val="2"/>
-  </w:num>
-  <w:num w:numId="21">
-    <w:abstractNumId w:val="28"/>
-  </w:num>
-  <w:num w:numId="22">
-    <w:abstractNumId w:val="19"/>
-  </w:num>
-  <w:num w:numId="23">
-    <w:abstractNumId w:val="4"/>
-  </w:num>
-  <w:num w:numId="24">
-    <w:abstractNumId w:val="14"/>
-  </w:num>
-  <w:num w:numId="25">
-    <w:abstractNumId w:val="22"/>
-  </w:num>
-  <w:num w:numId="26">
-    <w:abstractNumId w:val="17"/>
-  </w:num>
-  <w:num w:numId="27">
-    <w:abstractNumId w:val="41"/>
-  </w:num>
-  <w:num w:numId="28">
-    <w:abstractNumId w:val="53"/>
-  </w:num>
-  <w:num w:numId="29">
-    <w:abstractNumId w:val="44"/>
-  </w:num>
-  <w:num w:numId="30">
-    <w:abstractNumId w:val="26"/>
-  </w:num>
-  <w:num w:numId="31">
-    <w:abstractNumId w:val="43"/>
-  </w:num>
-  <w:num w:numId="32">
-    <w:abstractNumId w:val="52"/>
-  </w:num>
-  <w:num w:numId="33">
-    <w:abstractNumId w:val="13"/>
-  </w:num>
-  <w:num w:numId="34">
-    <w:abstractNumId w:val="12"/>
-  </w:num>
-  <w:num w:numId="35">
-    <w:abstractNumId w:val="34"/>
-  </w:num>
-  <w:num w:numId="36">
-    <w:abstractNumId w:val="35"/>
-  </w:num>
-  <w:num w:numId="37">
-    <w:abstractNumId w:val="37"/>
-  </w:num>
-  <w:num w:numId="38">
-    <w:abstractNumId w:val="10"/>
-  </w:num>
-  <w:num w:numId="39">
-    <w:abstractNumId w:val="11"/>
-  </w:num>
-  <w:num w:numId="40">
-    <w:abstractNumId w:val="36"/>
-  </w:num>
-  <w:num w:numId="41">
-    <w:abstractNumId w:val="40"/>
-  </w:num>
-  <w:num w:numId="42">
+  <w:num w:numId="51">
     <w:abstractNumId w:val="39"/>
   </w:num>
-  <w:num w:numId="43">
-    <w:abstractNumId w:val="38"/>
-  </w:num>
-  <w:num w:numId="44">
-    <w:abstractNumId w:val="55"/>
-  </w:num>
-  <w:num w:numId="45">
-    <w:abstractNumId w:val="8"/>
-  </w:num>
-  <w:num w:numId="46">
-    <w:abstractNumId w:val="20"/>
-  </w:num>
-  <w:num w:numId="47">
-    <w:abstractNumId w:val="3"/>
-  </w:num>
-  <w:num w:numId="48">
-    <w:abstractNumId w:val="51"/>
-  </w:num>
-  <w:num w:numId="49">
-    <w:abstractNumId w:val="31"/>
-  </w:num>
-  <w:num w:numId="50">
-    <w:abstractNumId w:val="18"/>
-  </w:num>
-  <w:num w:numId="51">
-    <w:abstractNumId w:val="33"/>
-  </w:num>
   <w:num w:numId="52">
-    <w:abstractNumId w:val="48"/>
+    <w:abstractNumId w:val="58"/>
   </w:num>
   <w:num w:numId="53">
     <w:abstractNumId w:val="0"/>
   </w:num>
   <w:num w:numId="54">
-    <w:abstractNumId w:val="9"/>
+    <w:abstractNumId w:val="12"/>
   </w:num>
   <w:num w:numId="55">
+    <w:abstractNumId w:val="34"/>
+  </w:num>
+  <w:num w:numId="56">
+    <w:abstractNumId w:val="59"/>
+  </w:num>
+  <w:num w:numId="57">
+    <w:abstractNumId w:val="54"/>
+  </w:num>
+  <w:num w:numId="58">
     <w:abstractNumId w:val="29"/>
   </w:num>
-  <w:num w:numId="56">
+  <w:num w:numId="59">
+    <w:abstractNumId w:val="30"/>
+  </w:num>
+  <w:num w:numId="60">
+    <w:abstractNumId w:val="48"/>
+  </w:num>
+  <w:num w:numId="61">
+    <w:abstractNumId w:val="68"/>
+  </w:num>
+  <w:num w:numId="62">
+    <w:abstractNumId w:val="2"/>
+  </w:num>
+  <w:num w:numId="63">
+    <w:abstractNumId w:val="56"/>
+  </w:num>
+  <w:num w:numId="64">
     <w:abstractNumId w:val="49"/>
   </w:num>
-  <w:num w:numId="57">
-    <w:abstractNumId w:val="45"/>
+  <w:num w:numId="65">
+    <w:abstractNumId w:val="37"/>
   </w:num>
-  <w:num w:numId="58">
-    <w:abstractNumId w:val="24"/>
+  <w:num w:numId="66">
+    <w:abstractNumId w:val="61"/>
   </w:num>
-  <w:num w:numId="59">
-    <w:abstractNumId w:val="25"/>
+  <w:num w:numId="67">
+    <w:abstractNumId w:val="1"/>
   </w:num>
-  <w:numIdMacAtCleanup w:val="59"/>
+  <w:num w:numId="68">
+    <w:abstractNumId w:val="17"/>
+  </w:num>
+  <w:num w:numId="69">
+    <w:abstractNumId w:val="19"/>
+  </w:num>
+  <w:num w:numId="70">
+    <w:abstractNumId w:val="41"/>
+  </w:num>
+  <w:num w:numId="71">
+    <w:abstractNumId w:val="10"/>
+  </w:num>
+  <w:numIdMacAtCleanup w:val="71"/>
 </w:numbering>
 </file>
 
@@ -22139,7 +26697,7 @@
   <w:style w:type="paragraph" w:default="1" w:styleId="Normal">
     <w:name w:val="Normal"/>
     <w:qFormat/>
-    <w:rsid w:val="00617877"/>
+    <w:rsid w:val="001C3B81"/>
     <w:pPr>
       <w:spacing w:before="120" w:after="60" w:line="360" w:lineRule="auto"/>
       <w:ind w:firstLine="720"/>
@@ -22158,7 +26716,7 @@
     <w:autoRedefine/>
     <w:uiPriority w:val="9"/>
     <w:qFormat/>
-    <w:rsid w:val="00A36B4F"/>
+    <w:rsid w:val="001C3B81"/>
     <w:pPr>
       <w:keepNext/>
       <w:numPr>
@@ -22365,7 +26923,6 @@
   <w:style w:type="character" w:default="1" w:styleId="DefaultParagraphFont">
     <w:name w:val="Default Paragraph Font"/>
     <w:uiPriority w:val="1"/>
-    <w:semiHidden/>
     <w:unhideWhenUsed/>
   </w:style>
   <w:style w:type="table" w:default="1" w:styleId="TableNormal">
@@ -23145,7 +27702,7 @@
     <w:name w:val="Heading 1 Char"/>
     <w:link w:val="Heading1"/>
     <w:uiPriority w:val="9"/>
-    <w:rsid w:val="00A36B4F"/>
+    <w:rsid w:val="001C3B81"/>
     <w:rPr>
       <w:rFonts w:cs="Arial"/>
       <w:b/>
@@ -25850,7 +30407,7 @@
 </file>
 
 <file path=customXml/itemProps1.xml><?xml version="1.0" encoding="utf-8"?>
-<ds:datastoreItem xmlns:ds="http://schemas.openxmlformats.org/officeDocument/2006/customXml" ds:itemID="{A474F881-663D-4163-AB4D-8B6D11EDE13A}">
+<ds:datastoreItem xmlns:ds="http://schemas.openxmlformats.org/officeDocument/2006/customXml" ds:itemID="{6CB6D256-D494-42B8-B55D-A9EABA2D5328}">
   <ds:schemaRefs>
     <ds:schemaRef ds:uri="http://schemas.openxmlformats.org/officeDocument/2006/bibliography"/>
   </ds:schemaRefs>

--- a/06. Trương Hồng Nga/TruongThiHongNga_DeCuongUpdate.docx
+++ b/06. Trương Hồng Nga/TruongThiHongNga_DeCuongUpdate.docx
@@ -7790,20 +7790,59 @@
     </w:p>
     <w:p>
       <w:pPr>
-        <w:pStyle w:val="ListParagraph"/>
-        <w:numPr>
-          <w:ilvl w:val="0"/>
-          <w:numId w:val="17"/>
-        </w:numPr>
-        <w:rPr>
-          <w:lang w:val="vi-VN"/>
-        </w:rPr>
-      </w:pPr>
-      <w:r>
-        <w:rPr>
-          <w:lang w:val="vi-VN"/>
-        </w:rPr>
-        <w:t>Nghiên cứu cơ sở lý thuyết về kiểm thử phần mềm, kiểm thử tự động</w:t>
+        <w:ind w:left="720" w:firstLine="0"/>
+        <w:rPr>
+          <w:lang w:val="vi-VN"/>
+        </w:rPr>
+      </w:pPr>
+      <w:r>
+        <w:rPr>
+          <w:lang w:val="vi-VN"/>
+        </w:rPr>
+        <w:t>Nghiên cứu cơ sở lý thuyết về kiểm thử phần mềm, kiểm thử tự động.</w:t>
+      </w:r>
+    </w:p>
+    <w:p>
+      <w:pPr>
+        <w:ind w:left="720" w:firstLine="0"/>
+        <w:rPr>
+          <w:lang w:val="vi-VN"/>
+        </w:rPr>
+      </w:pPr>
+      <w:r>
+        <w:rPr>
+          <w:lang w:val="vi-VN"/>
+        </w:rPr>
+        <w:t>Tìm hiểu tổng quan về bộ kiểm thử tự động Selenium và cách sử dụng Selenium WebDriver và TestNG framework.</w:t>
+      </w:r>
+    </w:p>
+    <w:p>
+      <w:pPr>
+        <w:ind w:left="720" w:firstLine="0"/>
+        <w:rPr>
+          <w:lang w:val="vi-VN"/>
+        </w:rPr>
+      </w:pPr>
+      <w:r>
+        <w:rPr>
+          <w:lang w:val="vi-VN"/>
+        </w:rPr>
+        <w:lastRenderedPageBreak/>
+        <w:t>Phân tích yêu cầu và hệ thống.</w:t>
+      </w:r>
+    </w:p>
+    <w:p>
+      <w:pPr>
+        <w:ind w:left="720" w:firstLine="0"/>
+        <w:rPr>
+          <w:lang w:val="vi-VN"/>
+        </w:rPr>
+      </w:pPr>
+      <w:r>
+        <w:rPr>
+          <w:lang w:val="vi-VN"/>
+        </w:rPr>
+        <w:t>Xây dựng kịch bản và thiết kế các trường hợp kiểm thử</w:t>
       </w:r>
       <w:r>
         <w:rPr>
@@ -7814,84 +7853,7 @@
     </w:p>
     <w:p>
       <w:pPr>
-        <w:pStyle w:val="ListParagraph"/>
-        <w:numPr>
-          <w:ilvl w:val="0"/>
-          <w:numId w:val="17"/>
-        </w:numPr>
-        <w:rPr>
-          <w:lang w:val="vi-VN"/>
-        </w:rPr>
-      </w:pPr>
-      <w:r>
-        <w:rPr>
-          <w:lang w:val="vi-VN"/>
-        </w:rPr>
-        <w:t>Tìm hiểu tổng quan về bộ kiểm thử tự động Selenium và cách sử dụng</w:t>
-      </w:r>
-      <w:r>
-        <w:rPr>
-          <w:lang w:val="vi-VN"/>
-        </w:rPr>
-        <w:t xml:space="preserve"> Selenium WebDriver và TestNG framework.</w:t>
-      </w:r>
-    </w:p>
-    <w:p>
-      <w:pPr>
-        <w:pStyle w:val="ListParagraph"/>
-        <w:numPr>
-          <w:ilvl w:val="0"/>
-          <w:numId w:val="17"/>
-        </w:numPr>
-        <w:rPr>
-          <w:lang w:val="vi-VN"/>
-        </w:rPr>
-      </w:pPr>
-      <w:r>
-        <w:rPr>
-          <w:lang w:val="vi-VN"/>
-        </w:rPr>
-        <w:lastRenderedPageBreak/>
-        <w:t>Phân tích yêu cầu và hệ thống</w:t>
-      </w:r>
-      <w:r>
-        <w:rPr>
-          <w:lang w:val="vi-VN"/>
-        </w:rPr>
-        <w:t>.</w:t>
-      </w:r>
-    </w:p>
-    <w:p>
-      <w:pPr>
-        <w:pStyle w:val="ListParagraph"/>
-        <w:numPr>
-          <w:ilvl w:val="0"/>
-          <w:numId w:val="17"/>
-        </w:numPr>
-        <w:rPr>
-          <w:lang w:val="vi-VN"/>
-        </w:rPr>
-      </w:pPr>
-      <w:r>
-        <w:rPr>
-          <w:lang w:val="vi-VN"/>
-        </w:rPr>
-        <w:t>Xây dựng kịch bản và thiết kế các trường hợp kiểm thử</w:t>
-      </w:r>
-      <w:r>
-        <w:rPr>
-          <w:lang w:val="vi-VN"/>
-        </w:rPr>
-        <w:t>.</w:t>
-      </w:r>
-    </w:p>
-    <w:p>
-      <w:pPr>
-        <w:pStyle w:val="ListParagraph"/>
-        <w:numPr>
-          <w:ilvl w:val="0"/>
-          <w:numId w:val="17"/>
-        </w:numPr>
+        <w:ind w:left="720" w:firstLine="0"/>
         <w:rPr>
           <w:lang w:val="vi-VN"/>
         </w:rPr>
@@ -11046,34 +11008,29 @@
       </w:r>
     </w:p>
     <w:p>
-      <w:pPr>
-        <w:rPr>
-          <w:lang w:val="vi-VN"/>
-        </w:rPr>
-      </w:pPr>
-      <w:r>
-        <w:rPr>
-          <w:lang w:val="vi-VN"/>
-        </w:rPr>
-        <w:t>Các tác nhân trong hệ thống: Quản lý người dùng (user manager), Quản trị viên POM,</w:t>
-      </w:r>
-      <w:r>
-        <w:rPr>
-          <w:lang w:val="vi-VN"/>
-        </w:rPr>
-        <w:t xml:space="preserve"> quản trị viên chiến dịch POM, g</w:t>
-      </w:r>
-      <w:r>
-        <w:rPr>
-          <w:lang w:val="vi-VN"/>
-        </w:rPr>
-        <w:t>iám sát viên POM</w:t>
-      </w:r>
-      <w:r>
-        <w:rPr>
-          <w:lang w:val="vi-VN"/>
-        </w:rPr>
-        <w:t>.</w:t>
+      <w:r>
+        <w:rPr>
+          <w:lang w:val="vi-VN"/>
+        </w:rPr>
+        <w:t xml:space="preserve">Các </w:t>
+      </w:r>
+      <w:r>
+        <w:rPr>
+          <w:lang w:val="vi-VN"/>
+        </w:rPr>
+        <w:t>tác nhân</w:t>
+      </w:r>
+      <w:r>
+        <w:rPr>
+          <w:lang w:val="vi-VN"/>
+        </w:rPr>
+        <w:t xml:space="preserve"> </w:t>
+      </w:r>
+      <w:r>
+        <w:rPr>
+          <w:lang w:val="vi-VN"/>
+        </w:rPr>
+        <w:t xml:space="preserve">trong hệ thống: </w:t>
       </w:r>
     </w:p>
     <w:p>
@@ -11377,7 +11334,6 @@
         </w:numPr>
       </w:pPr>
       <w:r>
-        <w:lastRenderedPageBreak/>
         <w:t>Cấu hình máy chủ lưu trữ ngữ cảnh: thêm, sửa, xoá</w:t>
       </w:r>
       <w:r>
@@ -11396,6 +11352,7 @@
         </w:numPr>
       </w:pPr>
       <w:r>
+        <w:lastRenderedPageBreak/>
         <w:t>Thay đổi cấu hình chung</w:t>
       </w:r>
     </w:p>
@@ -11803,7 +11760,6 @@
         <w:pStyle w:val="Heading4"/>
       </w:pPr>
       <w:r>
-        <w:lastRenderedPageBreak/>
         <w:t>Đối với chiến dịch</w:t>
       </w:r>
     </w:p>
@@ -11828,6 +11784,7 @@
         </w:numPr>
       </w:pPr>
       <w:r>
+        <w:lastRenderedPageBreak/>
         <w:t>Chiến dịch: Thêm, sửa, xoá, thực thi chiến dịch</w:t>
       </w:r>
     </w:p>
@@ -12112,7 +12069,6 @@
         </w:numPr>
       </w:pPr>
       <w:r>
-        <w:lastRenderedPageBreak/>
         <w:t>Dữ liệu nguồn: liên hệ với dữ liệu nguồn, thêm, sửa, xoá, lập lịch liên hệ</w:t>
       </w:r>
     </w:p>
@@ -12137,6 +12093,7 @@
         </w:numPr>
       </w:pPr>
       <w:r>
+        <w:lastRenderedPageBreak/>
         <w:t>Thêm, sửa, xoá thuộc tính liên hệ</w:t>
       </w:r>
     </w:p>
@@ -12446,7 +12403,6 @@
         </w:numPr>
       </w:pPr>
       <w:r>
-        <w:lastRenderedPageBreak/>
         <w:t>Cấu hình mã vùng</w:t>
       </w:r>
     </w:p>
@@ -12470,6 +12426,7 @@
         <w:pStyle w:val="Heading4"/>
       </w:pPr>
       <w:r>
+        <w:lastRenderedPageBreak/>
         <w:t>Đối với các nhân</w:t>
       </w:r>
     </w:p>
@@ -12776,7 +12733,6 @@
         <w:rPr>
           <w:rFonts w:cs="Times New Roman"/>
         </w:rPr>
-        <w:lastRenderedPageBreak/>
         <w:t>Giám sát viên POM</w:t>
       </w:r>
       <w:bookmarkEnd w:id="83"/>
@@ -12807,6 +12763,7 @@
         </w:numPr>
       </w:pPr>
       <w:r>
+        <w:lastRenderedPageBreak/>
         <w:t>Xem chiến dịch</w:t>
       </w:r>
     </w:p>
@@ -15321,25 +15278,7 @@
         <w:rPr>
           <w:lang w:val="vi-VN"/>
         </w:rPr>
-        <w:t>Mật khẩu mới có thể chứa các ký tự đặc biệt sau:</w:t>
-      </w:r>
-      <w:r>
-        <w:rPr>
-          <w:lang w:val="vi-VN"/>
-        </w:rPr>
-        <w:t xml:space="preserve"> “</w:t>
-      </w:r>
-      <w:r>
-        <w:rPr>
-          <w:lang w:val="vi-VN"/>
-        </w:rPr>
-        <w:t>!</w:t>
-      </w:r>
-      <w:r>
-        <w:rPr>
-          <w:lang w:val="vi-VN"/>
-        </w:rPr>
-        <w:t xml:space="preserve">”, </w:t>
+        <w:t xml:space="preserve">Mật khẩu mới có thể chứa các ký tự đặc biệt sau: “!”, </w:t>
       </w:r>
       <w:r>
         <w:rPr>
@@ -15351,19 +15290,7 @@
         <w:rPr>
           <w:lang w:val="vi-VN"/>
         </w:rPr>
-        <w:t>@</w:t>
-      </w:r>
-      <w:r>
-        <w:rPr>
-          <w:lang w:val="vi-VN"/>
-        </w:rPr>
-        <w:t>”,</w:t>
-      </w:r>
-      <w:r>
-        <w:rPr>
-          <w:lang w:val="vi-VN"/>
-        </w:rPr>
-        <w:t xml:space="preserve"> </w:t>
+        <w:t xml:space="preserve">@”, “#”, “$”, “%”, “^”, “&amp;”, “*”, </w:t>
       </w:r>
       <w:r>
         <w:rPr>
@@ -15375,43 +15302,7 @@
         <w:rPr>
           <w:lang w:val="vi-VN"/>
         </w:rPr>
-        <w:t>#</w:t>
-      </w:r>
-      <w:r>
-        <w:rPr>
-          <w:lang w:val="vi-VN"/>
-        </w:rPr>
-        <w:t>”, “</w:t>
-      </w:r>
-      <w:r>
-        <w:rPr>
-          <w:lang w:val="vi-VN"/>
-        </w:rPr>
-        <w:t>$</w:t>
-      </w:r>
-      <w:r>
-        <w:rPr>
-          <w:lang w:val="vi-VN"/>
-        </w:rPr>
-        <w:t>”, “</w:t>
-      </w:r>
-      <w:r>
-        <w:rPr>
-          <w:lang w:val="vi-VN"/>
-        </w:rPr>
-        <w:t>%</w:t>
-      </w:r>
-      <w:r>
-        <w:rPr>
-          <w:lang w:val="vi-VN"/>
-        </w:rPr>
-        <w:t>”,</w:t>
-      </w:r>
-      <w:r>
-        <w:rPr>
-          <w:lang w:val="vi-VN"/>
-        </w:rPr>
-        <w:t xml:space="preserve"> </w:t>
+        <w:t xml:space="preserve">(”, “)”,  “-”, </w:t>
       </w:r>
       <w:r>
         <w:rPr>
@@ -15423,133 +15314,7 @@
         <w:rPr>
           <w:lang w:val="vi-VN"/>
         </w:rPr>
-        <w:t>^</w:t>
-      </w:r>
-      <w:r>
-        <w:rPr>
-          <w:lang w:val="vi-VN"/>
-        </w:rPr>
-        <w:t>”,</w:t>
-      </w:r>
-      <w:r>
-        <w:rPr>
-          <w:lang w:val="vi-VN"/>
-        </w:rPr>
-        <w:t xml:space="preserve"> </w:t>
-      </w:r>
-      <w:r>
-        <w:rPr>
-          <w:lang w:val="vi-VN"/>
-        </w:rPr>
-        <w:t>“</w:t>
-      </w:r>
-      <w:r>
-        <w:rPr>
-          <w:lang w:val="vi-VN"/>
-        </w:rPr>
-        <w:t>&amp;</w:t>
-      </w:r>
-      <w:r>
-        <w:rPr>
-          <w:lang w:val="vi-VN"/>
-        </w:rPr>
-        <w:t>”,</w:t>
-      </w:r>
-      <w:r>
-        <w:rPr>
-          <w:lang w:val="vi-VN"/>
-        </w:rPr>
-        <w:t xml:space="preserve"> </w:t>
-      </w:r>
-      <w:r>
-        <w:rPr>
-          <w:lang w:val="vi-VN"/>
-        </w:rPr>
-        <w:t>“</w:t>
-      </w:r>
-      <w:r>
-        <w:rPr>
-          <w:lang w:val="vi-VN"/>
-        </w:rPr>
-        <w:t>*</w:t>
-      </w:r>
-      <w:r>
-        <w:rPr>
-          <w:lang w:val="vi-VN"/>
-        </w:rPr>
-        <w:t xml:space="preserve">”, </w:t>
-      </w:r>
-      <w:r>
-        <w:rPr>
-          <w:lang w:val="vi-VN"/>
-        </w:rPr>
-        <w:t>“</w:t>
-      </w:r>
-      <w:r>
-        <w:rPr>
-          <w:lang w:val="vi-VN"/>
-        </w:rPr>
-        <w:t>(</w:t>
-      </w:r>
-      <w:r>
-        <w:rPr>
-          <w:lang w:val="vi-VN"/>
-        </w:rPr>
-        <w:t>”, “</w:t>
-      </w:r>
-      <w:r>
-        <w:rPr>
-          <w:lang w:val="vi-VN"/>
-        </w:rPr>
-        <w:t>)</w:t>
-      </w:r>
-      <w:r>
-        <w:rPr>
-          <w:lang w:val="vi-VN"/>
-        </w:rPr>
-        <w:t xml:space="preserve">”, </w:t>
-      </w:r>
-      <w:r>
-        <w:rPr>
-          <w:lang w:val="vi-VN"/>
-        </w:rPr>
-        <w:t xml:space="preserve"> </w:t>
-      </w:r>
-      <w:r>
-        <w:rPr>
-          <w:lang w:val="vi-VN"/>
-        </w:rPr>
-        <w:t>“</w:t>
-      </w:r>
-      <w:r>
-        <w:rPr>
-          <w:lang w:val="vi-VN"/>
-        </w:rPr>
-        <w:t>-</w:t>
-      </w:r>
-      <w:r>
-        <w:rPr>
-          <w:lang w:val="vi-VN"/>
-        </w:rPr>
-        <w:t xml:space="preserve">”, </w:t>
-      </w:r>
-      <w:r>
-        <w:rPr>
-          <w:lang w:val="vi-VN"/>
-        </w:rPr>
-        <w:t>“</w:t>
-      </w:r>
-      <w:r>
-        <w:rPr>
-          <w:lang w:val="vi-VN"/>
-        </w:rPr>
-        <w:t>+</w:t>
-      </w:r>
-      <w:r>
-        <w:rPr>
-          <w:lang w:val="vi-VN"/>
-        </w:rPr>
-        <w:t>”</w:t>
+        <w:t>+”</w:t>
       </w:r>
       <w:r>
         <w:rPr>
@@ -15561,31 +15326,7 @@
         <w:rPr>
           <w:lang w:val="vi-VN"/>
         </w:rPr>
-        <w:t>[</w:t>
-      </w:r>
-      <w:r>
-        <w:rPr>
-          <w:lang w:val="vi-VN"/>
-        </w:rPr>
-        <w:t>” và “</w:t>
-      </w:r>
-      <w:r>
-        <w:rPr>
-          <w:lang w:val="vi-VN"/>
-        </w:rPr>
-        <w:t>]</w:t>
-      </w:r>
-      <w:r>
-        <w:rPr>
-          <w:lang w:val="vi-VN"/>
-        </w:rPr>
-        <w:t>”</w:t>
-      </w:r>
-      <w:r>
-        <w:rPr>
-          <w:lang w:val="vi-VN"/>
-        </w:rPr>
-        <w:t>.</w:t>
+        <w:t>[” và “]”.</w:t>
       </w:r>
     </w:p>
     <w:p>
@@ -16247,13 +15988,7 @@
         <w:rPr>
           <w:lang w:val="vi-VN"/>
         </w:rPr>
-        <w:t>nh là 1</w:t>
-      </w:r>
-      <w:r>
-        <w:rPr>
-          <w:lang w:val="vi-VN"/>
-        </w:rPr>
-        <w:t>0</w:t>
+        <w:t>nh là 10</w:t>
       </w:r>
       <w:r>
         <w:rPr>
@@ -16539,19 +16274,7 @@
         <w:rPr>
           <w:lang w:val="vi-VN"/>
         </w:rPr>
-        <w:t xml:space="preserve">Giá trị </w:t>
-      </w:r>
-      <w:r>
-        <w:rPr>
-          <w:lang w:val="vi-VN"/>
-        </w:rPr>
-        <w:t xml:space="preserve">trong trường này bằng </w:t>
-      </w:r>
-      <w:r>
-        <w:rPr>
-          <w:lang w:val="vi-VN"/>
-        </w:rPr>
-        <w:t>0 ngụ ý không giới hạ</w:t>
+        <w:t>Giá trị trong trường này bằng 0 ngụ ý không giới hạ</w:t>
       </w:r>
       <w:r>
         <w:rPr>
@@ -16751,10 +16474,7 @@
         <w:pStyle w:val="Heading4"/>
       </w:pPr>
       <w:r>
-        <w:t xml:space="preserve">Cài đặt LDAP - </w:t>
-      </w:r>
-      <w:r>
-        <w:t>LDAP Settings</w:t>
+        <w:t>Cài đặt LDAP - LDAP Settings</w:t>
       </w:r>
     </w:p>
     <w:p>
@@ -16910,13 +16630,7 @@
         <w:rPr>
           <w:lang w:val="vi-VN"/>
         </w:rPr>
-        <w:t xml:space="preserve">phần </w:t>
-      </w:r>
-      <w:r>
-        <w:rPr>
-          <w:lang w:val="vi-VN"/>
-        </w:rPr>
-        <w:t>Cài đặt người dùng hệ điều hành</w:t>
+        <w:t>phần Cài đặt người dùng hệ điều hành</w:t>
       </w:r>
     </w:p>
     <w:p>
@@ -16980,31 +16694,7 @@
         <w:rPr>
           <w:lang w:val="vi-VN"/>
         </w:rPr>
-        <w:t xml:space="preserve"> Khi click vào nút </w:t>
-      </w:r>
-      <w:r>
-        <w:rPr>
-          <w:lang w:val="vi-VN"/>
-        </w:rPr>
-        <w:t xml:space="preserve">“OS </w:t>
-      </w:r>
-      <w:r>
-        <w:rPr>
-          <w:lang w:val="vi-VN"/>
-        </w:rPr>
-        <w:t xml:space="preserve">User Settings”, </w:t>
-      </w:r>
-      <w:r>
-        <w:rPr>
-          <w:lang w:val="vi-VN"/>
-        </w:rPr>
-        <w:t>trang cài đặt người dùng hệ điều hành</w:t>
-      </w:r>
-      <w:r>
-        <w:rPr>
-          <w:lang w:val="vi-VN"/>
-        </w:rPr>
-        <w:t xml:space="preserve"> sẽ được mở.</w:t>
+        <w:t xml:space="preserve"> Khi click vào nút “OS User Settings”, trang cài đặt người dùng hệ điều hành sẽ được mở.</w:t>
       </w:r>
     </w:p>
     <w:p>
@@ -17145,6 +16835,9 @@
         <w:t xml:space="preserve"> Khi click vào nút “</w:t>
       </w:r>
       <w:r>
+        <w:rPr>
+          <w:lang w:val="vi-VN"/>
+        </w:rPr>
         <w:t>System Manager</w:t>
       </w:r>
       <w:r>
@@ -17159,25 +16852,11 @@
         </w:rPr>
         <w:t>cài đặt t</w:t>
       </w:r>
-      <w:bookmarkStart w:id="88" w:name="_GoBack"/>
-      <w:bookmarkEnd w:id="88"/>
-      <w:r>
-        <w:rPr>
-          <w:lang w:val="vi-VN"/>
-        </w:rPr>
-        <w:t>rình quản lý Hệ thống</w:t>
-      </w:r>
-      <w:r>
-        <w:rPr>
-          <w:lang w:val="vi-VN"/>
-        </w:rPr>
-        <w:t xml:space="preserve"> </w:t>
-      </w:r>
-      <w:r>
-        <w:rPr>
-          <w:lang w:val="vi-VN"/>
-        </w:rPr>
-        <w:t>sẽ được mở.</w:t>
+      <w:r>
+        <w:rPr>
+          <w:lang w:val="vi-VN"/>
+        </w:rPr>
+        <w:t>rình quản lý Hệ thống sẽ được mở.</w:t>
       </w:r>
     </w:p>
     <w:p>
@@ -17198,30 +16877,31 @@
       <w:pPr>
         <w:pStyle w:val="Heading1"/>
       </w:pPr>
-      <w:bookmarkStart w:id="89" w:name="_Toc98522615"/>
+      <w:bookmarkStart w:id="88" w:name="_Toc98522615"/>
       <w:r>
         <w:lastRenderedPageBreak/>
         <w:t>TRIỂN KHAI</w:t>
       </w:r>
+      <w:bookmarkEnd w:id="88"/>
+    </w:p>
+    <w:p>
+      <w:pPr>
+        <w:pStyle w:val="Heading2"/>
+        <w:rPr>
+          <w:lang w:eastAsia="zh-CN"/>
+        </w:rPr>
+      </w:pPr>
+      <w:bookmarkStart w:id="89" w:name="_Toc96762229"/>
+      <w:bookmarkStart w:id="90" w:name="_Toc98522616"/>
+      <w:bookmarkStart w:id="91" w:name="_GoBack"/>
+      <w:r>
+        <w:rPr>
+          <w:lang w:eastAsia="zh-CN"/>
+        </w:rPr>
+        <w:t>Lập kế hoạch kiểm tra</w:t>
+      </w:r>
       <w:bookmarkEnd w:id="89"/>
-    </w:p>
-    <w:p>
-      <w:pPr>
-        <w:pStyle w:val="Heading2"/>
-        <w:rPr>
-          <w:lang w:eastAsia="zh-CN"/>
-        </w:rPr>
-      </w:pPr>
-      <w:bookmarkStart w:id="90" w:name="_Toc96762229"/>
-      <w:bookmarkStart w:id="91" w:name="_Toc98522616"/>
-      <w:r>
-        <w:rPr>
-          <w:lang w:eastAsia="zh-CN"/>
-        </w:rPr>
-        <w:t>Lập kế hoạch kiểm tra</w:t>
-      </w:r>
       <w:bookmarkEnd w:id="90"/>
-      <w:bookmarkEnd w:id="91"/>
     </w:p>
     <w:p>
       <w:pPr>
@@ -17283,6 +16963,7 @@
       <w:bookmarkEnd w:id="96"/>
       <w:bookmarkEnd w:id="97"/>
     </w:p>
+    <w:bookmarkEnd w:id="91"/>
     <w:p>
       <w:pPr>
         <w:spacing w:before="0" w:after="0" w:line="240" w:lineRule="auto"/>
@@ -17362,9 +17043,13 @@
           <w:caps/>
           <w:kern w:val="32"/>
           <w:szCs w:val="32"/>
-        </w:rPr>
-      </w:pPr>
-      <w:r>
+          <w:lang w:val="vi-VN"/>
+        </w:rPr>
+      </w:pPr>
+      <w:r>
+        <w:rPr>
+          <w:lang w:val="vi-VN"/>
+        </w:rPr>
         <w:br w:type="page"/>
       </w:r>
     </w:p>
@@ -17397,9 +17082,13 @@
           <w:kern w:val="32"/>
           <w:sz w:val="28"/>
           <w:szCs w:val="32"/>
-        </w:rPr>
-      </w:pPr>
-      <w:r>
+          <w:lang w:val="vi-VN"/>
+        </w:rPr>
+      </w:pPr>
+      <w:r>
+        <w:rPr>
+          <w:lang w:val="vi-VN"/>
+        </w:rPr>
         <w:br w:type="page"/>
       </w:r>
     </w:p>
@@ -17426,6 +17115,9 @@
         <w:pStyle w:val="EndNoteBibliography"/>
         <w:spacing w:after="120" w:line="360" w:lineRule="auto"/>
         <w:ind w:left="720" w:hanging="720"/>
+        <w:rPr>
+          <w:lang w:val="vi-VN"/>
+        </w:rPr>
       </w:pPr>
     </w:p>
     <w:sectPr>
@@ -17578,7 +17270,7 @@
           <w:rPr>
             <w:noProof/>
           </w:rPr>
-          <w:t>29</w:t>
+          <w:t>15</w:t>
         </w:r>
         <w:r>
           <w:rPr>
@@ -26923,6 +26615,7 @@
   <w:style w:type="character" w:default="1" w:styleId="DefaultParagraphFont">
     <w:name w:val="Default Paragraph Font"/>
     <w:uiPriority w:val="1"/>
+    <w:semiHidden/>
     <w:unhideWhenUsed/>
   </w:style>
   <w:style w:type="table" w:default="1" w:styleId="TableNormal">
@@ -30407,7 +30100,7 @@
 </file>
 
 <file path=customXml/itemProps1.xml><?xml version="1.0" encoding="utf-8"?>
-<ds:datastoreItem xmlns:ds="http://schemas.openxmlformats.org/officeDocument/2006/customXml" ds:itemID="{6CB6D256-D494-42B8-B55D-A9EABA2D5328}">
+<ds:datastoreItem xmlns:ds="http://schemas.openxmlformats.org/officeDocument/2006/customXml" ds:itemID="{C97661AD-E32C-4042-BDE1-5D8AD1998C4A}">
   <ds:schemaRefs>
     <ds:schemaRef ds:uri="http://schemas.openxmlformats.org/officeDocument/2006/bibliography"/>
   </ds:schemaRefs>
